--- a/docs.docx
+++ b/docs.docx
@@ -28,6 +28,1291 @@
       <w:r>
         <w:tab/>
         <w:t>npm start</w:t>
+      </w:r>
+    </w:p>
+    <w:p/>
+    <w:p/>
+    <w:p>
+      <w:r>
+        <w:t>adding proxy :</w:t>
+      </w:r>
+    </w:p>
+    <w:p>
+      <w:pPr>
+        <w:pStyle w:val="NormalWeb"/>
+      </w:pPr>
+      <w:r>
+        <w:tab/>
+      </w:r>
+      <w:r>
+        <w:t xml:space="preserve">Here is a workaround. Delete </w:t>
+      </w:r>
+      <w:r>
+        <w:rPr>
+          <w:b/>
+          <w:bCs/>
+        </w:rPr>
+        <w:t>"proxy": "http://localhost:6000"</w:t>
+      </w:r>
+      <w:r>
+        <w:t xml:space="preserve">. Install package http-proxy-middleware with command </w:t>
+      </w:r>
+      <w:r>
+        <w:rPr>
+          <w:b/>
+          <w:bCs/>
+        </w:rPr>
+        <w:t>npm install http-proxy-middleware --save</w:t>
+      </w:r>
+      <w:r>
+        <w:t>. Create a file setupProxy.js inside your src folder. Add these lines inside:</w:t>
+      </w:r>
+    </w:p>
+    <w:p>
+      <w:pPr>
+        <w:tabs>
+          <w:tab w:val="left" w:pos="916"/>
+          <w:tab w:val="left" w:pos="1832"/>
+          <w:tab w:val="left" w:pos="2748"/>
+          <w:tab w:val="left" w:pos="3664"/>
+          <w:tab w:val="left" w:pos="4580"/>
+          <w:tab w:val="left" w:pos="5496"/>
+          <w:tab w:val="left" w:pos="6412"/>
+          <w:tab w:val="left" w:pos="7328"/>
+          <w:tab w:val="left" w:pos="8244"/>
+          <w:tab w:val="left" w:pos="9160"/>
+          <w:tab w:val="left" w:pos="10076"/>
+          <w:tab w:val="left" w:pos="10992"/>
+          <w:tab w:val="left" w:pos="11908"/>
+          <w:tab w:val="left" w:pos="12824"/>
+          <w:tab w:val="left" w:pos="13740"/>
+          <w:tab w:val="left" w:pos="14656"/>
+        </w:tabs>
+        <w:spacing w:after="0" w:line="240" w:lineRule="auto"/>
+        <w:rPr>
+          <w:rFonts w:ascii="Courier New" w:eastAsia="Times New Roman" w:hAnsi="Courier New" w:cs="Courier New"/>
+          <w:sz w:val="20"/>
+          <w:szCs w:val="20"/>
+        </w:rPr>
+      </w:pPr>
+      <w:r>
+        <w:rPr>
+          <w:rFonts w:ascii="Courier New" w:eastAsia="Times New Roman" w:hAnsi="Courier New" w:cs="Courier New"/>
+          <w:sz w:val="20"/>
+          <w:szCs w:val="20"/>
+        </w:rPr>
+        <w:t>const { createProxyMiddleware } = require('http-proxy-middleware');</w:t>
+      </w:r>
+    </w:p>
+    <w:p>
+      <w:pPr>
+        <w:tabs>
+          <w:tab w:val="left" w:pos="916"/>
+          <w:tab w:val="left" w:pos="1832"/>
+          <w:tab w:val="left" w:pos="2748"/>
+          <w:tab w:val="left" w:pos="3664"/>
+          <w:tab w:val="left" w:pos="4580"/>
+          <w:tab w:val="left" w:pos="5496"/>
+          <w:tab w:val="left" w:pos="6412"/>
+          <w:tab w:val="left" w:pos="7328"/>
+          <w:tab w:val="left" w:pos="8244"/>
+          <w:tab w:val="left" w:pos="9160"/>
+          <w:tab w:val="left" w:pos="10076"/>
+          <w:tab w:val="left" w:pos="10992"/>
+          <w:tab w:val="left" w:pos="11908"/>
+          <w:tab w:val="left" w:pos="12824"/>
+          <w:tab w:val="left" w:pos="13740"/>
+          <w:tab w:val="left" w:pos="14656"/>
+        </w:tabs>
+        <w:spacing w:after="0" w:line="240" w:lineRule="auto"/>
+        <w:rPr>
+          <w:rFonts w:ascii="Courier New" w:eastAsia="Times New Roman" w:hAnsi="Courier New" w:cs="Courier New"/>
+          <w:sz w:val="20"/>
+          <w:szCs w:val="20"/>
+        </w:rPr>
+      </w:pPr>
+    </w:p>
+    <w:p>
+      <w:pPr>
+        <w:tabs>
+          <w:tab w:val="left" w:pos="916"/>
+          <w:tab w:val="left" w:pos="1832"/>
+          <w:tab w:val="left" w:pos="2748"/>
+          <w:tab w:val="left" w:pos="3664"/>
+          <w:tab w:val="left" w:pos="4580"/>
+          <w:tab w:val="left" w:pos="5496"/>
+          <w:tab w:val="left" w:pos="6412"/>
+          <w:tab w:val="left" w:pos="7328"/>
+          <w:tab w:val="left" w:pos="8244"/>
+          <w:tab w:val="left" w:pos="9160"/>
+          <w:tab w:val="left" w:pos="10076"/>
+          <w:tab w:val="left" w:pos="10992"/>
+          <w:tab w:val="left" w:pos="11908"/>
+          <w:tab w:val="left" w:pos="12824"/>
+          <w:tab w:val="left" w:pos="13740"/>
+          <w:tab w:val="left" w:pos="14656"/>
+        </w:tabs>
+        <w:spacing w:after="0" w:line="240" w:lineRule="auto"/>
+        <w:rPr>
+          <w:rFonts w:ascii="Courier New" w:eastAsia="Times New Roman" w:hAnsi="Courier New" w:cs="Courier New"/>
+          <w:sz w:val="20"/>
+          <w:szCs w:val="20"/>
+        </w:rPr>
+      </w:pPr>
+      <w:r>
+        <w:rPr>
+          <w:rFonts w:ascii="Courier New" w:eastAsia="Times New Roman" w:hAnsi="Courier New" w:cs="Courier New"/>
+          <w:sz w:val="20"/>
+          <w:szCs w:val="20"/>
+        </w:rPr>
+        <w:t>module.exports = function(app) {</w:t>
+      </w:r>
+    </w:p>
+    <w:p>
+      <w:pPr>
+        <w:tabs>
+          <w:tab w:val="left" w:pos="916"/>
+          <w:tab w:val="left" w:pos="1832"/>
+          <w:tab w:val="left" w:pos="2748"/>
+          <w:tab w:val="left" w:pos="3664"/>
+          <w:tab w:val="left" w:pos="4580"/>
+          <w:tab w:val="left" w:pos="5496"/>
+          <w:tab w:val="left" w:pos="6412"/>
+          <w:tab w:val="left" w:pos="7328"/>
+          <w:tab w:val="left" w:pos="8244"/>
+          <w:tab w:val="left" w:pos="9160"/>
+          <w:tab w:val="left" w:pos="10076"/>
+          <w:tab w:val="left" w:pos="10992"/>
+          <w:tab w:val="left" w:pos="11908"/>
+          <w:tab w:val="left" w:pos="12824"/>
+          <w:tab w:val="left" w:pos="13740"/>
+          <w:tab w:val="left" w:pos="14656"/>
+        </w:tabs>
+        <w:spacing w:after="0" w:line="240" w:lineRule="auto"/>
+        <w:rPr>
+          <w:rFonts w:ascii="Courier New" w:eastAsia="Times New Roman" w:hAnsi="Courier New" w:cs="Courier New"/>
+          <w:sz w:val="20"/>
+          <w:szCs w:val="20"/>
+        </w:rPr>
+      </w:pPr>
+      <w:r>
+        <w:rPr>
+          <w:rFonts w:ascii="Courier New" w:eastAsia="Times New Roman" w:hAnsi="Courier New" w:cs="Courier New"/>
+          <w:sz w:val="20"/>
+          <w:szCs w:val="20"/>
+        </w:rPr>
+        <w:t xml:space="preserve">  app.use(</w:t>
+      </w:r>
+    </w:p>
+    <w:p>
+      <w:pPr>
+        <w:tabs>
+          <w:tab w:val="left" w:pos="916"/>
+          <w:tab w:val="left" w:pos="1832"/>
+          <w:tab w:val="left" w:pos="2748"/>
+          <w:tab w:val="left" w:pos="3664"/>
+          <w:tab w:val="left" w:pos="4580"/>
+          <w:tab w:val="left" w:pos="5496"/>
+          <w:tab w:val="left" w:pos="6412"/>
+          <w:tab w:val="left" w:pos="7328"/>
+          <w:tab w:val="left" w:pos="8244"/>
+          <w:tab w:val="left" w:pos="9160"/>
+          <w:tab w:val="left" w:pos="10076"/>
+          <w:tab w:val="left" w:pos="10992"/>
+          <w:tab w:val="left" w:pos="11908"/>
+          <w:tab w:val="left" w:pos="12824"/>
+          <w:tab w:val="left" w:pos="13740"/>
+          <w:tab w:val="left" w:pos="14656"/>
+        </w:tabs>
+        <w:spacing w:after="0" w:line="240" w:lineRule="auto"/>
+        <w:rPr>
+          <w:rFonts w:ascii="Courier New" w:eastAsia="Times New Roman" w:hAnsi="Courier New" w:cs="Courier New"/>
+          <w:sz w:val="20"/>
+          <w:szCs w:val="20"/>
+        </w:rPr>
+      </w:pPr>
+      <w:r>
+        <w:rPr>
+          <w:rFonts w:ascii="Courier New" w:eastAsia="Times New Roman" w:hAnsi="Courier New" w:cs="Courier New"/>
+          <w:sz w:val="20"/>
+          <w:szCs w:val="20"/>
+        </w:rPr>
+        <w:t xml:space="preserve">    '/api',</w:t>
+      </w:r>
+    </w:p>
+    <w:p>
+      <w:pPr>
+        <w:tabs>
+          <w:tab w:val="left" w:pos="916"/>
+          <w:tab w:val="left" w:pos="1832"/>
+          <w:tab w:val="left" w:pos="2748"/>
+          <w:tab w:val="left" w:pos="3664"/>
+          <w:tab w:val="left" w:pos="4580"/>
+          <w:tab w:val="left" w:pos="5496"/>
+          <w:tab w:val="left" w:pos="6412"/>
+          <w:tab w:val="left" w:pos="7328"/>
+          <w:tab w:val="left" w:pos="8244"/>
+          <w:tab w:val="left" w:pos="9160"/>
+          <w:tab w:val="left" w:pos="10076"/>
+          <w:tab w:val="left" w:pos="10992"/>
+          <w:tab w:val="left" w:pos="11908"/>
+          <w:tab w:val="left" w:pos="12824"/>
+          <w:tab w:val="left" w:pos="13740"/>
+          <w:tab w:val="left" w:pos="14656"/>
+        </w:tabs>
+        <w:spacing w:after="0" w:line="240" w:lineRule="auto"/>
+        <w:rPr>
+          <w:rFonts w:ascii="Courier New" w:eastAsia="Times New Roman" w:hAnsi="Courier New" w:cs="Courier New"/>
+          <w:sz w:val="20"/>
+          <w:szCs w:val="20"/>
+        </w:rPr>
+      </w:pPr>
+      <w:r>
+        <w:rPr>
+          <w:rFonts w:ascii="Courier New" w:eastAsia="Times New Roman" w:hAnsi="Courier New" w:cs="Courier New"/>
+          <w:sz w:val="20"/>
+          <w:szCs w:val="20"/>
+        </w:rPr>
+        <w:t xml:space="preserve">    createProxyMiddleware({</w:t>
+      </w:r>
+    </w:p>
+    <w:p>
+      <w:pPr>
+        <w:tabs>
+          <w:tab w:val="left" w:pos="916"/>
+          <w:tab w:val="left" w:pos="1832"/>
+          <w:tab w:val="left" w:pos="2748"/>
+          <w:tab w:val="left" w:pos="3664"/>
+          <w:tab w:val="left" w:pos="4580"/>
+          <w:tab w:val="left" w:pos="5496"/>
+          <w:tab w:val="left" w:pos="6412"/>
+          <w:tab w:val="left" w:pos="7328"/>
+          <w:tab w:val="left" w:pos="8244"/>
+          <w:tab w:val="left" w:pos="9160"/>
+          <w:tab w:val="left" w:pos="10076"/>
+          <w:tab w:val="left" w:pos="10992"/>
+          <w:tab w:val="left" w:pos="11908"/>
+          <w:tab w:val="left" w:pos="12824"/>
+          <w:tab w:val="left" w:pos="13740"/>
+          <w:tab w:val="left" w:pos="14656"/>
+        </w:tabs>
+        <w:spacing w:after="0" w:line="240" w:lineRule="auto"/>
+        <w:rPr>
+          <w:rFonts w:ascii="Courier New" w:eastAsia="Times New Roman" w:hAnsi="Courier New" w:cs="Courier New"/>
+          <w:sz w:val="20"/>
+          <w:szCs w:val="20"/>
+        </w:rPr>
+      </w:pPr>
+      <w:r>
+        <w:rPr>
+          <w:rFonts w:ascii="Courier New" w:eastAsia="Times New Roman" w:hAnsi="Courier New" w:cs="Courier New"/>
+          <w:sz w:val="20"/>
+          <w:szCs w:val="20"/>
+        </w:rPr>
+        <w:t xml:space="preserve">      target: 'http://localhost:6000',</w:t>
+      </w:r>
+    </w:p>
+    <w:p>
+      <w:pPr>
+        <w:tabs>
+          <w:tab w:val="left" w:pos="916"/>
+          <w:tab w:val="left" w:pos="1832"/>
+          <w:tab w:val="left" w:pos="2748"/>
+          <w:tab w:val="left" w:pos="3664"/>
+          <w:tab w:val="left" w:pos="4580"/>
+          <w:tab w:val="left" w:pos="5496"/>
+          <w:tab w:val="left" w:pos="6412"/>
+          <w:tab w:val="left" w:pos="7328"/>
+          <w:tab w:val="left" w:pos="8244"/>
+          <w:tab w:val="left" w:pos="9160"/>
+          <w:tab w:val="left" w:pos="10076"/>
+          <w:tab w:val="left" w:pos="10992"/>
+          <w:tab w:val="left" w:pos="11908"/>
+          <w:tab w:val="left" w:pos="12824"/>
+          <w:tab w:val="left" w:pos="13740"/>
+          <w:tab w:val="left" w:pos="14656"/>
+        </w:tabs>
+        <w:spacing w:after="0" w:line="240" w:lineRule="auto"/>
+        <w:rPr>
+          <w:rFonts w:ascii="Courier New" w:eastAsia="Times New Roman" w:hAnsi="Courier New" w:cs="Courier New"/>
+          <w:sz w:val="20"/>
+          <w:szCs w:val="20"/>
+        </w:rPr>
+      </w:pPr>
+      <w:r>
+        <w:rPr>
+          <w:rFonts w:ascii="Courier New" w:eastAsia="Times New Roman" w:hAnsi="Courier New" w:cs="Courier New"/>
+          <w:sz w:val="20"/>
+          <w:szCs w:val="20"/>
+        </w:rPr>
+        <w:t xml:space="preserve">      changeOrigin: true,</w:t>
+      </w:r>
+    </w:p>
+    <w:p>
+      <w:pPr>
+        <w:tabs>
+          <w:tab w:val="left" w:pos="916"/>
+          <w:tab w:val="left" w:pos="1832"/>
+          <w:tab w:val="left" w:pos="2748"/>
+          <w:tab w:val="left" w:pos="3664"/>
+          <w:tab w:val="left" w:pos="4580"/>
+          <w:tab w:val="left" w:pos="5496"/>
+          <w:tab w:val="left" w:pos="6412"/>
+          <w:tab w:val="left" w:pos="7328"/>
+          <w:tab w:val="left" w:pos="8244"/>
+          <w:tab w:val="left" w:pos="9160"/>
+          <w:tab w:val="left" w:pos="10076"/>
+          <w:tab w:val="left" w:pos="10992"/>
+          <w:tab w:val="left" w:pos="11908"/>
+          <w:tab w:val="left" w:pos="12824"/>
+          <w:tab w:val="left" w:pos="13740"/>
+          <w:tab w:val="left" w:pos="14656"/>
+        </w:tabs>
+        <w:spacing w:after="0" w:line="240" w:lineRule="auto"/>
+        <w:rPr>
+          <w:rFonts w:ascii="Courier New" w:eastAsia="Times New Roman" w:hAnsi="Courier New" w:cs="Courier New"/>
+          <w:sz w:val="20"/>
+          <w:szCs w:val="20"/>
+        </w:rPr>
+      </w:pPr>
+      <w:r>
+        <w:rPr>
+          <w:rFonts w:ascii="Courier New" w:eastAsia="Times New Roman" w:hAnsi="Courier New" w:cs="Courier New"/>
+          <w:sz w:val="20"/>
+          <w:szCs w:val="20"/>
+        </w:rPr>
+        <w:t xml:space="preserve">    })</w:t>
+      </w:r>
+    </w:p>
+    <w:p>
+      <w:pPr>
+        <w:tabs>
+          <w:tab w:val="left" w:pos="916"/>
+          <w:tab w:val="left" w:pos="1832"/>
+          <w:tab w:val="left" w:pos="2748"/>
+          <w:tab w:val="left" w:pos="3664"/>
+          <w:tab w:val="left" w:pos="4580"/>
+          <w:tab w:val="left" w:pos="5496"/>
+          <w:tab w:val="left" w:pos="6412"/>
+          <w:tab w:val="left" w:pos="7328"/>
+          <w:tab w:val="left" w:pos="8244"/>
+          <w:tab w:val="left" w:pos="9160"/>
+          <w:tab w:val="left" w:pos="10076"/>
+          <w:tab w:val="left" w:pos="10992"/>
+          <w:tab w:val="left" w:pos="11908"/>
+          <w:tab w:val="left" w:pos="12824"/>
+          <w:tab w:val="left" w:pos="13740"/>
+          <w:tab w:val="left" w:pos="14656"/>
+        </w:tabs>
+        <w:spacing w:after="0" w:line="240" w:lineRule="auto"/>
+        <w:rPr>
+          <w:rFonts w:ascii="Courier New" w:eastAsia="Times New Roman" w:hAnsi="Courier New" w:cs="Courier New"/>
+          <w:sz w:val="20"/>
+          <w:szCs w:val="20"/>
+        </w:rPr>
+      </w:pPr>
+      <w:r>
+        <w:rPr>
+          <w:rFonts w:ascii="Courier New" w:eastAsia="Times New Roman" w:hAnsi="Courier New" w:cs="Courier New"/>
+          <w:sz w:val="20"/>
+          <w:szCs w:val="20"/>
+        </w:rPr>
+        <w:t xml:space="preserve">  );</w:t>
+      </w:r>
+    </w:p>
+    <w:p>
+      <w:pPr>
+        <w:tabs>
+          <w:tab w:val="left" w:pos="916"/>
+          <w:tab w:val="left" w:pos="1832"/>
+          <w:tab w:val="left" w:pos="2748"/>
+          <w:tab w:val="left" w:pos="3664"/>
+          <w:tab w:val="left" w:pos="4580"/>
+          <w:tab w:val="left" w:pos="5496"/>
+          <w:tab w:val="left" w:pos="6412"/>
+          <w:tab w:val="left" w:pos="7328"/>
+          <w:tab w:val="left" w:pos="8244"/>
+          <w:tab w:val="left" w:pos="9160"/>
+          <w:tab w:val="left" w:pos="10076"/>
+          <w:tab w:val="left" w:pos="10992"/>
+          <w:tab w:val="left" w:pos="11908"/>
+          <w:tab w:val="left" w:pos="12824"/>
+          <w:tab w:val="left" w:pos="13740"/>
+          <w:tab w:val="left" w:pos="14656"/>
+        </w:tabs>
+        <w:spacing w:after="0" w:line="240" w:lineRule="auto"/>
+        <w:rPr>
+          <w:rFonts w:ascii="Courier New" w:eastAsia="Times New Roman" w:hAnsi="Courier New" w:cs="Courier New"/>
+          <w:sz w:val="20"/>
+          <w:szCs w:val="20"/>
+        </w:rPr>
+      </w:pPr>
+      <w:r>
+        <w:rPr>
+          <w:rFonts w:ascii="Courier New" w:eastAsia="Times New Roman" w:hAnsi="Courier New" w:cs="Courier New"/>
+          <w:sz w:val="20"/>
+          <w:szCs w:val="20"/>
+        </w:rPr>
+        <w:t>};</w:t>
+      </w:r>
+    </w:p>
+    <w:p>
+      <w:r>
+        <w:t xml:space="preserve"> </w:t>
+      </w:r>
+      <w:hyperlink r:id="rId4" w:history="1">
+        <w:r>
+          <w:rPr>
+            <w:rStyle w:val="Hyperlink"/>
+          </w:rPr>
+          <w:t>https://stackoverflow.com/questions/70374005/invalid-options-object-dev-server-has-been-initialized-using-an-options-object</w:t>
+        </w:r>
+      </w:hyperlink>
+    </w:p>
+    <w:p/>
+    <w:p>
+      <w:r>
+        <w:t xml:space="preserve">match : </w:t>
+      </w:r>
+    </w:p>
+    <w:p>
+      <w:pPr>
+        <w:shd w:val="clear" w:color="auto" w:fill="1E1E1E"/>
+        <w:spacing w:line="285" w:lineRule="atLeast"/>
+        <w:rPr>
+          <w:rFonts w:ascii="Consolas" w:eastAsia="Times New Roman" w:hAnsi="Consolas" w:cs="Times New Roman"/>
+          <w:color w:val="C5C8C6"/>
+          <w:sz w:val="21"/>
+          <w:szCs w:val="21"/>
+        </w:rPr>
+      </w:pPr>
+      <w:r>
+        <w:tab/>
+      </w:r>
+      <w:r>
+        <w:tab/>
+      </w:r>
+      <w:r>
+        <w:rPr>
+          <w:rFonts w:ascii="Consolas" w:eastAsia="Times New Roman" w:hAnsi="Consolas" w:cs="Times New Roman"/>
+          <w:color w:val="9872A2"/>
+          <w:sz w:val="21"/>
+          <w:szCs w:val="21"/>
+        </w:rPr>
+        <w:t>function</w:t>
+      </w:r>
+      <w:r>
+        <w:rPr>
+          <w:rFonts w:ascii="Consolas" w:eastAsia="Times New Roman" w:hAnsi="Consolas" w:cs="Times New Roman"/>
+          <w:color w:val="C5C8C6"/>
+          <w:sz w:val="21"/>
+          <w:szCs w:val="21"/>
+        </w:rPr>
+        <w:t xml:space="preserve"> </w:t>
+      </w:r>
+      <w:r>
+        <w:rPr>
+          <w:rFonts w:ascii="Consolas" w:eastAsia="Times New Roman" w:hAnsi="Consolas" w:cs="Times New Roman"/>
+          <w:color w:val="CE6700"/>
+          <w:sz w:val="21"/>
+          <w:szCs w:val="21"/>
+        </w:rPr>
+        <w:t>ProductScreen</w:t>
+      </w:r>
+      <w:r>
+        <w:rPr>
+          <w:rFonts w:ascii="Consolas" w:eastAsia="Times New Roman" w:hAnsi="Consolas" w:cs="Times New Roman"/>
+          <w:color w:val="C5C8C6"/>
+          <w:sz w:val="21"/>
+          <w:szCs w:val="21"/>
+        </w:rPr>
+        <w:t>() {</w:t>
+      </w:r>
+    </w:p>
+    <w:p>
+      <w:pPr>
+        <w:shd w:val="clear" w:color="auto" w:fill="1E1E1E"/>
+        <w:spacing w:after="0" w:line="285" w:lineRule="atLeast"/>
+        <w:rPr>
+          <w:rFonts w:ascii="Consolas" w:eastAsia="Times New Roman" w:hAnsi="Consolas" w:cs="Times New Roman"/>
+          <w:color w:val="C5C8C6"/>
+          <w:sz w:val="21"/>
+          <w:szCs w:val="21"/>
+        </w:rPr>
+      </w:pPr>
+      <w:r>
+        <w:rPr>
+          <w:rFonts w:ascii="Consolas" w:eastAsia="Times New Roman" w:hAnsi="Consolas" w:cs="Times New Roman"/>
+          <w:color w:val="C5C8C6"/>
+          <w:sz w:val="21"/>
+          <w:szCs w:val="21"/>
+        </w:rPr>
+        <w:t xml:space="preserve">    </w:t>
+      </w:r>
+      <w:r>
+        <w:rPr>
+          <w:rFonts w:ascii="Consolas" w:eastAsia="Times New Roman" w:hAnsi="Consolas" w:cs="Times New Roman"/>
+          <w:color w:val="9872A2"/>
+          <w:sz w:val="21"/>
+          <w:szCs w:val="21"/>
+        </w:rPr>
+        <w:t>const</w:t>
+      </w:r>
+      <w:r>
+        <w:rPr>
+          <w:rFonts w:ascii="Consolas" w:eastAsia="Times New Roman" w:hAnsi="Consolas" w:cs="Times New Roman"/>
+          <w:color w:val="C5C8C6"/>
+          <w:sz w:val="21"/>
+          <w:szCs w:val="21"/>
+        </w:rPr>
+        <w:t xml:space="preserve"> </w:t>
+      </w:r>
+      <w:r>
+        <w:rPr>
+          <w:rFonts w:ascii="Consolas" w:eastAsia="Times New Roman" w:hAnsi="Consolas" w:cs="Times New Roman"/>
+          <w:color w:val="6089B4"/>
+          <w:sz w:val="21"/>
+          <w:szCs w:val="21"/>
+        </w:rPr>
+        <w:t>match</w:t>
+      </w:r>
+      <w:r>
+        <w:rPr>
+          <w:rFonts w:ascii="Consolas" w:eastAsia="Times New Roman" w:hAnsi="Consolas" w:cs="Times New Roman"/>
+          <w:color w:val="C5C8C6"/>
+          <w:sz w:val="21"/>
+          <w:szCs w:val="21"/>
+        </w:rPr>
+        <w:t xml:space="preserve"> </w:t>
+      </w:r>
+      <w:r>
+        <w:rPr>
+          <w:rFonts w:ascii="Consolas" w:eastAsia="Times New Roman" w:hAnsi="Consolas" w:cs="Times New Roman"/>
+          <w:color w:val="676867"/>
+          <w:sz w:val="21"/>
+          <w:szCs w:val="21"/>
+        </w:rPr>
+        <w:t>=</w:t>
+      </w:r>
+      <w:r>
+        <w:rPr>
+          <w:rFonts w:ascii="Consolas" w:eastAsia="Times New Roman" w:hAnsi="Consolas" w:cs="Times New Roman"/>
+          <w:color w:val="C5C8C6"/>
+          <w:sz w:val="21"/>
+          <w:szCs w:val="21"/>
+        </w:rPr>
+        <w:t xml:space="preserve"> </w:t>
+      </w:r>
+      <w:r>
+        <w:rPr>
+          <w:rFonts w:ascii="Consolas" w:eastAsia="Times New Roman" w:hAnsi="Consolas" w:cs="Times New Roman"/>
+          <w:color w:val="CE6700"/>
+          <w:sz w:val="21"/>
+          <w:szCs w:val="21"/>
+        </w:rPr>
+        <w:t>useParams</w:t>
+      </w:r>
+      <w:r>
+        <w:rPr>
+          <w:rFonts w:ascii="Consolas" w:eastAsia="Times New Roman" w:hAnsi="Consolas" w:cs="Times New Roman"/>
+          <w:color w:val="C5C8C6"/>
+          <w:sz w:val="21"/>
+          <w:szCs w:val="21"/>
+        </w:rPr>
+        <w:t>()</w:t>
+      </w:r>
+    </w:p>
+    <w:p>
+      <w:pPr>
+        <w:shd w:val="clear" w:color="auto" w:fill="1E1E1E"/>
+        <w:spacing w:after="0" w:line="285" w:lineRule="atLeast"/>
+        <w:rPr>
+          <w:rFonts w:ascii="Consolas" w:eastAsia="Times New Roman" w:hAnsi="Consolas" w:cs="Times New Roman"/>
+          <w:color w:val="C5C8C6"/>
+          <w:sz w:val="21"/>
+          <w:szCs w:val="21"/>
+        </w:rPr>
+      </w:pPr>
+      <w:r>
+        <w:rPr>
+          <w:rFonts w:ascii="Consolas" w:eastAsia="Times New Roman" w:hAnsi="Consolas" w:cs="Times New Roman"/>
+          <w:color w:val="C5C8C6"/>
+          <w:sz w:val="21"/>
+          <w:szCs w:val="21"/>
+        </w:rPr>
+        <w:t xml:space="preserve">    </w:t>
+      </w:r>
+      <w:r>
+        <w:rPr>
+          <w:rFonts w:ascii="Consolas" w:eastAsia="Times New Roman" w:hAnsi="Consolas" w:cs="Times New Roman"/>
+          <w:color w:val="9872A2"/>
+          <w:sz w:val="21"/>
+          <w:szCs w:val="21"/>
+        </w:rPr>
+        <w:t>const</w:t>
+      </w:r>
+      <w:r>
+        <w:rPr>
+          <w:rFonts w:ascii="Consolas" w:eastAsia="Times New Roman" w:hAnsi="Consolas" w:cs="Times New Roman"/>
+          <w:color w:val="C5C8C6"/>
+          <w:sz w:val="21"/>
+          <w:szCs w:val="21"/>
+        </w:rPr>
+        <w:t xml:space="preserve"> [</w:t>
+      </w:r>
+      <w:r>
+        <w:rPr>
+          <w:rFonts w:ascii="Consolas" w:eastAsia="Times New Roman" w:hAnsi="Consolas" w:cs="Times New Roman"/>
+          <w:color w:val="6089B4"/>
+          <w:sz w:val="21"/>
+          <w:szCs w:val="21"/>
+        </w:rPr>
+        <w:t>product</w:t>
+      </w:r>
+      <w:r>
+        <w:rPr>
+          <w:rFonts w:ascii="Consolas" w:eastAsia="Times New Roman" w:hAnsi="Consolas" w:cs="Times New Roman"/>
+          <w:color w:val="C5C8C6"/>
+          <w:sz w:val="21"/>
+          <w:szCs w:val="21"/>
+        </w:rPr>
+        <w:t xml:space="preserve">, </w:t>
+      </w:r>
+      <w:r>
+        <w:rPr>
+          <w:rFonts w:ascii="Consolas" w:eastAsia="Times New Roman" w:hAnsi="Consolas" w:cs="Times New Roman"/>
+          <w:color w:val="CE6700"/>
+          <w:sz w:val="21"/>
+          <w:szCs w:val="21"/>
+        </w:rPr>
+        <w:t>setProduct</w:t>
+      </w:r>
+      <w:r>
+        <w:rPr>
+          <w:rFonts w:ascii="Consolas" w:eastAsia="Times New Roman" w:hAnsi="Consolas" w:cs="Times New Roman"/>
+          <w:color w:val="C5C8C6"/>
+          <w:sz w:val="21"/>
+          <w:szCs w:val="21"/>
+        </w:rPr>
+        <w:t xml:space="preserve">] </w:t>
+      </w:r>
+      <w:r>
+        <w:rPr>
+          <w:rFonts w:ascii="Consolas" w:eastAsia="Times New Roman" w:hAnsi="Consolas" w:cs="Times New Roman"/>
+          <w:color w:val="676867"/>
+          <w:sz w:val="21"/>
+          <w:szCs w:val="21"/>
+        </w:rPr>
+        <w:t>=</w:t>
+      </w:r>
+      <w:r>
+        <w:rPr>
+          <w:rFonts w:ascii="Consolas" w:eastAsia="Times New Roman" w:hAnsi="Consolas" w:cs="Times New Roman"/>
+          <w:color w:val="C5C8C6"/>
+          <w:sz w:val="21"/>
+          <w:szCs w:val="21"/>
+        </w:rPr>
+        <w:t xml:space="preserve"> </w:t>
+      </w:r>
+      <w:r>
+        <w:rPr>
+          <w:rFonts w:ascii="Consolas" w:eastAsia="Times New Roman" w:hAnsi="Consolas" w:cs="Times New Roman"/>
+          <w:color w:val="CE6700"/>
+          <w:sz w:val="21"/>
+          <w:szCs w:val="21"/>
+        </w:rPr>
+        <w:t>useState</w:t>
+      </w:r>
+      <w:r>
+        <w:rPr>
+          <w:rFonts w:ascii="Consolas" w:eastAsia="Times New Roman" w:hAnsi="Consolas" w:cs="Times New Roman"/>
+          <w:color w:val="C5C8C6"/>
+          <w:sz w:val="21"/>
+          <w:szCs w:val="21"/>
+        </w:rPr>
+        <w:t>([])</w:t>
+      </w:r>
+    </w:p>
+    <w:p>
+      <w:pPr>
+        <w:shd w:val="clear" w:color="auto" w:fill="1E1E1E"/>
+        <w:spacing w:after="0" w:line="285" w:lineRule="atLeast"/>
+        <w:rPr>
+          <w:rFonts w:ascii="Consolas" w:eastAsia="Times New Roman" w:hAnsi="Consolas" w:cs="Times New Roman"/>
+          <w:color w:val="C5C8C6"/>
+          <w:sz w:val="21"/>
+          <w:szCs w:val="21"/>
+        </w:rPr>
+      </w:pPr>
+    </w:p>
+    <w:p>
+      <w:pPr>
+        <w:shd w:val="clear" w:color="auto" w:fill="1E1E1E"/>
+        <w:spacing w:after="0" w:line="285" w:lineRule="atLeast"/>
+        <w:rPr>
+          <w:rFonts w:ascii="Consolas" w:eastAsia="Times New Roman" w:hAnsi="Consolas" w:cs="Times New Roman"/>
+          <w:color w:val="C5C8C6"/>
+          <w:sz w:val="21"/>
+          <w:szCs w:val="21"/>
+        </w:rPr>
+      </w:pPr>
+      <w:r>
+        <w:rPr>
+          <w:rFonts w:ascii="Consolas" w:eastAsia="Times New Roman" w:hAnsi="Consolas" w:cs="Times New Roman"/>
+          <w:color w:val="C5C8C6"/>
+          <w:sz w:val="21"/>
+          <w:szCs w:val="21"/>
+        </w:rPr>
+        <w:t xml:space="preserve">    </w:t>
+      </w:r>
+      <w:r>
+        <w:rPr>
+          <w:rFonts w:ascii="Consolas" w:eastAsia="Times New Roman" w:hAnsi="Consolas" w:cs="Times New Roman"/>
+          <w:color w:val="CE6700"/>
+          <w:sz w:val="21"/>
+          <w:szCs w:val="21"/>
+        </w:rPr>
+        <w:t>useEffect</w:t>
+      </w:r>
+      <w:r>
+        <w:rPr>
+          <w:rFonts w:ascii="Consolas" w:eastAsia="Times New Roman" w:hAnsi="Consolas" w:cs="Times New Roman"/>
+          <w:color w:val="C5C8C6"/>
+          <w:sz w:val="21"/>
+          <w:szCs w:val="21"/>
+        </w:rPr>
+        <w:t xml:space="preserve">(() </w:t>
+      </w:r>
+      <w:r>
+        <w:rPr>
+          <w:rFonts w:ascii="Consolas" w:eastAsia="Times New Roman" w:hAnsi="Consolas" w:cs="Times New Roman"/>
+          <w:color w:val="9872A2"/>
+          <w:sz w:val="21"/>
+          <w:szCs w:val="21"/>
+        </w:rPr>
+        <w:t>=&gt;</w:t>
+      </w:r>
+      <w:r>
+        <w:rPr>
+          <w:rFonts w:ascii="Consolas" w:eastAsia="Times New Roman" w:hAnsi="Consolas" w:cs="Times New Roman"/>
+          <w:color w:val="C5C8C6"/>
+          <w:sz w:val="21"/>
+          <w:szCs w:val="21"/>
+        </w:rPr>
+        <w:t xml:space="preserve"> {</w:t>
+      </w:r>
+    </w:p>
+    <w:p>
+      <w:pPr>
+        <w:shd w:val="clear" w:color="auto" w:fill="1E1E1E"/>
+        <w:spacing w:after="0" w:line="285" w:lineRule="atLeast"/>
+        <w:rPr>
+          <w:rFonts w:ascii="Consolas" w:eastAsia="Times New Roman" w:hAnsi="Consolas" w:cs="Times New Roman"/>
+          <w:color w:val="C5C8C6"/>
+          <w:sz w:val="21"/>
+          <w:szCs w:val="21"/>
+        </w:rPr>
+      </w:pPr>
+    </w:p>
+    <w:p>
+      <w:pPr>
+        <w:shd w:val="clear" w:color="auto" w:fill="1E1E1E"/>
+        <w:spacing w:after="0" w:line="285" w:lineRule="atLeast"/>
+        <w:rPr>
+          <w:rFonts w:ascii="Consolas" w:eastAsia="Times New Roman" w:hAnsi="Consolas" w:cs="Times New Roman"/>
+          <w:color w:val="C5C8C6"/>
+          <w:sz w:val="21"/>
+          <w:szCs w:val="21"/>
+        </w:rPr>
+      </w:pPr>
+      <w:r>
+        <w:rPr>
+          <w:rFonts w:ascii="Consolas" w:eastAsia="Times New Roman" w:hAnsi="Consolas" w:cs="Times New Roman"/>
+          <w:color w:val="C5C8C6"/>
+          <w:sz w:val="21"/>
+          <w:szCs w:val="21"/>
+        </w:rPr>
+        <w:t xml:space="preserve">        </w:t>
+      </w:r>
+      <w:r>
+        <w:rPr>
+          <w:rFonts w:ascii="Consolas" w:eastAsia="Times New Roman" w:hAnsi="Consolas" w:cs="Times New Roman"/>
+          <w:color w:val="9872A2"/>
+          <w:sz w:val="21"/>
+          <w:szCs w:val="21"/>
+        </w:rPr>
+        <w:t>async</w:t>
+      </w:r>
+      <w:r>
+        <w:rPr>
+          <w:rFonts w:ascii="Consolas" w:eastAsia="Times New Roman" w:hAnsi="Consolas" w:cs="Times New Roman"/>
+          <w:color w:val="C5C8C6"/>
+          <w:sz w:val="21"/>
+          <w:szCs w:val="21"/>
+        </w:rPr>
+        <w:t xml:space="preserve"> </w:t>
+      </w:r>
+      <w:r>
+        <w:rPr>
+          <w:rFonts w:ascii="Consolas" w:eastAsia="Times New Roman" w:hAnsi="Consolas" w:cs="Times New Roman"/>
+          <w:color w:val="9872A2"/>
+          <w:sz w:val="21"/>
+          <w:szCs w:val="21"/>
+        </w:rPr>
+        <w:t>function</w:t>
+      </w:r>
+      <w:r>
+        <w:rPr>
+          <w:rFonts w:ascii="Consolas" w:eastAsia="Times New Roman" w:hAnsi="Consolas" w:cs="Times New Roman"/>
+          <w:color w:val="C5C8C6"/>
+          <w:sz w:val="21"/>
+          <w:szCs w:val="21"/>
+        </w:rPr>
+        <w:t xml:space="preserve"> </w:t>
+      </w:r>
+      <w:r>
+        <w:rPr>
+          <w:rFonts w:ascii="Consolas" w:eastAsia="Times New Roman" w:hAnsi="Consolas" w:cs="Times New Roman"/>
+          <w:color w:val="CE6700"/>
+          <w:sz w:val="21"/>
+          <w:szCs w:val="21"/>
+        </w:rPr>
+        <w:t>fetchProduct</w:t>
+      </w:r>
+      <w:r>
+        <w:rPr>
+          <w:rFonts w:ascii="Consolas" w:eastAsia="Times New Roman" w:hAnsi="Consolas" w:cs="Times New Roman"/>
+          <w:color w:val="C5C8C6"/>
+          <w:sz w:val="21"/>
+          <w:szCs w:val="21"/>
+        </w:rPr>
+        <w:t>(){</w:t>
+      </w:r>
+    </w:p>
+    <w:p>
+      <w:pPr>
+        <w:shd w:val="clear" w:color="auto" w:fill="1E1E1E"/>
+        <w:spacing w:after="0" w:line="285" w:lineRule="atLeast"/>
+        <w:rPr>
+          <w:rFonts w:ascii="Consolas" w:eastAsia="Times New Roman" w:hAnsi="Consolas" w:cs="Times New Roman"/>
+          <w:color w:val="C5C8C6"/>
+          <w:sz w:val="21"/>
+          <w:szCs w:val="21"/>
+        </w:rPr>
+      </w:pPr>
+      <w:r>
+        <w:rPr>
+          <w:rFonts w:ascii="Consolas" w:eastAsia="Times New Roman" w:hAnsi="Consolas" w:cs="Times New Roman"/>
+          <w:color w:val="C5C8C6"/>
+          <w:sz w:val="21"/>
+          <w:szCs w:val="21"/>
+        </w:rPr>
+        <w:t xml:space="preserve">            </w:t>
+      </w:r>
+      <w:r>
+        <w:rPr>
+          <w:rFonts w:ascii="Consolas" w:eastAsia="Times New Roman" w:hAnsi="Consolas" w:cs="Times New Roman"/>
+          <w:color w:val="9872A2"/>
+          <w:sz w:val="21"/>
+          <w:szCs w:val="21"/>
+        </w:rPr>
+        <w:t>const</w:t>
+      </w:r>
+      <w:r>
+        <w:rPr>
+          <w:rFonts w:ascii="Consolas" w:eastAsia="Times New Roman" w:hAnsi="Consolas" w:cs="Times New Roman"/>
+          <w:color w:val="C5C8C6"/>
+          <w:sz w:val="21"/>
+          <w:szCs w:val="21"/>
+        </w:rPr>
+        <w:t xml:space="preserve"> { </w:t>
+      </w:r>
+      <w:r>
+        <w:rPr>
+          <w:rFonts w:ascii="Consolas" w:eastAsia="Times New Roman" w:hAnsi="Consolas" w:cs="Times New Roman"/>
+          <w:color w:val="6089B4"/>
+          <w:sz w:val="21"/>
+          <w:szCs w:val="21"/>
+        </w:rPr>
+        <w:t>data</w:t>
+      </w:r>
+      <w:r>
+        <w:rPr>
+          <w:rFonts w:ascii="Consolas" w:eastAsia="Times New Roman" w:hAnsi="Consolas" w:cs="Times New Roman"/>
+          <w:color w:val="C5C8C6"/>
+          <w:sz w:val="21"/>
+          <w:szCs w:val="21"/>
+        </w:rPr>
+        <w:t xml:space="preserve"> } </w:t>
+      </w:r>
+      <w:r>
+        <w:rPr>
+          <w:rFonts w:ascii="Consolas" w:eastAsia="Times New Roman" w:hAnsi="Consolas" w:cs="Times New Roman"/>
+          <w:color w:val="676867"/>
+          <w:sz w:val="21"/>
+          <w:szCs w:val="21"/>
+        </w:rPr>
+        <w:t>=</w:t>
+      </w:r>
+      <w:r>
+        <w:rPr>
+          <w:rFonts w:ascii="Consolas" w:eastAsia="Times New Roman" w:hAnsi="Consolas" w:cs="Times New Roman"/>
+          <w:color w:val="C5C8C6"/>
+          <w:sz w:val="21"/>
+          <w:szCs w:val="21"/>
+        </w:rPr>
+        <w:t xml:space="preserve"> </w:t>
+      </w:r>
+      <w:r>
+        <w:rPr>
+          <w:rFonts w:ascii="Consolas" w:eastAsia="Times New Roman" w:hAnsi="Consolas" w:cs="Times New Roman"/>
+          <w:color w:val="9872A2"/>
+          <w:sz w:val="21"/>
+          <w:szCs w:val="21"/>
+        </w:rPr>
+        <w:t>await</w:t>
+      </w:r>
+      <w:r>
+        <w:rPr>
+          <w:rFonts w:ascii="Consolas" w:eastAsia="Times New Roman" w:hAnsi="Consolas" w:cs="Times New Roman"/>
+          <w:color w:val="C5C8C6"/>
+          <w:sz w:val="21"/>
+          <w:szCs w:val="21"/>
+        </w:rPr>
+        <w:t xml:space="preserve"> </w:t>
+      </w:r>
+      <w:r>
+        <w:rPr>
+          <w:rFonts w:ascii="Consolas" w:eastAsia="Times New Roman" w:hAnsi="Consolas" w:cs="Times New Roman"/>
+          <w:color w:val="6089B4"/>
+          <w:sz w:val="21"/>
+          <w:szCs w:val="21"/>
+        </w:rPr>
+        <w:t>axios</w:t>
+      </w:r>
+      <w:r>
+        <w:rPr>
+          <w:rFonts w:ascii="Consolas" w:eastAsia="Times New Roman" w:hAnsi="Consolas" w:cs="Times New Roman"/>
+          <w:color w:val="C5C8C6"/>
+          <w:sz w:val="21"/>
+          <w:szCs w:val="21"/>
+        </w:rPr>
+        <w:t>.</w:t>
+      </w:r>
+      <w:r>
+        <w:rPr>
+          <w:rFonts w:ascii="Consolas" w:eastAsia="Times New Roman" w:hAnsi="Consolas" w:cs="Times New Roman"/>
+          <w:color w:val="CE6700"/>
+          <w:sz w:val="21"/>
+          <w:szCs w:val="21"/>
+        </w:rPr>
+        <w:t>get</w:t>
+      </w:r>
+      <w:r>
+        <w:rPr>
+          <w:rFonts w:ascii="Consolas" w:eastAsia="Times New Roman" w:hAnsi="Consolas" w:cs="Times New Roman"/>
+          <w:color w:val="C5C8C6"/>
+          <w:sz w:val="21"/>
+          <w:szCs w:val="21"/>
+        </w:rPr>
+        <w:t>(</w:t>
+      </w:r>
+      <w:r>
+        <w:rPr>
+          <w:rFonts w:ascii="Consolas" w:eastAsia="Times New Roman" w:hAnsi="Consolas" w:cs="Times New Roman"/>
+          <w:color w:val="9AA83A"/>
+          <w:sz w:val="21"/>
+          <w:szCs w:val="21"/>
+        </w:rPr>
+        <w:t>`/api/products/</w:t>
+      </w:r>
+      <w:r>
+        <w:rPr>
+          <w:rFonts w:ascii="Consolas" w:eastAsia="Times New Roman" w:hAnsi="Consolas" w:cs="Times New Roman"/>
+          <w:color w:val="D08442"/>
+          <w:sz w:val="21"/>
+          <w:szCs w:val="21"/>
+        </w:rPr>
+        <w:t>${</w:t>
+      </w:r>
+      <w:r>
+        <w:rPr>
+          <w:rFonts w:ascii="Consolas" w:eastAsia="Times New Roman" w:hAnsi="Consolas" w:cs="Times New Roman"/>
+          <w:color w:val="6089B4"/>
+          <w:sz w:val="21"/>
+          <w:szCs w:val="21"/>
+        </w:rPr>
+        <w:t>match</w:t>
+      </w:r>
+      <w:r>
+        <w:rPr>
+          <w:rFonts w:ascii="Consolas" w:eastAsia="Times New Roman" w:hAnsi="Consolas" w:cs="Times New Roman"/>
+          <w:color w:val="C5C8C6"/>
+          <w:sz w:val="21"/>
+          <w:szCs w:val="21"/>
+        </w:rPr>
+        <w:t>.</w:t>
+      </w:r>
+      <w:r>
+        <w:rPr>
+          <w:rFonts w:ascii="Consolas" w:eastAsia="Times New Roman" w:hAnsi="Consolas" w:cs="Times New Roman"/>
+          <w:color w:val="9872A2"/>
+          <w:sz w:val="21"/>
+          <w:szCs w:val="21"/>
+        </w:rPr>
+        <w:t>id</w:t>
+      </w:r>
+      <w:r>
+        <w:rPr>
+          <w:rFonts w:ascii="Consolas" w:eastAsia="Times New Roman" w:hAnsi="Consolas" w:cs="Times New Roman"/>
+          <w:color w:val="D08442"/>
+          <w:sz w:val="21"/>
+          <w:szCs w:val="21"/>
+        </w:rPr>
+        <w:t>}</w:t>
+      </w:r>
+      <w:r>
+        <w:rPr>
+          <w:rFonts w:ascii="Consolas" w:eastAsia="Times New Roman" w:hAnsi="Consolas" w:cs="Times New Roman"/>
+          <w:color w:val="9AA83A"/>
+          <w:sz w:val="21"/>
+          <w:szCs w:val="21"/>
+        </w:rPr>
+        <w:t>`</w:t>
+      </w:r>
+      <w:r>
+        <w:rPr>
+          <w:rFonts w:ascii="Consolas" w:eastAsia="Times New Roman" w:hAnsi="Consolas" w:cs="Times New Roman"/>
+          <w:color w:val="C5C8C6"/>
+          <w:sz w:val="21"/>
+          <w:szCs w:val="21"/>
+        </w:rPr>
+        <w:t>)</w:t>
+      </w:r>
+    </w:p>
+    <w:p>
+      <w:pPr>
+        <w:shd w:val="clear" w:color="auto" w:fill="1E1E1E"/>
+        <w:spacing w:after="0" w:line="285" w:lineRule="atLeast"/>
+        <w:rPr>
+          <w:rFonts w:ascii="Consolas" w:eastAsia="Times New Roman" w:hAnsi="Consolas" w:cs="Times New Roman"/>
+          <w:color w:val="C5C8C6"/>
+          <w:sz w:val="21"/>
+          <w:szCs w:val="21"/>
+        </w:rPr>
+      </w:pPr>
+      <w:r>
+        <w:rPr>
+          <w:rFonts w:ascii="Consolas" w:eastAsia="Times New Roman" w:hAnsi="Consolas" w:cs="Times New Roman"/>
+          <w:color w:val="C5C8C6"/>
+          <w:sz w:val="21"/>
+          <w:szCs w:val="21"/>
+        </w:rPr>
+        <w:t xml:space="preserve">            </w:t>
+      </w:r>
+      <w:r>
+        <w:rPr>
+          <w:rFonts w:ascii="Consolas" w:eastAsia="Times New Roman" w:hAnsi="Consolas" w:cs="Times New Roman"/>
+          <w:color w:val="CE6700"/>
+          <w:sz w:val="21"/>
+          <w:szCs w:val="21"/>
+        </w:rPr>
+        <w:t>setProduct</w:t>
+      </w:r>
+      <w:r>
+        <w:rPr>
+          <w:rFonts w:ascii="Consolas" w:eastAsia="Times New Roman" w:hAnsi="Consolas" w:cs="Times New Roman"/>
+          <w:color w:val="C5C8C6"/>
+          <w:sz w:val="21"/>
+          <w:szCs w:val="21"/>
+        </w:rPr>
+        <w:t>(</w:t>
+      </w:r>
+      <w:r>
+        <w:rPr>
+          <w:rFonts w:ascii="Consolas" w:eastAsia="Times New Roman" w:hAnsi="Consolas" w:cs="Times New Roman"/>
+          <w:color w:val="6089B4"/>
+          <w:sz w:val="21"/>
+          <w:szCs w:val="21"/>
+        </w:rPr>
+        <w:t>data</w:t>
+      </w:r>
+      <w:r>
+        <w:rPr>
+          <w:rFonts w:ascii="Consolas" w:eastAsia="Times New Roman" w:hAnsi="Consolas" w:cs="Times New Roman"/>
+          <w:color w:val="C5C8C6"/>
+          <w:sz w:val="21"/>
+          <w:szCs w:val="21"/>
+        </w:rPr>
+        <w:t>)</w:t>
+      </w:r>
+    </w:p>
+    <w:p>
+      <w:pPr>
+        <w:shd w:val="clear" w:color="auto" w:fill="1E1E1E"/>
+        <w:spacing w:after="0" w:line="285" w:lineRule="atLeast"/>
+        <w:rPr>
+          <w:rFonts w:ascii="Consolas" w:eastAsia="Times New Roman" w:hAnsi="Consolas" w:cs="Times New Roman"/>
+          <w:color w:val="C5C8C6"/>
+          <w:sz w:val="21"/>
+          <w:szCs w:val="21"/>
+        </w:rPr>
+      </w:pPr>
+      <w:r>
+        <w:rPr>
+          <w:rFonts w:ascii="Consolas" w:eastAsia="Times New Roman" w:hAnsi="Consolas" w:cs="Times New Roman"/>
+          <w:color w:val="C5C8C6"/>
+          <w:sz w:val="21"/>
+          <w:szCs w:val="21"/>
+        </w:rPr>
+        <w:t>        }</w:t>
+      </w:r>
+    </w:p>
+    <w:p>
+      <w:pPr>
+        <w:shd w:val="clear" w:color="auto" w:fill="1E1E1E"/>
+        <w:spacing w:after="0" w:line="285" w:lineRule="atLeast"/>
+        <w:rPr>
+          <w:rFonts w:ascii="Consolas" w:eastAsia="Times New Roman" w:hAnsi="Consolas" w:cs="Times New Roman"/>
+          <w:color w:val="C5C8C6"/>
+          <w:sz w:val="21"/>
+          <w:szCs w:val="21"/>
+        </w:rPr>
+      </w:pPr>
+      <w:r>
+        <w:rPr>
+          <w:rFonts w:ascii="Consolas" w:eastAsia="Times New Roman" w:hAnsi="Consolas" w:cs="Times New Roman"/>
+          <w:color w:val="C5C8C6"/>
+          <w:sz w:val="21"/>
+          <w:szCs w:val="21"/>
+        </w:rPr>
+        <w:t xml:space="preserve">        </w:t>
+      </w:r>
+      <w:r>
+        <w:rPr>
+          <w:rFonts w:ascii="Consolas" w:eastAsia="Times New Roman" w:hAnsi="Consolas" w:cs="Times New Roman"/>
+          <w:color w:val="CE6700"/>
+          <w:sz w:val="21"/>
+          <w:szCs w:val="21"/>
+        </w:rPr>
+        <w:t>fetchProduct</w:t>
+      </w:r>
+      <w:r>
+        <w:rPr>
+          <w:rFonts w:ascii="Consolas" w:eastAsia="Times New Roman" w:hAnsi="Consolas" w:cs="Times New Roman"/>
+          <w:color w:val="C5C8C6"/>
+          <w:sz w:val="21"/>
+          <w:szCs w:val="21"/>
+        </w:rPr>
+        <w:t>()</w:t>
+      </w:r>
+    </w:p>
+    <w:p>
+      <w:pPr>
+        <w:shd w:val="clear" w:color="auto" w:fill="1E1E1E"/>
+        <w:spacing w:after="0" w:line="285" w:lineRule="atLeast"/>
+        <w:rPr>
+          <w:rFonts w:ascii="Consolas" w:eastAsia="Times New Roman" w:hAnsi="Consolas" w:cs="Times New Roman"/>
+          <w:color w:val="C5C8C6"/>
+          <w:sz w:val="21"/>
+          <w:szCs w:val="21"/>
+        </w:rPr>
+      </w:pPr>
+      <w:r>
+        <w:rPr>
+          <w:rFonts w:ascii="Consolas" w:eastAsia="Times New Roman" w:hAnsi="Consolas" w:cs="Times New Roman"/>
+          <w:color w:val="C5C8C6"/>
+          <w:sz w:val="21"/>
+          <w:szCs w:val="21"/>
+        </w:rPr>
+        <w:t>       </w:t>
+      </w:r>
+    </w:p>
+    <w:p>
+      <w:pPr>
+        <w:shd w:val="clear" w:color="auto" w:fill="1E1E1E"/>
+        <w:spacing w:after="0" w:line="285" w:lineRule="atLeast"/>
+        <w:rPr>
+          <w:rFonts w:ascii="Consolas" w:eastAsia="Times New Roman" w:hAnsi="Consolas" w:cs="Times New Roman"/>
+          <w:color w:val="C5C8C6"/>
+          <w:sz w:val="21"/>
+          <w:szCs w:val="21"/>
+        </w:rPr>
+      </w:pPr>
+      <w:r>
+        <w:rPr>
+          <w:rFonts w:ascii="Consolas" w:eastAsia="Times New Roman" w:hAnsi="Consolas" w:cs="Times New Roman"/>
+          <w:color w:val="C5C8C6"/>
+          <w:sz w:val="21"/>
+          <w:szCs w:val="21"/>
+        </w:rPr>
+        <w:t>    }, [])</w:t>
+      </w:r>
+    </w:p>
+    <w:p>
+      <w:pPr>
+        <w:shd w:val="clear" w:color="auto" w:fill="1E1E1E"/>
+        <w:spacing w:after="0" w:line="285" w:lineRule="atLeast"/>
+        <w:rPr>
+          <w:rFonts w:ascii="Consolas" w:eastAsia="Times New Roman" w:hAnsi="Consolas" w:cs="Times New Roman"/>
+          <w:color w:val="C5C8C6"/>
+          <w:sz w:val="21"/>
+          <w:szCs w:val="21"/>
+        </w:rPr>
+      </w:pPr>
+      <w:r>
+        <w:rPr>
+          <w:rFonts w:ascii="Consolas" w:eastAsia="Times New Roman" w:hAnsi="Consolas" w:cs="Times New Roman"/>
+          <w:color w:val="C5C8C6"/>
+          <w:sz w:val="21"/>
+          <w:szCs w:val="21"/>
+        </w:rPr>
+        <w:t xml:space="preserve">    </w:t>
+      </w:r>
+      <w:r>
+        <w:rPr>
+          <w:rFonts w:ascii="Consolas" w:eastAsia="Times New Roman" w:hAnsi="Consolas" w:cs="Times New Roman"/>
+          <w:color w:val="9A9B99"/>
+          <w:sz w:val="21"/>
+          <w:szCs w:val="21"/>
+        </w:rPr>
+        <w:t>//const match = useParams()</w:t>
+      </w:r>
+    </w:p>
+    <w:p>
+      <w:pPr>
+        <w:shd w:val="clear" w:color="auto" w:fill="1E1E1E"/>
+        <w:spacing w:after="0" w:line="285" w:lineRule="atLeast"/>
+        <w:rPr>
+          <w:rFonts w:ascii="Consolas" w:eastAsia="Times New Roman" w:hAnsi="Consolas" w:cs="Times New Roman"/>
+          <w:color w:val="C5C8C6"/>
+          <w:sz w:val="21"/>
+          <w:szCs w:val="21"/>
+        </w:rPr>
+      </w:pPr>
+      <w:r>
+        <w:rPr>
+          <w:rFonts w:ascii="Consolas" w:eastAsia="Times New Roman" w:hAnsi="Consolas" w:cs="Times New Roman"/>
+          <w:color w:val="C5C8C6"/>
+          <w:sz w:val="21"/>
+          <w:szCs w:val="21"/>
+        </w:rPr>
+        <w:lastRenderedPageBreak/>
+        <w:t xml:space="preserve">    </w:t>
+      </w:r>
+      <w:r>
+        <w:rPr>
+          <w:rFonts w:ascii="Consolas" w:eastAsia="Times New Roman" w:hAnsi="Consolas" w:cs="Times New Roman"/>
+          <w:color w:val="9A9B99"/>
+          <w:sz w:val="21"/>
+          <w:szCs w:val="21"/>
+        </w:rPr>
+        <w:t>//const product = products.find((p) =&gt; p._id == match.id ) // match .id is from the router</w:t>
+      </w:r>
+    </w:p>
+    <w:p>
+      <w:r>
+        <w:t xml:space="preserve"> You can see the old vs new</w:t>
       </w:r>
     </w:p>
     <w:sectPr>
@@ -466,6 +1751,162 @@
     <w:semiHidden/>
     <w:unhideWhenUsed/>
   </w:style>
+  <w:style w:type="paragraph" w:styleId="NormalWeb">
+    <w:name w:val="Normal (Web)"/>
+    <w:basedOn w:val="Normal"/>
+    <w:uiPriority w:val="99"/>
+    <w:semiHidden/>
+    <w:unhideWhenUsed/>
+    <w:rsid w:val="00651E0F"/>
+    <w:pPr>
+      <w:spacing w:before="100" w:beforeAutospacing="1" w:after="100" w:afterAutospacing="1" w:line="240" w:lineRule="auto"/>
+    </w:pPr>
+    <w:rPr>
+      <w:rFonts w:ascii="Times New Roman" w:eastAsia="Times New Roman" w:hAnsi="Times New Roman" w:cs="Times New Roman"/>
+      <w:sz w:val="24"/>
+      <w:szCs w:val="24"/>
+    </w:rPr>
+  </w:style>
+  <w:style w:type="character" w:styleId="Strong">
+    <w:name w:val="Strong"/>
+    <w:basedOn w:val="DefaultParagraphFont"/>
+    <w:uiPriority w:val="22"/>
+    <w:qFormat/>
+    <w:rsid w:val="00651E0F"/>
+    <w:rPr>
+      <w:b/>
+      <w:bCs/>
+    </w:rPr>
+  </w:style>
+  <w:style w:type="paragraph" w:styleId="HTMLPreformatted">
+    <w:name w:val="HTML Preformatted"/>
+    <w:basedOn w:val="Normal"/>
+    <w:link w:val="HTMLPreformattedChar"/>
+    <w:uiPriority w:val="99"/>
+    <w:semiHidden/>
+    <w:unhideWhenUsed/>
+    <w:rsid w:val="00651E0F"/>
+    <w:pPr>
+      <w:tabs>
+        <w:tab w:val="left" w:pos="916"/>
+        <w:tab w:val="left" w:pos="1832"/>
+        <w:tab w:val="left" w:pos="2748"/>
+        <w:tab w:val="left" w:pos="3664"/>
+        <w:tab w:val="left" w:pos="4580"/>
+        <w:tab w:val="left" w:pos="5496"/>
+        <w:tab w:val="left" w:pos="6412"/>
+        <w:tab w:val="left" w:pos="7328"/>
+        <w:tab w:val="left" w:pos="8244"/>
+        <w:tab w:val="left" w:pos="9160"/>
+        <w:tab w:val="left" w:pos="10076"/>
+        <w:tab w:val="left" w:pos="10992"/>
+        <w:tab w:val="left" w:pos="11908"/>
+        <w:tab w:val="left" w:pos="12824"/>
+        <w:tab w:val="left" w:pos="13740"/>
+        <w:tab w:val="left" w:pos="14656"/>
+      </w:tabs>
+      <w:spacing w:after="0" w:line="240" w:lineRule="auto"/>
+    </w:pPr>
+    <w:rPr>
+      <w:rFonts w:ascii="Courier New" w:eastAsia="Times New Roman" w:hAnsi="Courier New" w:cs="Courier New"/>
+      <w:sz w:val="20"/>
+      <w:szCs w:val="20"/>
+    </w:rPr>
+  </w:style>
+  <w:style w:type="character" w:customStyle="1" w:styleId="HTMLPreformattedChar">
+    <w:name w:val="HTML Preformatted Char"/>
+    <w:basedOn w:val="DefaultParagraphFont"/>
+    <w:link w:val="HTMLPreformatted"/>
+    <w:uiPriority w:val="99"/>
+    <w:semiHidden/>
+    <w:rsid w:val="00651E0F"/>
+    <w:rPr>
+      <w:rFonts w:ascii="Courier New" w:eastAsia="Times New Roman" w:hAnsi="Courier New" w:cs="Courier New"/>
+      <w:sz w:val="20"/>
+      <w:szCs w:val="20"/>
+    </w:rPr>
+  </w:style>
+  <w:style w:type="character" w:styleId="HTMLCode">
+    <w:name w:val="HTML Code"/>
+    <w:basedOn w:val="DefaultParagraphFont"/>
+    <w:uiPriority w:val="99"/>
+    <w:semiHidden/>
+    <w:unhideWhenUsed/>
+    <w:rsid w:val="00651E0F"/>
+    <w:rPr>
+      <w:rFonts w:ascii="Courier New" w:eastAsia="Times New Roman" w:hAnsi="Courier New" w:cs="Courier New"/>
+      <w:sz w:val="20"/>
+      <w:szCs w:val="20"/>
+    </w:rPr>
+  </w:style>
+  <w:style w:type="character" w:customStyle="1" w:styleId="hljs-keyword">
+    <w:name w:val="hljs-keyword"/>
+    <w:basedOn w:val="DefaultParagraphFont"/>
+    <w:rsid w:val="00651E0F"/>
+  </w:style>
+  <w:style w:type="character" w:customStyle="1" w:styleId="hljs-builtin">
+    <w:name w:val="hljs-built_in"/>
+    <w:basedOn w:val="DefaultParagraphFont"/>
+    <w:rsid w:val="00651E0F"/>
+  </w:style>
+  <w:style w:type="character" w:customStyle="1" w:styleId="hljs-string">
+    <w:name w:val="hljs-string"/>
+    <w:basedOn w:val="DefaultParagraphFont"/>
+    <w:rsid w:val="00651E0F"/>
+  </w:style>
+  <w:style w:type="character" w:customStyle="1" w:styleId="hljs-variable">
+    <w:name w:val="hljs-variable"/>
+    <w:basedOn w:val="DefaultParagraphFont"/>
+    <w:rsid w:val="00651E0F"/>
+  </w:style>
+  <w:style w:type="character" w:customStyle="1" w:styleId="hljs-property">
+    <w:name w:val="hljs-property"/>
+    <w:basedOn w:val="DefaultParagraphFont"/>
+    <w:rsid w:val="00651E0F"/>
+  </w:style>
+  <w:style w:type="character" w:customStyle="1" w:styleId="hljs-params">
+    <w:name w:val="hljs-params"/>
+    <w:basedOn w:val="DefaultParagraphFont"/>
+    <w:rsid w:val="00651E0F"/>
+  </w:style>
+  <w:style w:type="character" w:customStyle="1" w:styleId="hljs-title">
+    <w:name w:val="hljs-title"/>
+    <w:basedOn w:val="DefaultParagraphFont"/>
+    <w:rsid w:val="00651E0F"/>
+  </w:style>
+  <w:style w:type="character" w:customStyle="1" w:styleId="hljs-attr">
+    <w:name w:val="hljs-attr"/>
+    <w:basedOn w:val="DefaultParagraphFont"/>
+    <w:rsid w:val="00651E0F"/>
+  </w:style>
+  <w:style w:type="character" w:customStyle="1" w:styleId="hljs-literal">
+    <w:name w:val="hljs-literal"/>
+    <w:basedOn w:val="DefaultParagraphFont"/>
+    <w:rsid w:val="00651E0F"/>
+  </w:style>
+  <w:style w:type="character" w:styleId="Hyperlink">
+    <w:name w:val="Hyperlink"/>
+    <w:basedOn w:val="DefaultParagraphFont"/>
+    <w:uiPriority w:val="99"/>
+    <w:unhideWhenUsed/>
+    <w:rsid w:val="00175883"/>
+    <w:rPr>
+      <w:color w:val="0563C1" w:themeColor="hyperlink"/>
+      <w:u w:val="single"/>
+    </w:rPr>
+  </w:style>
+  <w:style w:type="character" w:styleId="UnresolvedMention">
+    <w:name w:val="Unresolved Mention"/>
+    <w:basedOn w:val="DefaultParagraphFont"/>
+    <w:uiPriority w:val="99"/>
+    <w:semiHidden/>
+    <w:unhideWhenUsed/>
+    <w:rsid w:val="00175883"/>
+    <w:rPr>
+      <w:color w:val="605E5C"/>
+      <w:shd w:val="clear" w:color="auto" w:fill="E1DFDD"/>
+    </w:rPr>
+  </w:style>
 </w:styles>
 </file>
 

--- a/docs.docx
+++ b/docs.docx
@@ -34,8 +34,13 @@
     <w:p/>
     <w:p>
       <w:r>
-        <w:t>adding proxy :</w:t>
-      </w:r>
+        <w:t xml:space="preserve">adding </w:t>
+      </w:r>
+      <w:proofErr w:type="gramStart"/>
+      <w:r>
+        <w:t>proxy :</w:t>
+      </w:r>
+      <w:proofErr w:type="gramEnd"/>
     </w:p>
     <w:p>
       <w:pPr>
@@ -65,7 +70,15 @@
         <w:t>npm install http-proxy-middleware --save</w:t>
       </w:r>
       <w:r>
-        <w:t>. Create a file setupProxy.js inside your src folder. Add these lines inside:</w:t>
+        <w:t xml:space="preserve">. Create a file setupProxy.js inside your </w:t>
+      </w:r>
+      <w:proofErr w:type="spellStart"/>
+      <w:r>
+        <w:t>src</w:t>
+      </w:r>
+      <w:proofErr w:type="spellEnd"/>
+      <w:r>
+        <w:t xml:space="preserve"> folder. Add these lines inside:</w:t>
       </w:r>
     </w:p>
     <w:p>
@@ -101,7 +114,35 @@
           <w:sz w:val="20"/>
           <w:szCs w:val="20"/>
         </w:rPr>
-        <w:t>const { createProxyMiddleware } = require('http-proxy-middleware');</w:t>
+        <w:t xml:space="preserve">const </w:t>
+      </w:r>
+      <w:proofErr w:type="gramStart"/>
+      <w:r>
+        <w:rPr>
+          <w:rFonts w:ascii="Courier New" w:eastAsia="Times New Roman" w:hAnsi="Courier New" w:cs="Courier New"/>
+          <w:sz w:val="20"/>
+          <w:szCs w:val="20"/>
+        </w:rPr>
+        <w:t xml:space="preserve">{ </w:t>
+      </w:r>
+      <w:proofErr w:type="spellStart"/>
+      <w:r>
+        <w:rPr>
+          <w:rFonts w:ascii="Courier New" w:eastAsia="Times New Roman" w:hAnsi="Courier New" w:cs="Courier New"/>
+          <w:sz w:val="20"/>
+          <w:szCs w:val="20"/>
+        </w:rPr>
+        <w:t>createProxyMiddleware</w:t>
+      </w:r>
+      <w:proofErr w:type="spellEnd"/>
+      <w:proofErr w:type="gramEnd"/>
+      <w:r>
+        <w:rPr>
+          <w:rFonts w:ascii="Courier New" w:eastAsia="Times New Roman" w:hAnsi="Courier New" w:cs="Courier New"/>
+          <w:sz w:val="20"/>
+          <w:szCs w:val="20"/>
+        </w:rPr>
+        <w:t xml:space="preserve"> } = require('http-proxy-middleware');</w:t>
       </w:r>
     </w:p>
     <w:p>
@@ -159,13 +200,25 @@
           <w:szCs w:val="20"/>
         </w:rPr>
       </w:pPr>
+      <w:proofErr w:type="spellStart"/>
+      <w:proofErr w:type="gramStart"/>
       <w:r>
         <w:rPr>
           <w:rFonts w:ascii="Courier New" w:eastAsia="Times New Roman" w:hAnsi="Courier New" w:cs="Courier New"/>
           <w:sz w:val="20"/>
           <w:szCs w:val="20"/>
         </w:rPr>
-        <w:t>module.exports = function(app) {</w:t>
+        <w:t>module.exports</w:t>
+      </w:r>
+      <w:proofErr w:type="spellEnd"/>
+      <w:proofErr w:type="gramEnd"/>
+      <w:r>
+        <w:rPr>
+          <w:rFonts w:ascii="Courier New" w:eastAsia="Times New Roman" w:hAnsi="Courier New" w:cs="Courier New"/>
+          <w:sz w:val="20"/>
+          <w:szCs w:val="20"/>
+        </w:rPr>
+        <w:t xml:space="preserve"> = function(app) {</w:t>
       </w:r>
     </w:p>
     <w:p>
@@ -201,8 +254,28 @@
           <w:sz w:val="20"/>
           <w:szCs w:val="20"/>
         </w:rPr>
-        <w:t xml:space="preserve">  app.use(</w:t>
-      </w:r>
+        <w:t xml:space="preserve">  </w:t>
+      </w:r>
+      <w:proofErr w:type="spellStart"/>
+      <w:proofErr w:type="gramStart"/>
+      <w:r>
+        <w:rPr>
+          <w:rFonts w:ascii="Courier New" w:eastAsia="Times New Roman" w:hAnsi="Courier New" w:cs="Courier New"/>
+          <w:sz w:val="20"/>
+          <w:szCs w:val="20"/>
+        </w:rPr>
+        <w:t>app.use</w:t>
+      </w:r>
+      <w:proofErr w:type="spellEnd"/>
+      <w:r>
+        <w:rPr>
+          <w:rFonts w:ascii="Courier New" w:eastAsia="Times New Roman" w:hAnsi="Courier New" w:cs="Courier New"/>
+          <w:sz w:val="20"/>
+          <w:szCs w:val="20"/>
+        </w:rPr>
+        <w:t>(</w:t>
+      </w:r>
+      <w:proofErr w:type="gramEnd"/>
     </w:p>
     <w:p>
       <w:pPr>
@@ -237,7 +310,25 @@
           <w:sz w:val="20"/>
           <w:szCs w:val="20"/>
         </w:rPr>
-        <w:t xml:space="preserve">    '/api',</w:t>
+        <w:t xml:space="preserve">    '/</w:t>
+      </w:r>
+      <w:proofErr w:type="spellStart"/>
+      <w:r>
+        <w:rPr>
+          <w:rFonts w:ascii="Courier New" w:eastAsia="Times New Roman" w:hAnsi="Courier New" w:cs="Courier New"/>
+          <w:sz w:val="20"/>
+          <w:szCs w:val="20"/>
+        </w:rPr>
+        <w:t>api</w:t>
+      </w:r>
+      <w:proofErr w:type="spellEnd"/>
+      <w:r>
+        <w:rPr>
+          <w:rFonts w:ascii="Courier New" w:eastAsia="Times New Roman" w:hAnsi="Courier New" w:cs="Courier New"/>
+          <w:sz w:val="20"/>
+          <w:szCs w:val="20"/>
+        </w:rPr>
+        <w:t>',</w:t>
       </w:r>
     </w:p>
     <w:p>
@@ -273,7 +364,35 @@
           <w:sz w:val="20"/>
           <w:szCs w:val="20"/>
         </w:rPr>
-        <w:t xml:space="preserve">    createProxyMiddleware({</w:t>
+        <w:t xml:space="preserve">    </w:t>
+      </w:r>
+      <w:proofErr w:type="spellStart"/>
+      <w:proofErr w:type="gramStart"/>
+      <w:r>
+        <w:rPr>
+          <w:rFonts w:ascii="Courier New" w:eastAsia="Times New Roman" w:hAnsi="Courier New" w:cs="Courier New"/>
+          <w:sz w:val="20"/>
+          <w:szCs w:val="20"/>
+        </w:rPr>
+        <w:t>createProxyMiddleware</w:t>
+      </w:r>
+      <w:proofErr w:type="spellEnd"/>
+      <w:r>
+        <w:rPr>
+          <w:rFonts w:ascii="Courier New" w:eastAsia="Times New Roman" w:hAnsi="Courier New" w:cs="Courier New"/>
+          <w:sz w:val="20"/>
+          <w:szCs w:val="20"/>
+        </w:rPr>
+        <w:t>(</w:t>
+      </w:r>
+      <w:proofErr w:type="gramEnd"/>
+      <w:r>
+        <w:rPr>
+          <w:rFonts w:ascii="Courier New" w:eastAsia="Times New Roman" w:hAnsi="Courier New" w:cs="Courier New"/>
+          <w:sz w:val="20"/>
+          <w:szCs w:val="20"/>
+        </w:rPr>
+        <w:t>{</w:t>
       </w:r>
     </w:p>
     <w:p>
@@ -345,7 +464,25 @@
           <w:sz w:val="20"/>
           <w:szCs w:val="20"/>
         </w:rPr>
-        <w:t xml:space="preserve">      changeOrigin: true,</w:t>
+        <w:t xml:space="preserve">      </w:t>
+      </w:r>
+      <w:proofErr w:type="spellStart"/>
+      <w:r>
+        <w:rPr>
+          <w:rFonts w:ascii="Courier New" w:eastAsia="Times New Roman" w:hAnsi="Courier New" w:cs="Courier New"/>
+          <w:sz w:val="20"/>
+          <w:szCs w:val="20"/>
+        </w:rPr>
+        <w:t>changeOrigin</w:t>
+      </w:r>
+      <w:proofErr w:type="spellEnd"/>
+      <w:r>
+        <w:rPr>
+          <w:rFonts w:ascii="Courier New" w:eastAsia="Times New Roman" w:hAnsi="Courier New" w:cs="Courier New"/>
+          <w:sz w:val="20"/>
+          <w:szCs w:val="20"/>
+        </w:rPr>
+        <w:t>: true,</w:t>
       </w:r>
     </w:p>
     <w:p>
@@ -471,8 +608,13 @@
     </w:p>
     <w:p/>
     <w:p>
-      <w:r>
-        <w:t xml:space="preserve">match : </w:t>
+      <w:proofErr w:type="gramStart"/>
+      <w:r>
+        <w:t>match :</w:t>
+      </w:r>
+      <w:proofErr w:type="gramEnd"/>
+      <w:r>
+        <w:t xml:space="preserve"> </w:t>
       </w:r>
     </w:p>
     <w:p>
@@ -510,6 +652,8 @@
         </w:rPr>
         <w:t xml:space="preserve"> </w:t>
       </w:r>
+      <w:proofErr w:type="spellStart"/>
+      <w:proofErr w:type="gramStart"/>
       <w:r>
         <w:rPr>
           <w:rFonts w:ascii="Consolas" w:eastAsia="Times New Roman" w:hAnsi="Consolas" w:cs="Times New Roman"/>
@@ -519,14 +663,25 @@
         </w:rPr>
         <w:t>ProductScreen</w:t>
       </w:r>
-      <w:r>
-        <w:rPr>
-          <w:rFonts w:ascii="Consolas" w:eastAsia="Times New Roman" w:hAnsi="Consolas" w:cs="Times New Roman"/>
-          <w:color w:val="C5C8C6"/>
-          <w:sz w:val="21"/>
-          <w:szCs w:val="21"/>
-        </w:rPr>
-        <w:t>() {</w:t>
+      <w:proofErr w:type="spellEnd"/>
+      <w:r>
+        <w:rPr>
+          <w:rFonts w:ascii="Consolas" w:eastAsia="Times New Roman" w:hAnsi="Consolas" w:cs="Times New Roman"/>
+          <w:color w:val="C5C8C6"/>
+          <w:sz w:val="21"/>
+          <w:szCs w:val="21"/>
+        </w:rPr>
+        <w:t>(</w:t>
+      </w:r>
+      <w:proofErr w:type="gramEnd"/>
+      <w:r>
+        <w:rPr>
+          <w:rFonts w:ascii="Consolas" w:eastAsia="Times New Roman" w:hAnsi="Consolas" w:cs="Times New Roman"/>
+          <w:color w:val="C5C8C6"/>
+          <w:sz w:val="21"/>
+          <w:szCs w:val="21"/>
+        </w:rPr>
+        <w:t>) {</w:t>
       </w:r>
     </w:p>
     <w:p>
@@ -603,6 +758,8 @@
         </w:rPr>
         <w:t xml:space="preserve"> </w:t>
       </w:r>
+      <w:proofErr w:type="spellStart"/>
+      <w:proofErr w:type="gramStart"/>
       <w:r>
         <w:rPr>
           <w:rFonts w:ascii="Consolas" w:eastAsia="Times New Roman" w:hAnsi="Consolas" w:cs="Times New Roman"/>
@@ -612,14 +769,25 @@
         </w:rPr>
         <w:t>useParams</w:t>
       </w:r>
-      <w:r>
-        <w:rPr>
-          <w:rFonts w:ascii="Consolas" w:eastAsia="Times New Roman" w:hAnsi="Consolas" w:cs="Times New Roman"/>
-          <w:color w:val="C5C8C6"/>
-          <w:sz w:val="21"/>
-          <w:szCs w:val="21"/>
-        </w:rPr>
-        <w:t>()</w:t>
+      <w:proofErr w:type="spellEnd"/>
+      <w:r>
+        <w:rPr>
+          <w:rFonts w:ascii="Consolas" w:eastAsia="Times New Roman" w:hAnsi="Consolas" w:cs="Times New Roman"/>
+          <w:color w:val="C5C8C6"/>
+          <w:sz w:val="21"/>
+          <w:szCs w:val="21"/>
+        </w:rPr>
+        <w:t>(</w:t>
+      </w:r>
+      <w:proofErr w:type="gramEnd"/>
+      <w:r>
+        <w:rPr>
+          <w:rFonts w:ascii="Consolas" w:eastAsia="Times New Roman" w:hAnsi="Consolas" w:cs="Times New Roman"/>
+          <w:color w:val="C5C8C6"/>
+          <w:sz w:val="21"/>
+          <w:szCs w:val="21"/>
+        </w:rPr>
+        <w:t>)</w:t>
       </w:r>
     </w:p>
     <w:p>
@@ -678,6 +846,7 @@
         </w:rPr>
         <w:t xml:space="preserve">, </w:t>
       </w:r>
+      <w:proofErr w:type="spellStart"/>
       <w:r>
         <w:rPr>
           <w:rFonts w:ascii="Consolas" w:eastAsia="Times New Roman" w:hAnsi="Consolas" w:cs="Times New Roman"/>
@@ -687,6 +856,7 @@
         </w:rPr>
         <w:t>setProduct</w:t>
       </w:r>
+      <w:proofErr w:type="spellEnd"/>
       <w:r>
         <w:rPr>
           <w:rFonts w:ascii="Consolas" w:eastAsia="Times New Roman" w:hAnsi="Consolas" w:cs="Times New Roman"/>
@@ -714,6 +884,8 @@
         </w:rPr>
         <w:t xml:space="preserve"> </w:t>
       </w:r>
+      <w:proofErr w:type="spellStart"/>
+      <w:proofErr w:type="gramStart"/>
       <w:r>
         <w:rPr>
           <w:rFonts w:ascii="Consolas" w:eastAsia="Times New Roman" w:hAnsi="Consolas" w:cs="Times New Roman"/>
@@ -723,14 +895,25 @@
         </w:rPr>
         <w:t>useState</w:t>
       </w:r>
-      <w:r>
-        <w:rPr>
-          <w:rFonts w:ascii="Consolas" w:eastAsia="Times New Roman" w:hAnsi="Consolas" w:cs="Times New Roman"/>
-          <w:color w:val="C5C8C6"/>
-          <w:sz w:val="21"/>
-          <w:szCs w:val="21"/>
-        </w:rPr>
-        <w:t>([])</w:t>
+      <w:proofErr w:type="spellEnd"/>
+      <w:r>
+        <w:rPr>
+          <w:rFonts w:ascii="Consolas" w:eastAsia="Times New Roman" w:hAnsi="Consolas" w:cs="Times New Roman"/>
+          <w:color w:val="C5C8C6"/>
+          <w:sz w:val="21"/>
+          <w:szCs w:val="21"/>
+        </w:rPr>
+        <w:t>(</w:t>
+      </w:r>
+      <w:proofErr w:type="gramEnd"/>
+      <w:r>
+        <w:rPr>
+          <w:rFonts w:ascii="Consolas" w:eastAsia="Times New Roman" w:hAnsi="Consolas" w:cs="Times New Roman"/>
+          <w:color w:val="C5C8C6"/>
+          <w:sz w:val="21"/>
+          <w:szCs w:val="21"/>
+        </w:rPr>
+        <w:t>[])</w:t>
       </w:r>
     </w:p>
     <w:p>
@@ -765,6 +948,8 @@
         </w:rPr>
         <w:t xml:space="preserve">    </w:t>
       </w:r>
+      <w:proofErr w:type="spellStart"/>
+      <w:proofErr w:type="gramStart"/>
       <w:r>
         <w:rPr>
           <w:rFonts w:ascii="Consolas" w:eastAsia="Times New Roman" w:hAnsi="Consolas" w:cs="Times New Roman"/>
@@ -774,14 +959,25 @@
         </w:rPr>
         <w:t>useEffect</w:t>
       </w:r>
-      <w:r>
-        <w:rPr>
-          <w:rFonts w:ascii="Consolas" w:eastAsia="Times New Roman" w:hAnsi="Consolas" w:cs="Times New Roman"/>
-          <w:color w:val="C5C8C6"/>
-          <w:sz w:val="21"/>
-          <w:szCs w:val="21"/>
-        </w:rPr>
-        <w:t xml:space="preserve">(() </w:t>
+      <w:proofErr w:type="spellEnd"/>
+      <w:r>
+        <w:rPr>
+          <w:rFonts w:ascii="Consolas" w:eastAsia="Times New Roman" w:hAnsi="Consolas" w:cs="Times New Roman"/>
+          <w:color w:val="C5C8C6"/>
+          <w:sz w:val="21"/>
+          <w:szCs w:val="21"/>
+        </w:rPr>
+        <w:t>(</w:t>
+      </w:r>
+      <w:proofErr w:type="gramEnd"/>
+      <w:r>
+        <w:rPr>
+          <w:rFonts w:ascii="Consolas" w:eastAsia="Times New Roman" w:hAnsi="Consolas" w:cs="Times New Roman"/>
+          <w:color w:val="C5C8C6"/>
+          <w:sz w:val="21"/>
+          <w:szCs w:val="21"/>
+        </w:rPr>
+        <w:t xml:space="preserve">() </w:t>
       </w:r>
       <w:r>
         <w:rPr>
@@ -870,6 +1066,8 @@
         </w:rPr>
         <w:t xml:space="preserve"> </w:t>
       </w:r>
+      <w:proofErr w:type="spellStart"/>
+      <w:proofErr w:type="gramStart"/>
       <w:r>
         <w:rPr>
           <w:rFonts w:ascii="Consolas" w:eastAsia="Times New Roman" w:hAnsi="Consolas" w:cs="Times New Roman"/>
@@ -879,14 +1077,25 @@
         </w:rPr>
         <w:t>fetchProduct</w:t>
       </w:r>
-      <w:r>
-        <w:rPr>
-          <w:rFonts w:ascii="Consolas" w:eastAsia="Times New Roman" w:hAnsi="Consolas" w:cs="Times New Roman"/>
-          <w:color w:val="C5C8C6"/>
-          <w:sz w:val="21"/>
-          <w:szCs w:val="21"/>
-        </w:rPr>
-        <w:t>(){</w:t>
+      <w:proofErr w:type="spellEnd"/>
+      <w:r>
+        <w:rPr>
+          <w:rFonts w:ascii="Consolas" w:eastAsia="Times New Roman" w:hAnsi="Consolas" w:cs="Times New Roman"/>
+          <w:color w:val="C5C8C6"/>
+          <w:sz w:val="21"/>
+          <w:szCs w:val="21"/>
+        </w:rPr>
+        <w:t>(</w:t>
+      </w:r>
+      <w:proofErr w:type="gramEnd"/>
+      <w:r>
+        <w:rPr>
+          <w:rFonts w:ascii="Consolas" w:eastAsia="Times New Roman" w:hAnsi="Consolas" w:cs="Times New Roman"/>
+          <w:color w:val="C5C8C6"/>
+          <w:sz w:val="21"/>
+          <w:szCs w:val="21"/>
+        </w:rPr>
+        <w:t>){</w:t>
       </w:r>
     </w:p>
     <w:p>
@@ -925,7 +1134,17 @@
           <w:sz w:val="21"/>
           <w:szCs w:val="21"/>
         </w:rPr>
-        <w:t xml:space="preserve"> { </w:t>
+        <w:t xml:space="preserve"> </w:t>
+      </w:r>
+      <w:proofErr w:type="gramStart"/>
+      <w:r>
+        <w:rPr>
+          <w:rFonts w:ascii="Consolas" w:eastAsia="Times New Roman" w:hAnsi="Consolas" w:cs="Times New Roman"/>
+          <w:color w:val="C5C8C6"/>
+          <w:sz w:val="21"/>
+          <w:szCs w:val="21"/>
+        </w:rPr>
+        <w:t xml:space="preserve">{ </w:t>
       </w:r>
       <w:r>
         <w:rPr>
@@ -936,6 +1155,7 @@
         </w:rPr>
         <w:t>data</w:t>
       </w:r>
+      <w:proofErr w:type="gramEnd"/>
       <w:r>
         <w:rPr>
           <w:rFonts w:ascii="Consolas" w:eastAsia="Times New Roman" w:hAnsi="Consolas" w:cs="Times New Roman"/>
@@ -981,6 +1201,7 @@
         </w:rPr>
         <w:t xml:space="preserve"> </w:t>
       </w:r>
+      <w:proofErr w:type="spellStart"/>
       <w:r>
         <w:rPr>
           <w:rFonts w:ascii="Consolas" w:eastAsia="Times New Roman" w:hAnsi="Consolas" w:cs="Times New Roman"/>
@@ -1008,6 +1229,7 @@
         </w:rPr>
         <w:t>get</w:t>
       </w:r>
+      <w:proofErr w:type="spellEnd"/>
       <w:r>
         <w:rPr>
           <w:rFonts w:ascii="Consolas" w:eastAsia="Times New Roman" w:hAnsi="Consolas" w:cs="Times New Roman"/>
@@ -1024,7 +1246,27 @@
           <w:sz w:val="21"/>
           <w:szCs w:val="21"/>
         </w:rPr>
-        <w:t>`/api/products/</w:t>
+        <w:t>`/</w:t>
+      </w:r>
+      <w:proofErr w:type="spellStart"/>
+      <w:r>
+        <w:rPr>
+          <w:rFonts w:ascii="Consolas" w:eastAsia="Times New Roman" w:hAnsi="Consolas" w:cs="Times New Roman"/>
+          <w:color w:val="9AA83A"/>
+          <w:sz w:val="21"/>
+          <w:szCs w:val="21"/>
+        </w:rPr>
+        <w:t>api</w:t>
+      </w:r>
+      <w:proofErr w:type="spellEnd"/>
+      <w:r>
+        <w:rPr>
+          <w:rFonts w:ascii="Consolas" w:eastAsia="Times New Roman" w:hAnsi="Consolas" w:cs="Times New Roman"/>
+          <w:color w:val="9AA83A"/>
+          <w:sz w:val="21"/>
+          <w:szCs w:val="21"/>
+        </w:rPr>
+        <w:t>/products/</w:t>
       </w:r>
       <w:r>
         <w:rPr>
@@ -1110,6 +1352,7 @@
         </w:rPr>
         <w:t xml:space="preserve">            </w:t>
       </w:r>
+      <w:proofErr w:type="spellStart"/>
       <w:r>
         <w:rPr>
           <w:rFonts w:ascii="Consolas" w:eastAsia="Times New Roman" w:hAnsi="Consolas" w:cs="Times New Roman"/>
@@ -1119,6 +1362,7 @@
         </w:rPr>
         <w:t>setProduct</w:t>
       </w:r>
+      <w:proofErr w:type="spellEnd"/>
       <w:r>
         <w:rPr>
           <w:rFonts w:ascii="Consolas" w:eastAsia="Times New Roman" w:hAnsi="Consolas" w:cs="Times New Roman"/>
@@ -1188,6 +1432,8 @@
         </w:rPr>
         <w:t xml:space="preserve">        </w:t>
       </w:r>
+      <w:proofErr w:type="spellStart"/>
+      <w:proofErr w:type="gramStart"/>
       <w:r>
         <w:rPr>
           <w:rFonts w:ascii="Consolas" w:eastAsia="Times New Roman" w:hAnsi="Consolas" w:cs="Times New Roman"/>
@@ -1197,14 +1443,25 @@
         </w:rPr>
         <w:t>fetchProduct</w:t>
       </w:r>
-      <w:r>
-        <w:rPr>
-          <w:rFonts w:ascii="Consolas" w:eastAsia="Times New Roman" w:hAnsi="Consolas" w:cs="Times New Roman"/>
-          <w:color w:val="C5C8C6"/>
-          <w:sz w:val="21"/>
-          <w:szCs w:val="21"/>
-        </w:rPr>
-        <w:t>()</w:t>
+      <w:proofErr w:type="spellEnd"/>
+      <w:r>
+        <w:rPr>
+          <w:rFonts w:ascii="Consolas" w:eastAsia="Times New Roman" w:hAnsi="Consolas" w:cs="Times New Roman"/>
+          <w:color w:val="C5C8C6"/>
+          <w:sz w:val="21"/>
+          <w:szCs w:val="21"/>
+        </w:rPr>
+        <w:t>(</w:t>
+      </w:r>
+      <w:proofErr w:type="gramEnd"/>
+      <w:r>
+        <w:rPr>
+          <w:rFonts w:ascii="Consolas" w:eastAsia="Times New Roman" w:hAnsi="Consolas" w:cs="Times New Roman"/>
+          <w:color w:val="C5C8C6"/>
+          <w:sz w:val="21"/>
+          <w:szCs w:val="21"/>
+        </w:rPr>
+        <w:t>)</w:t>
       </w:r>
     </w:p>
     <w:p>
@@ -1276,7 +1533,38 @@
           <w:sz w:val="21"/>
           <w:szCs w:val="21"/>
         </w:rPr>
-        <w:t>//const match = useParams()</w:t>
+        <w:t xml:space="preserve">//const match = </w:t>
+      </w:r>
+      <w:proofErr w:type="spellStart"/>
+      <w:proofErr w:type="gramStart"/>
+      <w:r>
+        <w:rPr>
+          <w:rFonts w:ascii="Consolas" w:eastAsia="Times New Roman" w:hAnsi="Consolas" w:cs="Times New Roman"/>
+          <w:color w:val="9A9B99"/>
+          <w:sz w:val="21"/>
+          <w:szCs w:val="21"/>
+        </w:rPr>
+        <w:t>useParams</w:t>
+      </w:r>
+      <w:proofErr w:type="spellEnd"/>
+      <w:r>
+        <w:rPr>
+          <w:rFonts w:ascii="Consolas" w:eastAsia="Times New Roman" w:hAnsi="Consolas" w:cs="Times New Roman"/>
+          <w:color w:val="9A9B99"/>
+          <w:sz w:val="21"/>
+          <w:szCs w:val="21"/>
+        </w:rPr>
+        <w:t>(</w:t>
+      </w:r>
+      <w:proofErr w:type="gramEnd"/>
+      <w:r>
+        <w:rPr>
+          <w:rFonts w:ascii="Consolas" w:eastAsia="Times New Roman" w:hAnsi="Consolas" w:cs="Times New Roman"/>
+          <w:color w:val="9A9B99"/>
+          <w:sz w:val="21"/>
+          <w:szCs w:val="21"/>
+        </w:rPr>
+        <w:t>)</w:t>
       </w:r>
     </w:p>
     <w:p>
@@ -1307,13 +1595,7970 @@
           <w:sz w:val="21"/>
           <w:szCs w:val="21"/>
         </w:rPr>
-        <w:t>//const product = products.find((p) =&gt; p._id == match.id ) // match .id is from the router</w:t>
+        <w:t xml:space="preserve">//const product = </w:t>
+      </w:r>
+      <w:proofErr w:type="spellStart"/>
+      <w:proofErr w:type="gramStart"/>
+      <w:r>
+        <w:rPr>
+          <w:rFonts w:ascii="Consolas" w:eastAsia="Times New Roman" w:hAnsi="Consolas" w:cs="Times New Roman"/>
+          <w:color w:val="9A9B99"/>
+          <w:sz w:val="21"/>
+          <w:szCs w:val="21"/>
+        </w:rPr>
+        <w:t>products.find</w:t>
+      </w:r>
+      <w:proofErr w:type="spellEnd"/>
+      <w:proofErr w:type="gramEnd"/>
+      <w:r>
+        <w:rPr>
+          <w:rFonts w:ascii="Consolas" w:eastAsia="Times New Roman" w:hAnsi="Consolas" w:cs="Times New Roman"/>
+          <w:color w:val="9A9B99"/>
+          <w:sz w:val="21"/>
+          <w:szCs w:val="21"/>
+        </w:rPr>
+        <w:t xml:space="preserve">((p) =&gt; </w:t>
+      </w:r>
+      <w:proofErr w:type="spellStart"/>
+      <w:r>
+        <w:rPr>
+          <w:rFonts w:ascii="Consolas" w:eastAsia="Times New Roman" w:hAnsi="Consolas" w:cs="Times New Roman"/>
+          <w:color w:val="9A9B99"/>
+          <w:sz w:val="21"/>
+          <w:szCs w:val="21"/>
+        </w:rPr>
+        <w:t>p._id</w:t>
+      </w:r>
+      <w:proofErr w:type="spellEnd"/>
+      <w:r>
+        <w:rPr>
+          <w:rFonts w:ascii="Consolas" w:eastAsia="Times New Roman" w:hAnsi="Consolas" w:cs="Times New Roman"/>
+          <w:color w:val="9A9B99"/>
+          <w:sz w:val="21"/>
+          <w:szCs w:val="21"/>
+        </w:rPr>
+        <w:t xml:space="preserve"> == match.id ) // match .id is from the router</w:t>
       </w:r>
     </w:p>
     <w:p>
       <w:r>
         <w:t xml:space="preserve"> You can see the old vs new</w:t>
       </w:r>
+    </w:p>
+    <w:p/>
+    <w:p/>
+    <w:p/>
+    <w:p>
+      <w:pPr>
+        <w:jc w:val="center"/>
+        <w:rPr>
+          <w:color w:val="FF0000"/>
+          <w:sz w:val="96"/>
+          <w:szCs w:val="96"/>
+        </w:rPr>
+      </w:pPr>
+      <w:r>
+        <w:rPr>
+          <w:color w:val="FF0000"/>
+          <w:sz w:val="96"/>
+          <w:szCs w:val="96"/>
+        </w:rPr>
+        <w:t>Redux</w:t>
+      </w:r>
+    </w:p>
+    <w:p>
+      <w:r>
+        <w:t>Store.js =&gt;&gt;</w:t>
+      </w:r>
+    </w:p>
+    <w:p>
+      <w:pPr>
+        <w:shd w:val="clear" w:color="auto" w:fill="1E1E1E"/>
+        <w:spacing w:after="0" w:line="285" w:lineRule="atLeast"/>
+        <w:rPr>
+          <w:rFonts w:ascii="Consolas" w:eastAsia="Times New Roman" w:hAnsi="Consolas" w:cs="Times New Roman"/>
+          <w:color w:val="C5C8C6"/>
+          <w:sz w:val="21"/>
+          <w:szCs w:val="21"/>
+        </w:rPr>
+      </w:pPr>
+      <w:r>
+        <w:rPr>
+          <w:rFonts w:ascii="Consolas" w:eastAsia="Times New Roman" w:hAnsi="Consolas" w:cs="Times New Roman"/>
+          <w:color w:val="9872A2"/>
+          <w:sz w:val="21"/>
+          <w:szCs w:val="21"/>
+        </w:rPr>
+        <w:t>import</w:t>
+      </w:r>
+      <w:r>
+        <w:rPr>
+          <w:rFonts w:ascii="Consolas" w:eastAsia="Times New Roman" w:hAnsi="Consolas" w:cs="Times New Roman"/>
+          <w:color w:val="C5C8C6"/>
+          <w:sz w:val="21"/>
+          <w:szCs w:val="21"/>
+        </w:rPr>
+        <w:t xml:space="preserve"> </w:t>
+      </w:r>
+      <w:proofErr w:type="gramStart"/>
+      <w:r>
+        <w:rPr>
+          <w:rFonts w:ascii="Consolas" w:eastAsia="Times New Roman" w:hAnsi="Consolas" w:cs="Times New Roman"/>
+          <w:color w:val="C5C8C6"/>
+          <w:sz w:val="21"/>
+          <w:szCs w:val="21"/>
+        </w:rPr>
+        <w:t xml:space="preserve">{ </w:t>
+      </w:r>
+      <w:proofErr w:type="spellStart"/>
+      <w:r>
+        <w:rPr>
+          <w:rFonts w:ascii="Consolas" w:eastAsia="Times New Roman" w:hAnsi="Consolas" w:cs="Times New Roman"/>
+          <w:color w:val="6089B4"/>
+          <w:sz w:val="21"/>
+          <w:szCs w:val="21"/>
+        </w:rPr>
+        <w:t>createStore</w:t>
+      </w:r>
+      <w:proofErr w:type="spellEnd"/>
+      <w:proofErr w:type="gramEnd"/>
+      <w:r>
+        <w:rPr>
+          <w:rFonts w:ascii="Consolas" w:eastAsia="Times New Roman" w:hAnsi="Consolas" w:cs="Times New Roman"/>
+          <w:color w:val="C5C8C6"/>
+          <w:sz w:val="21"/>
+          <w:szCs w:val="21"/>
+        </w:rPr>
+        <w:t xml:space="preserve">, </w:t>
+      </w:r>
+      <w:proofErr w:type="spellStart"/>
+      <w:r>
+        <w:rPr>
+          <w:rFonts w:ascii="Consolas" w:eastAsia="Times New Roman" w:hAnsi="Consolas" w:cs="Times New Roman"/>
+          <w:color w:val="6089B4"/>
+          <w:sz w:val="21"/>
+          <w:szCs w:val="21"/>
+        </w:rPr>
+        <w:t>combineReducers</w:t>
+      </w:r>
+      <w:proofErr w:type="spellEnd"/>
+      <w:r>
+        <w:rPr>
+          <w:rFonts w:ascii="Consolas" w:eastAsia="Times New Roman" w:hAnsi="Consolas" w:cs="Times New Roman"/>
+          <w:color w:val="C5C8C6"/>
+          <w:sz w:val="21"/>
+          <w:szCs w:val="21"/>
+        </w:rPr>
+        <w:t xml:space="preserve">, </w:t>
+      </w:r>
+      <w:proofErr w:type="spellStart"/>
+      <w:r>
+        <w:rPr>
+          <w:rFonts w:ascii="Consolas" w:eastAsia="Times New Roman" w:hAnsi="Consolas" w:cs="Times New Roman"/>
+          <w:color w:val="6089B4"/>
+          <w:sz w:val="21"/>
+          <w:szCs w:val="21"/>
+        </w:rPr>
+        <w:t>applyMiddleware</w:t>
+      </w:r>
+      <w:proofErr w:type="spellEnd"/>
+      <w:r>
+        <w:rPr>
+          <w:rFonts w:ascii="Consolas" w:eastAsia="Times New Roman" w:hAnsi="Consolas" w:cs="Times New Roman"/>
+          <w:color w:val="C5C8C6"/>
+          <w:sz w:val="21"/>
+          <w:szCs w:val="21"/>
+        </w:rPr>
+        <w:t xml:space="preserve"> } </w:t>
+      </w:r>
+      <w:r>
+        <w:rPr>
+          <w:rFonts w:ascii="Consolas" w:eastAsia="Times New Roman" w:hAnsi="Consolas" w:cs="Times New Roman"/>
+          <w:color w:val="9872A2"/>
+          <w:sz w:val="21"/>
+          <w:szCs w:val="21"/>
+        </w:rPr>
+        <w:t>from</w:t>
+      </w:r>
+      <w:r>
+        <w:rPr>
+          <w:rFonts w:ascii="Consolas" w:eastAsia="Times New Roman" w:hAnsi="Consolas" w:cs="Times New Roman"/>
+          <w:color w:val="C5C8C6"/>
+          <w:sz w:val="21"/>
+          <w:szCs w:val="21"/>
+        </w:rPr>
+        <w:t xml:space="preserve"> </w:t>
+      </w:r>
+      <w:r>
+        <w:rPr>
+          <w:rFonts w:ascii="Consolas" w:eastAsia="Times New Roman" w:hAnsi="Consolas" w:cs="Times New Roman"/>
+          <w:color w:val="9AA83A"/>
+          <w:sz w:val="21"/>
+          <w:szCs w:val="21"/>
+        </w:rPr>
+        <w:t>'redux'</w:t>
+      </w:r>
+      <w:r>
+        <w:rPr>
+          <w:rFonts w:ascii="Consolas" w:eastAsia="Times New Roman" w:hAnsi="Consolas" w:cs="Times New Roman"/>
+          <w:color w:val="C5C8C6"/>
+          <w:sz w:val="21"/>
+          <w:szCs w:val="21"/>
+        </w:rPr>
+        <w:t>;</w:t>
+      </w:r>
+    </w:p>
+    <w:p>
+      <w:pPr>
+        <w:shd w:val="clear" w:color="auto" w:fill="1E1E1E"/>
+        <w:spacing w:after="0" w:line="285" w:lineRule="atLeast"/>
+        <w:rPr>
+          <w:rFonts w:ascii="Consolas" w:eastAsia="Times New Roman" w:hAnsi="Consolas" w:cs="Times New Roman"/>
+          <w:color w:val="C5C8C6"/>
+          <w:sz w:val="21"/>
+          <w:szCs w:val="21"/>
+        </w:rPr>
+      </w:pPr>
+      <w:r>
+        <w:rPr>
+          <w:rFonts w:ascii="Consolas" w:eastAsia="Times New Roman" w:hAnsi="Consolas" w:cs="Times New Roman"/>
+          <w:color w:val="9872A2"/>
+          <w:sz w:val="21"/>
+          <w:szCs w:val="21"/>
+        </w:rPr>
+        <w:t>import</w:t>
+      </w:r>
+      <w:r>
+        <w:rPr>
+          <w:rFonts w:ascii="Consolas" w:eastAsia="Times New Roman" w:hAnsi="Consolas" w:cs="Times New Roman"/>
+          <w:color w:val="C5C8C6"/>
+          <w:sz w:val="21"/>
+          <w:szCs w:val="21"/>
+        </w:rPr>
+        <w:t xml:space="preserve"> </w:t>
+      </w:r>
+      <w:proofErr w:type="spellStart"/>
+      <w:r>
+        <w:rPr>
+          <w:rFonts w:ascii="Consolas" w:eastAsia="Times New Roman" w:hAnsi="Consolas" w:cs="Times New Roman"/>
+          <w:color w:val="6089B4"/>
+          <w:sz w:val="21"/>
+          <w:szCs w:val="21"/>
+        </w:rPr>
+        <w:t>thunk</w:t>
+      </w:r>
+      <w:proofErr w:type="spellEnd"/>
+      <w:r>
+        <w:rPr>
+          <w:rFonts w:ascii="Consolas" w:eastAsia="Times New Roman" w:hAnsi="Consolas" w:cs="Times New Roman"/>
+          <w:color w:val="C5C8C6"/>
+          <w:sz w:val="21"/>
+          <w:szCs w:val="21"/>
+        </w:rPr>
+        <w:t xml:space="preserve"> </w:t>
+      </w:r>
+      <w:r>
+        <w:rPr>
+          <w:rFonts w:ascii="Consolas" w:eastAsia="Times New Roman" w:hAnsi="Consolas" w:cs="Times New Roman"/>
+          <w:color w:val="9872A2"/>
+          <w:sz w:val="21"/>
+          <w:szCs w:val="21"/>
+        </w:rPr>
+        <w:t>from</w:t>
+      </w:r>
+      <w:r>
+        <w:rPr>
+          <w:rFonts w:ascii="Consolas" w:eastAsia="Times New Roman" w:hAnsi="Consolas" w:cs="Times New Roman"/>
+          <w:color w:val="C5C8C6"/>
+          <w:sz w:val="21"/>
+          <w:szCs w:val="21"/>
+        </w:rPr>
+        <w:t xml:space="preserve"> </w:t>
+      </w:r>
+      <w:r>
+        <w:rPr>
+          <w:rFonts w:ascii="Consolas" w:eastAsia="Times New Roman" w:hAnsi="Consolas" w:cs="Times New Roman"/>
+          <w:color w:val="9AA83A"/>
+          <w:sz w:val="21"/>
+          <w:szCs w:val="21"/>
+        </w:rPr>
+        <w:t>'redux-</w:t>
+      </w:r>
+      <w:proofErr w:type="spellStart"/>
+      <w:r>
+        <w:rPr>
+          <w:rFonts w:ascii="Consolas" w:eastAsia="Times New Roman" w:hAnsi="Consolas" w:cs="Times New Roman"/>
+          <w:color w:val="9AA83A"/>
+          <w:sz w:val="21"/>
+          <w:szCs w:val="21"/>
+        </w:rPr>
+        <w:t>thunk</w:t>
+      </w:r>
+      <w:proofErr w:type="spellEnd"/>
+      <w:r>
+        <w:rPr>
+          <w:rFonts w:ascii="Consolas" w:eastAsia="Times New Roman" w:hAnsi="Consolas" w:cs="Times New Roman"/>
+          <w:color w:val="9AA83A"/>
+          <w:sz w:val="21"/>
+          <w:szCs w:val="21"/>
+        </w:rPr>
+        <w:t>'</w:t>
+      </w:r>
+      <w:r>
+        <w:rPr>
+          <w:rFonts w:ascii="Consolas" w:eastAsia="Times New Roman" w:hAnsi="Consolas" w:cs="Times New Roman"/>
+          <w:color w:val="C5C8C6"/>
+          <w:sz w:val="21"/>
+          <w:szCs w:val="21"/>
+        </w:rPr>
+        <w:t>;</w:t>
+      </w:r>
+    </w:p>
+    <w:p>
+      <w:pPr>
+        <w:shd w:val="clear" w:color="auto" w:fill="1E1E1E"/>
+        <w:spacing w:after="0" w:line="285" w:lineRule="atLeast"/>
+        <w:rPr>
+          <w:rFonts w:ascii="Consolas" w:eastAsia="Times New Roman" w:hAnsi="Consolas" w:cs="Times New Roman"/>
+          <w:color w:val="C5C8C6"/>
+          <w:sz w:val="21"/>
+          <w:szCs w:val="21"/>
+        </w:rPr>
+      </w:pPr>
+      <w:r>
+        <w:rPr>
+          <w:rFonts w:ascii="Consolas" w:eastAsia="Times New Roman" w:hAnsi="Consolas" w:cs="Times New Roman"/>
+          <w:color w:val="9872A2"/>
+          <w:sz w:val="21"/>
+          <w:szCs w:val="21"/>
+        </w:rPr>
+        <w:t>import</w:t>
+      </w:r>
+      <w:r>
+        <w:rPr>
+          <w:rFonts w:ascii="Consolas" w:eastAsia="Times New Roman" w:hAnsi="Consolas" w:cs="Times New Roman"/>
+          <w:color w:val="C5C8C6"/>
+          <w:sz w:val="21"/>
+          <w:szCs w:val="21"/>
+        </w:rPr>
+        <w:t xml:space="preserve"> </w:t>
+      </w:r>
+      <w:proofErr w:type="gramStart"/>
+      <w:r>
+        <w:rPr>
+          <w:rFonts w:ascii="Consolas" w:eastAsia="Times New Roman" w:hAnsi="Consolas" w:cs="Times New Roman"/>
+          <w:color w:val="C5C8C6"/>
+          <w:sz w:val="21"/>
+          <w:szCs w:val="21"/>
+        </w:rPr>
+        <w:t xml:space="preserve">{ </w:t>
+      </w:r>
+      <w:proofErr w:type="spellStart"/>
+      <w:r>
+        <w:rPr>
+          <w:rFonts w:ascii="Consolas" w:eastAsia="Times New Roman" w:hAnsi="Consolas" w:cs="Times New Roman"/>
+          <w:color w:val="6089B4"/>
+          <w:sz w:val="21"/>
+          <w:szCs w:val="21"/>
+        </w:rPr>
+        <w:t>composeWithDevTools</w:t>
+      </w:r>
+      <w:proofErr w:type="spellEnd"/>
+      <w:proofErr w:type="gramEnd"/>
+      <w:r>
+        <w:rPr>
+          <w:rFonts w:ascii="Consolas" w:eastAsia="Times New Roman" w:hAnsi="Consolas" w:cs="Times New Roman"/>
+          <w:color w:val="C5C8C6"/>
+          <w:sz w:val="21"/>
+          <w:szCs w:val="21"/>
+        </w:rPr>
+        <w:t xml:space="preserve"> } </w:t>
+      </w:r>
+      <w:r>
+        <w:rPr>
+          <w:rFonts w:ascii="Consolas" w:eastAsia="Times New Roman" w:hAnsi="Consolas" w:cs="Times New Roman"/>
+          <w:color w:val="9872A2"/>
+          <w:sz w:val="21"/>
+          <w:szCs w:val="21"/>
+        </w:rPr>
+        <w:t>from</w:t>
+      </w:r>
+      <w:r>
+        <w:rPr>
+          <w:rFonts w:ascii="Consolas" w:eastAsia="Times New Roman" w:hAnsi="Consolas" w:cs="Times New Roman"/>
+          <w:color w:val="C5C8C6"/>
+          <w:sz w:val="21"/>
+          <w:szCs w:val="21"/>
+        </w:rPr>
+        <w:t xml:space="preserve"> </w:t>
+      </w:r>
+      <w:r>
+        <w:rPr>
+          <w:rFonts w:ascii="Consolas" w:eastAsia="Times New Roman" w:hAnsi="Consolas" w:cs="Times New Roman"/>
+          <w:color w:val="9AA83A"/>
+          <w:sz w:val="21"/>
+          <w:szCs w:val="21"/>
+        </w:rPr>
+        <w:t>'redux-</w:t>
+      </w:r>
+      <w:proofErr w:type="spellStart"/>
+      <w:r>
+        <w:rPr>
+          <w:rFonts w:ascii="Consolas" w:eastAsia="Times New Roman" w:hAnsi="Consolas" w:cs="Times New Roman"/>
+          <w:color w:val="9AA83A"/>
+          <w:sz w:val="21"/>
+          <w:szCs w:val="21"/>
+        </w:rPr>
+        <w:t>devtools</w:t>
+      </w:r>
+      <w:proofErr w:type="spellEnd"/>
+      <w:r>
+        <w:rPr>
+          <w:rFonts w:ascii="Consolas" w:eastAsia="Times New Roman" w:hAnsi="Consolas" w:cs="Times New Roman"/>
+          <w:color w:val="9AA83A"/>
+          <w:sz w:val="21"/>
+          <w:szCs w:val="21"/>
+        </w:rPr>
+        <w:t>-extension'</w:t>
+      </w:r>
+      <w:r>
+        <w:rPr>
+          <w:rFonts w:ascii="Consolas" w:eastAsia="Times New Roman" w:hAnsi="Consolas" w:cs="Times New Roman"/>
+          <w:color w:val="C5C8C6"/>
+          <w:sz w:val="21"/>
+          <w:szCs w:val="21"/>
+        </w:rPr>
+        <w:t>;</w:t>
+      </w:r>
+    </w:p>
+    <w:p>
+      <w:pPr>
+        <w:shd w:val="clear" w:color="auto" w:fill="1E1E1E"/>
+        <w:spacing w:after="0" w:line="285" w:lineRule="atLeast"/>
+        <w:rPr>
+          <w:rFonts w:ascii="Consolas" w:eastAsia="Times New Roman" w:hAnsi="Consolas" w:cs="Times New Roman"/>
+          <w:color w:val="C5C8C6"/>
+          <w:sz w:val="21"/>
+          <w:szCs w:val="21"/>
+        </w:rPr>
+      </w:pPr>
+      <w:r>
+        <w:rPr>
+          <w:rFonts w:ascii="Consolas" w:eastAsia="Times New Roman" w:hAnsi="Consolas" w:cs="Times New Roman"/>
+          <w:color w:val="9872A2"/>
+          <w:sz w:val="21"/>
+          <w:szCs w:val="21"/>
+        </w:rPr>
+        <w:t>import</w:t>
+      </w:r>
+      <w:r>
+        <w:rPr>
+          <w:rFonts w:ascii="Consolas" w:eastAsia="Times New Roman" w:hAnsi="Consolas" w:cs="Times New Roman"/>
+          <w:color w:val="C5C8C6"/>
+          <w:sz w:val="21"/>
+          <w:szCs w:val="21"/>
+        </w:rPr>
+        <w:t xml:space="preserve"> </w:t>
+      </w:r>
+      <w:proofErr w:type="gramStart"/>
+      <w:r>
+        <w:rPr>
+          <w:rFonts w:ascii="Consolas" w:eastAsia="Times New Roman" w:hAnsi="Consolas" w:cs="Times New Roman"/>
+          <w:color w:val="C5C8C6"/>
+          <w:sz w:val="21"/>
+          <w:szCs w:val="21"/>
+        </w:rPr>
+        <w:t xml:space="preserve">{ </w:t>
+      </w:r>
+      <w:proofErr w:type="spellStart"/>
+      <w:r>
+        <w:rPr>
+          <w:rFonts w:ascii="Consolas" w:eastAsia="Times New Roman" w:hAnsi="Consolas" w:cs="Times New Roman"/>
+          <w:color w:val="6089B4"/>
+          <w:sz w:val="21"/>
+          <w:szCs w:val="21"/>
+        </w:rPr>
+        <w:t>productListReducrs</w:t>
+      </w:r>
+      <w:proofErr w:type="spellEnd"/>
+      <w:proofErr w:type="gramEnd"/>
+      <w:r>
+        <w:rPr>
+          <w:rFonts w:ascii="Consolas" w:eastAsia="Times New Roman" w:hAnsi="Consolas" w:cs="Times New Roman"/>
+          <w:color w:val="C5C8C6"/>
+          <w:sz w:val="21"/>
+          <w:szCs w:val="21"/>
+        </w:rPr>
+        <w:t xml:space="preserve"> } </w:t>
+      </w:r>
+      <w:r>
+        <w:rPr>
+          <w:rFonts w:ascii="Consolas" w:eastAsia="Times New Roman" w:hAnsi="Consolas" w:cs="Times New Roman"/>
+          <w:color w:val="9872A2"/>
+          <w:sz w:val="21"/>
+          <w:szCs w:val="21"/>
+        </w:rPr>
+        <w:t>from</w:t>
+      </w:r>
+      <w:r>
+        <w:rPr>
+          <w:rFonts w:ascii="Consolas" w:eastAsia="Times New Roman" w:hAnsi="Consolas" w:cs="Times New Roman"/>
+          <w:color w:val="C5C8C6"/>
+          <w:sz w:val="21"/>
+          <w:szCs w:val="21"/>
+        </w:rPr>
+        <w:t xml:space="preserve"> </w:t>
+      </w:r>
+      <w:r>
+        <w:rPr>
+          <w:rFonts w:ascii="Consolas" w:eastAsia="Times New Roman" w:hAnsi="Consolas" w:cs="Times New Roman"/>
+          <w:color w:val="9AA83A"/>
+          <w:sz w:val="21"/>
+          <w:szCs w:val="21"/>
+        </w:rPr>
+        <w:t>'./reducers/</w:t>
+      </w:r>
+      <w:proofErr w:type="spellStart"/>
+      <w:r>
+        <w:rPr>
+          <w:rFonts w:ascii="Consolas" w:eastAsia="Times New Roman" w:hAnsi="Consolas" w:cs="Times New Roman"/>
+          <w:color w:val="9AA83A"/>
+          <w:sz w:val="21"/>
+          <w:szCs w:val="21"/>
+        </w:rPr>
+        <w:t>productREducers</w:t>
+      </w:r>
+      <w:proofErr w:type="spellEnd"/>
+      <w:r>
+        <w:rPr>
+          <w:rFonts w:ascii="Consolas" w:eastAsia="Times New Roman" w:hAnsi="Consolas" w:cs="Times New Roman"/>
+          <w:color w:val="9AA83A"/>
+          <w:sz w:val="21"/>
+          <w:szCs w:val="21"/>
+        </w:rPr>
+        <w:t>'</w:t>
+      </w:r>
+      <w:r>
+        <w:rPr>
+          <w:rFonts w:ascii="Consolas" w:eastAsia="Times New Roman" w:hAnsi="Consolas" w:cs="Times New Roman"/>
+          <w:color w:val="C5C8C6"/>
+          <w:sz w:val="21"/>
+          <w:szCs w:val="21"/>
+        </w:rPr>
+        <w:t>;</w:t>
+      </w:r>
+    </w:p>
+    <w:p>
+      <w:pPr>
+        <w:shd w:val="clear" w:color="auto" w:fill="1E1E1E"/>
+        <w:spacing w:after="0" w:line="285" w:lineRule="atLeast"/>
+        <w:rPr>
+          <w:rFonts w:ascii="Consolas" w:eastAsia="Times New Roman" w:hAnsi="Consolas" w:cs="Times New Roman"/>
+          <w:color w:val="C5C8C6"/>
+          <w:sz w:val="21"/>
+          <w:szCs w:val="21"/>
+        </w:rPr>
+      </w:pPr>
+      <w:r>
+        <w:rPr>
+          <w:rFonts w:ascii="Consolas" w:eastAsia="Times New Roman" w:hAnsi="Consolas" w:cs="Times New Roman"/>
+          <w:color w:val="C5C8C6"/>
+          <w:sz w:val="21"/>
+          <w:szCs w:val="21"/>
+        </w:rPr>
+        <w:t>;</w:t>
+      </w:r>
+    </w:p>
+    <w:p>
+      <w:pPr>
+        <w:shd w:val="clear" w:color="auto" w:fill="1E1E1E"/>
+        <w:spacing w:after="240" w:line="285" w:lineRule="atLeast"/>
+        <w:rPr>
+          <w:rFonts w:ascii="Consolas" w:eastAsia="Times New Roman" w:hAnsi="Consolas" w:cs="Times New Roman"/>
+          <w:color w:val="C5C8C6"/>
+          <w:sz w:val="21"/>
+          <w:szCs w:val="21"/>
+        </w:rPr>
+      </w:pPr>
+    </w:p>
+    <w:p>
+      <w:pPr>
+        <w:shd w:val="clear" w:color="auto" w:fill="1E1E1E"/>
+        <w:spacing w:after="0" w:line="285" w:lineRule="atLeast"/>
+        <w:rPr>
+          <w:rFonts w:ascii="Consolas" w:eastAsia="Times New Roman" w:hAnsi="Consolas" w:cs="Times New Roman"/>
+          <w:color w:val="C5C8C6"/>
+          <w:sz w:val="21"/>
+          <w:szCs w:val="21"/>
+        </w:rPr>
+      </w:pPr>
+      <w:r>
+        <w:rPr>
+          <w:rFonts w:ascii="Consolas" w:eastAsia="Times New Roman" w:hAnsi="Consolas" w:cs="Times New Roman"/>
+          <w:color w:val="9872A2"/>
+          <w:sz w:val="21"/>
+          <w:szCs w:val="21"/>
+        </w:rPr>
+        <w:t>const</w:t>
+      </w:r>
+      <w:r>
+        <w:rPr>
+          <w:rFonts w:ascii="Consolas" w:eastAsia="Times New Roman" w:hAnsi="Consolas" w:cs="Times New Roman"/>
+          <w:color w:val="C5C8C6"/>
+          <w:sz w:val="21"/>
+          <w:szCs w:val="21"/>
+        </w:rPr>
+        <w:t xml:space="preserve"> </w:t>
+      </w:r>
+      <w:r>
+        <w:rPr>
+          <w:rFonts w:ascii="Consolas" w:eastAsia="Times New Roman" w:hAnsi="Consolas" w:cs="Times New Roman"/>
+          <w:color w:val="CE6700"/>
+          <w:sz w:val="21"/>
+          <w:szCs w:val="21"/>
+        </w:rPr>
+        <w:t>reducer</w:t>
+      </w:r>
+      <w:r>
+        <w:rPr>
+          <w:rFonts w:ascii="Consolas" w:eastAsia="Times New Roman" w:hAnsi="Consolas" w:cs="Times New Roman"/>
+          <w:color w:val="C5C8C6"/>
+          <w:sz w:val="21"/>
+          <w:szCs w:val="21"/>
+        </w:rPr>
+        <w:t xml:space="preserve"> </w:t>
+      </w:r>
+      <w:r>
+        <w:rPr>
+          <w:rFonts w:ascii="Consolas" w:eastAsia="Times New Roman" w:hAnsi="Consolas" w:cs="Times New Roman"/>
+          <w:color w:val="676867"/>
+          <w:sz w:val="21"/>
+          <w:szCs w:val="21"/>
+        </w:rPr>
+        <w:t>=</w:t>
+      </w:r>
+      <w:r>
+        <w:rPr>
+          <w:rFonts w:ascii="Consolas" w:eastAsia="Times New Roman" w:hAnsi="Consolas" w:cs="Times New Roman"/>
+          <w:color w:val="C5C8C6"/>
+          <w:sz w:val="21"/>
+          <w:szCs w:val="21"/>
+        </w:rPr>
+        <w:t xml:space="preserve"> </w:t>
+      </w:r>
+      <w:proofErr w:type="spellStart"/>
+      <w:proofErr w:type="gramStart"/>
+      <w:r>
+        <w:rPr>
+          <w:rFonts w:ascii="Consolas" w:eastAsia="Times New Roman" w:hAnsi="Consolas" w:cs="Times New Roman"/>
+          <w:color w:val="CE6700"/>
+          <w:sz w:val="21"/>
+          <w:szCs w:val="21"/>
+        </w:rPr>
+        <w:t>combineReducers</w:t>
+      </w:r>
+      <w:proofErr w:type="spellEnd"/>
+      <w:r>
+        <w:rPr>
+          <w:rFonts w:ascii="Consolas" w:eastAsia="Times New Roman" w:hAnsi="Consolas" w:cs="Times New Roman"/>
+          <w:color w:val="C5C8C6"/>
+          <w:sz w:val="21"/>
+          <w:szCs w:val="21"/>
+        </w:rPr>
+        <w:t>(</w:t>
+      </w:r>
+      <w:proofErr w:type="gramEnd"/>
+      <w:r>
+        <w:rPr>
+          <w:rFonts w:ascii="Consolas" w:eastAsia="Times New Roman" w:hAnsi="Consolas" w:cs="Times New Roman"/>
+          <w:color w:val="C5C8C6"/>
+          <w:sz w:val="21"/>
+          <w:szCs w:val="21"/>
+        </w:rPr>
+        <w:t>{</w:t>
+      </w:r>
+    </w:p>
+    <w:p>
+      <w:pPr>
+        <w:shd w:val="clear" w:color="auto" w:fill="1E1E1E"/>
+        <w:spacing w:after="0" w:line="285" w:lineRule="atLeast"/>
+        <w:rPr>
+          <w:rFonts w:ascii="Consolas" w:eastAsia="Times New Roman" w:hAnsi="Consolas" w:cs="Times New Roman"/>
+          <w:color w:val="C5C8C6"/>
+          <w:sz w:val="21"/>
+          <w:szCs w:val="21"/>
+        </w:rPr>
+      </w:pPr>
+      <w:r>
+        <w:rPr>
+          <w:rFonts w:ascii="Consolas" w:eastAsia="Times New Roman" w:hAnsi="Consolas" w:cs="Times New Roman"/>
+          <w:color w:val="C5C8C6"/>
+          <w:sz w:val="21"/>
+          <w:szCs w:val="21"/>
+        </w:rPr>
+        <w:t xml:space="preserve">    </w:t>
+      </w:r>
+      <w:proofErr w:type="spellStart"/>
+      <w:r>
+        <w:rPr>
+          <w:rFonts w:ascii="Consolas" w:eastAsia="Times New Roman" w:hAnsi="Consolas" w:cs="Times New Roman"/>
+          <w:color w:val="CE6700"/>
+          <w:sz w:val="21"/>
+          <w:szCs w:val="21"/>
+        </w:rPr>
+        <w:t>productList</w:t>
+      </w:r>
+      <w:proofErr w:type="spellEnd"/>
+      <w:r>
+        <w:rPr>
+          <w:rFonts w:ascii="Consolas" w:eastAsia="Times New Roman" w:hAnsi="Consolas" w:cs="Times New Roman"/>
+          <w:color w:val="C5C8C6"/>
+          <w:sz w:val="21"/>
+          <w:szCs w:val="21"/>
+        </w:rPr>
+        <w:t xml:space="preserve">: </w:t>
+      </w:r>
+      <w:proofErr w:type="spellStart"/>
+      <w:r>
+        <w:rPr>
+          <w:rFonts w:ascii="Consolas" w:eastAsia="Times New Roman" w:hAnsi="Consolas" w:cs="Times New Roman"/>
+          <w:color w:val="CE6700"/>
+          <w:sz w:val="21"/>
+          <w:szCs w:val="21"/>
+        </w:rPr>
+        <w:t>productListReducrs</w:t>
+      </w:r>
+      <w:proofErr w:type="spellEnd"/>
+      <w:r>
+        <w:rPr>
+          <w:rFonts w:ascii="Consolas" w:eastAsia="Times New Roman" w:hAnsi="Consolas" w:cs="Times New Roman"/>
+          <w:color w:val="C5C8C6"/>
+          <w:sz w:val="21"/>
+          <w:szCs w:val="21"/>
+        </w:rPr>
+        <w:t>,</w:t>
+      </w:r>
+    </w:p>
+    <w:p>
+      <w:pPr>
+        <w:shd w:val="clear" w:color="auto" w:fill="1E1E1E"/>
+        <w:spacing w:after="0" w:line="285" w:lineRule="atLeast"/>
+        <w:rPr>
+          <w:rFonts w:ascii="Consolas" w:eastAsia="Times New Roman" w:hAnsi="Consolas" w:cs="Times New Roman"/>
+          <w:color w:val="C5C8C6"/>
+          <w:sz w:val="21"/>
+          <w:szCs w:val="21"/>
+        </w:rPr>
+      </w:pPr>
+      <w:r>
+        <w:rPr>
+          <w:rFonts w:ascii="Consolas" w:eastAsia="Times New Roman" w:hAnsi="Consolas" w:cs="Times New Roman"/>
+          <w:color w:val="C5C8C6"/>
+          <w:sz w:val="21"/>
+          <w:szCs w:val="21"/>
+        </w:rPr>
+        <w:t>})</w:t>
+      </w:r>
+    </w:p>
+    <w:p>
+      <w:pPr>
+        <w:shd w:val="clear" w:color="auto" w:fill="1E1E1E"/>
+        <w:spacing w:after="0" w:line="285" w:lineRule="atLeast"/>
+        <w:rPr>
+          <w:rFonts w:ascii="Consolas" w:eastAsia="Times New Roman" w:hAnsi="Consolas" w:cs="Times New Roman"/>
+          <w:color w:val="C5C8C6"/>
+          <w:sz w:val="21"/>
+          <w:szCs w:val="21"/>
+        </w:rPr>
+      </w:pPr>
+    </w:p>
+    <w:p>
+      <w:pPr>
+        <w:shd w:val="clear" w:color="auto" w:fill="1E1E1E"/>
+        <w:spacing w:after="0" w:line="285" w:lineRule="atLeast"/>
+        <w:rPr>
+          <w:rFonts w:ascii="Consolas" w:eastAsia="Times New Roman" w:hAnsi="Consolas" w:cs="Times New Roman"/>
+          <w:color w:val="C5C8C6"/>
+          <w:sz w:val="21"/>
+          <w:szCs w:val="21"/>
+        </w:rPr>
+      </w:pPr>
+      <w:r>
+        <w:rPr>
+          <w:rFonts w:ascii="Consolas" w:eastAsia="Times New Roman" w:hAnsi="Consolas" w:cs="Times New Roman"/>
+          <w:color w:val="9872A2"/>
+          <w:sz w:val="21"/>
+          <w:szCs w:val="21"/>
+        </w:rPr>
+        <w:t>const</w:t>
+      </w:r>
+      <w:r>
+        <w:rPr>
+          <w:rFonts w:ascii="Consolas" w:eastAsia="Times New Roman" w:hAnsi="Consolas" w:cs="Times New Roman"/>
+          <w:color w:val="C5C8C6"/>
+          <w:sz w:val="21"/>
+          <w:szCs w:val="21"/>
+        </w:rPr>
+        <w:t xml:space="preserve"> </w:t>
+      </w:r>
+      <w:proofErr w:type="spellStart"/>
+      <w:r>
+        <w:rPr>
+          <w:rFonts w:ascii="Consolas" w:eastAsia="Times New Roman" w:hAnsi="Consolas" w:cs="Times New Roman"/>
+          <w:color w:val="6089B4"/>
+          <w:sz w:val="21"/>
+          <w:szCs w:val="21"/>
+        </w:rPr>
+        <w:t>initialState</w:t>
+      </w:r>
+      <w:proofErr w:type="spellEnd"/>
+      <w:r>
+        <w:rPr>
+          <w:rFonts w:ascii="Consolas" w:eastAsia="Times New Roman" w:hAnsi="Consolas" w:cs="Times New Roman"/>
+          <w:color w:val="C5C8C6"/>
+          <w:sz w:val="21"/>
+          <w:szCs w:val="21"/>
+        </w:rPr>
+        <w:t xml:space="preserve"> </w:t>
+      </w:r>
+      <w:r>
+        <w:rPr>
+          <w:rFonts w:ascii="Consolas" w:eastAsia="Times New Roman" w:hAnsi="Consolas" w:cs="Times New Roman"/>
+          <w:color w:val="676867"/>
+          <w:sz w:val="21"/>
+          <w:szCs w:val="21"/>
+        </w:rPr>
+        <w:t>=</w:t>
+      </w:r>
+      <w:r>
+        <w:rPr>
+          <w:rFonts w:ascii="Consolas" w:eastAsia="Times New Roman" w:hAnsi="Consolas" w:cs="Times New Roman"/>
+          <w:color w:val="C5C8C6"/>
+          <w:sz w:val="21"/>
+          <w:szCs w:val="21"/>
+        </w:rPr>
+        <w:t xml:space="preserve"> {}</w:t>
+      </w:r>
+    </w:p>
+    <w:p>
+      <w:pPr>
+        <w:shd w:val="clear" w:color="auto" w:fill="1E1E1E"/>
+        <w:spacing w:after="0" w:line="285" w:lineRule="atLeast"/>
+        <w:rPr>
+          <w:rFonts w:ascii="Consolas" w:eastAsia="Times New Roman" w:hAnsi="Consolas" w:cs="Times New Roman"/>
+          <w:color w:val="C5C8C6"/>
+          <w:sz w:val="21"/>
+          <w:szCs w:val="21"/>
+        </w:rPr>
+      </w:pPr>
+    </w:p>
+    <w:p>
+      <w:pPr>
+        <w:shd w:val="clear" w:color="auto" w:fill="1E1E1E"/>
+        <w:spacing w:after="0" w:line="285" w:lineRule="atLeast"/>
+        <w:rPr>
+          <w:rFonts w:ascii="Consolas" w:eastAsia="Times New Roman" w:hAnsi="Consolas" w:cs="Times New Roman"/>
+          <w:color w:val="C5C8C6"/>
+          <w:sz w:val="21"/>
+          <w:szCs w:val="21"/>
+        </w:rPr>
+      </w:pPr>
+      <w:r>
+        <w:rPr>
+          <w:rFonts w:ascii="Consolas" w:eastAsia="Times New Roman" w:hAnsi="Consolas" w:cs="Times New Roman"/>
+          <w:color w:val="9872A2"/>
+          <w:sz w:val="21"/>
+          <w:szCs w:val="21"/>
+        </w:rPr>
+        <w:t>const</w:t>
+      </w:r>
+      <w:r>
+        <w:rPr>
+          <w:rFonts w:ascii="Consolas" w:eastAsia="Times New Roman" w:hAnsi="Consolas" w:cs="Times New Roman"/>
+          <w:color w:val="C5C8C6"/>
+          <w:sz w:val="21"/>
+          <w:szCs w:val="21"/>
+        </w:rPr>
+        <w:t xml:space="preserve"> </w:t>
+      </w:r>
+      <w:proofErr w:type="spellStart"/>
+      <w:r>
+        <w:rPr>
+          <w:rFonts w:ascii="Consolas" w:eastAsia="Times New Roman" w:hAnsi="Consolas" w:cs="Times New Roman"/>
+          <w:color w:val="6089B4"/>
+          <w:sz w:val="21"/>
+          <w:szCs w:val="21"/>
+        </w:rPr>
+        <w:t>middlewear</w:t>
+      </w:r>
+      <w:proofErr w:type="spellEnd"/>
+      <w:r>
+        <w:rPr>
+          <w:rFonts w:ascii="Consolas" w:eastAsia="Times New Roman" w:hAnsi="Consolas" w:cs="Times New Roman"/>
+          <w:color w:val="C5C8C6"/>
+          <w:sz w:val="21"/>
+          <w:szCs w:val="21"/>
+        </w:rPr>
+        <w:t xml:space="preserve"> </w:t>
+      </w:r>
+      <w:r>
+        <w:rPr>
+          <w:rFonts w:ascii="Consolas" w:eastAsia="Times New Roman" w:hAnsi="Consolas" w:cs="Times New Roman"/>
+          <w:color w:val="676867"/>
+          <w:sz w:val="21"/>
+          <w:szCs w:val="21"/>
+        </w:rPr>
+        <w:t>=</w:t>
+      </w:r>
+      <w:r>
+        <w:rPr>
+          <w:rFonts w:ascii="Consolas" w:eastAsia="Times New Roman" w:hAnsi="Consolas" w:cs="Times New Roman"/>
+          <w:color w:val="C5C8C6"/>
+          <w:sz w:val="21"/>
+          <w:szCs w:val="21"/>
+        </w:rPr>
+        <w:t xml:space="preserve"> [</w:t>
+      </w:r>
+      <w:proofErr w:type="spellStart"/>
+      <w:r>
+        <w:rPr>
+          <w:rFonts w:ascii="Consolas" w:eastAsia="Times New Roman" w:hAnsi="Consolas" w:cs="Times New Roman"/>
+          <w:color w:val="6089B4"/>
+          <w:sz w:val="21"/>
+          <w:szCs w:val="21"/>
+        </w:rPr>
+        <w:t>thunk</w:t>
+      </w:r>
+      <w:proofErr w:type="spellEnd"/>
+      <w:r>
+        <w:rPr>
+          <w:rFonts w:ascii="Consolas" w:eastAsia="Times New Roman" w:hAnsi="Consolas" w:cs="Times New Roman"/>
+          <w:color w:val="C5C8C6"/>
+          <w:sz w:val="21"/>
+          <w:szCs w:val="21"/>
+        </w:rPr>
+        <w:t>]</w:t>
+      </w:r>
+    </w:p>
+    <w:p>
+      <w:pPr>
+        <w:shd w:val="clear" w:color="auto" w:fill="1E1E1E"/>
+        <w:spacing w:after="0" w:line="285" w:lineRule="atLeast"/>
+        <w:rPr>
+          <w:rFonts w:ascii="Consolas" w:eastAsia="Times New Roman" w:hAnsi="Consolas" w:cs="Times New Roman"/>
+          <w:color w:val="C5C8C6"/>
+          <w:sz w:val="21"/>
+          <w:szCs w:val="21"/>
+        </w:rPr>
+      </w:pPr>
+    </w:p>
+    <w:p>
+      <w:pPr>
+        <w:shd w:val="clear" w:color="auto" w:fill="1E1E1E"/>
+        <w:spacing w:after="0" w:line="285" w:lineRule="atLeast"/>
+        <w:rPr>
+          <w:rFonts w:ascii="Consolas" w:eastAsia="Times New Roman" w:hAnsi="Consolas" w:cs="Times New Roman"/>
+          <w:color w:val="C5C8C6"/>
+          <w:sz w:val="21"/>
+          <w:szCs w:val="21"/>
+        </w:rPr>
+      </w:pPr>
+      <w:r>
+        <w:rPr>
+          <w:rFonts w:ascii="Consolas" w:eastAsia="Times New Roman" w:hAnsi="Consolas" w:cs="Times New Roman"/>
+          <w:color w:val="9872A2"/>
+          <w:sz w:val="21"/>
+          <w:szCs w:val="21"/>
+        </w:rPr>
+        <w:t>const</w:t>
+      </w:r>
+      <w:r>
+        <w:rPr>
+          <w:rFonts w:ascii="Consolas" w:eastAsia="Times New Roman" w:hAnsi="Consolas" w:cs="Times New Roman"/>
+          <w:color w:val="C5C8C6"/>
+          <w:sz w:val="21"/>
+          <w:szCs w:val="21"/>
+        </w:rPr>
+        <w:t xml:space="preserve"> </w:t>
+      </w:r>
+      <w:r>
+        <w:rPr>
+          <w:rFonts w:ascii="Consolas" w:eastAsia="Times New Roman" w:hAnsi="Consolas" w:cs="Times New Roman"/>
+          <w:color w:val="6089B4"/>
+          <w:sz w:val="21"/>
+          <w:szCs w:val="21"/>
+        </w:rPr>
+        <w:t>store</w:t>
+      </w:r>
+      <w:r>
+        <w:rPr>
+          <w:rFonts w:ascii="Consolas" w:eastAsia="Times New Roman" w:hAnsi="Consolas" w:cs="Times New Roman"/>
+          <w:color w:val="C5C8C6"/>
+          <w:sz w:val="21"/>
+          <w:szCs w:val="21"/>
+        </w:rPr>
+        <w:t xml:space="preserve"> </w:t>
+      </w:r>
+      <w:r>
+        <w:rPr>
+          <w:rFonts w:ascii="Consolas" w:eastAsia="Times New Roman" w:hAnsi="Consolas" w:cs="Times New Roman"/>
+          <w:color w:val="676867"/>
+          <w:sz w:val="21"/>
+          <w:szCs w:val="21"/>
+        </w:rPr>
+        <w:t>=</w:t>
+      </w:r>
+      <w:r>
+        <w:rPr>
+          <w:rFonts w:ascii="Consolas" w:eastAsia="Times New Roman" w:hAnsi="Consolas" w:cs="Times New Roman"/>
+          <w:color w:val="C5C8C6"/>
+          <w:sz w:val="21"/>
+          <w:szCs w:val="21"/>
+        </w:rPr>
+        <w:t xml:space="preserve"> </w:t>
+      </w:r>
+      <w:proofErr w:type="spellStart"/>
+      <w:proofErr w:type="gramStart"/>
+      <w:r>
+        <w:rPr>
+          <w:rFonts w:ascii="Consolas" w:eastAsia="Times New Roman" w:hAnsi="Consolas" w:cs="Times New Roman"/>
+          <w:color w:val="CE6700"/>
+          <w:sz w:val="21"/>
+          <w:szCs w:val="21"/>
+        </w:rPr>
+        <w:t>createStore</w:t>
+      </w:r>
+      <w:proofErr w:type="spellEnd"/>
+      <w:r>
+        <w:rPr>
+          <w:rFonts w:ascii="Consolas" w:eastAsia="Times New Roman" w:hAnsi="Consolas" w:cs="Times New Roman"/>
+          <w:color w:val="C5C8C6"/>
+          <w:sz w:val="21"/>
+          <w:szCs w:val="21"/>
+        </w:rPr>
+        <w:t>(</w:t>
+      </w:r>
+      <w:proofErr w:type="gramEnd"/>
+      <w:r>
+        <w:rPr>
+          <w:rFonts w:ascii="Consolas" w:eastAsia="Times New Roman" w:hAnsi="Consolas" w:cs="Times New Roman"/>
+          <w:color w:val="CE6700"/>
+          <w:sz w:val="21"/>
+          <w:szCs w:val="21"/>
+        </w:rPr>
+        <w:t>reducer</w:t>
+      </w:r>
+      <w:r>
+        <w:rPr>
+          <w:rFonts w:ascii="Consolas" w:eastAsia="Times New Roman" w:hAnsi="Consolas" w:cs="Times New Roman"/>
+          <w:color w:val="C5C8C6"/>
+          <w:sz w:val="21"/>
+          <w:szCs w:val="21"/>
+        </w:rPr>
+        <w:t xml:space="preserve">, </w:t>
+      </w:r>
+      <w:proofErr w:type="spellStart"/>
+      <w:r>
+        <w:rPr>
+          <w:rFonts w:ascii="Consolas" w:eastAsia="Times New Roman" w:hAnsi="Consolas" w:cs="Times New Roman"/>
+          <w:color w:val="6089B4"/>
+          <w:sz w:val="21"/>
+          <w:szCs w:val="21"/>
+        </w:rPr>
+        <w:t>initialState</w:t>
+      </w:r>
+      <w:proofErr w:type="spellEnd"/>
+      <w:r>
+        <w:rPr>
+          <w:rFonts w:ascii="Consolas" w:eastAsia="Times New Roman" w:hAnsi="Consolas" w:cs="Times New Roman"/>
+          <w:color w:val="C5C8C6"/>
+          <w:sz w:val="21"/>
+          <w:szCs w:val="21"/>
+        </w:rPr>
+        <w:t xml:space="preserve">, </w:t>
+      </w:r>
+      <w:proofErr w:type="spellStart"/>
+      <w:r>
+        <w:rPr>
+          <w:rFonts w:ascii="Consolas" w:eastAsia="Times New Roman" w:hAnsi="Consolas" w:cs="Times New Roman"/>
+          <w:color w:val="CE6700"/>
+          <w:sz w:val="21"/>
+          <w:szCs w:val="21"/>
+        </w:rPr>
+        <w:t>composeWithDevTools</w:t>
+      </w:r>
+      <w:proofErr w:type="spellEnd"/>
+      <w:r>
+        <w:rPr>
+          <w:rFonts w:ascii="Consolas" w:eastAsia="Times New Roman" w:hAnsi="Consolas" w:cs="Times New Roman"/>
+          <w:color w:val="C5C8C6"/>
+          <w:sz w:val="21"/>
+          <w:szCs w:val="21"/>
+        </w:rPr>
+        <w:t>(</w:t>
+      </w:r>
+      <w:proofErr w:type="spellStart"/>
+      <w:r>
+        <w:rPr>
+          <w:rFonts w:ascii="Consolas" w:eastAsia="Times New Roman" w:hAnsi="Consolas" w:cs="Times New Roman"/>
+          <w:color w:val="CE6700"/>
+          <w:sz w:val="21"/>
+          <w:szCs w:val="21"/>
+        </w:rPr>
+        <w:t>applyMiddleware</w:t>
+      </w:r>
+      <w:proofErr w:type="spellEnd"/>
+      <w:r>
+        <w:rPr>
+          <w:rFonts w:ascii="Consolas" w:eastAsia="Times New Roman" w:hAnsi="Consolas" w:cs="Times New Roman"/>
+          <w:color w:val="C5C8C6"/>
+          <w:sz w:val="21"/>
+          <w:szCs w:val="21"/>
+        </w:rPr>
+        <w:t>(</w:t>
+      </w:r>
+      <w:r>
+        <w:rPr>
+          <w:rFonts w:ascii="Consolas" w:eastAsia="Times New Roman" w:hAnsi="Consolas" w:cs="Times New Roman"/>
+          <w:color w:val="676867"/>
+          <w:sz w:val="21"/>
+          <w:szCs w:val="21"/>
+        </w:rPr>
+        <w:t>...</w:t>
+      </w:r>
+      <w:proofErr w:type="spellStart"/>
+      <w:r>
+        <w:rPr>
+          <w:rFonts w:ascii="Consolas" w:eastAsia="Times New Roman" w:hAnsi="Consolas" w:cs="Times New Roman"/>
+          <w:color w:val="6089B4"/>
+          <w:sz w:val="21"/>
+          <w:szCs w:val="21"/>
+        </w:rPr>
+        <w:t>middlewear</w:t>
+      </w:r>
+      <w:proofErr w:type="spellEnd"/>
+      <w:r>
+        <w:rPr>
+          <w:rFonts w:ascii="Consolas" w:eastAsia="Times New Roman" w:hAnsi="Consolas" w:cs="Times New Roman"/>
+          <w:color w:val="C5C8C6"/>
+          <w:sz w:val="21"/>
+          <w:szCs w:val="21"/>
+        </w:rPr>
+        <w:t>)))</w:t>
+      </w:r>
+    </w:p>
+    <w:p>
+      <w:pPr>
+        <w:shd w:val="clear" w:color="auto" w:fill="1E1E1E"/>
+        <w:spacing w:after="0" w:line="285" w:lineRule="atLeast"/>
+        <w:rPr>
+          <w:rFonts w:ascii="Consolas" w:eastAsia="Times New Roman" w:hAnsi="Consolas" w:cs="Times New Roman"/>
+          <w:color w:val="C5C8C6"/>
+          <w:sz w:val="21"/>
+          <w:szCs w:val="21"/>
+        </w:rPr>
+      </w:pPr>
+    </w:p>
+    <w:p>
+      <w:pPr>
+        <w:shd w:val="clear" w:color="auto" w:fill="1E1E1E"/>
+        <w:spacing w:after="0" w:line="285" w:lineRule="atLeast"/>
+        <w:rPr>
+          <w:rFonts w:ascii="Consolas" w:eastAsia="Times New Roman" w:hAnsi="Consolas" w:cs="Times New Roman"/>
+          <w:color w:val="C5C8C6"/>
+          <w:sz w:val="21"/>
+          <w:szCs w:val="21"/>
+        </w:rPr>
+      </w:pPr>
+      <w:r>
+        <w:rPr>
+          <w:rFonts w:ascii="Consolas" w:eastAsia="Times New Roman" w:hAnsi="Consolas" w:cs="Times New Roman"/>
+          <w:color w:val="9872A2"/>
+          <w:sz w:val="21"/>
+          <w:szCs w:val="21"/>
+        </w:rPr>
+        <w:t>export</w:t>
+      </w:r>
+      <w:r>
+        <w:rPr>
+          <w:rFonts w:ascii="Consolas" w:eastAsia="Times New Roman" w:hAnsi="Consolas" w:cs="Times New Roman"/>
+          <w:color w:val="C5C8C6"/>
+          <w:sz w:val="21"/>
+          <w:szCs w:val="21"/>
+        </w:rPr>
+        <w:t xml:space="preserve"> </w:t>
+      </w:r>
+      <w:r>
+        <w:rPr>
+          <w:rFonts w:ascii="Consolas" w:eastAsia="Times New Roman" w:hAnsi="Consolas" w:cs="Times New Roman"/>
+          <w:color w:val="9872A2"/>
+          <w:sz w:val="21"/>
+          <w:szCs w:val="21"/>
+        </w:rPr>
+        <w:t>default</w:t>
+      </w:r>
+      <w:r>
+        <w:rPr>
+          <w:rFonts w:ascii="Consolas" w:eastAsia="Times New Roman" w:hAnsi="Consolas" w:cs="Times New Roman"/>
+          <w:color w:val="C5C8C6"/>
+          <w:sz w:val="21"/>
+          <w:szCs w:val="21"/>
+        </w:rPr>
+        <w:t xml:space="preserve"> </w:t>
+      </w:r>
+      <w:r>
+        <w:rPr>
+          <w:rFonts w:ascii="Consolas" w:eastAsia="Times New Roman" w:hAnsi="Consolas" w:cs="Times New Roman"/>
+          <w:color w:val="6089B4"/>
+          <w:sz w:val="21"/>
+          <w:szCs w:val="21"/>
+        </w:rPr>
+        <w:t>store</w:t>
+      </w:r>
+    </w:p>
+    <w:p/>
+    <w:p/>
+    <w:p>
+      <w:r>
+        <w:t>Product reducer.js</w:t>
+      </w:r>
+    </w:p>
+    <w:p>
+      <w:pPr>
+        <w:shd w:val="clear" w:color="auto" w:fill="1E1E1E"/>
+        <w:spacing w:after="0" w:line="285" w:lineRule="atLeast"/>
+        <w:rPr>
+          <w:rFonts w:ascii="Consolas" w:eastAsia="Times New Roman" w:hAnsi="Consolas" w:cs="Times New Roman"/>
+          <w:color w:val="C5C8C6"/>
+          <w:sz w:val="21"/>
+          <w:szCs w:val="21"/>
+        </w:rPr>
+      </w:pPr>
+      <w:r>
+        <w:rPr>
+          <w:rFonts w:ascii="Consolas" w:eastAsia="Times New Roman" w:hAnsi="Consolas" w:cs="Times New Roman"/>
+          <w:color w:val="9872A2"/>
+          <w:sz w:val="21"/>
+          <w:szCs w:val="21"/>
+        </w:rPr>
+        <w:t>import</w:t>
+      </w:r>
+      <w:r>
+        <w:rPr>
+          <w:rFonts w:ascii="Consolas" w:eastAsia="Times New Roman" w:hAnsi="Consolas" w:cs="Times New Roman"/>
+          <w:color w:val="C5C8C6"/>
+          <w:sz w:val="21"/>
+          <w:szCs w:val="21"/>
+        </w:rPr>
+        <w:t xml:space="preserve"> { </w:t>
+      </w:r>
+      <w:r>
+        <w:rPr>
+          <w:rFonts w:ascii="Consolas" w:eastAsia="Times New Roman" w:hAnsi="Consolas" w:cs="Times New Roman"/>
+          <w:color w:val="6089B4"/>
+          <w:sz w:val="21"/>
+          <w:szCs w:val="21"/>
+        </w:rPr>
+        <w:t>PRODUCT_LIST_FAIL</w:t>
+      </w:r>
+      <w:r>
+        <w:rPr>
+          <w:rFonts w:ascii="Consolas" w:eastAsia="Times New Roman" w:hAnsi="Consolas" w:cs="Times New Roman"/>
+          <w:color w:val="C5C8C6"/>
+          <w:sz w:val="21"/>
+          <w:szCs w:val="21"/>
+        </w:rPr>
+        <w:t>,</w:t>
+      </w:r>
+    </w:p>
+    <w:p>
+      <w:pPr>
+        <w:shd w:val="clear" w:color="auto" w:fill="1E1E1E"/>
+        <w:spacing w:after="0" w:line="285" w:lineRule="atLeast"/>
+        <w:rPr>
+          <w:rFonts w:ascii="Consolas" w:eastAsia="Times New Roman" w:hAnsi="Consolas" w:cs="Times New Roman"/>
+          <w:color w:val="C5C8C6"/>
+          <w:sz w:val="21"/>
+          <w:szCs w:val="21"/>
+        </w:rPr>
+      </w:pPr>
+      <w:r>
+        <w:rPr>
+          <w:rFonts w:ascii="Consolas" w:eastAsia="Times New Roman" w:hAnsi="Consolas" w:cs="Times New Roman"/>
+          <w:color w:val="C5C8C6"/>
+          <w:sz w:val="21"/>
+          <w:szCs w:val="21"/>
+        </w:rPr>
+        <w:t xml:space="preserve">    </w:t>
+      </w:r>
+      <w:r>
+        <w:rPr>
+          <w:rFonts w:ascii="Consolas" w:eastAsia="Times New Roman" w:hAnsi="Consolas" w:cs="Times New Roman"/>
+          <w:color w:val="6089B4"/>
+          <w:sz w:val="21"/>
+          <w:szCs w:val="21"/>
+        </w:rPr>
+        <w:t>PRODUCT_LIST_REQUEST</w:t>
+      </w:r>
+      <w:r>
+        <w:rPr>
+          <w:rFonts w:ascii="Consolas" w:eastAsia="Times New Roman" w:hAnsi="Consolas" w:cs="Times New Roman"/>
+          <w:color w:val="C5C8C6"/>
+          <w:sz w:val="21"/>
+          <w:szCs w:val="21"/>
+        </w:rPr>
+        <w:t>,</w:t>
+      </w:r>
+    </w:p>
+    <w:p>
+      <w:pPr>
+        <w:shd w:val="clear" w:color="auto" w:fill="1E1E1E"/>
+        <w:spacing w:after="0" w:line="285" w:lineRule="atLeast"/>
+        <w:rPr>
+          <w:rFonts w:ascii="Consolas" w:eastAsia="Times New Roman" w:hAnsi="Consolas" w:cs="Times New Roman"/>
+          <w:color w:val="C5C8C6"/>
+          <w:sz w:val="21"/>
+          <w:szCs w:val="21"/>
+        </w:rPr>
+      </w:pPr>
+      <w:r>
+        <w:rPr>
+          <w:rFonts w:ascii="Consolas" w:eastAsia="Times New Roman" w:hAnsi="Consolas" w:cs="Times New Roman"/>
+          <w:color w:val="C5C8C6"/>
+          <w:sz w:val="21"/>
+          <w:szCs w:val="21"/>
+        </w:rPr>
+        <w:t xml:space="preserve">    </w:t>
+      </w:r>
+      <w:r>
+        <w:rPr>
+          <w:rFonts w:ascii="Consolas" w:eastAsia="Times New Roman" w:hAnsi="Consolas" w:cs="Times New Roman"/>
+          <w:color w:val="6089B4"/>
+          <w:sz w:val="21"/>
+          <w:szCs w:val="21"/>
+        </w:rPr>
+        <w:t>PRODUCT_LIST_SUCCESS</w:t>
+      </w:r>
+      <w:r>
+        <w:rPr>
+          <w:rFonts w:ascii="Consolas" w:eastAsia="Times New Roman" w:hAnsi="Consolas" w:cs="Times New Roman"/>
+          <w:color w:val="C5C8C6"/>
+          <w:sz w:val="21"/>
+          <w:szCs w:val="21"/>
+        </w:rPr>
+        <w:t xml:space="preserve"> } </w:t>
+      </w:r>
+      <w:r>
+        <w:rPr>
+          <w:rFonts w:ascii="Consolas" w:eastAsia="Times New Roman" w:hAnsi="Consolas" w:cs="Times New Roman"/>
+          <w:color w:val="9872A2"/>
+          <w:sz w:val="21"/>
+          <w:szCs w:val="21"/>
+        </w:rPr>
+        <w:t>from</w:t>
+      </w:r>
+      <w:r>
+        <w:rPr>
+          <w:rFonts w:ascii="Consolas" w:eastAsia="Times New Roman" w:hAnsi="Consolas" w:cs="Times New Roman"/>
+          <w:color w:val="C5C8C6"/>
+          <w:sz w:val="21"/>
+          <w:szCs w:val="21"/>
+        </w:rPr>
+        <w:t xml:space="preserve"> </w:t>
+      </w:r>
+      <w:r>
+        <w:rPr>
+          <w:rFonts w:ascii="Consolas" w:eastAsia="Times New Roman" w:hAnsi="Consolas" w:cs="Times New Roman"/>
+          <w:color w:val="9AA83A"/>
+          <w:sz w:val="21"/>
+          <w:szCs w:val="21"/>
+        </w:rPr>
+        <w:t>'../</w:t>
+      </w:r>
+      <w:proofErr w:type="spellStart"/>
+      <w:r>
+        <w:rPr>
+          <w:rFonts w:ascii="Consolas" w:eastAsia="Times New Roman" w:hAnsi="Consolas" w:cs="Times New Roman"/>
+          <w:color w:val="9AA83A"/>
+          <w:sz w:val="21"/>
+          <w:szCs w:val="21"/>
+        </w:rPr>
+        <w:t>constannts</w:t>
+      </w:r>
+      <w:proofErr w:type="spellEnd"/>
+      <w:r>
+        <w:rPr>
+          <w:rFonts w:ascii="Consolas" w:eastAsia="Times New Roman" w:hAnsi="Consolas" w:cs="Times New Roman"/>
+          <w:color w:val="9AA83A"/>
+          <w:sz w:val="21"/>
+          <w:szCs w:val="21"/>
+        </w:rPr>
+        <w:t>/productConstans.js'</w:t>
+      </w:r>
+      <w:r>
+        <w:rPr>
+          <w:rFonts w:ascii="Consolas" w:eastAsia="Times New Roman" w:hAnsi="Consolas" w:cs="Times New Roman"/>
+          <w:color w:val="C5C8C6"/>
+          <w:sz w:val="21"/>
+          <w:szCs w:val="21"/>
+        </w:rPr>
+        <w:t>;</w:t>
+      </w:r>
+    </w:p>
+    <w:p>
+      <w:pPr>
+        <w:shd w:val="clear" w:color="auto" w:fill="1E1E1E"/>
+        <w:spacing w:after="240" w:line="285" w:lineRule="atLeast"/>
+        <w:rPr>
+          <w:rFonts w:ascii="Consolas" w:eastAsia="Times New Roman" w:hAnsi="Consolas" w:cs="Times New Roman"/>
+          <w:color w:val="C5C8C6"/>
+          <w:sz w:val="21"/>
+          <w:szCs w:val="21"/>
+        </w:rPr>
+      </w:pPr>
+      <w:r>
+        <w:rPr>
+          <w:rFonts w:ascii="Consolas" w:eastAsia="Times New Roman" w:hAnsi="Consolas" w:cs="Times New Roman"/>
+          <w:color w:val="C5C8C6"/>
+          <w:sz w:val="21"/>
+          <w:szCs w:val="21"/>
+        </w:rPr>
+        <w:br/>
+      </w:r>
+      <w:r>
+        <w:rPr>
+          <w:rFonts w:ascii="Consolas" w:eastAsia="Times New Roman" w:hAnsi="Consolas" w:cs="Times New Roman"/>
+          <w:color w:val="C5C8C6"/>
+          <w:sz w:val="21"/>
+          <w:szCs w:val="21"/>
+        </w:rPr>
+        <w:br/>
+      </w:r>
+    </w:p>
+    <w:p>
+      <w:pPr>
+        <w:shd w:val="clear" w:color="auto" w:fill="1E1E1E"/>
+        <w:spacing w:after="0" w:line="285" w:lineRule="atLeast"/>
+        <w:rPr>
+          <w:rFonts w:ascii="Consolas" w:eastAsia="Times New Roman" w:hAnsi="Consolas" w:cs="Times New Roman"/>
+          <w:color w:val="C5C8C6"/>
+          <w:sz w:val="21"/>
+          <w:szCs w:val="21"/>
+        </w:rPr>
+      </w:pPr>
+      <w:r>
+        <w:rPr>
+          <w:rFonts w:ascii="Consolas" w:eastAsia="Times New Roman" w:hAnsi="Consolas" w:cs="Times New Roman"/>
+          <w:color w:val="9872A2"/>
+          <w:sz w:val="21"/>
+          <w:szCs w:val="21"/>
+        </w:rPr>
+        <w:lastRenderedPageBreak/>
+        <w:t>export</w:t>
+      </w:r>
+      <w:r>
+        <w:rPr>
+          <w:rFonts w:ascii="Consolas" w:eastAsia="Times New Roman" w:hAnsi="Consolas" w:cs="Times New Roman"/>
+          <w:color w:val="C5C8C6"/>
+          <w:sz w:val="21"/>
+          <w:szCs w:val="21"/>
+        </w:rPr>
+        <w:t xml:space="preserve"> </w:t>
+      </w:r>
+      <w:r>
+        <w:rPr>
+          <w:rFonts w:ascii="Consolas" w:eastAsia="Times New Roman" w:hAnsi="Consolas" w:cs="Times New Roman"/>
+          <w:color w:val="9872A2"/>
+          <w:sz w:val="21"/>
+          <w:szCs w:val="21"/>
+        </w:rPr>
+        <w:t>const</w:t>
+      </w:r>
+      <w:r>
+        <w:rPr>
+          <w:rFonts w:ascii="Consolas" w:eastAsia="Times New Roman" w:hAnsi="Consolas" w:cs="Times New Roman"/>
+          <w:color w:val="C5C8C6"/>
+          <w:sz w:val="21"/>
+          <w:szCs w:val="21"/>
+        </w:rPr>
+        <w:t xml:space="preserve"> </w:t>
+      </w:r>
+      <w:proofErr w:type="spellStart"/>
+      <w:r>
+        <w:rPr>
+          <w:rFonts w:ascii="Consolas" w:eastAsia="Times New Roman" w:hAnsi="Consolas" w:cs="Times New Roman"/>
+          <w:color w:val="CE6700"/>
+          <w:sz w:val="21"/>
+          <w:szCs w:val="21"/>
+        </w:rPr>
+        <w:t>productListReducrs</w:t>
+      </w:r>
+      <w:proofErr w:type="spellEnd"/>
+      <w:r>
+        <w:rPr>
+          <w:rFonts w:ascii="Consolas" w:eastAsia="Times New Roman" w:hAnsi="Consolas" w:cs="Times New Roman"/>
+          <w:color w:val="C5C8C6"/>
+          <w:sz w:val="21"/>
+          <w:szCs w:val="21"/>
+        </w:rPr>
+        <w:t xml:space="preserve"> </w:t>
+      </w:r>
+      <w:r>
+        <w:rPr>
+          <w:rFonts w:ascii="Consolas" w:eastAsia="Times New Roman" w:hAnsi="Consolas" w:cs="Times New Roman"/>
+          <w:color w:val="676867"/>
+          <w:sz w:val="21"/>
+          <w:szCs w:val="21"/>
+        </w:rPr>
+        <w:t>=</w:t>
+      </w:r>
+      <w:r>
+        <w:rPr>
+          <w:rFonts w:ascii="Consolas" w:eastAsia="Times New Roman" w:hAnsi="Consolas" w:cs="Times New Roman"/>
+          <w:color w:val="C5C8C6"/>
+          <w:sz w:val="21"/>
+          <w:szCs w:val="21"/>
+        </w:rPr>
+        <w:t xml:space="preserve"> (</w:t>
+      </w:r>
+      <w:r>
+        <w:rPr>
+          <w:rFonts w:ascii="Consolas" w:eastAsia="Times New Roman" w:hAnsi="Consolas" w:cs="Times New Roman"/>
+          <w:color w:val="6089B4"/>
+          <w:sz w:val="21"/>
+          <w:szCs w:val="21"/>
+        </w:rPr>
+        <w:t>state</w:t>
+      </w:r>
+      <w:r>
+        <w:rPr>
+          <w:rFonts w:ascii="Consolas" w:eastAsia="Times New Roman" w:hAnsi="Consolas" w:cs="Times New Roman"/>
+          <w:color w:val="C5C8C6"/>
+          <w:sz w:val="21"/>
+          <w:szCs w:val="21"/>
+        </w:rPr>
+        <w:t xml:space="preserve"> </w:t>
+      </w:r>
+      <w:r>
+        <w:rPr>
+          <w:rFonts w:ascii="Consolas" w:eastAsia="Times New Roman" w:hAnsi="Consolas" w:cs="Times New Roman"/>
+          <w:color w:val="676867"/>
+          <w:sz w:val="21"/>
+          <w:szCs w:val="21"/>
+        </w:rPr>
+        <w:t>=</w:t>
+      </w:r>
+      <w:r>
+        <w:rPr>
+          <w:rFonts w:ascii="Consolas" w:eastAsia="Times New Roman" w:hAnsi="Consolas" w:cs="Times New Roman"/>
+          <w:color w:val="C5C8C6"/>
+          <w:sz w:val="21"/>
+          <w:szCs w:val="21"/>
+        </w:rPr>
+        <w:t>{</w:t>
+      </w:r>
+      <w:r>
+        <w:rPr>
+          <w:rFonts w:ascii="Consolas" w:eastAsia="Times New Roman" w:hAnsi="Consolas" w:cs="Times New Roman"/>
+          <w:color w:val="9872A2"/>
+          <w:sz w:val="21"/>
+          <w:szCs w:val="21"/>
+        </w:rPr>
+        <w:t>products</w:t>
+      </w:r>
+      <w:r>
+        <w:rPr>
+          <w:rFonts w:ascii="Consolas" w:eastAsia="Times New Roman" w:hAnsi="Consolas" w:cs="Times New Roman"/>
+          <w:color w:val="C5C8C6"/>
+          <w:sz w:val="21"/>
+          <w:szCs w:val="21"/>
+        </w:rPr>
+        <w:t xml:space="preserve">:[]}, </w:t>
+      </w:r>
+      <w:r>
+        <w:rPr>
+          <w:rFonts w:ascii="Consolas" w:eastAsia="Times New Roman" w:hAnsi="Consolas" w:cs="Times New Roman"/>
+          <w:color w:val="6089B4"/>
+          <w:sz w:val="21"/>
+          <w:szCs w:val="21"/>
+        </w:rPr>
+        <w:t>action</w:t>
+      </w:r>
+      <w:r>
+        <w:rPr>
+          <w:rFonts w:ascii="Consolas" w:eastAsia="Times New Roman" w:hAnsi="Consolas" w:cs="Times New Roman"/>
+          <w:color w:val="C5C8C6"/>
+          <w:sz w:val="21"/>
+          <w:szCs w:val="21"/>
+        </w:rPr>
+        <w:t xml:space="preserve">) </w:t>
+      </w:r>
+      <w:r>
+        <w:rPr>
+          <w:rFonts w:ascii="Consolas" w:eastAsia="Times New Roman" w:hAnsi="Consolas" w:cs="Times New Roman"/>
+          <w:color w:val="9872A2"/>
+          <w:sz w:val="21"/>
+          <w:szCs w:val="21"/>
+        </w:rPr>
+        <w:t>=&gt;</w:t>
+      </w:r>
+      <w:r>
+        <w:rPr>
+          <w:rFonts w:ascii="Consolas" w:eastAsia="Times New Roman" w:hAnsi="Consolas" w:cs="Times New Roman"/>
+          <w:color w:val="C5C8C6"/>
+          <w:sz w:val="21"/>
+          <w:szCs w:val="21"/>
+        </w:rPr>
+        <w:t xml:space="preserve"> {</w:t>
+      </w:r>
+    </w:p>
+    <w:p>
+      <w:pPr>
+        <w:shd w:val="clear" w:color="auto" w:fill="1E1E1E"/>
+        <w:spacing w:after="0" w:line="285" w:lineRule="atLeast"/>
+        <w:rPr>
+          <w:rFonts w:ascii="Consolas" w:eastAsia="Times New Roman" w:hAnsi="Consolas" w:cs="Times New Roman"/>
+          <w:color w:val="C5C8C6"/>
+          <w:sz w:val="21"/>
+          <w:szCs w:val="21"/>
+        </w:rPr>
+      </w:pPr>
+      <w:r>
+        <w:rPr>
+          <w:rFonts w:ascii="Consolas" w:eastAsia="Times New Roman" w:hAnsi="Consolas" w:cs="Times New Roman"/>
+          <w:color w:val="C5C8C6"/>
+          <w:sz w:val="21"/>
+          <w:szCs w:val="21"/>
+        </w:rPr>
+        <w:t xml:space="preserve">    </w:t>
+      </w:r>
+      <w:r>
+        <w:rPr>
+          <w:rFonts w:ascii="Consolas" w:eastAsia="Times New Roman" w:hAnsi="Consolas" w:cs="Times New Roman"/>
+          <w:color w:val="9872A2"/>
+          <w:sz w:val="21"/>
+          <w:szCs w:val="21"/>
+        </w:rPr>
+        <w:t>switch</w:t>
+      </w:r>
+      <w:r>
+        <w:rPr>
+          <w:rFonts w:ascii="Consolas" w:eastAsia="Times New Roman" w:hAnsi="Consolas" w:cs="Times New Roman"/>
+          <w:color w:val="C5C8C6"/>
+          <w:sz w:val="21"/>
+          <w:szCs w:val="21"/>
+        </w:rPr>
+        <w:t>(</w:t>
+      </w:r>
+      <w:proofErr w:type="spellStart"/>
+      <w:r>
+        <w:rPr>
+          <w:rFonts w:ascii="Consolas" w:eastAsia="Times New Roman" w:hAnsi="Consolas" w:cs="Times New Roman"/>
+          <w:color w:val="6089B4"/>
+          <w:sz w:val="21"/>
+          <w:szCs w:val="21"/>
+        </w:rPr>
+        <w:t>action</w:t>
+      </w:r>
+      <w:r>
+        <w:rPr>
+          <w:rFonts w:ascii="Consolas" w:eastAsia="Times New Roman" w:hAnsi="Consolas" w:cs="Times New Roman"/>
+          <w:color w:val="C5C8C6"/>
+          <w:sz w:val="21"/>
+          <w:szCs w:val="21"/>
+        </w:rPr>
+        <w:t>.</w:t>
+      </w:r>
+      <w:r>
+        <w:rPr>
+          <w:rFonts w:ascii="Consolas" w:eastAsia="Times New Roman" w:hAnsi="Consolas" w:cs="Times New Roman"/>
+          <w:color w:val="9872A2"/>
+          <w:sz w:val="21"/>
+          <w:szCs w:val="21"/>
+        </w:rPr>
+        <w:t>type</w:t>
+      </w:r>
+      <w:proofErr w:type="spellEnd"/>
+      <w:r>
+        <w:rPr>
+          <w:rFonts w:ascii="Consolas" w:eastAsia="Times New Roman" w:hAnsi="Consolas" w:cs="Times New Roman"/>
+          <w:color w:val="C5C8C6"/>
+          <w:sz w:val="21"/>
+          <w:szCs w:val="21"/>
+        </w:rPr>
+        <w:t>){</w:t>
+      </w:r>
+    </w:p>
+    <w:p>
+      <w:pPr>
+        <w:shd w:val="clear" w:color="auto" w:fill="1E1E1E"/>
+        <w:spacing w:after="0" w:line="285" w:lineRule="atLeast"/>
+        <w:rPr>
+          <w:rFonts w:ascii="Consolas" w:eastAsia="Times New Roman" w:hAnsi="Consolas" w:cs="Times New Roman"/>
+          <w:color w:val="C5C8C6"/>
+          <w:sz w:val="21"/>
+          <w:szCs w:val="21"/>
+        </w:rPr>
+      </w:pPr>
+      <w:r>
+        <w:rPr>
+          <w:rFonts w:ascii="Consolas" w:eastAsia="Times New Roman" w:hAnsi="Consolas" w:cs="Times New Roman"/>
+          <w:color w:val="C5C8C6"/>
+          <w:sz w:val="21"/>
+          <w:szCs w:val="21"/>
+        </w:rPr>
+        <w:t xml:space="preserve">        </w:t>
+      </w:r>
+      <w:r>
+        <w:rPr>
+          <w:rFonts w:ascii="Consolas" w:eastAsia="Times New Roman" w:hAnsi="Consolas" w:cs="Times New Roman"/>
+          <w:color w:val="9872A2"/>
+          <w:sz w:val="21"/>
+          <w:szCs w:val="21"/>
+        </w:rPr>
+        <w:t>case</w:t>
+      </w:r>
+      <w:r>
+        <w:rPr>
+          <w:rFonts w:ascii="Consolas" w:eastAsia="Times New Roman" w:hAnsi="Consolas" w:cs="Times New Roman"/>
+          <w:color w:val="C5C8C6"/>
+          <w:sz w:val="21"/>
+          <w:szCs w:val="21"/>
+        </w:rPr>
+        <w:t xml:space="preserve"> </w:t>
+      </w:r>
+      <w:r>
+        <w:rPr>
+          <w:rFonts w:ascii="Consolas" w:eastAsia="Times New Roman" w:hAnsi="Consolas" w:cs="Times New Roman"/>
+          <w:color w:val="6089B4"/>
+          <w:sz w:val="21"/>
+          <w:szCs w:val="21"/>
+        </w:rPr>
+        <w:t>PRODUCT_LIST_REQUEST</w:t>
+      </w:r>
+      <w:r>
+        <w:rPr>
+          <w:rFonts w:ascii="Consolas" w:eastAsia="Times New Roman" w:hAnsi="Consolas" w:cs="Times New Roman"/>
+          <w:color w:val="C5C8C6"/>
+          <w:sz w:val="21"/>
+          <w:szCs w:val="21"/>
+        </w:rPr>
+        <w:t>:</w:t>
+      </w:r>
+    </w:p>
+    <w:p>
+      <w:pPr>
+        <w:shd w:val="clear" w:color="auto" w:fill="1E1E1E"/>
+        <w:spacing w:after="0" w:line="285" w:lineRule="atLeast"/>
+        <w:rPr>
+          <w:rFonts w:ascii="Consolas" w:eastAsia="Times New Roman" w:hAnsi="Consolas" w:cs="Times New Roman"/>
+          <w:color w:val="C5C8C6"/>
+          <w:sz w:val="21"/>
+          <w:szCs w:val="21"/>
+        </w:rPr>
+      </w:pPr>
+      <w:r>
+        <w:rPr>
+          <w:rFonts w:ascii="Consolas" w:eastAsia="Times New Roman" w:hAnsi="Consolas" w:cs="Times New Roman"/>
+          <w:color w:val="C5C8C6"/>
+          <w:sz w:val="21"/>
+          <w:szCs w:val="21"/>
+        </w:rPr>
+        <w:t xml:space="preserve">            </w:t>
+      </w:r>
+      <w:r>
+        <w:rPr>
+          <w:rFonts w:ascii="Consolas" w:eastAsia="Times New Roman" w:hAnsi="Consolas" w:cs="Times New Roman"/>
+          <w:color w:val="9872A2"/>
+          <w:sz w:val="21"/>
+          <w:szCs w:val="21"/>
+        </w:rPr>
+        <w:t>return</w:t>
+      </w:r>
+      <w:r>
+        <w:rPr>
+          <w:rFonts w:ascii="Consolas" w:eastAsia="Times New Roman" w:hAnsi="Consolas" w:cs="Times New Roman"/>
+          <w:color w:val="C5C8C6"/>
+          <w:sz w:val="21"/>
+          <w:szCs w:val="21"/>
+        </w:rPr>
+        <w:t xml:space="preserve"> {</w:t>
+      </w:r>
+      <w:proofErr w:type="spellStart"/>
+      <w:r>
+        <w:rPr>
+          <w:rFonts w:ascii="Consolas" w:eastAsia="Times New Roman" w:hAnsi="Consolas" w:cs="Times New Roman"/>
+          <w:color w:val="9872A2"/>
+          <w:sz w:val="21"/>
+          <w:szCs w:val="21"/>
+        </w:rPr>
+        <w:t>loading</w:t>
+      </w:r>
+      <w:r>
+        <w:rPr>
+          <w:rFonts w:ascii="Consolas" w:eastAsia="Times New Roman" w:hAnsi="Consolas" w:cs="Times New Roman"/>
+          <w:color w:val="C5C8C6"/>
+          <w:sz w:val="21"/>
+          <w:szCs w:val="21"/>
+        </w:rPr>
+        <w:t>:</w:t>
+      </w:r>
+      <w:r>
+        <w:rPr>
+          <w:rFonts w:ascii="Consolas" w:eastAsia="Times New Roman" w:hAnsi="Consolas" w:cs="Times New Roman"/>
+          <w:color w:val="408080"/>
+          <w:sz w:val="21"/>
+          <w:szCs w:val="21"/>
+        </w:rPr>
+        <w:t>true</w:t>
+      </w:r>
+      <w:proofErr w:type="spellEnd"/>
+      <w:r>
+        <w:rPr>
+          <w:rFonts w:ascii="Consolas" w:eastAsia="Times New Roman" w:hAnsi="Consolas" w:cs="Times New Roman"/>
+          <w:color w:val="C5C8C6"/>
+          <w:sz w:val="21"/>
+          <w:szCs w:val="21"/>
+        </w:rPr>
+        <w:t xml:space="preserve">, </w:t>
+      </w:r>
+      <w:r>
+        <w:rPr>
+          <w:rFonts w:ascii="Consolas" w:eastAsia="Times New Roman" w:hAnsi="Consolas" w:cs="Times New Roman"/>
+          <w:color w:val="9872A2"/>
+          <w:sz w:val="21"/>
+          <w:szCs w:val="21"/>
+        </w:rPr>
+        <w:t>products</w:t>
+      </w:r>
+      <w:r>
+        <w:rPr>
+          <w:rFonts w:ascii="Consolas" w:eastAsia="Times New Roman" w:hAnsi="Consolas" w:cs="Times New Roman"/>
+          <w:color w:val="C5C8C6"/>
+          <w:sz w:val="21"/>
+          <w:szCs w:val="21"/>
+        </w:rPr>
+        <w:t>:[]}</w:t>
+      </w:r>
+    </w:p>
+    <w:p>
+      <w:pPr>
+        <w:shd w:val="clear" w:color="auto" w:fill="1E1E1E"/>
+        <w:spacing w:after="0" w:line="285" w:lineRule="atLeast"/>
+        <w:rPr>
+          <w:rFonts w:ascii="Consolas" w:eastAsia="Times New Roman" w:hAnsi="Consolas" w:cs="Times New Roman"/>
+          <w:color w:val="C5C8C6"/>
+          <w:sz w:val="21"/>
+          <w:szCs w:val="21"/>
+        </w:rPr>
+      </w:pPr>
+    </w:p>
+    <w:p>
+      <w:pPr>
+        <w:shd w:val="clear" w:color="auto" w:fill="1E1E1E"/>
+        <w:spacing w:after="0" w:line="285" w:lineRule="atLeast"/>
+        <w:rPr>
+          <w:rFonts w:ascii="Consolas" w:eastAsia="Times New Roman" w:hAnsi="Consolas" w:cs="Times New Roman"/>
+          <w:color w:val="C5C8C6"/>
+          <w:sz w:val="21"/>
+          <w:szCs w:val="21"/>
+        </w:rPr>
+      </w:pPr>
+      <w:r>
+        <w:rPr>
+          <w:rFonts w:ascii="Consolas" w:eastAsia="Times New Roman" w:hAnsi="Consolas" w:cs="Times New Roman"/>
+          <w:color w:val="C5C8C6"/>
+          <w:sz w:val="21"/>
+          <w:szCs w:val="21"/>
+        </w:rPr>
+        <w:t xml:space="preserve">        </w:t>
+      </w:r>
+      <w:r>
+        <w:rPr>
+          <w:rFonts w:ascii="Consolas" w:eastAsia="Times New Roman" w:hAnsi="Consolas" w:cs="Times New Roman"/>
+          <w:color w:val="9872A2"/>
+          <w:sz w:val="21"/>
+          <w:szCs w:val="21"/>
+        </w:rPr>
+        <w:t>case</w:t>
+      </w:r>
+      <w:r>
+        <w:rPr>
+          <w:rFonts w:ascii="Consolas" w:eastAsia="Times New Roman" w:hAnsi="Consolas" w:cs="Times New Roman"/>
+          <w:color w:val="C5C8C6"/>
+          <w:sz w:val="21"/>
+          <w:szCs w:val="21"/>
+        </w:rPr>
+        <w:t xml:space="preserve"> </w:t>
+      </w:r>
+      <w:r>
+        <w:rPr>
+          <w:rFonts w:ascii="Consolas" w:eastAsia="Times New Roman" w:hAnsi="Consolas" w:cs="Times New Roman"/>
+          <w:color w:val="6089B4"/>
+          <w:sz w:val="21"/>
+          <w:szCs w:val="21"/>
+        </w:rPr>
+        <w:t>PRODUCT_LIST_SUCCESS</w:t>
+      </w:r>
+      <w:r>
+        <w:rPr>
+          <w:rFonts w:ascii="Consolas" w:eastAsia="Times New Roman" w:hAnsi="Consolas" w:cs="Times New Roman"/>
+          <w:color w:val="C5C8C6"/>
+          <w:sz w:val="21"/>
+          <w:szCs w:val="21"/>
+        </w:rPr>
+        <w:t>:</w:t>
+      </w:r>
+    </w:p>
+    <w:p>
+      <w:pPr>
+        <w:shd w:val="clear" w:color="auto" w:fill="1E1E1E"/>
+        <w:spacing w:after="0" w:line="285" w:lineRule="atLeast"/>
+        <w:rPr>
+          <w:rFonts w:ascii="Consolas" w:eastAsia="Times New Roman" w:hAnsi="Consolas" w:cs="Times New Roman"/>
+          <w:color w:val="C5C8C6"/>
+          <w:sz w:val="21"/>
+          <w:szCs w:val="21"/>
+        </w:rPr>
+      </w:pPr>
+      <w:r>
+        <w:rPr>
+          <w:rFonts w:ascii="Consolas" w:eastAsia="Times New Roman" w:hAnsi="Consolas" w:cs="Times New Roman"/>
+          <w:color w:val="C5C8C6"/>
+          <w:sz w:val="21"/>
+          <w:szCs w:val="21"/>
+        </w:rPr>
+        <w:t xml:space="preserve">            </w:t>
+      </w:r>
+      <w:r>
+        <w:rPr>
+          <w:rFonts w:ascii="Consolas" w:eastAsia="Times New Roman" w:hAnsi="Consolas" w:cs="Times New Roman"/>
+          <w:color w:val="9872A2"/>
+          <w:sz w:val="21"/>
+          <w:szCs w:val="21"/>
+        </w:rPr>
+        <w:t>return</w:t>
+      </w:r>
+      <w:r>
+        <w:rPr>
+          <w:rFonts w:ascii="Consolas" w:eastAsia="Times New Roman" w:hAnsi="Consolas" w:cs="Times New Roman"/>
+          <w:color w:val="C5C8C6"/>
+          <w:sz w:val="21"/>
+          <w:szCs w:val="21"/>
+        </w:rPr>
+        <w:t xml:space="preserve"> {</w:t>
+      </w:r>
+      <w:proofErr w:type="spellStart"/>
+      <w:r>
+        <w:rPr>
+          <w:rFonts w:ascii="Consolas" w:eastAsia="Times New Roman" w:hAnsi="Consolas" w:cs="Times New Roman"/>
+          <w:color w:val="9872A2"/>
+          <w:sz w:val="21"/>
+          <w:szCs w:val="21"/>
+        </w:rPr>
+        <w:t>loading</w:t>
+      </w:r>
+      <w:r>
+        <w:rPr>
+          <w:rFonts w:ascii="Consolas" w:eastAsia="Times New Roman" w:hAnsi="Consolas" w:cs="Times New Roman"/>
+          <w:color w:val="C5C8C6"/>
+          <w:sz w:val="21"/>
+          <w:szCs w:val="21"/>
+        </w:rPr>
+        <w:t>:</w:t>
+      </w:r>
+      <w:r>
+        <w:rPr>
+          <w:rFonts w:ascii="Consolas" w:eastAsia="Times New Roman" w:hAnsi="Consolas" w:cs="Times New Roman"/>
+          <w:color w:val="408080"/>
+          <w:sz w:val="21"/>
+          <w:szCs w:val="21"/>
+        </w:rPr>
+        <w:t>false</w:t>
+      </w:r>
+      <w:proofErr w:type="spellEnd"/>
+      <w:r>
+        <w:rPr>
+          <w:rFonts w:ascii="Consolas" w:eastAsia="Times New Roman" w:hAnsi="Consolas" w:cs="Times New Roman"/>
+          <w:color w:val="C5C8C6"/>
+          <w:sz w:val="21"/>
+          <w:szCs w:val="21"/>
+        </w:rPr>
+        <w:t xml:space="preserve">, </w:t>
+      </w:r>
+      <w:proofErr w:type="spellStart"/>
+      <w:r>
+        <w:rPr>
+          <w:rFonts w:ascii="Consolas" w:eastAsia="Times New Roman" w:hAnsi="Consolas" w:cs="Times New Roman"/>
+          <w:color w:val="9872A2"/>
+          <w:sz w:val="21"/>
+          <w:szCs w:val="21"/>
+        </w:rPr>
+        <w:t>products</w:t>
+      </w:r>
+      <w:r>
+        <w:rPr>
+          <w:rFonts w:ascii="Consolas" w:eastAsia="Times New Roman" w:hAnsi="Consolas" w:cs="Times New Roman"/>
+          <w:color w:val="C5C8C6"/>
+          <w:sz w:val="21"/>
+          <w:szCs w:val="21"/>
+        </w:rPr>
+        <w:t>:</w:t>
+      </w:r>
+      <w:r>
+        <w:rPr>
+          <w:rFonts w:ascii="Consolas" w:eastAsia="Times New Roman" w:hAnsi="Consolas" w:cs="Times New Roman"/>
+          <w:color w:val="6089B4"/>
+          <w:sz w:val="21"/>
+          <w:szCs w:val="21"/>
+        </w:rPr>
+        <w:t>action</w:t>
+      </w:r>
+      <w:r>
+        <w:rPr>
+          <w:rFonts w:ascii="Consolas" w:eastAsia="Times New Roman" w:hAnsi="Consolas" w:cs="Times New Roman"/>
+          <w:color w:val="C5C8C6"/>
+          <w:sz w:val="21"/>
+          <w:szCs w:val="21"/>
+        </w:rPr>
+        <w:t>.</w:t>
+      </w:r>
+      <w:r>
+        <w:rPr>
+          <w:rFonts w:ascii="Consolas" w:eastAsia="Times New Roman" w:hAnsi="Consolas" w:cs="Times New Roman"/>
+          <w:color w:val="9872A2"/>
+          <w:sz w:val="21"/>
+          <w:szCs w:val="21"/>
+        </w:rPr>
+        <w:t>payload</w:t>
+      </w:r>
+      <w:proofErr w:type="spellEnd"/>
+      <w:r>
+        <w:rPr>
+          <w:rFonts w:ascii="Consolas" w:eastAsia="Times New Roman" w:hAnsi="Consolas" w:cs="Times New Roman"/>
+          <w:color w:val="C5C8C6"/>
+          <w:sz w:val="21"/>
+          <w:szCs w:val="21"/>
+        </w:rPr>
+        <w:t>}</w:t>
+      </w:r>
+    </w:p>
+    <w:p>
+      <w:pPr>
+        <w:shd w:val="clear" w:color="auto" w:fill="1E1E1E"/>
+        <w:spacing w:after="0" w:line="285" w:lineRule="atLeast"/>
+        <w:rPr>
+          <w:rFonts w:ascii="Consolas" w:eastAsia="Times New Roman" w:hAnsi="Consolas" w:cs="Times New Roman"/>
+          <w:color w:val="C5C8C6"/>
+          <w:sz w:val="21"/>
+          <w:szCs w:val="21"/>
+        </w:rPr>
+      </w:pPr>
+      <w:r>
+        <w:rPr>
+          <w:rFonts w:ascii="Consolas" w:eastAsia="Times New Roman" w:hAnsi="Consolas" w:cs="Times New Roman"/>
+          <w:color w:val="C5C8C6"/>
+          <w:sz w:val="21"/>
+          <w:szCs w:val="21"/>
+        </w:rPr>
+        <w:t xml:space="preserve">        </w:t>
+      </w:r>
+      <w:r>
+        <w:rPr>
+          <w:rFonts w:ascii="Consolas" w:eastAsia="Times New Roman" w:hAnsi="Consolas" w:cs="Times New Roman"/>
+          <w:color w:val="9872A2"/>
+          <w:sz w:val="21"/>
+          <w:szCs w:val="21"/>
+        </w:rPr>
+        <w:t>case</w:t>
+      </w:r>
+      <w:r>
+        <w:rPr>
+          <w:rFonts w:ascii="Consolas" w:eastAsia="Times New Roman" w:hAnsi="Consolas" w:cs="Times New Roman"/>
+          <w:color w:val="C5C8C6"/>
+          <w:sz w:val="21"/>
+          <w:szCs w:val="21"/>
+        </w:rPr>
+        <w:t xml:space="preserve"> </w:t>
+      </w:r>
+      <w:r>
+        <w:rPr>
+          <w:rFonts w:ascii="Consolas" w:eastAsia="Times New Roman" w:hAnsi="Consolas" w:cs="Times New Roman"/>
+          <w:color w:val="6089B4"/>
+          <w:sz w:val="21"/>
+          <w:szCs w:val="21"/>
+        </w:rPr>
+        <w:t>PRODUCT_LIST_FAIL</w:t>
+      </w:r>
+      <w:r>
+        <w:rPr>
+          <w:rFonts w:ascii="Consolas" w:eastAsia="Times New Roman" w:hAnsi="Consolas" w:cs="Times New Roman"/>
+          <w:color w:val="C5C8C6"/>
+          <w:sz w:val="21"/>
+          <w:szCs w:val="21"/>
+        </w:rPr>
+        <w:t>:</w:t>
+      </w:r>
+    </w:p>
+    <w:p>
+      <w:pPr>
+        <w:shd w:val="clear" w:color="auto" w:fill="1E1E1E"/>
+        <w:spacing w:after="0" w:line="285" w:lineRule="atLeast"/>
+        <w:rPr>
+          <w:rFonts w:ascii="Consolas" w:eastAsia="Times New Roman" w:hAnsi="Consolas" w:cs="Times New Roman"/>
+          <w:color w:val="C5C8C6"/>
+          <w:sz w:val="21"/>
+          <w:szCs w:val="21"/>
+        </w:rPr>
+      </w:pPr>
+      <w:r>
+        <w:rPr>
+          <w:rFonts w:ascii="Consolas" w:eastAsia="Times New Roman" w:hAnsi="Consolas" w:cs="Times New Roman"/>
+          <w:color w:val="C5C8C6"/>
+          <w:sz w:val="21"/>
+          <w:szCs w:val="21"/>
+        </w:rPr>
+        <w:t xml:space="preserve">                </w:t>
+      </w:r>
+      <w:r>
+        <w:rPr>
+          <w:rFonts w:ascii="Consolas" w:eastAsia="Times New Roman" w:hAnsi="Consolas" w:cs="Times New Roman"/>
+          <w:color w:val="9872A2"/>
+          <w:sz w:val="21"/>
+          <w:szCs w:val="21"/>
+        </w:rPr>
+        <w:t>return</w:t>
+      </w:r>
+      <w:r>
+        <w:rPr>
+          <w:rFonts w:ascii="Consolas" w:eastAsia="Times New Roman" w:hAnsi="Consolas" w:cs="Times New Roman"/>
+          <w:color w:val="C5C8C6"/>
+          <w:sz w:val="21"/>
+          <w:szCs w:val="21"/>
+        </w:rPr>
+        <w:t xml:space="preserve"> {</w:t>
+      </w:r>
+      <w:proofErr w:type="spellStart"/>
+      <w:r>
+        <w:rPr>
+          <w:rFonts w:ascii="Consolas" w:eastAsia="Times New Roman" w:hAnsi="Consolas" w:cs="Times New Roman"/>
+          <w:color w:val="9872A2"/>
+          <w:sz w:val="21"/>
+          <w:szCs w:val="21"/>
+        </w:rPr>
+        <w:t>loading</w:t>
+      </w:r>
+      <w:r>
+        <w:rPr>
+          <w:rFonts w:ascii="Consolas" w:eastAsia="Times New Roman" w:hAnsi="Consolas" w:cs="Times New Roman"/>
+          <w:color w:val="C5C8C6"/>
+          <w:sz w:val="21"/>
+          <w:szCs w:val="21"/>
+        </w:rPr>
+        <w:t>:</w:t>
+      </w:r>
+      <w:r>
+        <w:rPr>
+          <w:rFonts w:ascii="Consolas" w:eastAsia="Times New Roman" w:hAnsi="Consolas" w:cs="Times New Roman"/>
+          <w:color w:val="408080"/>
+          <w:sz w:val="21"/>
+          <w:szCs w:val="21"/>
+        </w:rPr>
+        <w:t>false</w:t>
+      </w:r>
+      <w:proofErr w:type="spellEnd"/>
+      <w:r>
+        <w:rPr>
+          <w:rFonts w:ascii="Consolas" w:eastAsia="Times New Roman" w:hAnsi="Consolas" w:cs="Times New Roman"/>
+          <w:color w:val="C5C8C6"/>
+          <w:sz w:val="21"/>
+          <w:szCs w:val="21"/>
+        </w:rPr>
+        <w:t xml:space="preserve">, </w:t>
+      </w:r>
+      <w:proofErr w:type="spellStart"/>
+      <w:r>
+        <w:rPr>
+          <w:rFonts w:ascii="Consolas" w:eastAsia="Times New Roman" w:hAnsi="Consolas" w:cs="Times New Roman"/>
+          <w:color w:val="9872A2"/>
+          <w:sz w:val="21"/>
+          <w:szCs w:val="21"/>
+        </w:rPr>
+        <w:t>error</w:t>
+      </w:r>
+      <w:r>
+        <w:rPr>
+          <w:rFonts w:ascii="Consolas" w:eastAsia="Times New Roman" w:hAnsi="Consolas" w:cs="Times New Roman"/>
+          <w:color w:val="C5C8C6"/>
+          <w:sz w:val="21"/>
+          <w:szCs w:val="21"/>
+        </w:rPr>
+        <w:t>:</w:t>
+      </w:r>
+      <w:r>
+        <w:rPr>
+          <w:rFonts w:ascii="Consolas" w:eastAsia="Times New Roman" w:hAnsi="Consolas" w:cs="Times New Roman"/>
+          <w:color w:val="6089B4"/>
+          <w:sz w:val="21"/>
+          <w:szCs w:val="21"/>
+        </w:rPr>
+        <w:t>action</w:t>
+      </w:r>
+      <w:r>
+        <w:rPr>
+          <w:rFonts w:ascii="Consolas" w:eastAsia="Times New Roman" w:hAnsi="Consolas" w:cs="Times New Roman"/>
+          <w:color w:val="C5C8C6"/>
+          <w:sz w:val="21"/>
+          <w:szCs w:val="21"/>
+        </w:rPr>
+        <w:t>.</w:t>
+      </w:r>
+      <w:r>
+        <w:rPr>
+          <w:rFonts w:ascii="Consolas" w:eastAsia="Times New Roman" w:hAnsi="Consolas" w:cs="Times New Roman"/>
+          <w:color w:val="9872A2"/>
+          <w:sz w:val="21"/>
+          <w:szCs w:val="21"/>
+        </w:rPr>
+        <w:t>payload</w:t>
+      </w:r>
+      <w:proofErr w:type="spellEnd"/>
+      <w:r>
+        <w:rPr>
+          <w:rFonts w:ascii="Consolas" w:eastAsia="Times New Roman" w:hAnsi="Consolas" w:cs="Times New Roman"/>
+          <w:color w:val="C5C8C6"/>
+          <w:sz w:val="21"/>
+          <w:szCs w:val="21"/>
+        </w:rPr>
+        <w:t xml:space="preserve">} </w:t>
+      </w:r>
+    </w:p>
+    <w:p>
+      <w:pPr>
+        <w:shd w:val="clear" w:color="auto" w:fill="1E1E1E"/>
+        <w:spacing w:after="0" w:line="285" w:lineRule="atLeast"/>
+        <w:rPr>
+          <w:rFonts w:ascii="Consolas" w:eastAsia="Times New Roman" w:hAnsi="Consolas" w:cs="Times New Roman"/>
+          <w:color w:val="C5C8C6"/>
+          <w:sz w:val="21"/>
+          <w:szCs w:val="21"/>
+        </w:rPr>
+      </w:pPr>
+      <w:r>
+        <w:rPr>
+          <w:rFonts w:ascii="Consolas" w:eastAsia="Times New Roman" w:hAnsi="Consolas" w:cs="Times New Roman"/>
+          <w:color w:val="C5C8C6"/>
+          <w:sz w:val="21"/>
+          <w:szCs w:val="21"/>
+        </w:rPr>
+        <w:t xml:space="preserve">                </w:t>
+      </w:r>
+    </w:p>
+    <w:p>
+      <w:pPr>
+        <w:shd w:val="clear" w:color="auto" w:fill="1E1E1E"/>
+        <w:spacing w:after="0" w:line="285" w:lineRule="atLeast"/>
+        <w:rPr>
+          <w:rFonts w:ascii="Consolas" w:eastAsia="Times New Roman" w:hAnsi="Consolas" w:cs="Times New Roman"/>
+          <w:color w:val="C5C8C6"/>
+          <w:sz w:val="21"/>
+          <w:szCs w:val="21"/>
+        </w:rPr>
+      </w:pPr>
+      <w:r>
+        <w:rPr>
+          <w:rFonts w:ascii="Consolas" w:eastAsia="Times New Roman" w:hAnsi="Consolas" w:cs="Times New Roman"/>
+          <w:color w:val="C5C8C6"/>
+          <w:sz w:val="21"/>
+          <w:szCs w:val="21"/>
+        </w:rPr>
+        <w:t xml:space="preserve">        </w:t>
+      </w:r>
+      <w:r>
+        <w:rPr>
+          <w:rFonts w:ascii="Consolas" w:eastAsia="Times New Roman" w:hAnsi="Consolas" w:cs="Times New Roman"/>
+          <w:color w:val="9872A2"/>
+          <w:sz w:val="21"/>
+          <w:szCs w:val="21"/>
+        </w:rPr>
+        <w:t>default</w:t>
+      </w:r>
+      <w:r>
+        <w:rPr>
+          <w:rFonts w:ascii="Consolas" w:eastAsia="Times New Roman" w:hAnsi="Consolas" w:cs="Times New Roman"/>
+          <w:color w:val="C5C8C6"/>
+          <w:sz w:val="21"/>
+          <w:szCs w:val="21"/>
+        </w:rPr>
+        <w:t>:</w:t>
+      </w:r>
+    </w:p>
+    <w:p>
+      <w:pPr>
+        <w:shd w:val="clear" w:color="auto" w:fill="1E1E1E"/>
+        <w:spacing w:after="0" w:line="285" w:lineRule="atLeast"/>
+        <w:rPr>
+          <w:rFonts w:ascii="Consolas" w:eastAsia="Times New Roman" w:hAnsi="Consolas" w:cs="Times New Roman"/>
+          <w:color w:val="C5C8C6"/>
+          <w:sz w:val="21"/>
+          <w:szCs w:val="21"/>
+        </w:rPr>
+      </w:pPr>
+      <w:r>
+        <w:rPr>
+          <w:rFonts w:ascii="Consolas" w:eastAsia="Times New Roman" w:hAnsi="Consolas" w:cs="Times New Roman"/>
+          <w:color w:val="C5C8C6"/>
+          <w:sz w:val="21"/>
+          <w:szCs w:val="21"/>
+        </w:rPr>
+        <w:t xml:space="preserve">            </w:t>
+      </w:r>
+      <w:r>
+        <w:rPr>
+          <w:rFonts w:ascii="Consolas" w:eastAsia="Times New Roman" w:hAnsi="Consolas" w:cs="Times New Roman"/>
+          <w:color w:val="9872A2"/>
+          <w:sz w:val="21"/>
+          <w:szCs w:val="21"/>
+        </w:rPr>
+        <w:t>return</w:t>
+      </w:r>
+      <w:r>
+        <w:rPr>
+          <w:rFonts w:ascii="Consolas" w:eastAsia="Times New Roman" w:hAnsi="Consolas" w:cs="Times New Roman"/>
+          <w:color w:val="C5C8C6"/>
+          <w:sz w:val="21"/>
+          <w:szCs w:val="21"/>
+        </w:rPr>
+        <w:t xml:space="preserve">  </w:t>
+      </w:r>
+      <w:r>
+        <w:rPr>
+          <w:rFonts w:ascii="Consolas" w:eastAsia="Times New Roman" w:hAnsi="Consolas" w:cs="Times New Roman"/>
+          <w:color w:val="6089B4"/>
+          <w:sz w:val="21"/>
+          <w:szCs w:val="21"/>
+        </w:rPr>
+        <w:t>state</w:t>
+      </w:r>
+      <w:r>
+        <w:rPr>
+          <w:rFonts w:ascii="Consolas" w:eastAsia="Times New Roman" w:hAnsi="Consolas" w:cs="Times New Roman"/>
+          <w:color w:val="C5C8C6"/>
+          <w:sz w:val="21"/>
+          <w:szCs w:val="21"/>
+        </w:rPr>
+        <w:t xml:space="preserve">      </w:t>
+      </w:r>
+    </w:p>
+    <w:p>
+      <w:pPr>
+        <w:shd w:val="clear" w:color="auto" w:fill="1E1E1E"/>
+        <w:spacing w:after="0" w:line="285" w:lineRule="atLeast"/>
+        <w:rPr>
+          <w:rFonts w:ascii="Consolas" w:eastAsia="Times New Roman" w:hAnsi="Consolas" w:cs="Times New Roman"/>
+          <w:color w:val="C5C8C6"/>
+          <w:sz w:val="21"/>
+          <w:szCs w:val="21"/>
+        </w:rPr>
+      </w:pPr>
+      <w:r>
+        <w:rPr>
+          <w:rFonts w:ascii="Consolas" w:eastAsia="Times New Roman" w:hAnsi="Consolas" w:cs="Times New Roman"/>
+          <w:color w:val="C5C8C6"/>
+          <w:sz w:val="21"/>
+          <w:szCs w:val="21"/>
+        </w:rPr>
+        <w:t>    }</w:t>
+      </w:r>
+    </w:p>
+    <w:p>
+      <w:pPr>
+        <w:shd w:val="clear" w:color="auto" w:fill="1E1E1E"/>
+        <w:spacing w:after="0" w:line="285" w:lineRule="atLeast"/>
+        <w:rPr>
+          <w:rFonts w:ascii="Consolas" w:eastAsia="Times New Roman" w:hAnsi="Consolas" w:cs="Times New Roman"/>
+          <w:color w:val="C5C8C6"/>
+          <w:sz w:val="21"/>
+          <w:szCs w:val="21"/>
+        </w:rPr>
+      </w:pPr>
+      <w:r>
+        <w:rPr>
+          <w:rFonts w:ascii="Consolas" w:eastAsia="Times New Roman" w:hAnsi="Consolas" w:cs="Times New Roman"/>
+          <w:color w:val="C5C8C6"/>
+          <w:sz w:val="21"/>
+          <w:szCs w:val="21"/>
+        </w:rPr>
+        <w:t>}</w:t>
+      </w:r>
+    </w:p>
+    <w:p/>
+    <w:p/>
+    <w:p>
+      <w:r>
+        <w:t>productActions.js</w:t>
+      </w:r>
+    </w:p>
+    <w:p>
+      <w:pPr>
+        <w:shd w:val="clear" w:color="auto" w:fill="1E1E1E"/>
+        <w:spacing w:after="0" w:line="285" w:lineRule="atLeast"/>
+        <w:rPr>
+          <w:rFonts w:ascii="Consolas" w:eastAsia="Times New Roman" w:hAnsi="Consolas" w:cs="Times New Roman"/>
+          <w:color w:val="C5C8C6"/>
+          <w:sz w:val="21"/>
+          <w:szCs w:val="21"/>
+        </w:rPr>
+      </w:pPr>
+      <w:r>
+        <w:rPr>
+          <w:rFonts w:ascii="Consolas" w:eastAsia="Times New Roman" w:hAnsi="Consolas" w:cs="Times New Roman"/>
+          <w:color w:val="9872A2"/>
+          <w:sz w:val="21"/>
+          <w:szCs w:val="21"/>
+        </w:rPr>
+        <w:t>import</w:t>
+      </w:r>
+      <w:r>
+        <w:rPr>
+          <w:rFonts w:ascii="Consolas" w:eastAsia="Times New Roman" w:hAnsi="Consolas" w:cs="Times New Roman"/>
+          <w:color w:val="C5C8C6"/>
+          <w:sz w:val="21"/>
+          <w:szCs w:val="21"/>
+        </w:rPr>
+        <w:t xml:space="preserve"> </w:t>
+      </w:r>
+      <w:proofErr w:type="spellStart"/>
+      <w:r>
+        <w:rPr>
+          <w:rFonts w:ascii="Consolas" w:eastAsia="Times New Roman" w:hAnsi="Consolas" w:cs="Times New Roman"/>
+          <w:color w:val="6089B4"/>
+          <w:sz w:val="21"/>
+          <w:szCs w:val="21"/>
+        </w:rPr>
+        <w:t>axios</w:t>
+      </w:r>
+      <w:proofErr w:type="spellEnd"/>
+      <w:r>
+        <w:rPr>
+          <w:rFonts w:ascii="Consolas" w:eastAsia="Times New Roman" w:hAnsi="Consolas" w:cs="Times New Roman"/>
+          <w:color w:val="C5C8C6"/>
+          <w:sz w:val="21"/>
+          <w:szCs w:val="21"/>
+        </w:rPr>
+        <w:t xml:space="preserve"> </w:t>
+      </w:r>
+      <w:r>
+        <w:rPr>
+          <w:rFonts w:ascii="Consolas" w:eastAsia="Times New Roman" w:hAnsi="Consolas" w:cs="Times New Roman"/>
+          <w:color w:val="9872A2"/>
+          <w:sz w:val="21"/>
+          <w:szCs w:val="21"/>
+        </w:rPr>
+        <w:t>from</w:t>
+      </w:r>
+      <w:r>
+        <w:rPr>
+          <w:rFonts w:ascii="Consolas" w:eastAsia="Times New Roman" w:hAnsi="Consolas" w:cs="Times New Roman"/>
+          <w:color w:val="C5C8C6"/>
+          <w:sz w:val="21"/>
+          <w:szCs w:val="21"/>
+        </w:rPr>
+        <w:t xml:space="preserve"> </w:t>
+      </w:r>
+      <w:r>
+        <w:rPr>
+          <w:rFonts w:ascii="Consolas" w:eastAsia="Times New Roman" w:hAnsi="Consolas" w:cs="Times New Roman"/>
+          <w:color w:val="9AA83A"/>
+          <w:sz w:val="21"/>
+          <w:szCs w:val="21"/>
+        </w:rPr>
+        <w:t>'</w:t>
+      </w:r>
+      <w:proofErr w:type="spellStart"/>
+      <w:r>
+        <w:rPr>
+          <w:rFonts w:ascii="Consolas" w:eastAsia="Times New Roman" w:hAnsi="Consolas" w:cs="Times New Roman"/>
+          <w:color w:val="9AA83A"/>
+          <w:sz w:val="21"/>
+          <w:szCs w:val="21"/>
+        </w:rPr>
+        <w:t>axios</w:t>
+      </w:r>
+      <w:proofErr w:type="spellEnd"/>
+      <w:r>
+        <w:rPr>
+          <w:rFonts w:ascii="Consolas" w:eastAsia="Times New Roman" w:hAnsi="Consolas" w:cs="Times New Roman"/>
+          <w:color w:val="9AA83A"/>
+          <w:sz w:val="21"/>
+          <w:szCs w:val="21"/>
+        </w:rPr>
+        <w:t>'</w:t>
+      </w:r>
+      <w:r>
+        <w:rPr>
+          <w:rFonts w:ascii="Consolas" w:eastAsia="Times New Roman" w:hAnsi="Consolas" w:cs="Times New Roman"/>
+          <w:color w:val="C5C8C6"/>
+          <w:sz w:val="21"/>
+          <w:szCs w:val="21"/>
+        </w:rPr>
+        <w:t>;</w:t>
+      </w:r>
+    </w:p>
+    <w:p>
+      <w:pPr>
+        <w:shd w:val="clear" w:color="auto" w:fill="1E1E1E"/>
+        <w:spacing w:after="240" w:line="285" w:lineRule="atLeast"/>
+        <w:rPr>
+          <w:rFonts w:ascii="Consolas" w:eastAsia="Times New Roman" w:hAnsi="Consolas" w:cs="Times New Roman"/>
+          <w:color w:val="C5C8C6"/>
+          <w:sz w:val="21"/>
+          <w:szCs w:val="21"/>
+        </w:rPr>
+      </w:pPr>
+      <w:r>
+        <w:rPr>
+          <w:rFonts w:ascii="Consolas" w:eastAsia="Times New Roman" w:hAnsi="Consolas" w:cs="Times New Roman"/>
+          <w:color w:val="C5C8C6"/>
+          <w:sz w:val="21"/>
+          <w:szCs w:val="21"/>
+        </w:rPr>
+        <w:br/>
+      </w:r>
+    </w:p>
+    <w:p>
+      <w:pPr>
+        <w:shd w:val="clear" w:color="auto" w:fill="1E1E1E"/>
+        <w:spacing w:after="0" w:line="285" w:lineRule="atLeast"/>
+        <w:rPr>
+          <w:rFonts w:ascii="Consolas" w:eastAsia="Times New Roman" w:hAnsi="Consolas" w:cs="Times New Roman"/>
+          <w:color w:val="C5C8C6"/>
+          <w:sz w:val="21"/>
+          <w:szCs w:val="21"/>
+        </w:rPr>
+      </w:pPr>
+      <w:r>
+        <w:rPr>
+          <w:rFonts w:ascii="Consolas" w:eastAsia="Times New Roman" w:hAnsi="Consolas" w:cs="Times New Roman"/>
+          <w:color w:val="9872A2"/>
+          <w:sz w:val="21"/>
+          <w:szCs w:val="21"/>
+        </w:rPr>
+        <w:t>import</w:t>
+      </w:r>
+      <w:r>
+        <w:rPr>
+          <w:rFonts w:ascii="Consolas" w:eastAsia="Times New Roman" w:hAnsi="Consolas" w:cs="Times New Roman"/>
+          <w:color w:val="C5C8C6"/>
+          <w:sz w:val="21"/>
+          <w:szCs w:val="21"/>
+        </w:rPr>
+        <w:t xml:space="preserve"> { </w:t>
+      </w:r>
+      <w:r>
+        <w:rPr>
+          <w:rFonts w:ascii="Consolas" w:eastAsia="Times New Roman" w:hAnsi="Consolas" w:cs="Times New Roman"/>
+          <w:color w:val="6089B4"/>
+          <w:sz w:val="21"/>
+          <w:szCs w:val="21"/>
+        </w:rPr>
+        <w:t>PRODUCT_LIST_FAIL</w:t>
+      </w:r>
+      <w:r>
+        <w:rPr>
+          <w:rFonts w:ascii="Consolas" w:eastAsia="Times New Roman" w:hAnsi="Consolas" w:cs="Times New Roman"/>
+          <w:color w:val="C5C8C6"/>
+          <w:sz w:val="21"/>
+          <w:szCs w:val="21"/>
+        </w:rPr>
+        <w:t>,</w:t>
+      </w:r>
+    </w:p>
+    <w:p>
+      <w:pPr>
+        <w:shd w:val="clear" w:color="auto" w:fill="1E1E1E"/>
+        <w:spacing w:after="0" w:line="285" w:lineRule="atLeast"/>
+        <w:rPr>
+          <w:rFonts w:ascii="Consolas" w:eastAsia="Times New Roman" w:hAnsi="Consolas" w:cs="Times New Roman"/>
+          <w:color w:val="C5C8C6"/>
+          <w:sz w:val="21"/>
+          <w:szCs w:val="21"/>
+        </w:rPr>
+      </w:pPr>
+      <w:r>
+        <w:rPr>
+          <w:rFonts w:ascii="Consolas" w:eastAsia="Times New Roman" w:hAnsi="Consolas" w:cs="Times New Roman"/>
+          <w:color w:val="C5C8C6"/>
+          <w:sz w:val="21"/>
+          <w:szCs w:val="21"/>
+        </w:rPr>
+        <w:t xml:space="preserve">    </w:t>
+      </w:r>
+      <w:r>
+        <w:rPr>
+          <w:rFonts w:ascii="Consolas" w:eastAsia="Times New Roman" w:hAnsi="Consolas" w:cs="Times New Roman"/>
+          <w:color w:val="6089B4"/>
+          <w:sz w:val="21"/>
+          <w:szCs w:val="21"/>
+        </w:rPr>
+        <w:t>PRODUCT_LIST_REQUEST</w:t>
+      </w:r>
+      <w:r>
+        <w:rPr>
+          <w:rFonts w:ascii="Consolas" w:eastAsia="Times New Roman" w:hAnsi="Consolas" w:cs="Times New Roman"/>
+          <w:color w:val="C5C8C6"/>
+          <w:sz w:val="21"/>
+          <w:szCs w:val="21"/>
+        </w:rPr>
+        <w:t>,</w:t>
+      </w:r>
+    </w:p>
+    <w:p>
+      <w:pPr>
+        <w:shd w:val="clear" w:color="auto" w:fill="1E1E1E"/>
+        <w:spacing w:after="0" w:line="285" w:lineRule="atLeast"/>
+        <w:rPr>
+          <w:rFonts w:ascii="Consolas" w:eastAsia="Times New Roman" w:hAnsi="Consolas" w:cs="Times New Roman"/>
+          <w:color w:val="C5C8C6"/>
+          <w:sz w:val="21"/>
+          <w:szCs w:val="21"/>
+        </w:rPr>
+      </w:pPr>
+      <w:r>
+        <w:rPr>
+          <w:rFonts w:ascii="Consolas" w:eastAsia="Times New Roman" w:hAnsi="Consolas" w:cs="Times New Roman"/>
+          <w:color w:val="C5C8C6"/>
+          <w:sz w:val="21"/>
+          <w:szCs w:val="21"/>
+        </w:rPr>
+        <w:t xml:space="preserve">    </w:t>
+      </w:r>
+      <w:r>
+        <w:rPr>
+          <w:rFonts w:ascii="Consolas" w:eastAsia="Times New Roman" w:hAnsi="Consolas" w:cs="Times New Roman"/>
+          <w:color w:val="6089B4"/>
+          <w:sz w:val="21"/>
+          <w:szCs w:val="21"/>
+        </w:rPr>
+        <w:t>PRODUCT_LIST_SUCCESS</w:t>
+      </w:r>
+      <w:r>
+        <w:rPr>
+          <w:rFonts w:ascii="Consolas" w:eastAsia="Times New Roman" w:hAnsi="Consolas" w:cs="Times New Roman"/>
+          <w:color w:val="C5C8C6"/>
+          <w:sz w:val="21"/>
+          <w:szCs w:val="21"/>
+        </w:rPr>
+        <w:t xml:space="preserve"> } </w:t>
+      </w:r>
+      <w:r>
+        <w:rPr>
+          <w:rFonts w:ascii="Consolas" w:eastAsia="Times New Roman" w:hAnsi="Consolas" w:cs="Times New Roman"/>
+          <w:color w:val="9872A2"/>
+          <w:sz w:val="21"/>
+          <w:szCs w:val="21"/>
+        </w:rPr>
+        <w:t>from</w:t>
+      </w:r>
+      <w:r>
+        <w:rPr>
+          <w:rFonts w:ascii="Consolas" w:eastAsia="Times New Roman" w:hAnsi="Consolas" w:cs="Times New Roman"/>
+          <w:color w:val="C5C8C6"/>
+          <w:sz w:val="21"/>
+          <w:szCs w:val="21"/>
+        </w:rPr>
+        <w:t xml:space="preserve"> </w:t>
+      </w:r>
+      <w:r>
+        <w:rPr>
+          <w:rFonts w:ascii="Consolas" w:eastAsia="Times New Roman" w:hAnsi="Consolas" w:cs="Times New Roman"/>
+          <w:color w:val="9AA83A"/>
+          <w:sz w:val="21"/>
+          <w:szCs w:val="21"/>
+        </w:rPr>
+        <w:t>'../</w:t>
+      </w:r>
+      <w:proofErr w:type="spellStart"/>
+      <w:r>
+        <w:rPr>
+          <w:rFonts w:ascii="Consolas" w:eastAsia="Times New Roman" w:hAnsi="Consolas" w:cs="Times New Roman"/>
+          <w:color w:val="9AA83A"/>
+          <w:sz w:val="21"/>
+          <w:szCs w:val="21"/>
+        </w:rPr>
+        <w:t>constannts</w:t>
+      </w:r>
+      <w:proofErr w:type="spellEnd"/>
+      <w:r>
+        <w:rPr>
+          <w:rFonts w:ascii="Consolas" w:eastAsia="Times New Roman" w:hAnsi="Consolas" w:cs="Times New Roman"/>
+          <w:color w:val="9AA83A"/>
+          <w:sz w:val="21"/>
+          <w:szCs w:val="21"/>
+        </w:rPr>
+        <w:t>/productConstans.js'</w:t>
+      </w:r>
+      <w:r>
+        <w:rPr>
+          <w:rFonts w:ascii="Consolas" w:eastAsia="Times New Roman" w:hAnsi="Consolas" w:cs="Times New Roman"/>
+          <w:color w:val="C5C8C6"/>
+          <w:sz w:val="21"/>
+          <w:szCs w:val="21"/>
+        </w:rPr>
+        <w:t>;</w:t>
+      </w:r>
+    </w:p>
+    <w:p>
+      <w:pPr>
+        <w:shd w:val="clear" w:color="auto" w:fill="1E1E1E"/>
+        <w:spacing w:after="240" w:line="285" w:lineRule="atLeast"/>
+        <w:rPr>
+          <w:rFonts w:ascii="Consolas" w:eastAsia="Times New Roman" w:hAnsi="Consolas" w:cs="Times New Roman"/>
+          <w:color w:val="C5C8C6"/>
+          <w:sz w:val="21"/>
+          <w:szCs w:val="21"/>
+        </w:rPr>
+      </w:pPr>
+    </w:p>
+    <w:p>
+      <w:pPr>
+        <w:shd w:val="clear" w:color="auto" w:fill="1E1E1E"/>
+        <w:spacing w:after="0" w:line="285" w:lineRule="atLeast"/>
+        <w:rPr>
+          <w:rFonts w:ascii="Consolas" w:eastAsia="Times New Roman" w:hAnsi="Consolas" w:cs="Times New Roman"/>
+          <w:color w:val="C5C8C6"/>
+          <w:sz w:val="21"/>
+          <w:szCs w:val="21"/>
+        </w:rPr>
+      </w:pPr>
+      <w:r>
+        <w:rPr>
+          <w:rFonts w:ascii="Consolas" w:eastAsia="Times New Roman" w:hAnsi="Consolas" w:cs="Times New Roman"/>
+          <w:color w:val="9872A2"/>
+          <w:sz w:val="21"/>
+          <w:szCs w:val="21"/>
+        </w:rPr>
+        <w:t>export</w:t>
+      </w:r>
+      <w:r>
+        <w:rPr>
+          <w:rFonts w:ascii="Consolas" w:eastAsia="Times New Roman" w:hAnsi="Consolas" w:cs="Times New Roman"/>
+          <w:color w:val="C5C8C6"/>
+          <w:sz w:val="21"/>
+          <w:szCs w:val="21"/>
+        </w:rPr>
+        <w:t xml:space="preserve"> </w:t>
+      </w:r>
+      <w:r>
+        <w:rPr>
+          <w:rFonts w:ascii="Consolas" w:eastAsia="Times New Roman" w:hAnsi="Consolas" w:cs="Times New Roman"/>
+          <w:color w:val="9872A2"/>
+          <w:sz w:val="21"/>
+          <w:szCs w:val="21"/>
+        </w:rPr>
+        <w:t>const</w:t>
+      </w:r>
+      <w:r>
+        <w:rPr>
+          <w:rFonts w:ascii="Consolas" w:eastAsia="Times New Roman" w:hAnsi="Consolas" w:cs="Times New Roman"/>
+          <w:color w:val="C5C8C6"/>
+          <w:sz w:val="21"/>
+          <w:szCs w:val="21"/>
+        </w:rPr>
+        <w:t xml:space="preserve"> </w:t>
+      </w:r>
+      <w:proofErr w:type="spellStart"/>
+      <w:r>
+        <w:rPr>
+          <w:rFonts w:ascii="Consolas" w:eastAsia="Times New Roman" w:hAnsi="Consolas" w:cs="Times New Roman"/>
+          <w:color w:val="CE6700"/>
+          <w:sz w:val="21"/>
+          <w:szCs w:val="21"/>
+        </w:rPr>
+        <w:t>listProducts</w:t>
+      </w:r>
+      <w:proofErr w:type="spellEnd"/>
+      <w:r>
+        <w:rPr>
+          <w:rFonts w:ascii="Consolas" w:eastAsia="Times New Roman" w:hAnsi="Consolas" w:cs="Times New Roman"/>
+          <w:color w:val="C5C8C6"/>
+          <w:sz w:val="21"/>
+          <w:szCs w:val="21"/>
+        </w:rPr>
+        <w:t xml:space="preserve"> </w:t>
+      </w:r>
+      <w:r>
+        <w:rPr>
+          <w:rFonts w:ascii="Consolas" w:eastAsia="Times New Roman" w:hAnsi="Consolas" w:cs="Times New Roman"/>
+          <w:color w:val="676867"/>
+          <w:sz w:val="21"/>
+          <w:szCs w:val="21"/>
+        </w:rPr>
+        <w:t>=</w:t>
+      </w:r>
+      <w:r>
+        <w:rPr>
+          <w:rFonts w:ascii="Consolas" w:eastAsia="Times New Roman" w:hAnsi="Consolas" w:cs="Times New Roman"/>
+          <w:color w:val="C5C8C6"/>
+          <w:sz w:val="21"/>
+          <w:szCs w:val="21"/>
+        </w:rPr>
+        <w:t xml:space="preserve"> () </w:t>
+      </w:r>
+      <w:r>
+        <w:rPr>
+          <w:rFonts w:ascii="Consolas" w:eastAsia="Times New Roman" w:hAnsi="Consolas" w:cs="Times New Roman"/>
+          <w:color w:val="9872A2"/>
+          <w:sz w:val="21"/>
+          <w:szCs w:val="21"/>
+        </w:rPr>
+        <w:t>=&gt;</w:t>
+      </w:r>
+      <w:r>
+        <w:rPr>
+          <w:rFonts w:ascii="Consolas" w:eastAsia="Times New Roman" w:hAnsi="Consolas" w:cs="Times New Roman"/>
+          <w:color w:val="C5C8C6"/>
+          <w:sz w:val="21"/>
+          <w:szCs w:val="21"/>
+        </w:rPr>
+        <w:t xml:space="preserve"> </w:t>
+      </w:r>
+      <w:r>
+        <w:rPr>
+          <w:rFonts w:ascii="Consolas" w:eastAsia="Times New Roman" w:hAnsi="Consolas" w:cs="Times New Roman"/>
+          <w:color w:val="9872A2"/>
+          <w:sz w:val="21"/>
+          <w:szCs w:val="21"/>
+        </w:rPr>
+        <w:t>async</w:t>
+      </w:r>
+      <w:r>
+        <w:rPr>
+          <w:rFonts w:ascii="Consolas" w:eastAsia="Times New Roman" w:hAnsi="Consolas" w:cs="Times New Roman"/>
+          <w:color w:val="C5C8C6"/>
+          <w:sz w:val="21"/>
+          <w:szCs w:val="21"/>
+        </w:rPr>
+        <w:t xml:space="preserve"> (</w:t>
+      </w:r>
+      <w:r>
+        <w:rPr>
+          <w:rFonts w:ascii="Consolas" w:eastAsia="Times New Roman" w:hAnsi="Consolas" w:cs="Times New Roman"/>
+          <w:color w:val="6089B4"/>
+          <w:sz w:val="21"/>
+          <w:szCs w:val="21"/>
+        </w:rPr>
+        <w:t>dispatch</w:t>
+      </w:r>
+      <w:r>
+        <w:rPr>
+          <w:rFonts w:ascii="Consolas" w:eastAsia="Times New Roman" w:hAnsi="Consolas" w:cs="Times New Roman"/>
+          <w:color w:val="C5C8C6"/>
+          <w:sz w:val="21"/>
+          <w:szCs w:val="21"/>
+        </w:rPr>
+        <w:t xml:space="preserve">) </w:t>
+      </w:r>
+      <w:r>
+        <w:rPr>
+          <w:rFonts w:ascii="Consolas" w:eastAsia="Times New Roman" w:hAnsi="Consolas" w:cs="Times New Roman"/>
+          <w:color w:val="9872A2"/>
+          <w:sz w:val="21"/>
+          <w:szCs w:val="21"/>
+        </w:rPr>
+        <w:t>=&gt;</w:t>
+      </w:r>
+      <w:r>
+        <w:rPr>
+          <w:rFonts w:ascii="Consolas" w:eastAsia="Times New Roman" w:hAnsi="Consolas" w:cs="Times New Roman"/>
+          <w:color w:val="C5C8C6"/>
+          <w:sz w:val="21"/>
+          <w:szCs w:val="21"/>
+        </w:rPr>
+        <w:t>{</w:t>
+      </w:r>
+    </w:p>
+    <w:p>
+      <w:pPr>
+        <w:shd w:val="clear" w:color="auto" w:fill="1E1E1E"/>
+        <w:spacing w:after="0" w:line="285" w:lineRule="atLeast"/>
+        <w:rPr>
+          <w:rFonts w:ascii="Consolas" w:eastAsia="Times New Roman" w:hAnsi="Consolas" w:cs="Times New Roman"/>
+          <w:color w:val="C5C8C6"/>
+          <w:sz w:val="21"/>
+          <w:szCs w:val="21"/>
+        </w:rPr>
+      </w:pPr>
+      <w:r>
+        <w:rPr>
+          <w:rFonts w:ascii="Consolas" w:eastAsia="Times New Roman" w:hAnsi="Consolas" w:cs="Times New Roman"/>
+          <w:color w:val="C5C8C6"/>
+          <w:sz w:val="21"/>
+          <w:szCs w:val="21"/>
+        </w:rPr>
+        <w:t xml:space="preserve">    </w:t>
+      </w:r>
+      <w:r>
+        <w:rPr>
+          <w:rFonts w:ascii="Consolas" w:eastAsia="Times New Roman" w:hAnsi="Consolas" w:cs="Times New Roman"/>
+          <w:color w:val="9872A2"/>
+          <w:sz w:val="21"/>
+          <w:szCs w:val="21"/>
+        </w:rPr>
+        <w:t>try</w:t>
+      </w:r>
+      <w:r>
+        <w:rPr>
+          <w:rFonts w:ascii="Consolas" w:eastAsia="Times New Roman" w:hAnsi="Consolas" w:cs="Times New Roman"/>
+          <w:color w:val="C5C8C6"/>
+          <w:sz w:val="21"/>
+          <w:szCs w:val="21"/>
+        </w:rPr>
+        <w:t>{</w:t>
+      </w:r>
+    </w:p>
+    <w:p>
+      <w:pPr>
+        <w:shd w:val="clear" w:color="auto" w:fill="1E1E1E"/>
+        <w:spacing w:after="0" w:line="285" w:lineRule="atLeast"/>
+        <w:rPr>
+          <w:rFonts w:ascii="Consolas" w:eastAsia="Times New Roman" w:hAnsi="Consolas" w:cs="Times New Roman"/>
+          <w:color w:val="C5C8C6"/>
+          <w:sz w:val="21"/>
+          <w:szCs w:val="21"/>
+        </w:rPr>
+      </w:pPr>
+      <w:r>
+        <w:rPr>
+          <w:rFonts w:ascii="Consolas" w:eastAsia="Times New Roman" w:hAnsi="Consolas" w:cs="Times New Roman"/>
+          <w:color w:val="C5C8C6"/>
+          <w:sz w:val="21"/>
+          <w:szCs w:val="21"/>
+        </w:rPr>
+        <w:t xml:space="preserve">        </w:t>
+      </w:r>
+      <w:r>
+        <w:rPr>
+          <w:rFonts w:ascii="Consolas" w:eastAsia="Times New Roman" w:hAnsi="Consolas" w:cs="Times New Roman"/>
+          <w:color w:val="CE6700"/>
+          <w:sz w:val="21"/>
+          <w:szCs w:val="21"/>
+        </w:rPr>
+        <w:t>dispatch</w:t>
+      </w:r>
+      <w:r>
+        <w:rPr>
+          <w:rFonts w:ascii="Consolas" w:eastAsia="Times New Roman" w:hAnsi="Consolas" w:cs="Times New Roman"/>
+          <w:color w:val="C5C8C6"/>
+          <w:sz w:val="21"/>
+          <w:szCs w:val="21"/>
+        </w:rPr>
+        <w:t xml:space="preserve">({ </w:t>
+      </w:r>
+      <w:r>
+        <w:rPr>
+          <w:rFonts w:ascii="Consolas" w:eastAsia="Times New Roman" w:hAnsi="Consolas" w:cs="Times New Roman"/>
+          <w:color w:val="9872A2"/>
+          <w:sz w:val="21"/>
+          <w:szCs w:val="21"/>
+        </w:rPr>
+        <w:t>type</w:t>
+      </w:r>
+      <w:r>
+        <w:rPr>
+          <w:rFonts w:ascii="Consolas" w:eastAsia="Times New Roman" w:hAnsi="Consolas" w:cs="Times New Roman"/>
+          <w:color w:val="C5C8C6"/>
+          <w:sz w:val="21"/>
+          <w:szCs w:val="21"/>
+        </w:rPr>
+        <w:t xml:space="preserve">: </w:t>
+      </w:r>
+      <w:r>
+        <w:rPr>
+          <w:rFonts w:ascii="Consolas" w:eastAsia="Times New Roman" w:hAnsi="Consolas" w:cs="Times New Roman"/>
+          <w:color w:val="6089B4"/>
+          <w:sz w:val="21"/>
+          <w:szCs w:val="21"/>
+        </w:rPr>
+        <w:t>PRODUCT_LIST_REQUEST</w:t>
+      </w:r>
+      <w:r>
+        <w:rPr>
+          <w:rFonts w:ascii="Consolas" w:eastAsia="Times New Roman" w:hAnsi="Consolas" w:cs="Times New Roman"/>
+          <w:color w:val="C5C8C6"/>
+          <w:sz w:val="21"/>
+          <w:szCs w:val="21"/>
+        </w:rPr>
+        <w:t xml:space="preserve"> })</w:t>
+      </w:r>
+    </w:p>
+    <w:p>
+      <w:pPr>
+        <w:shd w:val="clear" w:color="auto" w:fill="1E1E1E"/>
+        <w:spacing w:after="0" w:line="285" w:lineRule="atLeast"/>
+        <w:rPr>
+          <w:rFonts w:ascii="Consolas" w:eastAsia="Times New Roman" w:hAnsi="Consolas" w:cs="Times New Roman"/>
+          <w:color w:val="C5C8C6"/>
+          <w:sz w:val="21"/>
+          <w:szCs w:val="21"/>
+        </w:rPr>
+      </w:pPr>
+    </w:p>
+    <w:p>
+      <w:pPr>
+        <w:shd w:val="clear" w:color="auto" w:fill="1E1E1E"/>
+        <w:spacing w:after="0" w:line="285" w:lineRule="atLeast"/>
+        <w:rPr>
+          <w:rFonts w:ascii="Consolas" w:eastAsia="Times New Roman" w:hAnsi="Consolas" w:cs="Times New Roman"/>
+          <w:color w:val="C5C8C6"/>
+          <w:sz w:val="21"/>
+          <w:szCs w:val="21"/>
+        </w:rPr>
+      </w:pPr>
+      <w:r>
+        <w:rPr>
+          <w:rFonts w:ascii="Consolas" w:eastAsia="Times New Roman" w:hAnsi="Consolas" w:cs="Times New Roman"/>
+          <w:color w:val="C5C8C6"/>
+          <w:sz w:val="21"/>
+          <w:szCs w:val="21"/>
+        </w:rPr>
+        <w:t xml:space="preserve">        </w:t>
+      </w:r>
+      <w:r>
+        <w:rPr>
+          <w:rFonts w:ascii="Consolas" w:eastAsia="Times New Roman" w:hAnsi="Consolas" w:cs="Times New Roman"/>
+          <w:color w:val="9872A2"/>
+          <w:sz w:val="21"/>
+          <w:szCs w:val="21"/>
+        </w:rPr>
+        <w:t>const</w:t>
+      </w:r>
+      <w:r>
+        <w:rPr>
+          <w:rFonts w:ascii="Consolas" w:eastAsia="Times New Roman" w:hAnsi="Consolas" w:cs="Times New Roman"/>
+          <w:color w:val="C5C8C6"/>
+          <w:sz w:val="21"/>
+          <w:szCs w:val="21"/>
+        </w:rPr>
+        <w:t xml:space="preserve"> { </w:t>
+      </w:r>
+      <w:r>
+        <w:rPr>
+          <w:rFonts w:ascii="Consolas" w:eastAsia="Times New Roman" w:hAnsi="Consolas" w:cs="Times New Roman"/>
+          <w:color w:val="6089B4"/>
+          <w:sz w:val="21"/>
+          <w:szCs w:val="21"/>
+        </w:rPr>
+        <w:t>data</w:t>
+      </w:r>
+      <w:r>
+        <w:rPr>
+          <w:rFonts w:ascii="Consolas" w:eastAsia="Times New Roman" w:hAnsi="Consolas" w:cs="Times New Roman"/>
+          <w:color w:val="C5C8C6"/>
+          <w:sz w:val="21"/>
+          <w:szCs w:val="21"/>
+        </w:rPr>
+        <w:t xml:space="preserve"> } </w:t>
+      </w:r>
+      <w:r>
+        <w:rPr>
+          <w:rFonts w:ascii="Consolas" w:eastAsia="Times New Roman" w:hAnsi="Consolas" w:cs="Times New Roman"/>
+          <w:color w:val="676867"/>
+          <w:sz w:val="21"/>
+          <w:szCs w:val="21"/>
+        </w:rPr>
+        <w:t>=</w:t>
+      </w:r>
+      <w:r>
+        <w:rPr>
+          <w:rFonts w:ascii="Consolas" w:eastAsia="Times New Roman" w:hAnsi="Consolas" w:cs="Times New Roman"/>
+          <w:color w:val="C5C8C6"/>
+          <w:sz w:val="21"/>
+          <w:szCs w:val="21"/>
+        </w:rPr>
+        <w:t xml:space="preserve"> </w:t>
+      </w:r>
+      <w:r>
+        <w:rPr>
+          <w:rFonts w:ascii="Consolas" w:eastAsia="Times New Roman" w:hAnsi="Consolas" w:cs="Times New Roman"/>
+          <w:color w:val="9872A2"/>
+          <w:sz w:val="21"/>
+          <w:szCs w:val="21"/>
+        </w:rPr>
+        <w:t>await</w:t>
+      </w:r>
+      <w:r>
+        <w:rPr>
+          <w:rFonts w:ascii="Consolas" w:eastAsia="Times New Roman" w:hAnsi="Consolas" w:cs="Times New Roman"/>
+          <w:color w:val="C5C8C6"/>
+          <w:sz w:val="21"/>
+          <w:szCs w:val="21"/>
+        </w:rPr>
+        <w:t xml:space="preserve"> </w:t>
+      </w:r>
+      <w:proofErr w:type="spellStart"/>
+      <w:r>
+        <w:rPr>
+          <w:rFonts w:ascii="Consolas" w:eastAsia="Times New Roman" w:hAnsi="Consolas" w:cs="Times New Roman"/>
+          <w:color w:val="6089B4"/>
+          <w:sz w:val="21"/>
+          <w:szCs w:val="21"/>
+        </w:rPr>
+        <w:t>axios</w:t>
+      </w:r>
+      <w:r>
+        <w:rPr>
+          <w:rFonts w:ascii="Consolas" w:eastAsia="Times New Roman" w:hAnsi="Consolas" w:cs="Times New Roman"/>
+          <w:color w:val="C5C8C6"/>
+          <w:sz w:val="21"/>
+          <w:szCs w:val="21"/>
+        </w:rPr>
+        <w:t>.</w:t>
+      </w:r>
+      <w:r>
+        <w:rPr>
+          <w:rFonts w:ascii="Consolas" w:eastAsia="Times New Roman" w:hAnsi="Consolas" w:cs="Times New Roman"/>
+          <w:color w:val="CE6700"/>
+          <w:sz w:val="21"/>
+          <w:szCs w:val="21"/>
+        </w:rPr>
+        <w:t>get</w:t>
+      </w:r>
+      <w:proofErr w:type="spellEnd"/>
+      <w:r>
+        <w:rPr>
+          <w:rFonts w:ascii="Consolas" w:eastAsia="Times New Roman" w:hAnsi="Consolas" w:cs="Times New Roman"/>
+          <w:color w:val="C5C8C6"/>
+          <w:sz w:val="21"/>
+          <w:szCs w:val="21"/>
+        </w:rPr>
+        <w:t>(</w:t>
+      </w:r>
+      <w:r>
+        <w:rPr>
+          <w:rFonts w:ascii="Consolas" w:eastAsia="Times New Roman" w:hAnsi="Consolas" w:cs="Times New Roman"/>
+          <w:color w:val="9AA83A"/>
+          <w:sz w:val="21"/>
+          <w:szCs w:val="21"/>
+        </w:rPr>
+        <w:t>'/</w:t>
+      </w:r>
+      <w:proofErr w:type="spellStart"/>
+      <w:r>
+        <w:rPr>
+          <w:rFonts w:ascii="Consolas" w:eastAsia="Times New Roman" w:hAnsi="Consolas" w:cs="Times New Roman"/>
+          <w:color w:val="9AA83A"/>
+          <w:sz w:val="21"/>
+          <w:szCs w:val="21"/>
+        </w:rPr>
+        <w:t>api</w:t>
+      </w:r>
+      <w:proofErr w:type="spellEnd"/>
+      <w:r>
+        <w:rPr>
+          <w:rFonts w:ascii="Consolas" w:eastAsia="Times New Roman" w:hAnsi="Consolas" w:cs="Times New Roman"/>
+          <w:color w:val="9AA83A"/>
+          <w:sz w:val="21"/>
+          <w:szCs w:val="21"/>
+        </w:rPr>
+        <w:t>/products/'</w:t>
+      </w:r>
+      <w:r>
+        <w:rPr>
+          <w:rFonts w:ascii="Consolas" w:eastAsia="Times New Roman" w:hAnsi="Consolas" w:cs="Times New Roman"/>
+          <w:color w:val="C5C8C6"/>
+          <w:sz w:val="21"/>
+          <w:szCs w:val="21"/>
+        </w:rPr>
+        <w:t>)</w:t>
+      </w:r>
+    </w:p>
+    <w:p>
+      <w:pPr>
+        <w:shd w:val="clear" w:color="auto" w:fill="1E1E1E"/>
+        <w:spacing w:after="0" w:line="285" w:lineRule="atLeast"/>
+        <w:rPr>
+          <w:rFonts w:ascii="Consolas" w:eastAsia="Times New Roman" w:hAnsi="Consolas" w:cs="Times New Roman"/>
+          <w:color w:val="C5C8C6"/>
+          <w:sz w:val="21"/>
+          <w:szCs w:val="21"/>
+        </w:rPr>
+      </w:pPr>
+      <w:r>
+        <w:rPr>
+          <w:rFonts w:ascii="Consolas" w:eastAsia="Times New Roman" w:hAnsi="Consolas" w:cs="Times New Roman"/>
+          <w:color w:val="C5C8C6"/>
+          <w:sz w:val="21"/>
+          <w:szCs w:val="21"/>
+        </w:rPr>
+        <w:t xml:space="preserve">        </w:t>
+      </w:r>
+    </w:p>
+    <w:p>
+      <w:pPr>
+        <w:shd w:val="clear" w:color="auto" w:fill="1E1E1E"/>
+        <w:spacing w:after="0" w:line="285" w:lineRule="atLeast"/>
+        <w:rPr>
+          <w:rFonts w:ascii="Consolas" w:eastAsia="Times New Roman" w:hAnsi="Consolas" w:cs="Times New Roman"/>
+          <w:color w:val="C5C8C6"/>
+          <w:sz w:val="21"/>
+          <w:szCs w:val="21"/>
+        </w:rPr>
+      </w:pPr>
+      <w:r>
+        <w:rPr>
+          <w:rFonts w:ascii="Consolas" w:eastAsia="Times New Roman" w:hAnsi="Consolas" w:cs="Times New Roman"/>
+          <w:color w:val="C5C8C6"/>
+          <w:sz w:val="21"/>
+          <w:szCs w:val="21"/>
+        </w:rPr>
+        <w:t xml:space="preserve">        </w:t>
+      </w:r>
+      <w:r>
+        <w:rPr>
+          <w:rFonts w:ascii="Consolas" w:eastAsia="Times New Roman" w:hAnsi="Consolas" w:cs="Times New Roman"/>
+          <w:color w:val="CE6700"/>
+          <w:sz w:val="21"/>
+          <w:szCs w:val="21"/>
+        </w:rPr>
+        <w:t>dispatch</w:t>
+      </w:r>
+      <w:r>
+        <w:rPr>
+          <w:rFonts w:ascii="Consolas" w:eastAsia="Times New Roman" w:hAnsi="Consolas" w:cs="Times New Roman"/>
+          <w:color w:val="C5C8C6"/>
+          <w:sz w:val="21"/>
+          <w:szCs w:val="21"/>
+        </w:rPr>
+        <w:t xml:space="preserve">({ </w:t>
+      </w:r>
+    </w:p>
+    <w:p>
+      <w:pPr>
+        <w:shd w:val="clear" w:color="auto" w:fill="1E1E1E"/>
+        <w:spacing w:after="0" w:line="285" w:lineRule="atLeast"/>
+        <w:rPr>
+          <w:rFonts w:ascii="Consolas" w:eastAsia="Times New Roman" w:hAnsi="Consolas" w:cs="Times New Roman"/>
+          <w:color w:val="C5C8C6"/>
+          <w:sz w:val="21"/>
+          <w:szCs w:val="21"/>
+        </w:rPr>
+      </w:pPr>
+      <w:r>
+        <w:rPr>
+          <w:rFonts w:ascii="Consolas" w:eastAsia="Times New Roman" w:hAnsi="Consolas" w:cs="Times New Roman"/>
+          <w:color w:val="C5C8C6"/>
+          <w:sz w:val="21"/>
+          <w:szCs w:val="21"/>
+        </w:rPr>
+        <w:t xml:space="preserve">            </w:t>
+      </w:r>
+      <w:r>
+        <w:rPr>
+          <w:rFonts w:ascii="Consolas" w:eastAsia="Times New Roman" w:hAnsi="Consolas" w:cs="Times New Roman"/>
+          <w:color w:val="9872A2"/>
+          <w:sz w:val="21"/>
+          <w:szCs w:val="21"/>
+        </w:rPr>
+        <w:t>type</w:t>
+      </w:r>
+      <w:r>
+        <w:rPr>
+          <w:rFonts w:ascii="Consolas" w:eastAsia="Times New Roman" w:hAnsi="Consolas" w:cs="Times New Roman"/>
+          <w:color w:val="C5C8C6"/>
+          <w:sz w:val="21"/>
+          <w:szCs w:val="21"/>
+        </w:rPr>
+        <w:t xml:space="preserve">: </w:t>
+      </w:r>
+      <w:r>
+        <w:rPr>
+          <w:rFonts w:ascii="Consolas" w:eastAsia="Times New Roman" w:hAnsi="Consolas" w:cs="Times New Roman"/>
+          <w:color w:val="6089B4"/>
+          <w:sz w:val="21"/>
+          <w:szCs w:val="21"/>
+        </w:rPr>
+        <w:t>PRODUCT_LIST_SUCCESS</w:t>
+      </w:r>
+      <w:r>
+        <w:rPr>
+          <w:rFonts w:ascii="Consolas" w:eastAsia="Times New Roman" w:hAnsi="Consolas" w:cs="Times New Roman"/>
+          <w:color w:val="C5C8C6"/>
+          <w:sz w:val="21"/>
+          <w:szCs w:val="21"/>
+        </w:rPr>
+        <w:t>,</w:t>
+      </w:r>
+    </w:p>
+    <w:p>
+      <w:pPr>
+        <w:shd w:val="clear" w:color="auto" w:fill="1E1E1E"/>
+        <w:spacing w:after="0" w:line="285" w:lineRule="atLeast"/>
+        <w:rPr>
+          <w:rFonts w:ascii="Consolas" w:eastAsia="Times New Roman" w:hAnsi="Consolas" w:cs="Times New Roman"/>
+          <w:color w:val="C5C8C6"/>
+          <w:sz w:val="21"/>
+          <w:szCs w:val="21"/>
+        </w:rPr>
+      </w:pPr>
+      <w:r>
+        <w:rPr>
+          <w:rFonts w:ascii="Consolas" w:eastAsia="Times New Roman" w:hAnsi="Consolas" w:cs="Times New Roman"/>
+          <w:color w:val="C5C8C6"/>
+          <w:sz w:val="21"/>
+          <w:szCs w:val="21"/>
+        </w:rPr>
+        <w:t xml:space="preserve">            </w:t>
+      </w:r>
+      <w:r>
+        <w:rPr>
+          <w:rFonts w:ascii="Consolas" w:eastAsia="Times New Roman" w:hAnsi="Consolas" w:cs="Times New Roman"/>
+          <w:color w:val="9872A2"/>
+          <w:sz w:val="21"/>
+          <w:szCs w:val="21"/>
+        </w:rPr>
+        <w:t>payload</w:t>
+      </w:r>
+      <w:r>
+        <w:rPr>
+          <w:rFonts w:ascii="Consolas" w:eastAsia="Times New Roman" w:hAnsi="Consolas" w:cs="Times New Roman"/>
+          <w:color w:val="C5C8C6"/>
+          <w:sz w:val="21"/>
+          <w:szCs w:val="21"/>
+        </w:rPr>
+        <w:t xml:space="preserve">: </w:t>
+      </w:r>
+      <w:r>
+        <w:rPr>
+          <w:rFonts w:ascii="Consolas" w:eastAsia="Times New Roman" w:hAnsi="Consolas" w:cs="Times New Roman"/>
+          <w:color w:val="6089B4"/>
+          <w:sz w:val="21"/>
+          <w:szCs w:val="21"/>
+        </w:rPr>
+        <w:t>data</w:t>
+      </w:r>
+    </w:p>
+    <w:p>
+      <w:pPr>
+        <w:shd w:val="clear" w:color="auto" w:fill="1E1E1E"/>
+        <w:spacing w:after="0" w:line="285" w:lineRule="atLeast"/>
+        <w:rPr>
+          <w:rFonts w:ascii="Consolas" w:eastAsia="Times New Roman" w:hAnsi="Consolas" w:cs="Times New Roman"/>
+          <w:color w:val="C5C8C6"/>
+          <w:sz w:val="21"/>
+          <w:szCs w:val="21"/>
+        </w:rPr>
+      </w:pPr>
+      <w:r>
+        <w:rPr>
+          <w:rFonts w:ascii="Consolas" w:eastAsia="Times New Roman" w:hAnsi="Consolas" w:cs="Times New Roman"/>
+          <w:color w:val="C5C8C6"/>
+          <w:sz w:val="21"/>
+          <w:szCs w:val="21"/>
+        </w:rPr>
+        <w:t>        })</w:t>
+      </w:r>
+    </w:p>
+    <w:p>
+      <w:pPr>
+        <w:shd w:val="clear" w:color="auto" w:fill="1E1E1E"/>
+        <w:spacing w:after="0" w:line="285" w:lineRule="atLeast"/>
+        <w:rPr>
+          <w:rFonts w:ascii="Consolas" w:eastAsia="Times New Roman" w:hAnsi="Consolas" w:cs="Times New Roman"/>
+          <w:color w:val="C5C8C6"/>
+          <w:sz w:val="21"/>
+          <w:szCs w:val="21"/>
+        </w:rPr>
+      </w:pPr>
+    </w:p>
+    <w:p>
+      <w:pPr>
+        <w:shd w:val="clear" w:color="auto" w:fill="1E1E1E"/>
+        <w:spacing w:after="0" w:line="285" w:lineRule="atLeast"/>
+        <w:rPr>
+          <w:rFonts w:ascii="Consolas" w:eastAsia="Times New Roman" w:hAnsi="Consolas" w:cs="Times New Roman"/>
+          <w:color w:val="C5C8C6"/>
+          <w:sz w:val="21"/>
+          <w:szCs w:val="21"/>
+        </w:rPr>
+      </w:pPr>
+      <w:r>
+        <w:rPr>
+          <w:rFonts w:ascii="Consolas" w:eastAsia="Times New Roman" w:hAnsi="Consolas" w:cs="Times New Roman"/>
+          <w:color w:val="C5C8C6"/>
+          <w:sz w:val="21"/>
+          <w:szCs w:val="21"/>
+        </w:rPr>
+        <w:t>    }</w:t>
+      </w:r>
+      <w:r>
+        <w:rPr>
+          <w:rFonts w:ascii="Consolas" w:eastAsia="Times New Roman" w:hAnsi="Consolas" w:cs="Times New Roman"/>
+          <w:color w:val="9872A2"/>
+          <w:sz w:val="21"/>
+          <w:szCs w:val="21"/>
+        </w:rPr>
+        <w:t>catch</w:t>
+      </w:r>
+      <w:r>
+        <w:rPr>
+          <w:rFonts w:ascii="Consolas" w:eastAsia="Times New Roman" w:hAnsi="Consolas" w:cs="Times New Roman"/>
+          <w:color w:val="C5C8C6"/>
+          <w:sz w:val="21"/>
+          <w:szCs w:val="21"/>
+        </w:rPr>
+        <w:t>(</w:t>
+      </w:r>
+      <w:r>
+        <w:rPr>
+          <w:rFonts w:ascii="Consolas" w:eastAsia="Times New Roman" w:hAnsi="Consolas" w:cs="Times New Roman"/>
+          <w:color w:val="6089B4"/>
+          <w:sz w:val="21"/>
+          <w:szCs w:val="21"/>
+        </w:rPr>
+        <w:t>error</w:t>
+      </w:r>
+      <w:r>
+        <w:rPr>
+          <w:rFonts w:ascii="Consolas" w:eastAsia="Times New Roman" w:hAnsi="Consolas" w:cs="Times New Roman"/>
+          <w:color w:val="C5C8C6"/>
+          <w:sz w:val="21"/>
+          <w:szCs w:val="21"/>
+        </w:rPr>
+        <w:t>){</w:t>
+      </w:r>
+    </w:p>
+    <w:p>
+      <w:pPr>
+        <w:shd w:val="clear" w:color="auto" w:fill="1E1E1E"/>
+        <w:spacing w:after="0" w:line="285" w:lineRule="atLeast"/>
+        <w:rPr>
+          <w:rFonts w:ascii="Consolas" w:eastAsia="Times New Roman" w:hAnsi="Consolas" w:cs="Times New Roman"/>
+          <w:color w:val="C5C8C6"/>
+          <w:sz w:val="21"/>
+          <w:szCs w:val="21"/>
+        </w:rPr>
+      </w:pPr>
+      <w:r>
+        <w:rPr>
+          <w:rFonts w:ascii="Consolas" w:eastAsia="Times New Roman" w:hAnsi="Consolas" w:cs="Times New Roman"/>
+          <w:color w:val="C5C8C6"/>
+          <w:sz w:val="21"/>
+          <w:szCs w:val="21"/>
+        </w:rPr>
+        <w:t xml:space="preserve">        </w:t>
+      </w:r>
+      <w:r>
+        <w:rPr>
+          <w:rFonts w:ascii="Consolas" w:eastAsia="Times New Roman" w:hAnsi="Consolas" w:cs="Times New Roman"/>
+          <w:color w:val="CE6700"/>
+          <w:sz w:val="21"/>
+          <w:szCs w:val="21"/>
+        </w:rPr>
+        <w:t>dispatch</w:t>
+      </w:r>
+      <w:r>
+        <w:rPr>
+          <w:rFonts w:ascii="Consolas" w:eastAsia="Times New Roman" w:hAnsi="Consolas" w:cs="Times New Roman"/>
+          <w:color w:val="C5C8C6"/>
+          <w:sz w:val="21"/>
+          <w:szCs w:val="21"/>
+        </w:rPr>
+        <w:t>({</w:t>
+      </w:r>
+    </w:p>
+    <w:p>
+      <w:pPr>
+        <w:shd w:val="clear" w:color="auto" w:fill="1E1E1E"/>
+        <w:spacing w:after="0" w:line="285" w:lineRule="atLeast"/>
+        <w:rPr>
+          <w:rFonts w:ascii="Consolas" w:eastAsia="Times New Roman" w:hAnsi="Consolas" w:cs="Times New Roman"/>
+          <w:color w:val="C5C8C6"/>
+          <w:sz w:val="21"/>
+          <w:szCs w:val="21"/>
+        </w:rPr>
+      </w:pPr>
+      <w:r>
+        <w:rPr>
+          <w:rFonts w:ascii="Consolas" w:eastAsia="Times New Roman" w:hAnsi="Consolas" w:cs="Times New Roman"/>
+          <w:color w:val="C5C8C6"/>
+          <w:sz w:val="21"/>
+          <w:szCs w:val="21"/>
+        </w:rPr>
+        <w:t xml:space="preserve">            </w:t>
+      </w:r>
+      <w:r>
+        <w:rPr>
+          <w:rFonts w:ascii="Consolas" w:eastAsia="Times New Roman" w:hAnsi="Consolas" w:cs="Times New Roman"/>
+          <w:color w:val="9872A2"/>
+          <w:sz w:val="21"/>
+          <w:szCs w:val="21"/>
+        </w:rPr>
+        <w:t>type</w:t>
+      </w:r>
+      <w:r>
+        <w:rPr>
+          <w:rFonts w:ascii="Consolas" w:eastAsia="Times New Roman" w:hAnsi="Consolas" w:cs="Times New Roman"/>
+          <w:color w:val="C5C8C6"/>
+          <w:sz w:val="21"/>
+          <w:szCs w:val="21"/>
+        </w:rPr>
+        <w:t xml:space="preserve">: </w:t>
+      </w:r>
+      <w:r>
+        <w:rPr>
+          <w:rFonts w:ascii="Consolas" w:eastAsia="Times New Roman" w:hAnsi="Consolas" w:cs="Times New Roman"/>
+          <w:color w:val="6089B4"/>
+          <w:sz w:val="21"/>
+          <w:szCs w:val="21"/>
+        </w:rPr>
+        <w:t>PRODUCT_LIST_FAIL</w:t>
+      </w:r>
+      <w:r>
+        <w:rPr>
+          <w:rFonts w:ascii="Consolas" w:eastAsia="Times New Roman" w:hAnsi="Consolas" w:cs="Times New Roman"/>
+          <w:color w:val="C5C8C6"/>
+          <w:sz w:val="21"/>
+          <w:szCs w:val="21"/>
+        </w:rPr>
+        <w:t>,</w:t>
+      </w:r>
+    </w:p>
+    <w:p>
+      <w:pPr>
+        <w:shd w:val="clear" w:color="auto" w:fill="1E1E1E"/>
+        <w:spacing w:after="0" w:line="285" w:lineRule="atLeast"/>
+        <w:rPr>
+          <w:rFonts w:ascii="Consolas" w:eastAsia="Times New Roman" w:hAnsi="Consolas" w:cs="Times New Roman"/>
+          <w:color w:val="C5C8C6"/>
+          <w:sz w:val="21"/>
+          <w:szCs w:val="21"/>
+        </w:rPr>
+      </w:pPr>
+      <w:r>
+        <w:rPr>
+          <w:rFonts w:ascii="Consolas" w:eastAsia="Times New Roman" w:hAnsi="Consolas" w:cs="Times New Roman"/>
+          <w:color w:val="C5C8C6"/>
+          <w:sz w:val="21"/>
+          <w:szCs w:val="21"/>
+        </w:rPr>
+        <w:t xml:space="preserve">            </w:t>
+      </w:r>
+      <w:r>
+        <w:rPr>
+          <w:rFonts w:ascii="Consolas" w:eastAsia="Times New Roman" w:hAnsi="Consolas" w:cs="Times New Roman"/>
+          <w:color w:val="9872A2"/>
+          <w:sz w:val="21"/>
+          <w:szCs w:val="21"/>
+        </w:rPr>
+        <w:t>payload</w:t>
+      </w:r>
+      <w:r>
+        <w:rPr>
+          <w:rFonts w:ascii="Consolas" w:eastAsia="Times New Roman" w:hAnsi="Consolas" w:cs="Times New Roman"/>
+          <w:color w:val="C5C8C6"/>
+          <w:sz w:val="21"/>
+          <w:szCs w:val="21"/>
+        </w:rPr>
+        <w:t xml:space="preserve">: </w:t>
+      </w:r>
+      <w:proofErr w:type="spellStart"/>
+      <w:r>
+        <w:rPr>
+          <w:rFonts w:ascii="Consolas" w:eastAsia="Times New Roman" w:hAnsi="Consolas" w:cs="Times New Roman"/>
+          <w:color w:val="6089B4"/>
+          <w:sz w:val="21"/>
+          <w:szCs w:val="21"/>
+        </w:rPr>
+        <w:t>error</w:t>
+      </w:r>
+      <w:r>
+        <w:rPr>
+          <w:rFonts w:ascii="Consolas" w:eastAsia="Times New Roman" w:hAnsi="Consolas" w:cs="Times New Roman"/>
+          <w:color w:val="C5C8C6"/>
+          <w:sz w:val="21"/>
+          <w:szCs w:val="21"/>
+        </w:rPr>
+        <w:t>.</w:t>
+      </w:r>
+      <w:r>
+        <w:rPr>
+          <w:rFonts w:ascii="Consolas" w:eastAsia="Times New Roman" w:hAnsi="Consolas" w:cs="Times New Roman"/>
+          <w:color w:val="9872A2"/>
+          <w:sz w:val="21"/>
+          <w:szCs w:val="21"/>
+        </w:rPr>
+        <w:t>response</w:t>
+      </w:r>
+      <w:proofErr w:type="spellEnd"/>
+      <w:r>
+        <w:rPr>
+          <w:rFonts w:ascii="Consolas" w:eastAsia="Times New Roman" w:hAnsi="Consolas" w:cs="Times New Roman"/>
+          <w:color w:val="C5C8C6"/>
+          <w:sz w:val="21"/>
+          <w:szCs w:val="21"/>
+        </w:rPr>
+        <w:t xml:space="preserve"> </w:t>
+      </w:r>
+      <w:r>
+        <w:rPr>
+          <w:rFonts w:ascii="Consolas" w:eastAsia="Times New Roman" w:hAnsi="Consolas" w:cs="Times New Roman"/>
+          <w:color w:val="676867"/>
+          <w:sz w:val="21"/>
+          <w:szCs w:val="21"/>
+        </w:rPr>
+        <w:t>&amp;&amp;</w:t>
+      </w:r>
+      <w:r>
+        <w:rPr>
+          <w:rFonts w:ascii="Consolas" w:eastAsia="Times New Roman" w:hAnsi="Consolas" w:cs="Times New Roman"/>
+          <w:color w:val="C5C8C6"/>
+          <w:sz w:val="21"/>
+          <w:szCs w:val="21"/>
+        </w:rPr>
+        <w:t xml:space="preserve"> </w:t>
+      </w:r>
+      <w:proofErr w:type="spellStart"/>
+      <w:r>
+        <w:rPr>
+          <w:rFonts w:ascii="Consolas" w:eastAsia="Times New Roman" w:hAnsi="Consolas" w:cs="Times New Roman"/>
+          <w:color w:val="6089B4"/>
+          <w:sz w:val="21"/>
+          <w:szCs w:val="21"/>
+        </w:rPr>
+        <w:t>error</w:t>
+      </w:r>
+      <w:r>
+        <w:rPr>
+          <w:rFonts w:ascii="Consolas" w:eastAsia="Times New Roman" w:hAnsi="Consolas" w:cs="Times New Roman"/>
+          <w:color w:val="C5C8C6"/>
+          <w:sz w:val="21"/>
+          <w:szCs w:val="21"/>
+        </w:rPr>
+        <w:t>.</w:t>
+      </w:r>
+      <w:r>
+        <w:rPr>
+          <w:rFonts w:ascii="Consolas" w:eastAsia="Times New Roman" w:hAnsi="Consolas" w:cs="Times New Roman"/>
+          <w:color w:val="6089B4"/>
+          <w:sz w:val="21"/>
+          <w:szCs w:val="21"/>
+        </w:rPr>
+        <w:t>response</w:t>
+      </w:r>
+      <w:r>
+        <w:rPr>
+          <w:rFonts w:ascii="Consolas" w:eastAsia="Times New Roman" w:hAnsi="Consolas" w:cs="Times New Roman"/>
+          <w:color w:val="C5C8C6"/>
+          <w:sz w:val="21"/>
+          <w:szCs w:val="21"/>
+        </w:rPr>
+        <w:t>.</w:t>
+      </w:r>
+      <w:r>
+        <w:rPr>
+          <w:rFonts w:ascii="Consolas" w:eastAsia="Times New Roman" w:hAnsi="Consolas" w:cs="Times New Roman"/>
+          <w:color w:val="6089B4"/>
+          <w:sz w:val="21"/>
+          <w:szCs w:val="21"/>
+        </w:rPr>
+        <w:t>data</w:t>
+      </w:r>
+      <w:r>
+        <w:rPr>
+          <w:rFonts w:ascii="Consolas" w:eastAsia="Times New Roman" w:hAnsi="Consolas" w:cs="Times New Roman"/>
+          <w:color w:val="C5C8C6"/>
+          <w:sz w:val="21"/>
+          <w:szCs w:val="21"/>
+        </w:rPr>
+        <w:t>.</w:t>
+      </w:r>
+      <w:r>
+        <w:rPr>
+          <w:rFonts w:ascii="Consolas" w:eastAsia="Times New Roman" w:hAnsi="Consolas" w:cs="Times New Roman"/>
+          <w:color w:val="9872A2"/>
+          <w:sz w:val="21"/>
+          <w:szCs w:val="21"/>
+        </w:rPr>
+        <w:t>message</w:t>
+      </w:r>
+      <w:proofErr w:type="spellEnd"/>
+    </w:p>
+    <w:p>
+      <w:pPr>
+        <w:shd w:val="clear" w:color="auto" w:fill="1E1E1E"/>
+        <w:spacing w:after="0" w:line="285" w:lineRule="atLeast"/>
+        <w:rPr>
+          <w:rFonts w:ascii="Consolas" w:eastAsia="Times New Roman" w:hAnsi="Consolas" w:cs="Times New Roman"/>
+          <w:color w:val="C5C8C6"/>
+          <w:sz w:val="21"/>
+          <w:szCs w:val="21"/>
+        </w:rPr>
+      </w:pPr>
+      <w:r>
+        <w:rPr>
+          <w:rFonts w:ascii="Consolas" w:eastAsia="Times New Roman" w:hAnsi="Consolas" w:cs="Times New Roman"/>
+          <w:color w:val="C5C8C6"/>
+          <w:sz w:val="21"/>
+          <w:szCs w:val="21"/>
+        </w:rPr>
+        <w:t xml:space="preserve">            </w:t>
+      </w:r>
+      <w:r>
+        <w:rPr>
+          <w:rFonts w:ascii="Consolas" w:eastAsia="Times New Roman" w:hAnsi="Consolas" w:cs="Times New Roman"/>
+          <w:color w:val="676867"/>
+          <w:sz w:val="21"/>
+          <w:szCs w:val="21"/>
+        </w:rPr>
+        <w:t>?</w:t>
+      </w:r>
+      <w:r>
+        <w:rPr>
+          <w:rFonts w:ascii="Consolas" w:eastAsia="Times New Roman" w:hAnsi="Consolas" w:cs="Times New Roman"/>
+          <w:color w:val="C5C8C6"/>
+          <w:sz w:val="21"/>
+          <w:szCs w:val="21"/>
+        </w:rPr>
+        <w:t xml:space="preserve"> </w:t>
+      </w:r>
+      <w:proofErr w:type="spellStart"/>
+      <w:r>
+        <w:rPr>
+          <w:rFonts w:ascii="Consolas" w:eastAsia="Times New Roman" w:hAnsi="Consolas" w:cs="Times New Roman"/>
+          <w:color w:val="6089B4"/>
+          <w:sz w:val="21"/>
+          <w:szCs w:val="21"/>
+        </w:rPr>
+        <w:t>error</w:t>
+      </w:r>
+      <w:r>
+        <w:rPr>
+          <w:rFonts w:ascii="Consolas" w:eastAsia="Times New Roman" w:hAnsi="Consolas" w:cs="Times New Roman"/>
+          <w:color w:val="C5C8C6"/>
+          <w:sz w:val="21"/>
+          <w:szCs w:val="21"/>
+        </w:rPr>
+        <w:t>.</w:t>
+      </w:r>
+      <w:r>
+        <w:rPr>
+          <w:rFonts w:ascii="Consolas" w:eastAsia="Times New Roman" w:hAnsi="Consolas" w:cs="Times New Roman"/>
+          <w:color w:val="6089B4"/>
+          <w:sz w:val="21"/>
+          <w:szCs w:val="21"/>
+        </w:rPr>
+        <w:t>response</w:t>
+      </w:r>
+      <w:r>
+        <w:rPr>
+          <w:rFonts w:ascii="Consolas" w:eastAsia="Times New Roman" w:hAnsi="Consolas" w:cs="Times New Roman"/>
+          <w:color w:val="C5C8C6"/>
+          <w:sz w:val="21"/>
+          <w:szCs w:val="21"/>
+        </w:rPr>
+        <w:t>.</w:t>
+      </w:r>
+      <w:r>
+        <w:rPr>
+          <w:rFonts w:ascii="Consolas" w:eastAsia="Times New Roman" w:hAnsi="Consolas" w:cs="Times New Roman"/>
+          <w:color w:val="6089B4"/>
+          <w:sz w:val="21"/>
+          <w:szCs w:val="21"/>
+        </w:rPr>
+        <w:t>data</w:t>
+      </w:r>
+      <w:r>
+        <w:rPr>
+          <w:rFonts w:ascii="Consolas" w:eastAsia="Times New Roman" w:hAnsi="Consolas" w:cs="Times New Roman"/>
+          <w:color w:val="C5C8C6"/>
+          <w:sz w:val="21"/>
+          <w:szCs w:val="21"/>
+        </w:rPr>
+        <w:t>.</w:t>
+      </w:r>
+      <w:r>
+        <w:rPr>
+          <w:rFonts w:ascii="Consolas" w:eastAsia="Times New Roman" w:hAnsi="Consolas" w:cs="Times New Roman"/>
+          <w:color w:val="9872A2"/>
+          <w:sz w:val="21"/>
+          <w:szCs w:val="21"/>
+        </w:rPr>
+        <w:t>message</w:t>
+      </w:r>
+      <w:proofErr w:type="spellEnd"/>
+    </w:p>
+    <w:p>
+      <w:pPr>
+        <w:shd w:val="clear" w:color="auto" w:fill="1E1E1E"/>
+        <w:spacing w:after="0" w:line="285" w:lineRule="atLeast"/>
+        <w:rPr>
+          <w:rFonts w:ascii="Consolas" w:eastAsia="Times New Roman" w:hAnsi="Consolas" w:cs="Times New Roman"/>
+          <w:color w:val="C5C8C6"/>
+          <w:sz w:val="21"/>
+          <w:szCs w:val="21"/>
+        </w:rPr>
+      </w:pPr>
+      <w:r>
+        <w:rPr>
+          <w:rFonts w:ascii="Consolas" w:eastAsia="Times New Roman" w:hAnsi="Consolas" w:cs="Times New Roman"/>
+          <w:color w:val="C5C8C6"/>
+          <w:sz w:val="21"/>
+          <w:szCs w:val="21"/>
+        </w:rPr>
+        <w:t xml:space="preserve">            </w:t>
+      </w:r>
+      <w:r>
+        <w:rPr>
+          <w:rFonts w:ascii="Consolas" w:eastAsia="Times New Roman" w:hAnsi="Consolas" w:cs="Times New Roman"/>
+          <w:color w:val="676867"/>
+          <w:sz w:val="21"/>
+          <w:szCs w:val="21"/>
+        </w:rPr>
+        <w:t>:</w:t>
+      </w:r>
+      <w:r>
+        <w:rPr>
+          <w:rFonts w:ascii="Consolas" w:eastAsia="Times New Roman" w:hAnsi="Consolas" w:cs="Times New Roman"/>
+          <w:color w:val="C5C8C6"/>
+          <w:sz w:val="21"/>
+          <w:szCs w:val="21"/>
+        </w:rPr>
+        <w:t xml:space="preserve"> </w:t>
+      </w:r>
+      <w:proofErr w:type="spellStart"/>
+      <w:r>
+        <w:rPr>
+          <w:rFonts w:ascii="Consolas" w:eastAsia="Times New Roman" w:hAnsi="Consolas" w:cs="Times New Roman"/>
+          <w:color w:val="6089B4"/>
+          <w:sz w:val="21"/>
+          <w:szCs w:val="21"/>
+        </w:rPr>
+        <w:t>error</w:t>
+      </w:r>
+      <w:r>
+        <w:rPr>
+          <w:rFonts w:ascii="Consolas" w:eastAsia="Times New Roman" w:hAnsi="Consolas" w:cs="Times New Roman"/>
+          <w:color w:val="C5C8C6"/>
+          <w:sz w:val="21"/>
+          <w:szCs w:val="21"/>
+        </w:rPr>
+        <w:t>.</w:t>
+      </w:r>
+      <w:r>
+        <w:rPr>
+          <w:rFonts w:ascii="Consolas" w:eastAsia="Times New Roman" w:hAnsi="Consolas" w:cs="Times New Roman"/>
+          <w:color w:val="9872A2"/>
+          <w:sz w:val="21"/>
+          <w:szCs w:val="21"/>
+        </w:rPr>
+        <w:t>message</w:t>
+      </w:r>
+      <w:proofErr w:type="spellEnd"/>
+    </w:p>
+    <w:p>
+      <w:pPr>
+        <w:shd w:val="clear" w:color="auto" w:fill="1E1E1E"/>
+        <w:spacing w:after="0" w:line="285" w:lineRule="atLeast"/>
+        <w:rPr>
+          <w:rFonts w:ascii="Consolas" w:eastAsia="Times New Roman" w:hAnsi="Consolas" w:cs="Times New Roman"/>
+          <w:color w:val="C5C8C6"/>
+          <w:sz w:val="21"/>
+          <w:szCs w:val="21"/>
+        </w:rPr>
+      </w:pPr>
+      <w:r>
+        <w:rPr>
+          <w:rFonts w:ascii="Consolas" w:eastAsia="Times New Roman" w:hAnsi="Consolas" w:cs="Times New Roman"/>
+          <w:color w:val="C5C8C6"/>
+          <w:sz w:val="21"/>
+          <w:szCs w:val="21"/>
+        </w:rPr>
+        <w:t>        })</w:t>
+      </w:r>
+    </w:p>
+    <w:p>
+      <w:pPr>
+        <w:shd w:val="clear" w:color="auto" w:fill="1E1E1E"/>
+        <w:spacing w:after="0" w:line="285" w:lineRule="atLeast"/>
+        <w:rPr>
+          <w:rFonts w:ascii="Consolas" w:eastAsia="Times New Roman" w:hAnsi="Consolas" w:cs="Times New Roman"/>
+          <w:color w:val="C5C8C6"/>
+          <w:sz w:val="21"/>
+          <w:szCs w:val="21"/>
+        </w:rPr>
+      </w:pPr>
+      <w:r>
+        <w:rPr>
+          <w:rFonts w:ascii="Consolas" w:eastAsia="Times New Roman" w:hAnsi="Consolas" w:cs="Times New Roman"/>
+          <w:color w:val="C5C8C6"/>
+          <w:sz w:val="21"/>
+          <w:szCs w:val="21"/>
+        </w:rPr>
+        <w:lastRenderedPageBreak/>
+        <w:t>    }</w:t>
+      </w:r>
+    </w:p>
+    <w:p>
+      <w:pPr>
+        <w:shd w:val="clear" w:color="auto" w:fill="1E1E1E"/>
+        <w:spacing w:after="0" w:line="285" w:lineRule="atLeast"/>
+        <w:rPr>
+          <w:rFonts w:ascii="Consolas" w:eastAsia="Times New Roman" w:hAnsi="Consolas" w:cs="Times New Roman"/>
+          <w:color w:val="C5C8C6"/>
+          <w:sz w:val="21"/>
+          <w:szCs w:val="21"/>
+        </w:rPr>
+      </w:pPr>
+      <w:r>
+        <w:rPr>
+          <w:rFonts w:ascii="Consolas" w:eastAsia="Times New Roman" w:hAnsi="Consolas" w:cs="Times New Roman"/>
+          <w:color w:val="C5C8C6"/>
+          <w:sz w:val="21"/>
+          <w:szCs w:val="21"/>
+        </w:rPr>
+        <w:t>}    </w:t>
+      </w:r>
+    </w:p>
+    <w:p/>
+    <w:p/>
+    <w:p>
+      <w:r>
+        <w:t>Home Screen</w:t>
+      </w:r>
+    </w:p>
+    <w:p/>
+    <w:p>
+      <w:pPr>
+        <w:shd w:val="clear" w:color="auto" w:fill="1E1E1E"/>
+        <w:spacing w:after="0" w:line="285" w:lineRule="atLeast"/>
+        <w:rPr>
+          <w:rFonts w:ascii="Consolas" w:eastAsia="Times New Roman" w:hAnsi="Consolas" w:cs="Times New Roman"/>
+          <w:color w:val="C5C8C6"/>
+          <w:sz w:val="21"/>
+          <w:szCs w:val="21"/>
+        </w:rPr>
+      </w:pPr>
+      <w:r>
+        <w:rPr>
+          <w:rFonts w:ascii="Consolas" w:eastAsia="Times New Roman" w:hAnsi="Consolas" w:cs="Times New Roman"/>
+          <w:color w:val="9872A2"/>
+          <w:sz w:val="21"/>
+          <w:szCs w:val="21"/>
+        </w:rPr>
+        <w:t>import</w:t>
+      </w:r>
+      <w:r>
+        <w:rPr>
+          <w:rFonts w:ascii="Consolas" w:eastAsia="Times New Roman" w:hAnsi="Consolas" w:cs="Times New Roman"/>
+          <w:color w:val="C5C8C6"/>
+          <w:sz w:val="21"/>
+          <w:szCs w:val="21"/>
+        </w:rPr>
+        <w:t xml:space="preserve"> </w:t>
+      </w:r>
+      <w:r>
+        <w:rPr>
+          <w:rFonts w:ascii="Consolas" w:eastAsia="Times New Roman" w:hAnsi="Consolas" w:cs="Times New Roman"/>
+          <w:color w:val="6089B4"/>
+          <w:sz w:val="21"/>
+          <w:szCs w:val="21"/>
+        </w:rPr>
+        <w:t>React</w:t>
+      </w:r>
+      <w:r>
+        <w:rPr>
+          <w:rFonts w:ascii="Consolas" w:eastAsia="Times New Roman" w:hAnsi="Consolas" w:cs="Times New Roman"/>
+          <w:color w:val="C5C8C6"/>
+          <w:sz w:val="21"/>
+          <w:szCs w:val="21"/>
+        </w:rPr>
+        <w:t>, {</w:t>
+      </w:r>
+      <w:proofErr w:type="spellStart"/>
+      <w:r>
+        <w:rPr>
+          <w:rFonts w:ascii="Consolas" w:eastAsia="Times New Roman" w:hAnsi="Consolas" w:cs="Times New Roman"/>
+          <w:color w:val="6089B4"/>
+          <w:sz w:val="21"/>
+          <w:szCs w:val="21"/>
+        </w:rPr>
+        <w:t>useState</w:t>
+      </w:r>
+      <w:proofErr w:type="spellEnd"/>
+      <w:r>
+        <w:rPr>
+          <w:rFonts w:ascii="Consolas" w:eastAsia="Times New Roman" w:hAnsi="Consolas" w:cs="Times New Roman"/>
+          <w:color w:val="C5C8C6"/>
+          <w:sz w:val="21"/>
+          <w:szCs w:val="21"/>
+        </w:rPr>
+        <w:t xml:space="preserve">, </w:t>
+      </w:r>
+      <w:proofErr w:type="spellStart"/>
+      <w:r>
+        <w:rPr>
+          <w:rFonts w:ascii="Consolas" w:eastAsia="Times New Roman" w:hAnsi="Consolas" w:cs="Times New Roman"/>
+          <w:color w:val="6089B4"/>
+          <w:sz w:val="21"/>
+          <w:szCs w:val="21"/>
+        </w:rPr>
+        <w:t>useEffect</w:t>
+      </w:r>
+      <w:proofErr w:type="spellEnd"/>
+      <w:r>
+        <w:rPr>
+          <w:rFonts w:ascii="Consolas" w:eastAsia="Times New Roman" w:hAnsi="Consolas" w:cs="Times New Roman"/>
+          <w:color w:val="C5C8C6"/>
+          <w:sz w:val="21"/>
+          <w:szCs w:val="21"/>
+        </w:rPr>
+        <w:t xml:space="preserve">} </w:t>
+      </w:r>
+      <w:r>
+        <w:rPr>
+          <w:rFonts w:ascii="Consolas" w:eastAsia="Times New Roman" w:hAnsi="Consolas" w:cs="Times New Roman"/>
+          <w:color w:val="9872A2"/>
+          <w:sz w:val="21"/>
+          <w:szCs w:val="21"/>
+        </w:rPr>
+        <w:t>from</w:t>
+      </w:r>
+      <w:r>
+        <w:rPr>
+          <w:rFonts w:ascii="Consolas" w:eastAsia="Times New Roman" w:hAnsi="Consolas" w:cs="Times New Roman"/>
+          <w:color w:val="C5C8C6"/>
+          <w:sz w:val="21"/>
+          <w:szCs w:val="21"/>
+        </w:rPr>
+        <w:t xml:space="preserve"> </w:t>
+      </w:r>
+      <w:r>
+        <w:rPr>
+          <w:rFonts w:ascii="Consolas" w:eastAsia="Times New Roman" w:hAnsi="Consolas" w:cs="Times New Roman"/>
+          <w:color w:val="9AA83A"/>
+          <w:sz w:val="21"/>
+          <w:szCs w:val="21"/>
+        </w:rPr>
+        <w:t>'react'</w:t>
+      </w:r>
+    </w:p>
+    <w:p>
+      <w:pPr>
+        <w:shd w:val="clear" w:color="auto" w:fill="1E1E1E"/>
+        <w:spacing w:after="0" w:line="285" w:lineRule="atLeast"/>
+        <w:rPr>
+          <w:rFonts w:ascii="Consolas" w:eastAsia="Times New Roman" w:hAnsi="Consolas" w:cs="Times New Roman"/>
+          <w:color w:val="C5C8C6"/>
+          <w:sz w:val="21"/>
+          <w:szCs w:val="21"/>
+        </w:rPr>
+      </w:pPr>
+      <w:r>
+        <w:rPr>
+          <w:rFonts w:ascii="Consolas" w:eastAsia="Times New Roman" w:hAnsi="Consolas" w:cs="Times New Roman"/>
+          <w:color w:val="9872A2"/>
+          <w:sz w:val="21"/>
+          <w:szCs w:val="21"/>
+        </w:rPr>
+        <w:t>import</w:t>
+      </w:r>
+      <w:r>
+        <w:rPr>
+          <w:rFonts w:ascii="Consolas" w:eastAsia="Times New Roman" w:hAnsi="Consolas" w:cs="Times New Roman"/>
+          <w:color w:val="C5C8C6"/>
+          <w:sz w:val="21"/>
+          <w:szCs w:val="21"/>
+        </w:rPr>
+        <w:t xml:space="preserve"> { </w:t>
+      </w:r>
+      <w:r>
+        <w:rPr>
+          <w:rFonts w:ascii="Consolas" w:eastAsia="Times New Roman" w:hAnsi="Consolas" w:cs="Times New Roman"/>
+          <w:color w:val="6089B4"/>
+          <w:sz w:val="21"/>
+          <w:szCs w:val="21"/>
+        </w:rPr>
+        <w:t>Link</w:t>
+      </w:r>
+      <w:r>
+        <w:rPr>
+          <w:rFonts w:ascii="Consolas" w:eastAsia="Times New Roman" w:hAnsi="Consolas" w:cs="Times New Roman"/>
+          <w:color w:val="C5C8C6"/>
+          <w:sz w:val="21"/>
+          <w:szCs w:val="21"/>
+        </w:rPr>
+        <w:t xml:space="preserve">, </w:t>
+      </w:r>
+      <w:proofErr w:type="spellStart"/>
+      <w:r>
+        <w:rPr>
+          <w:rFonts w:ascii="Consolas" w:eastAsia="Times New Roman" w:hAnsi="Consolas" w:cs="Times New Roman"/>
+          <w:color w:val="6089B4"/>
+          <w:sz w:val="21"/>
+          <w:szCs w:val="21"/>
+        </w:rPr>
+        <w:t>useParams</w:t>
+      </w:r>
+      <w:proofErr w:type="spellEnd"/>
+      <w:r>
+        <w:rPr>
+          <w:rFonts w:ascii="Consolas" w:eastAsia="Times New Roman" w:hAnsi="Consolas" w:cs="Times New Roman"/>
+          <w:color w:val="C5C8C6"/>
+          <w:sz w:val="21"/>
+          <w:szCs w:val="21"/>
+        </w:rPr>
+        <w:t xml:space="preserve"> } </w:t>
+      </w:r>
+      <w:r>
+        <w:rPr>
+          <w:rFonts w:ascii="Consolas" w:eastAsia="Times New Roman" w:hAnsi="Consolas" w:cs="Times New Roman"/>
+          <w:color w:val="9872A2"/>
+          <w:sz w:val="21"/>
+          <w:szCs w:val="21"/>
+        </w:rPr>
+        <w:t>from</w:t>
+      </w:r>
+      <w:r>
+        <w:rPr>
+          <w:rFonts w:ascii="Consolas" w:eastAsia="Times New Roman" w:hAnsi="Consolas" w:cs="Times New Roman"/>
+          <w:color w:val="C5C8C6"/>
+          <w:sz w:val="21"/>
+          <w:szCs w:val="21"/>
+        </w:rPr>
+        <w:t xml:space="preserve"> </w:t>
+      </w:r>
+      <w:r>
+        <w:rPr>
+          <w:rFonts w:ascii="Consolas" w:eastAsia="Times New Roman" w:hAnsi="Consolas" w:cs="Times New Roman"/>
+          <w:color w:val="9AA83A"/>
+          <w:sz w:val="21"/>
+          <w:szCs w:val="21"/>
+        </w:rPr>
+        <w:t>"react-router-</w:t>
+      </w:r>
+      <w:proofErr w:type="spellStart"/>
+      <w:r>
+        <w:rPr>
+          <w:rFonts w:ascii="Consolas" w:eastAsia="Times New Roman" w:hAnsi="Consolas" w:cs="Times New Roman"/>
+          <w:color w:val="9AA83A"/>
+          <w:sz w:val="21"/>
+          <w:szCs w:val="21"/>
+        </w:rPr>
+        <w:t>dom</w:t>
+      </w:r>
+      <w:proofErr w:type="spellEnd"/>
+      <w:r>
+        <w:rPr>
+          <w:rFonts w:ascii="Consolas" w:eastAsia="Times New Roman" w:hAnsi="Consolas" w:cs="Times New Roman"/>
+          <w:color w:val="9AA83A"/>
+          <w:sz w:val="21"/>
+          <w:szCs w:val="21"/>
+        </w:rPr>
+        <w:t>"</w:t>
+      </w:r>
+      <w:r>
+        <w:rPr>
+          <w:rFonts w:ascii="Consolas" w:eastAsia="Times New Roman" w:hAnsi="Consolas" w:cs="Times New Roman"/>
+          <w:color w:val="C5C8C6"/>
+          <w:sz w:val="21"/>
+          <w:szCs w:val="21"/>
+        </w:rPr>
+        <w:t>;</w:t>
+      </w:r>
+    </w:p>
+    <w:p>
+      <w:pPr>
+        <w:shd w:val="clear" w:color="auto" w:fill="1E1E1E"/>
+        <w:spacing w:after="0" w:line="285" w:lineRule="atLeast"/>
+        <w:rPr>
+          <w:rFonts w:ascii="Consolas" w:eastAsia="Times New Roman" w:hAnsi="Consolas" w:cs="Times New Roman"/>
+          <w:color w:val="C5C8C6"/>
+          <w:sz w:val="21"/>
+          <w:szCs w:val="21"/>
+        </w:rPr>
+      </w:pPr>
+      <w:r>
+        <w:rPr>
+          <w:rFonts w:ascii="Consolas" w:eastAsia="Times New Roman" w:hAnsi="Consolas" w:cs="Times New Roman"/>
+          <w:color w:val="9A9B99"/>
+          <w:sz w:val="21"/>
+          <w:szCs w:val="21"/>
+        </w:rPr>
+        <w:t>//import products from '../products.js'</w:t>
+      </w:r>
+    </w:p>
+    <w:p>
+      <w:pPr>
+        <w:shd w:val="clear" w:color="auto" w:fill="1E1E1E"/>
+        <w:spacing w:after="0" w:line="285" w:lineRule="atLeast"/>
+        <w:rPr>
+          <w:rFonts w:ascii="Consolas" w:eastAsia="Times New Roman" w:hAnsi="Consolas" w:cs="Times New Roman"/>
+          <w:color w:val="C5C8C6"/>
+          <w:sz w:val="21"/>
+          <w:szCs w:val="21"/>
+        </w:rPr>
+      </w:pPr>
+      <w:r>
+        <w:rPr>
+          <w:rFonts w:ascii="Consolas" w:eastAsia="Times New Roman" w:hAnsi="Consolas" w:cs="Times New Roman"/>
+          <w:color w:val="9872A2"/>
+          <w:sz w:val="21"/>
+          <w:szCs w:val="21"/>
+        </w:rPr>
+        <w:t>import</w:t>
+      </w:r>
+      <w:r>
+        <w:rPr>
+          <w:rFonts w:ascii="Consolas" w:eastAsia="Times New Roman" w:hAnsi="Consolas" w:cs="Times New Roman"/>
+          <w:color w:val="C5C8C6"/>
+          <w:sz w:val="21"/>
+          <w:szCs w:val="21"/>
+        </w:rPr>
+        <w:t xml:space="preserve"> { </w:t>
+      </w:r>
+      <w:r>
+        <w:rPr>
+          <w:rFonts w:ascii="Consolas" w:eastAsia="Times New Roman" w:hAnsi="Consolas" w:cs="Times New Roman"/>
+          <w:color w:val="6089B4"/>
+          <w:sz w:val="21"/>
+          <w:szCs w:val="21"/>
+        </w:rPr>
+        <w:t>Row</w:t>
+      </w:r>
+      <w:r>
+        <w:rPr>
+          <w:rFonts w:ascii="Consolas" w:eastAsia="Times New Roman" w:hAnsi="Consolas" w:cs="Times New Roman"/>
+          <w:color w:val="C5C8C6"/>
+          <w:sz w:val="21"/>
+          <w:szCs w:val="21"/>
+        </w:rPr>
+        <w:t xml:space="preserve">, </w:t>
+      </w:r>
+      <w:r>
+        <w:rPr>
+          <w:rFonts w:ascii="Consolas" w:eastAsia="Times New Roman" w:hAnsi="Consolas" w:cs="Times New Roman"/>
+          <w:color w:val="6089B4"/>
+          <w:sz w:val="21"/>
+          <w:szCs w:val="21"/>
+        </w:rPr>
+        <w:t>Col</w:t>
+      </w:r>
+      <w:r>
+        <w:rPr>
+          <w:rFonts w:ascii="Consolas" w:eastAsia="Times New Roman" w:hAnsi="Consolas" w:cs="Times New Roman"/>
+          <w:color w:val="C5C8C6"/>
+          <w:sz w:val="21"/>
+          <w:szCs w:val="21"/>
+        </w:rPr>
+        <w:t xml:space="preserve"> } </w:t>
+      </w:r>
+      <w:r>
+        <w:rPr>
+          <w:rFonts w:ascii="Consolas" w:eastAsia="Times New Roman" w:hAnsi="Consolas" w:cs="Times New Roman"/>
+          <w:color w:val="9872A2"/>
+          <w:sz w:val="21"/>
+          <w:szCs w:val="21"/>
+        </w:rPr>
+        <w:t>from</w:t>
+      </w:r>
+      <w:r>
+        <w:rPr>
+          <w:rFonts w:ascii="Consolas" w:eastAsia="Times New Roman" w:hAnsi="Consolas" w:cs="Times New Roman"/>
+          <w:color w:val="C5C8C6"/>
+          <w:sz w:val="21"/>
+          <w:szCs w:val="21"/>
+        </w:rPr>
+        <w:t xml:space="preserve"> </w:t>
+      </w:r>
+      <w:r>
+        <w:rPr>
+          <w:rFonts w:ascii="Consolas" w:eastAsia="Times New Roman" w:hAnsi="Consolas" w:cs="Times New Roman"/>
+          <w:color w:val="9AA83A"/>
+          <w:sz w:val="21"/>
+          <w:szCs w:val="21"/>
+        </w:rPr>
+        <w:t>'react-bootstrap'</w:t>
+      </w:r>
+    </w:p>
+    <w:p>
+      <w:pPr>
+        <w:shd w:val="clear" w:color="auto" w:fill="1E1E1E"/>
+        <w:spacing w:after="0" w:line="285" w:lineRule="atLeast"/>
+        <w:rPr>
+          <w:rFonts w:ascii="Consolas" w:eastAsia="Times New Roman" w:hAnsi="Consolas" w:cs="Times New Roman"/>
+          <w:color w:val="C5C8C6"/>
+          <w:sz w:val="21"/>
+          <w:szCs w:val="21"/>
+        </w:rPr>
+      </w:pPr>
+      <w:r>
+        <w:rPr>
+          <w:rFonts w:ascii="Consolas" w:eastAsia="Times New Roman" w:hAnsi="Consolas" w:cs="Times New Roman"/>
+          <w:color w:val="9872A2"/>
+          <w:sz w:val="21"/>
+          <w:szCs w:val="21"/>
+        </w:rPr>
+        <w:t>import</w:t>
+      </w:r>
+      <w:r>
+        <w:rPr>
+          <w:rFonts w:ascii="Consolas" w:eastAsia="Times New Roman" w:hAnsi="Consolas" w:cs="Times New Roman"/>
+          <w:color w:val="C5C8C6"/>
+          <w:sz w:val="21"/>
+          <w:szCs w:val="21"/>
+        </w:rPr>
+        <w:t xml:space="preserve"> </w:t>
+      </w:r>
+      <w:r>
+        <w:rPr>
+          <w:rFonts w:ascii="Consolas" w:eastAsia="Times New Roman" w:hAnsi="Consolas" w:cs="Times New Roman"/>
+          <w:color w:val="6089B4"/>
+          <w:sz w:val="21"/>
+          <w:szCs w:val="21"/>
+        </w:rPr>
+        <w:t>Product</w:t>
+      </w:r>
+      <w:r>
+        <w:rPr>
+          <w:rFonts w:ascii="Consolas" w:eastAsia="Times New Roman" w:hAnsi="Consolas" w:cs="Times New Roman"/>
+          <w:color w:val="C5C8C6"/>
+          <w:sz w:val="21"/>
+          <w:szCs w:val="21"/>
+        </w:rPr>
+        <w:t xml:space="preserve"> </w:t>
+      </w:r>
+      <w:r>
+        <w:rPr>
+          <w:rFonts w:ascii="Consolas" w:eastAsia="Times New Roman" w:hAnsi="Consolas" w:cs="Times New Roman"/>
+          <w:color w:val="9872A2"/>
+          <w:sz w:val="21"/>
+          <w:szCs w:val="21"/>
+        </w:rPr>
+        <w:t>from</w:t>
+      </w:r>
+      <w:r>
+        <w:rPr>
+          <w:rFonts w:ascii="Consolas" w:eastAsia="Times New Roman" w:hAnsi="Consolas" w:cs="Times New Roman"/>
+          <w:color w:val="C5C8C6"/>
+          <w:sz w:val="21"/>
+          <w:szCs w:val="21"/>
+        </w:rPr>
+        <w:t xml:space="preserve"> </w:t>
+      </w:r>
+      <w:r>
+        <w:rPr>
+          <w:rFonts w:ascii="Consolas" w:eastAsia="Times New Roman" w:hAnsi="Consolas" w:cs="Times New Roman"/>
+          <w:color w:val="9AA83A"/>
+          <w:sz w:val="21"/>
+          <w:szCs w:val="21"/>
+        </w:rPr>
+        <w:t>'../components/Product'</w:t>
+      </w:r>
+    </w:p>
+    <w:p>
+      <w:pPr>
+        <w:shd w:val="clear" w:color="auto" w:fill="1E1E1E"/>
+        <w:spacing w:after="0" w:line="285" w:lineRule="atLeast"/>
+        <w:rPr>
+          <w:rFonts w:ascii="Consolas" w:eastAsia="Times New Roman" w:hAnsi="Consolas" w:cs="Times New Roman"/>
+          <w:color w:val="C5C8C6"/>
+          <w:sz w:val="21"/>
+          <w:szCs w:val="21"/>
+        </w:rPr>
+      </w:pPr>
+      <w:r>
+        <w:rPr>
+          <w:rFonts w:ascii="Consolas" w:eastAsia="Times New Roman" w:hAnsi="Consolas" w:cs="Times New Roman"/>
+          <w:color w:val="9872A2"/>
+          <w:sz w:val="21"/>
+          <w:szCs w:val="21"/>
+        </w:rPr>
+        <w:t>import</w:t>
+      </w:r>
+      <w:r>
+        <w:rPr>
+          <w:rFonts w:ascii="Consolas" w:eastAsia="Times New Roman" w:hAnsi="Consolas" w:cs="Times New Roman"/>
+          <w:color w:val="C5C8C6"/>
+          <w:sz w:val="21"/>
+          <w:szCs w:val="21"/>
+        </w:rPr>
+        <w:t xml:space="preserve"> { </w:t>
+      </w:r>
+      <w:proofErr w:type="spellStart"/>
+      <w:r>
+        <w:rPr>
+          <w:rFonts w:ascii="Consolas" w:eastAsia="Times New Roman" w:hAnsi="Consolas" w:cs="Times New Roman"/>
+          <w:color w:val="6089B4"/>
+          <w:sz w:val="21"/>
+          <w:szCs w:val="21"/>
+        </w:rPr>
+        <w:t>useDispatch</w:t>
+      </w:r>
+      <w:proofErr w:type="spellEnd"/>
+      <w:r>
+        <w:rPr>
+          <w:rFonts w:ascii="Consolas" w:eastAsia="Times New Roman" w:hAnsi="Consolas" w:cs="Times New Roman"/>
+          <w:color w:val="C5C8C6"/>
+          <w:sz w:val="21"/>
+          <w:szCs w:val="21"/>
+        </w:rPr>
+        <w:t xml:space="preserve">, </w:t>
+      </w:r>
+      <w:proofErr w:type="spellStart"/>
+      <w:r>
+        <w:rPr>
+          <w:rFonts w:ascii="Consolas" w:eastAsia="Times New Roman" w:hAnsi="Consolas" w:cs="Times New Roman"/>
+          <w:color w:val="6089B4"/>
+          <w:sz w:val="21"/>
+          <w:szCs w:val="21"/>
+        </w:rPr>
+        <w:t>useSelector</w:t>
+      </w:r>
+      <w:proofErr w:type="spellEnd"/>
+      <w:r>
+        <w:rPr>
+          <w:rFonts w:ascii="Consolas" w:eastAsia="Times New Roman" w:hAnsi="Consolas" w:cs="Times New Roman"/>
+          <w:color w:val="C5C8C6"/>
+          <w:sz w:val="21"/>
+          <w:szCs w:val="21"/>
+        </w:rPr>
+        <w:t xml:space="preserve"> } </w:t>
+      </w:r>
+      <w:r>
+        <w:rPr>
+          <w:rFonts w:ascii="Consolas" w:eastAsia="Times New Roman" w:hAnsi="Consolas" w:cs="Times New Roman"/>
+          <w:color w:val="9872A2"/>
+          <w:sz w:val="21"/>
+          <w:szCs w:val="21"/>
+        </w:rPr>
+        <w:t>from</w:t>
+      </w:r>
+      <w:r>
+        <w:rPr>
+          <w:rFonts w:ascii="Consolas" w:eastAsia="Times New Roman" w:hAnsi="Consolas" w:cs="Times New Roman"/>
+          <w:color w:val="C5C8C6"/>
+          <w:sz w:val="21"/>
+          <w:szCs w:val="21"/>
+        </w:rPr>
+        <w:t xml:space="preserve"> </w:t>
+      </w:r>
+      <w:r>
+        <w:rPr>
+          <w:rFonts w:ascii="Consolas" w:eastAsia="Times New Roman" w:hAnsi="Consolas" w:cs="Times New Roman"/>
+          <w:color w:val="9AA83A"/>
+          <w:sz w:val="21"/>
+          <w:szCs w:val="21"/>
+        </w:rPr>
+        <w:t>'react-redux'</w:t>
+      </w:r>
+      <w:r>
+        <w:rPr>
+          <w:rFonts w:ascii="Consolas" w:eastAsia="Times New Roman" w:hAnsi="Consolas" w:cs="Times New Roman"/>
+          <w:color w:val="C5C8C6"/>
+          <w:sz w:val="21"/>
+          <w:szCs w:val="21"/>
+        </w:rPr>
+        <w:t>;</w:t>
+      </w:r>
+    </w:p>
+    <w:p>
+      <w:pPr>
+        <w:shd w:val="clear" w:color="auto" w:fill="1E1E1E"/>
+        <w:spacing w:after="0" w:line="285" w:lineRule="atLeast"/>
+        <w:rPr>
+          <w:rFonts w:ascii="Consolas" w:eastAsia="Times New Roman" w:hAnsi="Consolas" w:cs="Times New Roman"/>
+          <w:color w:val="C5C8C6"/>
+          <w:sz w:val="21"/>
+          <w:szCs w:val="21"/>
+        </w:rPr>
+      </w:pPr>
+      <w:r>
+        <w:rPr>
+          <w:rFonts w:ascii="Consolas" w:eastAsia="Times New Roman" w:hAnsi="Consolas" w:cs="Times New Roman"/>
+          <w:color w:val="9872A2"/>
+          <w:sz w:val="21"/>
+          <w:szCs w:val="21"/>
+        </w:rPr>
+        <w:t>import</w:t>
+      </w:r>
+      <w:r>
+        <w:rPr>
+          <w:rFonts w:ascii="Consolas" w:eastAsia="Times New Roman" w:hAnsi="Consolas" w:cs="Times New Roman"/>
+          <w:color w:val="C5C8C6"/>
+          <w:sz w:val="21"/>
+          <w:szCs w:val="21"/>
+        </w:rPr>
+        <w:t xml:space="preserve"> { </w:t>
+      </w:r>
+      <w:proofErr w:type="spellStart"/>
+      <w:r>
+        <w:rPr>
+          <w:rFonts w:ascii="Consolas" w:eastAsia="Times New Roman" w:hAnsi="Consolas" w:cs="Times New Roman"/>
+          <w:color w:val="6089B4"/>
+          <w:sz w:val="21"/>
+          <w:szCs w:val="21"/>
+        </w:rPr>
+        <w:t>listProducts</w:t>
+      </w:r>
+      <w:proofErr w:type="spellEnd"/>
+      <w:r>
+        <w:rPr>
+          <w:rFonts w:ascii="Consolas" w:eastAsia="Times New Roman" w:hAnsi="Consolas" w:cs="Times New Roman"/>
+          <w:color w:val="C5C8C6"/>
+          <w:sz w:val="21"/>
+          <w:szCs w:val="21"/>
+        </w:rPr>
+        <w:t xml:space="preserve"> } </w:t>
+      </w:r>
+      <w:r>
+        <w:rPr>
+          <w:rFonts w:ascii="Consolas" w:eastAsia="Times New Roman" w:hAnsi="Consolas" w:cs="Times New Roman"/>
+          <w:color w:val="9872A2"/>
+          <w:sz w:val="21"/>
+          <w:szCs w:val="21"/>
+        </w:rPr>
+        <w:t>from</w:t>
+      </w:r>
+      <w:r>
+        <w:rPr>
+          <w:rFonts w:ascii="Consolas" w:eastAsia="Times New Roman" w:hAnsi="Consolas" w:cs="Times New Roman"/>
+          <w:color w:val="C5C8C6"/>
+          <w:sz w:val="21"/>
+          <w:szCs w:val="21"/>
+        </w:rPr>
+        <w:t xml:space="preserve"> </w:t>
+      </w:r>
+      <w:r>
+        <w:rPr>
+          <w:rFonts w:ascii="Consolas" w:eastAsia="Times New Roman" w:hAnsi="Consolas" w:cs="Times New Roman"/>
+          <w:color w:val="9AA83A"/>
+          <w:sz w:val="21"/>
+          <w:szCs w:val="21"/>
+        </w:rPr>
+        <w:t>'../actions/productActions.js'</w:t>
+      </w:r>
+      <w:r>
+        <w:rPr>
+          <w:rFonts w:ascii="Consolas" w:eastAsia="Times New Roman" w:hAnsi="Consolas" w:cs="Times New Roman"/>
+          <w:color w:val="C5C8C6"/>
+          <w:sz w:val="21"/>
+          <w:szCs w:val="21"/>
+        </w:rPr>
+        <w:t>;</w:t>
+      </w:r>
+    </w:p>
+    <w:p>
+      <w:pPr>
+        <w:shd w:val="clear" w:color="auto" w:fill="1E1E1E"/>
+        <w:spacing w:after="0" w:line="285" w:lineRule="atLeast"/>
+        <w:rPr>
+          <w:rFonts w:ascii="Consolas" w:eastAsia="Times New Roman" w:hAnsi="Consolas" w:cs="Times New Roman"/>
+          <w:color w:val="C5C8C6"/>
+          <w:sz w:val="21"/>
+          <w:szCs w:val="21"/>
+        </w:rPr>
+      </w:pPr>
+      <w:r>
+        <w:rPr>
+          <w:rFonts w:ascii="Consolas" w:eastAsia="Times New Roman" w:hAnsi="Consolas" w:cs="Times New Roman"/>
+          <w:color w:val="C5C8C6"/>
+          <w:sz w:val="21"/>
+          <w:szCs w:val="21"/>
+        </w:rPr>
+        <w:t>;</w:t>
+      </w:r>
+    </w:p>
+    <w:p>
+      <w:pPr>
+        <w:shd w:val="clear" w:color="auto" w:fill="1E1E1E"/>
+        <w:spacing w:after="240" w:line="285" w:lineRule="atLeast"/>
+        <w:rPr>
+          <w:rFonts w:ascii="Consolas" w:eastAsia="Times New Roman" w:hAnsi="Consolas" w:cs="Times New Roman"/>
+          <w:color w:val="C5C8C6"/>
+          <w:sz w:val="21"/>
+          <w:szCs w:val="21"/>
+        </w:rPr>
+      </w:pPr>
+      <w:r>
+        <w:rPr>
+          <w:rFonts w:ascii="Consolas" w:eastAsia="Times New Roman" w:hAnsi="Consolas" w:cs="Times New Roman"/>
+          <w:color w:val="C5C8C6"/>
+          <w:sz w:val="21"/>
+          <w:szCs w:val="21"/>
+        </w:rPr>
+        <w:br/>
+      </w:r>
+      <w:r>
+        <w:rPr>
+          <w:rFonts w:ascii="Consolas" w:eastAsia="Times New Roman" w:hAnsi="Consolas" w:cs="Times New Roman"/>
+          <w:color w:val="C5C8C6"/>
+          <w:sz w:val="21"/>
+          <w:szCs w:val="21"/>
+        </w:rPr>
+        <w:br/>
+      </w:r>
+      <w:r>
+        <w:rPr>
+          <w:rFonts w:ascii="Consolas" w:eastAsia="Times New Roman" w:hAnsi="Consolas" w:cs="Times New Roman"/>
+          <w:color w:val="C5C8C6"/>
+          <w:sz w:val="21"/>
+          <w:szCs w:val="21"/>
+        </w:rPr>
+        <w:br/>
+      </w:r>
+    </w:p>
+    <w:p>
+      <w:pPr>
+        <w:shd w:val="clear" w:color="auto" w:fill="1E1E1E"/>
+        <w:spacing w:after="0" w:line="285" w:lineRule="atLeast"/>
+        <w:rPr>
+          <w:rFonts w:ascii="Consolas" w:eastAsia="Times New Roman" w:hAnsi="Consolas" w:cs="Times New Roman"/>
+          <w:color w:val="C5C8C6"/>
+          <w:sz w:val="21"/>
+          <w:szCs w:val="21"/>
+        </w:rPr>
+      </w:pPr>
+      <w:r>
+        <w:rPr>
+          <w:rFonts w:ascii="Consolas" w:eastAsia="Times New Roman" w:hAnsi="Consolas" w:cs="Times New Roman"/>
+          <w:color w:val="9872A2"/>
+          <w:sz w:val="21"/>
+          <w:szCs w:val="21"/>
+        </w:rPr>
+        <w:t>function</w:t>
+      </w:r>
+      <w:r>
+        <w:rPr>
+          <w:rFonts w:ascii="Consolas" w:eastAsia="Times New Roman" w:hAnsi="Consolas" w:cs="Times New Roman"/>
+          <w:color w:val="C5C8C6"/>
+          <w:sz w:val="21"/>
+          <w:szCs w:val="21"/>
+        </w:rPr>
+        <w:t xml:space="preserve"> </w:t>
+      </w:r>
+      <w:proofErr w:type="spellStart"/>
+      <w:r>
+        <w:rPr>
+          <w:rFonts w:ascii="Consolas" w:eastAsia="Times New Roman" w:hAnsi="Consolas" w:cs="Times New Roman"/>
+          <w:color w:val="CE6700"/>
+          <w:sz w:val="21"/>
+          <w:szCs w:val="21"/>
+        </w:rPr>
+        <w:t>HomeScreen</w:t>
+      </w:r>
+      <w:proofErr w:type="spellEnd"/>
+      <w:r>
+        <w:rPr>
+          <w:rFonts w:ascii="Consolas" w:eastAsia="Times New Roman" w:hAnsi="Consolas" w:cs="Times New Roman"/>
+          <w:color w:val="C5C8C6"/>
+          <w:sz w:val="21"/>
+          <w:szCs w:val="21"/>
+        </w:rPr>
+        <w:t>() {</w:t>
+      </w:r>
+    </w:p>
+    <w:p>
+      <w:pPr>
+        <w:shd w:val="clear" w:color="auto" w:fill="1E1E1E"/>
+        <w:spacing w:after="0" w:line="285" w:lineRule="atLeast"/>
+        <w:rPr>
+          <w:rFonts w:ascii="Consolas" w:eastAsia="Times New Roman" w:hAnsi="Consolas" w:cs="Times New Roman"/>
+          <w:color w:val="C5C8C6"/>
+          <w:sz w:val="21"/>
+          <w:szCs w:val="21"/>
+        </w:rPr>
+      </w:pPr>
+      <w:r>
+        <w:rPr>
+          <w:rFonts w:ascii="Consolas" w:eastAsia="Times New Roman" w:hAnsi="Consolas" w:cs="Times New Roman"/>
+          <w:color w:val="C5C8C6"/>
+          <w:sz w:val="21"/>
+          <w:szCs w:val="21"/>
+        </w:rPr>
+        <w:t xml:space="preserve">    </w:t>
+      </w:r>
+      <w:r>
+        <w:rPr>
+          <w:rFonts w:ascii="Consolas" w:eastAsia="Times New Roman" w:hAnsi="Consolas" w:cs="Times New Roman"/>
+          <w:color w:val="9872A2"/>
+          <w:sz w:val="21"/>
+          <w:szCs w:val="21"/>
+        </w:rPr>
+        <w:t>const</w:t>
+      </w:r>
+      <w:r>
+        <w:rPr>
+          <w:rFonts w:ascii="Consolas" w:eastAsia="Times New Roman" w:hAnsi="Consolas" w:cs="Times New Roman"/>
+          <w:color w:val="C5C8C6"/>
+          <w:sz w:val="21"/>
+          <w:szCs w:val="21"/>
+        </w:rPr>
+        <w:t xml:space="preserve"> </w:t>
+      </w:r>
+      <w:r>
+        <w:rPr>
+          <w:rFonts w:ascii="Consolas" w:eastAsia="Times New Roman" w:hAnsi="Consolas" w:cs="Times New Roman"/>
+          <w:color w:val="CE6700"/>
+          <w:sz w:val="21"/>
+          <w:szCs w:val="21"/>
+        </w:rPr>
+        <w:t>dispatch</w:t>
+      </w:r>
+      <w:r>
+        <w:rPr>
+          <w:rFonts w:ascii="Consolas" w:eastAsia="Times New Roman" w:hAnsi="Consolas" w:cs="Times New Roman"/>
+          <w:color w:val="C5C8C6"/>
+          <w:sz w:val="21"/>
+          <w:szCs w:val="21"/>
+        </w:rPr>
+        <w:t xml:space="preserve"> </w:t>
+      </w:r>
+      <w:r>
+        <w:rPr>
+          <w:rFonts w:ascii="Consolas" w:eastAsia="Times New Roman" w:hAnsi="Consolas" w:cs="Times New Roman"/>
+          <w:color w:val="676867"/>
+          <w:sz w:val="21"/>
+          <w:szCs w:val="21"/>
+        </w:rPr>
+        <w:t>=</w:t>
+      </w:r>
+      <w:r>
+        <w:rPr>
+          <w:rFonts w:ascii="Consolas" w:eastAsia="Times New Roman" w:hAnsi="Consolas" w:cs="Times New Roman"/>
+          <w:color w:val="C5C8C6"/>
+          <w:sz w:val="21"/>
+          <w:szCs w:val="21"/>
+        </w:rPr>
+        <w:t xml:space="preserve"> </w:t>
+      </w:r>
+      <w:proofErr w:type="spellStart"/>
+      <w:r>
+        <w:rPr>
+          <w:rFonts w:ascii="Consolas" w:eastAsia="Times New Roman" w:hAnsi="Consolas" w:cs="Times New Roman"/>
+          <w:color w:val="CE6700"/>
+          <w:sz w:val="21"/>
+          <w:szCs w:val="21"/>
+        </w:rPr>
+        <w:t>useDispatch</w:t>
+      </w:r>
+      <w:proofErr w:type="spellEnd"/>
+      <w:r>
+        <w:rPr>
+          <w:rFonts w:ascii="Consolas" w:eastAsia="Times New Roman" w:hAnsi="Consolas" w:cs="Times New Roman"/>
+          <w:color w:val="C5C8C6"/>
+          <w:sz w:val="21"/>
+          <w:szCs w:val="21"/>
+        </w:rPr>
+        <w:t>()</w:t>
+      </w:r>
+    </w:p>
+    <w:p>
+      <w:pPr>
+        <w:shd w:val="clear" w:color="auto" w:fill="1E1E1E"/>
+        <w:spacing w:after="0" w:line="285" w:lineRule="atLeast"/>
+        <w:rPr>
+          <w:rFonts w:ascii="Consolas" w:eastAsia="Times New Roman" w:hAnsi="Consolas" w:cs="Times New Roman"/>
+          <w:color w:val="C5C8C6"/>
+          <w:sz w:val="21"/>
+          <w:szCs w:val="21"/>
+        </w:rPr>
+      </w:pPr>
+      <w:r>
+        <w:rPr>
+          <w:rFonts w:ascii="Consolas" w:eastAsia="Times New Roman" w:hAnsi="Consolas" w:cs="Times New Roman"/>
+          <w:color w:val="C5C8C6"/>
+          <w:sz w:val="21"/>
+          <w:szCs w:val="21"/>
+        </w:rPr>
+        <w:t xml:space="preserve">    </w:t>
+      </w:r>
+      <w:r>
+        <w:rPr>
+          <w:rFonts w:ascii="Consolas" w:eastAsia="Times New Roman" w:hAnsi="Consolas" w:cs="Times New Roman"/>
+          <w:color w:val="9872A2"/>
+          <w:sz w:val="21"/>
+          <w:szCs w:val="21"/>
+        </w:rPr>
+        <w:t>const</w:t>
+      </w:r>
+      <w:r>
+        <w:rPr>
+          <w:rFonts w:ascii="Consolas" w:eastAsia="Times New Roman" w:hAnsi="Consolas" w:cs="Times New Roman"/>
+          <w:color w:val="C5C8C6"/>
+          <w:sz w:val="21"/>
+          <w:szCs w:val="21"/>
+        </w:rPr>
+        <w:t xml:space="preserve"> </w:t>
+      </w:r>
+      <w:proofErr w:type="spellStart"/>
+      <w:r>
+        <w:rPr>
+          <w:rFonts w:ascii="Consolas" w:eastAsia="Times New Roman" w:hAnsi="Consolas" w:cs="Times New Roman"/>
+          <w:color w:val="6089B4"/>
+          <w:sz w:val="21"/>
+          <w:szCs w:val="21"/>
+        </w:rPr>
+        <w:t>productList</w:t>
+      </w:r>
+      <w:proofErr w:type="spellEnd"/>
+      <w:r>
+        <w:rPr>
+          <w:rFonts w:ascii="Consolas" w:eastAsia="Times New Roman" w:hAnsi="Consolas" w:cs="Times New Roman"/>
+          <w:color w:val="C5C8C6"/>
+          <w:sz w:val="21"/>
+          <w:szCs w:val="21"/>
+        </w:rPr>
+        <w:t xml:space="preserve"> </w:t>
+      </w:r>
+      <w:r>
+        <w:rPr>
+          <w:rFonts w:ascii="Consolas" w:eastAsia="Times New Roman" w:hAnsi="Consolas" w:cs="Times New Roman"/>
+          <w:color w:val="676867"/>
+          <w:sz w:val="21"/>
+          <w:szCs w:val="21"/>
+        </w:rPr>
+        <w:t>=</w:t>
+      </w:r>
+      <w:r>
+        <w:rPr>
+          <w:rFonts w:ascii="Consolas" w:eastAsia="Times New Roman" w:hAnsi="Consolas" w:cs="Times New Roman"/>
+          <w:color w:val="C5C8C6"/>
+          <w:sz w:val="21"/>
+          <w:szCs w:val="21"/>
+        </w:rPr>
+        <w:t xml:space="preserve"> </w:t>
+      </w:r>
+      <w:proofErr w:type="spellStart"/>
+      <w:r>
+        <w:rPr>
+          <w:rFonts w:ascii="Consolas" w:eastAsia="Times New Roman" w:hAnsi="Consolas" w:cs="Times New Roman"/>
+          <w:color w:val="CE6700"/>
+          <w:sz w:val="21"/>
+          <w:szCs w:val="21"/>
+        </w:rPr>
+        <w:t>useSelector</w:t>
+      </w:r>
+      <w:proofErr w:type="spellEnd"/>
+      <w:r>
+        <w:rPr>
+          <w:rFonts w:ascii="Consolas" w:eastAsia="Times New Roman" w:hAnsi="Consolas" w:cs="Times New Roman"/>
+          <w:color w:val="C5C8C6"/>
+          <w:sz w:val="21"/>
+          <w:szCs w:val="21"/>
+        </w:rPr>
+        <w:t>(</w:t>
+      </w:r>
+      <w:r>
+        <w:rPr>
+          <w:rFonts w:ascii="Consolas" w:eastAsia="Times New Roman" w:hAnsi="Consolas" w:cs="Times New Roman"/>
+          <w:color w:val="6089B4"/>
+          <w:sz w:val="21"/>
+          <w:szCs w:val="21"/>
+        </w:rPr>
+        <w:t>state</w:t>
+      </w:r>
+      <w:r>
+        <w:rPr>
+          <w:rFonts w:ascii="Consolas" w:eastAsia="Times New Roman" w:hAnsi="Consolas" w:cs="Times New Roman"/>
+          <w:color w:val="C5C8C6"/>
+          <w:sz w:val="21"/>
+          <w:szCs w:val="21"/>
+        </w:rPr>
+        <w:t xml:space="preserve"> </w:t>
+      </w:r>
+      <w:r>
+        <w:rPr>
+          <w:rFonts w:ascii="Consolas" w:eastAsia="Times New Roman" w:hAnsi="Consolas" w:cs="Times New Roman"/>
+          <w:color w:val="9872A2"/>
+          <w:sz w:val="21"/>
+          <w:szCs w:val="21"/>
+        </w:rPr>
+        <w:t>=&gt;</w:t>
+      </w:r>
+      <w:r>
+        <w:rPr>
+          <w:rFonts w:ascii="Consolas" w:eastAsia="Times New Roman" w:hAnsi="Consolas" w:cs="Times New Roman"/>
+          <w:color w:val="C5C8C6"/>
+          <w:sz w:val="21"/>
+          <w:szCs w:val="21"/>
+        </w:rPr>
+        <w:t xml:space="preserve"> </w:t>
+      </w:r>
+      <w:proofErr w:type="spellStart"/>
+      <w:r>
+        <w:rPr>
+          <w:rFonts w:ascii="Consolas" w:eastAsia="Times New Roman" w:hAnsi="Consolas" w:cs="Times New Roman"/>
+          <w:color w:val="6089B4"/>
+          <w:sz w:val="21"/>
+          <w:szCs w:val="21"/>
+        </w:rPr>
+        <w:t>state</w:t>
+      </w:r>
+      <w:r>
+        <w:rPr>
+          <w:rFonts w:ascii="Consolas" w:eastAsia="Times New Roman" w:hAnsi="Consolas" w:cs="Times New Roman"/>
+          <w:color w:val="C5C8C6"/>
+          <w:sz w:val="21"/>
+          <w:szCs w:val="21"/>
+        </w:rPr>
+        <w:t>.</w:t>
+      </w:r>
+      <w:r>
+        <w:rPr>
+          <w:rFonts w:ascii="Consolas" w:eastAsia="Times New Roman" w:hAnsi="Consolas" w:cs="Times New Roman"/>
+          <w:color w:val="9872A2"/>
+          <w:sz w:val="21"/>
+          <w:szCs w:val="21"/>
+        </w:rPr>
+        <w:t>productList</w:t>
+      </w:r>
+      <w:proofErr w:type="spellEnd"/>
+      <w:r>
+        <w:rPr>
+          <w:rFonts w:ascii="Consolas" w:eastAsia="Times New Roman" w:hAnsi="Consolas" w:cs="Times New Roman"/>
+          <w:color w:val="C5C8C6"/>
+          <w:sz w:val="21"/>
+          <w:szCs w:val="21"/>
+        </w:rPr>
+        <w:t>)</w:t>
+      </w:r>
+    </w:p>
+    <w:p>
+      <w:pPr>
+        <w:shd w:val="clear" w:color="auto" w:fill="1E1E1E"/>
+        <w:spacing w:after="0" w:line="285" w:lineRule="atLeast"/>
+        <w:rPr>
+          <w:rFonts w:ascii="Consolas" w:eastAsia="Times New Roman" w:hAnsi="Consolas" w:cs="Times New Roman"/>
+          <w:color w:val="C5C8C6"/>
+          <w:sz w:val="21"/>
+          <w:szCs w:val="21"/>
+        </w:rPr>
+      </w:pPr>
+      <w:r>
+        <w:rPr>
+          <w:rFonts w:ascii="Consolas" w:eastAsia="Times New Roman" w:hAnsi="Consolas" w:cs="Times New Roman"/>
+          <w:color w:val="C5C8C6"/>
+          <w:sz w:val="21"/>
+          <w:szCs w:val="21"/>
+        </w:rPr>
+        <w:t xml:space="preserve">    </w:t>
+      </w:r>
+      <w:r>
+        <w:rPr>
+          <w:rFonts w:ascii="Consolas" w:eastAsia="Times New Roman" w:hAnsi="Consolas" w:cs="Times New Roman"/>
+          <w:color w:val="9872A2"/>
+          <w:sz w:val="21"/>
+          <w:szCs w:val="21"/>
+        </w:rPr>
+        <w:t>const</w:t>
+      </w:r>
+      <w:r>
+        <w:rPr>
+          <w:rFonts w:ascii="Consolas" w:eastAsia="Times New Roman" w:hAnsi="Consolas" w:cs="Times New Roman"/>
+          <w:color w:val="C5C8C6"/>
+          <w:sz w:val="21"/>
+          <w:szCs w:val="21"/>
+        </w:rPr>
+        <w:t xml:space="preserve"> {</w:t>
+      </w:r>
+      <w:r>
+        <w:rPr>
+          <w:rFonts w:ascii="Consolas" w:eastAsia="Times New Roman" w:hAnsi="Consolas" w:cs="Times New Roman"/>
+          <w:color w:val="6089B4"/>
+          <w:sz w:val="21"/>
+          <w:szCs w:val="21"/>
+        </w:rPr>
+        <w:t>error</w:t>
+      </w:r>
+      <w:r>
+        <w:rPr>
+          <w:rFonts w:ascii="Consolas" w:eastAsia="Times New Roman" w:hAnsi="Consolas" w:cs="Times New Roman"/>
+          <w:color w:val="C5C8C6"/>
+          <w:sz w:val="21"/>
+          <w:szCs w:val="21"/>
+        </w:rPr>
+        <w:t xml:space="preserve">, </w:t>
+      </w:r>
+      <w:r>
+        <w:rPr>
+          <w:rFonts w:ascii="Consolas" w:eastAsia="Times New Roman" w:hAnsi="Consolas" w:cs="Times New Roman"/>
+          <w:color w:val="6089B4"/>
+          <w:sz w:val="21"/>
+          <w:szCs w:val="21"/>
+        </w:rPr>
+        <w:t>loading</w:t>
+      </w:r>
+      <w:r>
+        <w:rPr>
+          <w:rFonts w:ascii="Consolas" w:eastAsia="Times New Roman" w:hAnsi="Consolas" w:cs="Times New Roman"/>
+          <w:color w:val="C5C8C6"/>
+          <w:sz w:val="21"/>
+          <w:szCs w:val="21"/>
+        </w:rPr>
+        <w:t xml:space="preserve">, </w:t>
+      </w:r>
+      <w:r>
+        <w:rPr>
+          <w:rFonts w:ascii="Consolas" w:eastAsia="Times New Roman" w:hAnsi="Consolas" w:cs="Times New Roman"/>
+          <w:color w:val="6089B4"/>
+          <w:sz w:val="21"/>
+          <w:szCs w:val="21"/>
+        </w:rPr>
+        <w:t>products</w:t>
+      </w:r>
+      <w:r>
+        <w:rPr>
+          <w:rFonts w:ascii="Consolas" w:eastAsia="Times New Roman" w:hAnsi="Consolas" w:cs="Times New Roman"/>
+          <w:color w:val="C5C8C6"/>
+          <w:sz w:val="21"/>
+          <w:szCs w:val="21"/>
+        </w:rPr>
+        <w:t xml:space="preserve">} </w:t>
+      </w:r>
+      <w:r>
+        <w:rPr>
+          <w:rFonts w:ascii="Consolas" w:eastAsia="Times New Roman" w:hAnsi="Consolas" w:cs="Times New Roman"/>
+          <w:color w:val="676867"/>
+          <w:sz w:val="21"/>
+          <w:szCs w:val="21"/>
+        </w:rPr>
+        <w:t>=</w:t>
+      </w:r>
+      <w:r>
+        <w:rPr>
+          <w:rFonts w:ascii="Consolas" w:eastAsia="Times New Roman" w:hAnsi="Consolas" w:cs="Times New Roman"/>
+          <w:color w:val="C5C8C6"/>
+          <w:sz w:val="21"/>
+          <w:szCs w:val="21"/>
+        </w:rPr>
+        <w:t xml:space="preserve"> </w:t>
+      </w:r>
+      <w:proofErr w:type="spellStart"/>
+      <w:r>
+        <w:rPr>
+          <w:rFonts w:ascii="Consolas" w:eastAsia="Times New Roman" w:hAnsi="Consolas" w:cs="Times New Roman"/>
+          <w:color w:val="6089B4"/>
+          <w:sz w:val="21"/>
+          <w:szCs w:val="21"/>
+        </w:rPr>
+        <w:t>productList</w:t>
+      </w:r>
+      <w:proofErr w:type="spellEnd"/>
+    </w:p>
+    <w:p>
+      <w:pPr>
+        <w:shd w:val="clear" w:color="auto" w:fill="1E1E1E"/>
+        <w:spacing w:after="240" w:line="285" w:lineRule="atLeast"/>
+        <w:rPr>
+          <w:rFonts w:ascii="Consolas" w:eastAsia="Times New Roman" w:hAnsi="Consolas" w:cs="Times New Roman"/>
+          <w:color w:val="C5C8C6"/>
+          <w:sz w:val="21"/>
+          <w:szCs w:val="21"/>
+        </w:rPr>
+      </w:pPr>
+    </w:p>
+    <w:p>
+      <w:pPr>
+        <w:shd w:val="clear" w:color="auto" w:fill="1E1E1E"/>
+        <w:spacing w:after="0" w:line="285" w:lineRule="atLeast"/>
+        <w:rPr>
+          <w:rFonts w:ascii="Consolas" w:eastAsia="Times New Roman" w:hAnsi="Consolas" w:cs="Times New Roman"/>
+          <w:color w:val="C5C8C6"/>
+          <w:sz w:val="21"/>
+          <w:szCs w:val="21"/>
+        </w:rPr>
+      </w:pPr>
+      <w:r>
+        <w:rPr>
+          <w:rFonts w:ascii="Consolas" w:eastAsia="Times New Roman" w:hAnsi="Consolas" w:cs="Times New Roman"/>
+          <w:color w:val="C5C8C6"/>
+          <w:sz w:val="21"/>
+          <w:szCs w:val="21"/>
+        </w:rPr>
+        <w:t xml:space="preserve">    </w:t>
+      </w:r>
+      <w:proofErr w:type="spellStart"/>
+      <w:r>
+        <w:rPr>
+          <w:rFonts w:ascii="Consolas" w:eastAsia="Times New Roman" w:hAnsi="Consolas" w:cs="Times New Roman"/>
+          <w:color w:val="CE6700"/>
+          <w:sz w:val="21"/>
+          <w:szCs w:val="21"/>
+        </w:rPr>
+        <w:t>useEffect</w:t>
+      </w:r>
+      <w:proofErr w:type="spellEnd"/>
+      <w:r>
+        <w:rPr>
+          <w:rFonts w:ascii="Consolas" w:eastAsia="Times New Roman" w:hAnsi="Consolas" w:cs="Times New Roman"/>
+          <w:color w:val="C5C8C6"/>
+          <w:sz w:val="21"/>
+          <w:szCs w:val="21"/>
+        </w:rPr>
+        <w:t xml:space="preserve">(() </w:t>
+      </w:r>
+      <w:r>
+        <w:rPr>
+          <w:rFonts w:ascii="Consolas" w:eastAsia="Times New Roman" w:hAnsi="Consolas" w:cs="Times New Roman"/>
+          <w:color w:val="9872A2"/>
+          <w:sz w:val="21"/>
+          <w:szCs w:val="21"/>
+        </w:rPr>
+        <w:t>=&gt;</w:t>
+      </w:r>
+      <w:r>
+        <w:rPr>
+          <w:rFonts w:ascii="Consolas" w:eastAsia="Times New Roman" w:hAnsi="Consolas" w:cs="Times New Roman"/>
+          <w:color w:val="C5C8C6"/>
+          <w:sz w:val="21"/>
+          <w:szCs w:val="21"/>
+        </w:rPr>
+        <w:t xml:space="preserve"> {</w:t>
+      </w:r>
+    </w:p>
+    <w:p>
+      <w:pPr>
+        <w:shd w:val="clear" w:color="auto" w:fill="1E1E1E"/>
+        <w:spacing w:after="0" w:line="285" w:lineRule="atLeast"/>
+        <w:rPr>
+          <w:rFonts w:ascii="Consolas" w:eastAsia="Times New Roman" w:hAnsi="Consolas" w:cs="Times New Roman"/>
+          <w:color w:val="C5C8C6"/>
+          <w:sz w:val="21"/>
+          <w:szCs w:val="21"/>
+        </w:rPr>
+      </w:pPr>
+      <w:r>
+        <w:rPr>
+          <w:rFonts w:ascii="Consolas" w:eastAsia="Times New Roman" w:hAnsi="Consolas" w:cs="Times New Roman"/>
+          <w:color w:val="C5C8C6"/>
+          <w:sz w:val="21"/>
+          <w:szCs w:val="21"/>
+        </w:rPr>
+        <w:t xml:space="preserve">        </w:t>
+      </w:r>
+      <w:r>
+        <w:rPr>
+          <w:rFonts w:ascii="Consolas" w:eastAsia="Times New Roman" w:hAnsi="Consolas" w:cs="Times New Roman"/>
+          <w:color w:val="CE6700"/>
+          <w:sz w:val="21"/>
+          <w:szCs w:val="21"/>
+        </w:rPr>
+        <w:t>dispatch</w:t>
+      </w:r>
+      <w:r>
+        <w:rPr>
+          <w:rFonts w:ascii="Consolas" w:eastAsia="Times New Roman" w:hAnsi="Consolas" w:cs="Times New Roman"/>
+          <w:color w:val="C5C8C6"/>
+          <w:sz w:val="21"/>
+          <w:szCs w:val="21"/>
+        </w:rPr>
+        <w:t>(</w:t>
+      </w:r>
+      <w:proofErr w:type="spellStart"/>
+      <w:r>
+        <w:rPr>
+          <w:rFonts w:ascii="Consolas" w:eastAsia="Times New Roman" w:hAnsi="Consolas" w:cs="Times New Roman"/>
+          <w:color w:val="CE6700"/>
+          <w:sz w:val="21"/>
+          <w:szCs w:val="21"/>
+        </w:rPr>
+        <w:t>listProducts</w:t>
+      </w:r>
+      <w:proofErr w:type="spellEnd"/>
+      <w:r>
+        <w:rPr>
+          <w:rFonts w:ascii="Consolas" w:eastAsia="Times New Roman" w:hAnsi="Consolas" w:cs="Times New Roman"/>
+          <w:color w:val="C5C8C6"/>
+          <w:sz w:val="21"/>
+          <w:szCs w:val="21"/>
+        </w:rPr>
+        <w:t>())</w:t>
+      </w:r>
+    </w:p>
+    <w:p>
+      <w:pPr>
+        <w:shd w:val="clear" w:color="auto" w:fill="1E1E1E"/>
+        <w:spacing w:after="0" w:line="285" w:lineRule="atLeast"/>
+        <w:rPr>
+          <w:rFonts w:ascii="Consolas" w:eastAsia="Times New Roman" w:hAnsi="Consolas" w:cs="Times New Roman"/>
+          <w:color w:val="C5C8C6"/>
+          <w:sz w:val="21"/>
+          <w:szCs w:val="21"/>
+        </w:rPr>
+      </w:pPr>
+    </w:p>
+    <w:p>
+      <w:pPr>
+        <w:shd w:val="clear" w:color="auto" w:fill="1E1E1E"/>
+        <w:spacing w:after="0" w:line="285" w:lineRule="atLeast"/>
+        <w:rPr>
+          <w:rFonts w:ascii="Consolas" w:eastAsia="Times New Roman" w:hAnsi="Consolas" w:cs="Times New Roman"/>
+          <w:color w:val="C5C8C6"/>
+          <w:sz w:val="21"/>
+          <w:szCs w:val="21"/>
+        </w:rPr>
+      </w:pPr>
+      <w:r>
+        <w:rPr>
+          <w:rFonts w:ascii="Consolas" w:eastAsia="Times New Roman" w:hAnsi="Consolas" w:cs="Times New Roman"/>
+          <w:color w:val="C5C8C6"/>
+          <w:sz w:val="21"/>
+          <w:szCs w:val="21"/>
+        </w:rPr>
+        <w:t>       </w:t>
+      </w:r>
+    </w:p>
+    <w:p>
+      <w:pPr>
+        <w:shd w:val="clear" w:color="auto" w:fill="1E1E1E"/>
+        <w:spacing w:after="0" w:line="285" w:lineRule="atLeast"/>
+        <w:rPr>
+          <w:rFonts w:ascii="Consolas" w:eastAsia="Times New Roman" w:hAnsi="Consolas" w:cs="Times New Roman"/>
+          <w:color w:val="C5C8C6"/>
+          <w:sz w:val="21"/>
+          <w:szCs w:val="21"/>
+        </w:rPr>
+      </w:pPr>
+      <w:r>
+        <w:rPr>
+          <w:rFonts w:ascii="Consolas" w:eastAsia="Times New Roman" w:hAnsi="Consolas" w:cs="Times New Roman"/>
+          <w:color w:val="C5C8C6"/>
+          <w:sz w:val="21"/>
+          <w:szCs w:val="21"/>
+        </w:rPr>
+        <w:t>    }, [</w:t>
+      </w:r>
+      <w:r>
+        <w:rPr>
+          <w:rFonts w:ascii="Consolas" w:eastAsia="Times New Roman" w:hAnsi="Consolas" w:cs="Times New Roman"/>
+          <w:color w:val="CE6700"/>
+          <w:sz w:val="21"/>
+          <w:szCs w:val="21"/>
+        </w:rPr>
+        <w:t>dispatch</w:t>
+      </w:r>
+      <w:r>
+        <w:rPr>
+          <w:rFonts w:ascii="Consolas" w:eastAsia="Times New Roman" w:hAnsi="Consolas" w:cs="Times New Roman"/>
+          <w:color w:val="C5C8C6"/>
+          <w:sz w:val="21"/>
+          <w:szCs w:val="21"/>
+        </w:rPr>
+        <w:t>])</w:t>
+      </w:r>
+    </w:p>
+    <w:p>
+      <w:pPr>
+        <w:shd w:val="clear" w:color="auto" w:fill="1E1E1E"/>
+        <w:spacing w:after="0" w:line="285" w:lineRule="atLeast"/>
+        <w:rPr>
+          <w:rFonts w:ascii="Consolas" w:eastAsia="Times New Roman" w:hAnsi="Consolas" w:cs="Times New Roman"/>
+          <w:color w:val="C5C8C6"/>
+          <w:sz w:val="21"/>
+          <w:szCs w:val="21"/>
+        </w:rPr>
+      </w:pPr>
+      <w:r>
+        <w:rPr>
+          <w:rFonts w:ascii="Consolas" w:eastAsia="Times New Roman" w:hAnsi="Consolas" w:cs="Times New Roman"/>
+          <w:color w:val="C5C8C6"/>
+          <w:sz w:val="21"/>
+          <w:szCs w:val="21"/>
+        </w:rPr>
+        <w:t xml:space="preserve">    </w:t>
+      </w:r>
+    </w:p>
+    <w:p>
+      <w:pPr>
+        <w:shd w:val="clear" w:color="auto" w:fill="1E1E1E"/>
+        <w:spacing w:after="0" w:line="285" w:lineRule="atLeast"/>
+        <w:rPr>
+          <w:rFonts w:ascii="Consolas" w:eastAsia="Times New Roman" w:hAnsi="Consolas" w:cs="Times New Roman"/>
+          <w:color w:val="C5C8C6"/>
+          <w:sz w:val="21"/>
+          <w:szCs w:val="21"/>
+        </w:rPr>
+      </w:pPr>
+      <w:r>
+        <w:rPr>
+          <w:rFonts w:ascii="Consolas" w:eastAsia="Times New Roman" w:hAnsi="Consolas" w:cs="Times New Roman"/>
+          <w:color w:val="C5C8C6"/>
+          <w:sz w:val="21"/>
+          <w:szCs w:val="21"/>
+        </w:rPr>
+        <w:t xml:space="preserve">    </w:t>
+      </w:r>
+      <w:r>
+        <w:rPr>
+          <w:rFonts w:ascii="Consolas" w:eastAsia="Times New Roman" w:hAnsi="Consolas" w:cs="Times New Roman"/>
+          <w:color w:val="9872A2"/>
+          <w:sz w:val="21"/>
+          <w:szCs w:val="21"/>
+        </w:rPr>
+        <w:t>return</w:t>
+      </w:r>
+      <w:r>
+        <w:rPr>
+          <w:rFonts w:ascii="Consolas" w:eastAsia="Times New Roman" w:hAnsi="Consolas" w:cs="Times New Roman"/>
+          <w:color w:val="C5C8C6"/>
+          <w:sz w:val="21"/>
+          <w:szCs w:val="21"/>
+        </w:rPr>
+        <w:t xml:space="preserve"> (</w:t>
+      </w:r>
+    </w:p>
+    <w:p>
+      <w:pPr>
+        <w:shd w:val="clear" w:color="auto" w:fill="1E1E1E"/>
+        <w:spacing w:after="0" w:line="285" w:lineRule="atLeast"/>
+        <w:rPr>
+          <w:rFonts w:ascii="Consolas" w:eastAsia="Times New Roman" w:hAnsi="Consolas" w:cs="Times New Roman"/>
+          <w:color w:val="C5C8C6"/>
+          <w:sz w:val="21"/>
+          <w:szCs w:val="21"/>
+        </w:rPr>
+      </w:pPr>
+      <w:r>
+        <w:rPr>
+          <w:rFonts w:ascii="Consolas" w:eastAsia="Times New Roman" w:hAnsi="Consolas" w:cs="Times New Roman"/>
+          <w:color w:val="C5C8C6"/>
+          <w:sz w:val="21"/>
+          <w:szCs w:val="21"/>
+        </w:rPr>
+        <w:t xml:space="preserve">        </w:t>
+      </w:r>
+      <w:r>
+        <w:rPr>
+          <w:rFonts w:ascii="Consolas" w:eastAsia="Times New Roman" w:hAnsi="Consolas" w:cs="Times New Roman"/>
+          <w:color w:val="6089B4"/>
+          <w:sz w:val="21"/>
+          <w:szCs w:val="21"/>
+        </w:rPr>
+        <w:t>&lt;div&gt;</w:t>
+      </w:r>
+    </w:p>
+    <w:p>
+      <w:pPr>
+        <w:shd w:val="clear" w:color="auto" w:fill="1E1E1E"/>
+        <w:spacing w:after="0" w:line="285" w:lineRule="atLeast"/>
+        <w:rPr>
+          <w:rFonts w:ascii="Consolas" w:eastAsia="Times New Roman" w:hAnsi="Consolas" w:cs="Times New Roman"/>
+          <w:color w:val="C5C8C6"/>
+          <w:sz w:val="21"/>
+          <w:szCs w:val="21"/>
+        </w:rPr>
+      </w:pPr>
+      <w:r>
+        <w:rPr>
+          <w:rFonts w:ascii="Consolas" w:eastAsia="Times New Roman" w:hAnsi="Consolas" w:cs="Times New Roman"/>
+          <w:color w:val="D0B344"/>
+          <w:sz w:val="21"/>
+          <w:szCs w:val="21"/>
+        </w:rPr>
+        <w:t xml:space="preserve">            </w:t>
+      </w:r>
+      <w:r>
+        <w:rPr>
+          <w:rFonts w:ascii="Consolas" w:eastAsia="Times New Roman" w:hAnsi="Consolas" w:cs="Times New Roman"/>
+          <w:color w:val="6089B4"/>
+          <w:sz w:val="21"/>
+          <w:szCs w:val="21"/>
+        </w:rPr>
+        <w:t>&lt;h1&gt;</w:t>
+      </w:r>
+      <w:r>
+        <w:rPr>
+          <w:rFonts w:ascii="Consolas" w:eastAsia="Times New Roman" w:hAnsi="Consolas" w:cs="Times New Roman"/>
+          <w:color w:val="D0B344"/>
+          <w:sz w:val="21"/>
+          <w:szCs w:val="21"/>
+        </w:rPr>
+        <w:t>Latest Products</w:t>
+      </w:r>
+      <w:r>
+        <w:rPr>
+          <w:rFonts w:ascii="Consolas" w:eastAsia="Times New Roman" w:hAnsi="Consolas" w:cs="Times New Roman"/>
+          <w:color w:val="6089B4"/>
+          <w:sz w:val="21"/>
+          <w:szCs w:val="21"/>
+        </w:rPr>
+        <w:t>&lt;/h1&gt;</w:t>
+      </w:r>
+    </w:p>
+    <w:p>
+      <w:pPr>
+        <w:shd w:val="clear" w:color="auto" w:fill="1E1E1E"/>
+        <w:spacing w:after="0" w:line="285" w:lineRule="atLeast"/>
+        <w:rPr>
+          <w:rFonts w:ascii="Consolas" w:eastAsia="Times New Roman" w:hAnsi="Consolas" w:cs="Times New Roman"/>
+          <w:color w:val="C5C8C6"/>
+          <w:sz w:val="21"/>
+          <w:szCs w:val="21"/>
+        </w:rPr>
+      </w:pPr>
+      <w:r>
+        <w:rPr>
+          <w:rFonts w:ascii="Consolas" w:eastAsia="Times New Roman" w:hAnsi="Consolas" w:cs="Times New Roman"/>
+          <w:color w:val="D0B344"/>
+          <w:sz w:val="21"/>
+          <w:szCs w:val="21"/>
+        </w:rPr>
+        <w:t>            {</w:t>
+      </w:r>
+      <w:r>
+        <w:rPr>
+          <w:rFonts w:ascii="Consolas" w:eastAsia="Times New Roman" w:hAnsi="Consolas" w:cs="Times New Roman"/>
+          <w:color w:val="6089B4"/>
+          <w:sz w:val="21"/>
+          <w:szCs w:val="21"/>
+        </w:rPr>
+        <w:t>loading</w:t>
+      </w:r>
+      <w:r>
+        <w:rPr>
+          <w:rFonts w:ascii="Consolas" w:eastAsia="Times New Roman" w:hAnsi="Consolas" w:cs="Times New Roman"/>
+          <w:color w:val="C5C8C6"/>
+          <w:sz w:val="21"/>
+          <w:szCs w:val="21"/>
+        </w:rPr>
+        <w:t xml:space="preserve"> </w:t>
+      </w:r>
+      <w:r>
+        <w:rPr>
+          <w:rFonts w:ascii="Consolas" w:eastAsia="Times New Roman" w:hAnsi="Consolas" w:cs="Times New Roman"/>
+          <w:color w:val="676867"/>
+          <w:sz w:val="21"/>
+          <w:szCs w:val="21"/>
+        </w:rPr>
+        <w:t>?</w:t>
+      </w:r>
+      <w:r>
+        <w:rPr>
+          <w:rFonts w:ascii="Consolas" w:eastAsia="Times New Roman" w:hAnsi="Consolas" w:cs="Times New Roman"/>
+          <w:color w:val="C5C8C6"/>
+          <w:sz w:val="21"/>
+          <w:szCs w:val="21"/>
+        </w:rPr>
+        <w:t xml:space="preserve"> </w:t>
+      </w:r>
+      <w:r>
+        <w:rPr>
+          <w:rFonts w:ascii="Consolas" w:eastAsia="Times New Roman" w:hAnsi="Consolas" w:cs="Times New Roman"/>
+          <w:color w:val="6089B4"/>
+          <w:sz w:val="21"/>
+          <w:szCs w:val="21"/>
+        </w:rPr>
+        <w:t>&lt;h2&gt;</w:t>
+      </w:r>
+      <w:r>
+        <w:rPr>
+          <w:rFonts w:ascii="Consolas" w:eastAsia="Times New Roman" w:hAnsi="Consolas" w:cs="Times New Roman"/>
+          <w:color w:val="D0B344"/>
+          <w:sz w:val="21"/>
+          <w:szCs w:val="21"/>
+        </w:rPr>
+        <w:t xml:space="preserve"> Loading...</w:t>
+      </w:r>
+      <w:r>
+        <w:rPr>
+          <w:rFonts w:ascii="Consolas" w:eastAsia="Times New Roman" w:hAnsi="Consolas" w:cs="Times New Roman"/>
+          <w:color w:val="6089B4"/>
+          <w:sz w:val="21"/>
+          <w:szCs w:val="21"/>
+        </w:rPr>
+        <w:t>&lt;/h2&gt;</w:t>
+      </w:r>
+    </w:p>
+    <w:p>
+      <w:pPr>
+        <w:shd w:val="clear" w:color="auto" w:fill="1E1E1E"/>
+        <w:spacing w:after="0" w:line="285" w:lineRule="atLeast"/>
+        <w:rPr>
+          <w:rFonts w:ascii="Consolas" w:eastAsia="Times New Roman" w:hAnsi="Consolas" w:cs="Times New Roman"/>
+          <w:color w:val="C5C8C6"/>
+          <w:sz w:val="21"/>
+          <w:szCs w:val="21"/>
+        </w:rPr>
+      </w:pPr>
+      <w:r>
+        <w:rPr>
+          <w:rFonts w:ascii="Consolas" w:eastAsia="Times New Roman" w:hAnsi="Consolas" w:cs="Times New Roman"/>
+          <w:color w:val="C5C8C6"/>
+          <w:sz w:val="21"/>
+          <w:szCs w:val="21"/>
+        </w:rPr>
+        <w:t xml:space="preserve">                </w:t>
+      </w:r>
+      <w:r>
+        <w:rPr>
+          <w:rFonts w:ascii="Consolas" w:eastAsia="Times New Roman" w:hAnsi="Consolas" w:cs="Times New Roman"/>
+          <w:color w:val="676867"/>
+          <w:sz w:val="21"/>
+          <w:szCs w:val="21"/>
+        </w:rPr>
+        <w:t>:</w:t>
+      </w:r>
+      <w:r>
+        <w:rPr>
+          <w:rFonts w:ascii="Consolas" w:eastAsia="Times New Roman" w:hAnsi="Consolas" w:cs="Times New Roman"/>
+          <w:color w:val="C5C8C6"/>
+          <w:sz w:val="21"/>
+          <w:szCs w:val="21"/>
+        </w:rPr>
+        <w:t xml:space="preserve"> </w:t>
+      </w:r>
+      <w:r>
+        <w:rPr>
+          <w:rFonts w:ascii="Consolas" w:eastAsia="Times New Roman" w:hAnsi="Consolas" w:cs="Times New Roman"/>
+          <w:color w:val="6089B4"/>
+          <w:sz w:val="21"/>
+          <w:szCs w:val="21"/>
+        </w:rPr>
+        <w:t>error</w:t>
+      </w:r>
+      <w:r>
+        <w:rPr>
+          <w:rFonts w:ascii="Consolas" w:eastAsia="Times New Roman" w:hAnsi="Consolas" w:cs="Times New Roman"/>
+          <w:color w:val="C5C8C6"/>
+          <w:sz w:val="21"/>
+          <w:szCs w:val="21"/>
+        </w:rPr>
+        <w:t xml:space="preserve"> </w:t>
+      </w:r>
+      <w:r>
+        <w:rPr>
+          <w:rFonts w:ascii="Consolas" w:eastAsia="Times New Roman" w:hAnsi="Consolas" w:cs="Times New Roman"/>
+          <w:color w:val="676867"/>
+          <w:sz w:val="21"/>
+          <w:szCs w:val="21"/>
+        </w:rPr>
+        <w:t>?</w:t>
+      </w:r>
+      <w:r>
+        <w:rPr>
+          <w:rFonts w:ascii="Consolas" w:eastAsia="Times New Roman" w:hAnsi="Consolas" w:cs="Times New Roman"/>
+          <w:color w:val="C5C8C6"/>
+          <w:sz w:val="21"/>
+          <w:szCs w:val="21"/>
+        </w:rPr>
+        <w:t xml:space="preserve"> </w:t>
+      </w:r>
+      <w:r>
+        <w:rPr>
+          <w:rFonts w:ascii="Consolas" w:eastAsia="Times New Roman" w:hAnsi="Consolas" w:cs="Times New Roman"/>
+          <w:color w:val="6089B4"/>
+          <w:sz w:val="21"/>
+          <w:szCs w:val="21"/>
+        </w:rPr>
+        <w:t>&lt;h3&gt;</w:t>
+      </w:r>
+      <w:r>
+        <w:rPr>
+          <w:rFonts w:ascii="Consolas" w:eastAsia="Times New Roman" w:hAnsi="Consolas" w:cs="Times New Roman"/>
+          <w:color w:val="D0B344"/>
+          <w:sz w:val="21"/>
+          <w:szCs w:val="21"/>
+        </w:rPr>
+        <w:t>{</w:t>
+      </w:r>
+      <w:r>
+        <w:rPr>
+          <w:rFonts w:ascii="Consolas" w:eastAsia="Times New Roman" w:hAnsi="Consolas" w:cs="Times New Roman"/>
+          <w:color w:val="6089B4"/>
+          <w:sz w:val="21"/>
+          <w:szCs w:val="21"/>
+        </w:rPr>
+        <w:t>error</w:t>
+      </w:r>
+      <w:r>
+        <w:rPr>
+          <w:rFonts w:ascii="Consolas" w:eastAsia="Times New Roman" w:hAnsi="Consolas" w:cs="Times New Roman"/>
+          <w:color w:val="D0B344"/>
+          <w:sz w:val="21"/>
+          <w:szCs w:val="21"/>
+        </w:rPr>
+        <w:t>}</w:t>
+      </w:r>
+      <w:r>
+        <w:rPr>
+          <w:rFonts w:ascii="Consolas" w:eastAsia="Times New Roman" w:hAnsi="Consolas" w:cs="Times New Roman"/>
+          <w:color w:val="6089B4"/>
+          <w:sz w:val="21"/>
+          <w:szCs w:val="21"/>
+        </w:rPr>
+        <w:t>&lt;/h3&gt;</w:t>
+      </w:r>
+    </w:p>
+    <w:p>
+      <w:pPr>
+        <w:shd w:val="clear" w:color="auto" w:fill="1E1E1E"/>
+        <w:spacing w:after="0" w:line="285" w:lineRule="atLeast"/>
+        <w:rPr>
+          <w:rFonts w:ascii="Consolas" w:eastAsia="Times New Roman" w:hAnsi="Consolas" w:cs="Times New Roman"/>
+          <w:color w:val="C5C8C6"/>
+          <w:sz w:val="21"/>
+          <w:szCs w:val="21"/>
+        </w:rPr>
+      </w:pPr>
+      <w:r>
+        <w:rPr>
+          <w:rFonts w:ascii="Consolas" w:eastAsia="Times New Roman" w:hAnsi="Consolas" w:cs="Times New Roman"/>
+          <w:color w:val="C5C8C6"/>
+          <w:sz w:val="21"/>
+          <w:szCs w:val="21"/>
+        </w:rPr>
+        <w:t xml:space="preserve">                    </w:t>
+      </w:r>
+      <w:r>
+        <w:rPr>
+          <w:rFonts w:ascii="Consolas" w:eastAsia="Times New Roman" w:hAnsi="Consolas" w:cs="Times New Roman"/>
+          <w:color w:val="676867"/>
+          <w:sz w:val="21"/>
+          <w:szCs w:val="21"/>
+        </w:rPr>
+        <w:t>:</w:t>
+      </w:r>
+    </w:p>
+    <w:p>
+      <w:pPr>
+        <w:shd w:val="clear" w:color="auto" w:fill="1E1E1E"/>
+        <w:spacing w:after="0" w:line="285" w:lineRule="atLeast"/>
+        <w:rPr>
+          <w:rFonts w:ascii="Consolas" w:eastAsia="Times New Roman" w:hAnsi="Consolas" w:cs="Times New Roman"/>
+          <w:color w:val="C5C8C6"/>
+          <w:sz w:val="21"/>
+          <w:szCs w:val="21"/>
+        </w:rPr>
+      </w:pPr>
+      <w:r>
+        <w:rPr>
+          <w:rFonts w:ascii="Consolas" w:eastAsia="Times New Roman" w:hAnsi="Consolas" w:cs="Times New Roman"/>
+          <w:color w:val="C5C8C6"/>
+          <w:sz w:val="21"/>
+          <w:szCs w:val="21"/>
+        </w:rPr>
+        <w:t xml:space="preserve">                    </w:t>
+      </w:r>
+      <w:r>
+        <w:rPr>
+          <w:rFonts w:ascii="Consolas" w:eastAsia="Times New Roman" w:hAnsi="Consolas" w:cs="Times New Roman"/>
+          <w:color w:val="6089B4"/>
+          <w:sz w:val="21"/>
+          <w:szCs w:val="21"/>
+        </w:rPr>
+        <w:t>&lt;</w:t>
+      </w:r>
+      <w:r>
+        <w:rPr>
+          <w:rFonts w:ascii="Consolas" w:eastAsia="Times New Roman" w:hAnsi="Consolas" w:cs="Times New Roman"/>
+          <w:color w:val="C7444A"/>
+          <w:sz w:val="21"/>
+          <w:szCs w:val="21"/>
+        </w:rPr>
+        <w:t>Row</w:t>
+      </w:r>
+      <w:r>
+        <w:rPr>
+          <w:rFonts w:ascii="Consolas" w:eastAsia="Times New Roman" w:hAnsi="Consolas" w:cs="Times New Roman"/>
+          <w:color w:val="6089B4"/>
+          <w:sz w:val="21"/>
+          <w:szCs w:val="21"/>
+        </w:rPr>
+        <w:t>&gt;</w:t>
+      </w:r>
+    </w:p>
+    <w:p>
+      <w:pPr>
+        <w:shd w:val="clear" w:color="auto" w:fill="1E1E1E"/>
+        <w:spacing w:after="0" w:line="285" w:lineRule="atLeast"/>
+        <w:rPr>
+          <w:rFonts w:ascii="Consolas" w:eastAsia="Times New Roman" w:hAnsi="Consolas" w:cs="Times New Roman"/>
+          <w:color w:val="C5C8C6"/>
+          <w:sz w:val="21"/>
+          <w:szCs w:val="21"/>
+        </w:rPr>
+      </w:pPr>
+      <w:r>
+        <w:rPr>
+          <w:rFonts w:ascii="Consolas" w:eastAsia="Times New Roman" w:hAnsi="Consolas" w:cs="Times New Roman"/>
+          <w:color w:val="D0B344"/>
+          <w:sz w:val="21"/>
+          <w:szCs w:val="21"/>
+        </w:rPr>
+        <w:t>                        {</w:t>
+      </w:r>
+      <w:proofErr w:type="spellStart"/>
+      <w:r>
+        <w:rPr>
+          <w:rFonts w:ascii="Consolas" w:eastAsia="Times New Roman" w:hAnsi="Consolas" w:cs="Times New Roman"/>
+          <w:color w:val="6089B4"/>
+          <w:sz w:val="21"/>
+          <w:szCs w:val="21"/>
+        </w:rPr>
+        <w:t>products</w:t>
+      </w:r>
+      <w:r>
+        <w:rPr>
+          <w:rFonts w:ascii="Consolas" w:eastAsia="Times New Roman" w:hAnsi="Consolas" w:cs="Times New Roman"/>
+          <w:color w:val="C5C8C6"/>
+          <w:sz w:val="21"/>
+          <w:szCs w:val="21"/>
+        </w:rPr>
+        <w:t>.</w:t>
+      </w:r>
+      <w:r>
+        <w:rPr>
+          <w:rFonts w:ascii="Consolas" w:eastAsia="Times New Roman" w:hAnsi="Consolas" w:cs="Times New Roman"/>
+          <w:color w:val="CE6700"/>
+          <w:sz w:val="21"/>
+          <w:szCs w:val="21"/>
+        </w:rPr>
+        <w:t>map</w:t>
+      </w:r>
+      <w:proofErr w:type="spellEnd"/>
+      <w:r>
+        <w:rPr>
+          <w:rFonts w:ascii="Consolas" w:eastAsia="Times New Roman" w:hAnsi="Consolas" w:cs="Times New Roman"/>
+          <w:color w:val="C5C8C6"/>
+          <w:sz w:val="21"/>
+          <w:szCs w:val="21"/>
+        </w:rPr>
+        <w:t>(</w:t>
+      </w:r>
+      <w:r>
+        <w:rPr>
+          <w:rFonts w:ascii="Consolas" w:eastAsia="Times New Roman" w:hAnsi="Consolas" w:cs="Times New Roman"/>
+          <w:color w:val="6089B4"/>
+          <w:sz w:val="21"/>
+          <w:szCs w:val="21"/>
+        </w:rPr>
+        <w:t>product</w:t>
+      </w:r>
+      <w:r>
+        <w:rPr>
+          <w:rFonts w:ascii="Consolas" w:eastAsia="Times New Roman" w:hAnsi="Consolas" w:cs="Times New Roman"/>
+          <w:color w:val="C5C8C6"/>
+          <w:sz w:val="21"/>
+          <w:szCs w:val="21"/>
+        </w:rPr>
+        <w:t xml:space="preserve"> </w:t>
+      </w:r>
+      <w:r>
+        <w:rPr>
+          <w:rFonts w:ascii="Consolas" w:eastAsia="Times New Roman" w:hAnsi="Consolas" w:cs="Times New Roman"/>
+          <w:color w:val="9872A2"/>
+          <w:sz w:val="21"/>
+          <w:szCs w:val="21"/>
+        </w:rPr>
+        <w:t>=&gt;</w:t>
+      </w:r>
+      <w:r>
+        <w:rPr>
+          <w:rFonts w:ascii="Consolas" w:eastAsia="Times New Roman" w:hAnsi="Consolas" w:cs="Times New Roman"/>
+          <w:color w:val="C5C8C6"/>
+          <w:sz w:val="21"/>
+          <w:szCs w:val="21"/>
+        </w:rPr>
+        <w:t xml:space="preserve"> (</w:t>
+      </w:r>
+    </w:p>
+    <w:p>
+      <w:pPr>
+        <w:shd w:val="clear" w:color="auto" w:fill="1E1E1E"/>
+        <w:spacing w:after="0" w:line="285" w:lineRule="atLeast"/>
+        <w:rPr>
+          <w:rFonts w:ascii="Consolas" w:eastAsia="Times New Roman" w:hAnsi="Consolas" w:cs="Times New Roman"/>
+          <w:color w:val="C5C8C6"/>
+          <w:sz w:val="21"/>
+          <w:szCs w:val="21"/>
+        </w:rPr>
+      </w:pPr>
+      <w:r>
+        <w:rPr>
+          <w:rFonts w:ascii="Consolas" w:eastAsia="Times New Roman" w:hAnsi="Consolas" w:cs="Times New Roman"/>
+          <w:color w:val="C5C8C6"/>
+          <w:sz w:val="21"/>
+          <w:szCs w:val="21"/>
+        </w:rPr>
+        <w:t xml:space="preserve">                            </w:t>
+      </w:r>
+      <w:r>
+        <w:rPr>
+          <w:rFonts w:ascii="Consolas" w:eastAsia="Times New Roman" w:hAnsi="Consolas" w:cs="Times New Roman"/>
+          <w:color w:val="6089B4"/>
+          <w:sz w:val="21"/>
+          <w:szCs w:val="21"/>
+        </w:rPr>
+        <w:t>&lt;</w:t>
+      </w:r>
+      <w:r>
+        <w:rPr>
+          <w:rFonts w:ascii="Consolas" w:eastAsia="Times New Roman" w:hAnsi="Consolas" w:cs="Times New Roman"/>
+          <w:color w:val="C7444A"/>
+          <w:sz w:val="21"/>
+          <w:szCs w:val="21"/>
+        </w:rPr>
+        <w:t>Col</w:t>
+      </w:r>
+      <w:r>
+        <w:rPr>
+          <w:rFonts w:ascii="Consolas" w:eastAsia="Times New Roman" w:hAnsi="Consolas" w:cs="Times New Roman"/>
+          <w:color w:val="D0B344"/>
+          <w:sz w:val="21"/>
+          <w:szCs w:val="21"/>
+        </w:rPr>
+        <w:t xml:space="preserve"> key</w:t>
+      </w:r>
+      <w:r>
+        <w:rPr>
+          <w:rFonts w:ascii="Consolas" w:eastAsia="Times New Roman" w:hAnsi="Consolas" w:cs="Times New Roman"/>
+          <w:color w:val="676867"/>
+          <w:sz w:val="21"/>
+          <w:szCs w:val="21"/>
+        </w:rPr>
+        <w:t>=</w:t>
+      </w:r>
+      <w:r>
+        <w:rPr>
+          <w:rFonts w:ascii="Consolas" w:eastAsia="Times New Roman" w:hAnsi="Consolas" w:cs="Times New Roman"/>
+          <w:color w:val="D0B344"/>
+          <w:sz w:val="21"/>
+          <w:szCs w:val="21"/>
+        </w:rPr>
+        <w:t>{</w:t>
+      </w:r>
+      <w:proofErr w:type="spellStart"/>
+      <w:r>
+        <w:rPr>
+          <w:rFonts w:ascii="Consolas" w:eastAsia="Times New Roman" w:hAnsi="Consolas" w:cs="Times New Roman"/>
+          <w:color w:val="6089B4"/>
+          <w:sz w:val="21"/>
+          <w:szCs w:val="21"/>
+        </w:rPr>
+        <w:t>product</w:t>
+      </w:r>
+      <w:r>
+        <w:rPr>
+          <w:rFonts w:ascii="Consolas" w:eastAsia="Times New Roman" w:hAnsi="Consolas" w:cs="Times New Roman"/>
+          <w:color w:val="C5C8C6"/>
+          <w:sz w:val="21"/>
+          <w:szCs w:val="21"/>
+        </w:rPr>
+        <w:t>.</w:t>
+      </w:r>
+      <w:r>
+        <w:rPr>
+          <w:rFonts w:ascii="Consolas" w:eastAsia="Times New Roman" w:hAnsi="Consolas" w:cs="Times New Roman"/>
+          <w:color w:val="9872A2"/>
+          <w:sz w:val="21"/>
+          <w:szCs w:val="21"/>
+        </w:rPr>
+        <w:t>_id</w:t>
+      </w:r>
+      <w:proofErr w:type="spellEnd"/>
+      <w:r>
+        <w:rPr>
+          <w:rFonts w:ascii="Consolas" w:eastAsia="Times New Roman" w:hAnsi="Consolas" w:cs="Times New Roman"/>
+          <w:color w:val="D0B344"/>
+          <w:sz w:val="21"/>
+          <w:szCs w:val="21"/>
+        </w:rPr>
+        <w:t xml:space="preserve">} </w:t>
+      </w:r>
+      <w:proofErr w:type="spellStart"/>
+      <w:r>
+        <w:rPr>
+          <w:rFonts w:ascii="Consolas" w:eastAsia="Times New Roman" w:hAnsi="Consolas" w:cs="Times New Roman"/>
+          <w:color w:val="D0B344"/>
+          <w:sz w:val="21"/>
+          <w:szCs w:val="21"/>
+        </w:rPr>
+        <w:t>sm</w:t>
+      </w:r>
+      <w:proofErr w:type="spellEnd"/>
+      <w:r>
+        <w:rPr>
+          <w:rFonts w:ascii="Consolas" w:eastAsia="Times New Roman" w:hAnsi="Consolas" w:cs="Times New Roman"/>
+          <w:color w:val="676867"/>
+          <w:sz w:val="21"/>
+          <w:szCs w:val="21"/>
+        </w:rPr>
+        <w:t>=</w:t>
+      </w:r>
+      <w:r>
+        <w:rPr>
+          <w:rFonts w:ascii="Consolas" w:eastAsia="Times New Roman" w:hAnsi="Consolas" w:cs="Times New Roman"/>
+          <w:color w:val="D0B344"/>
+          <w:sz w:val="21"/>
+          <w:szCs w:val="21"/>
+        </w:rPr>
+        <w:t>{</w:t>
+      </w:r>
+      <w:r>
+        <w:rPr>
+          <w:rFonts w:ascii="Consolas" w:eastAsia="Times New Roman" w:hAnsi="Consolas" w:cs="Times New Roman"/>
+          <w:color w:val="6089B4"/>
+          <w:sz w:val="21"/>
+          <w:szCs w:val="21"/>
+        </w:rPr>
+        <w:t>12</w:t>
+      </w:r>
+      <w:r>
+        <w:rPr>
+          <w:rFonts w:ascii="Consolas" w:eastAsia="Times New Roman" w:hAnsi="Consolas" w:cs="Times New Roman"/>
+          <w:color w:val="D0B344"/>
+          <w:sz w:val="21"/>
+          <w:szCs w:val="21"/>
+        </w:rPr>
+        <w:t>} md</w:t>
+      </w:r>
+      <w:r>
+        <w:rPr>
+          <w:rFonts w:ascii="Consolas" w:eastAsia="Times New Roman" w:hAnsi="Consolas" w:cs="Times New Roman"/>
+          <w:color w:val="676867"/>
+          <w:sz w:val="21"/>
+          <w:szCs w:val="21"/>
+        </w:rPr>
+        <w:t>=</w:t>
+      </w:r>
+      <w:r>
+        <w:rPr>
+          <w:rFonts w:ascii="Consolas" w:eastAsia="Times New Roman" w:hAnsi="Consolas" w:cs="Times New Roman"/>
+          <w:color w:val="D0B344"/>
+          <w:sz w:val="21"/>
+          <w:szCs w:val="21"/>
+        </w:rPr>
+        <w:t>{</w:t>
+      </w:r>
+      <w:r>
+        <w:rPr>
+          <w:rFonts w:ascii="Consolas" w:eastAsia="Times New Roman" w:hAnsi="Consolas" w:cs="Times New Roman"/>
+          <w:color w:val="6089B4"/>
+          <w:sz w:val="21"/>
+          <w:szCs w:val="21"/>
+        </w:rPr>
+        <w:t>6</w:t>
+      </w:r>
+      <w:r>
+        <w:rPr>
+          <w:rFonts w:ascii="Consolas" w:eastAsia="Times New Roman" w:hAnsi="Consolas" w:cs="Times New Roman"/>
+          <w:color w:val="D0B344"/>
+          <w:sz w:val="21"/>
+          <w:szCs w:val="21"/>
+        </w:rPr>
+        <w:t>} lg</w:t>
+      </w:r>
+      <w:r>
+        <w:rPr>
+          <w:rFonts w:ascii="Consolas" w:eastAsia="Times New Roman" w:hAnsi="Consolas" w:cs="Times New Roman"/>
+          <w:color w:val="676867"/>
+          <w:sz w:val="21"/>
+          <w:szCs w:val="21"/>
+        </w:rPr>
+        <w:t>=</w:t>
+      </w:r>
+      <w:r>
+        <w:rPr>
+          <w:rFonts w:ascii="Consolas" w:eastAsia="Times New Roman" w:hAnsi="Consolas" w:cs="Times New Roman"/>
+          <w:color w:val="D0B344"/>
+          <w:sz w:val="21"/>
+          <w:szCs w:val="21"/>
+        </w:rPr>
+        <w:t>{</w:t>
+      </w:r>
+      <w:r>
+        <w:rPr>
+          <w:rFonts w:ascii="Consolas" w:eastAsia="Times New Roman" w:hAnsi="Consolas" w:cs="Times New Roman"/>
+          <w:color w:val="6089B4"/>
+          <w:sz w:val="21"/>
+          <w:szCs w:val="21"/>
+        </w:rPr>
+        <w:t>4</w:t>
+      </w:r>
+      <w:r>
+        <w:rPr>
+          <w:rFonts w:ascii="Consolas" w:eastAsia="Times New Roman" w:hAnsi="Consolas" w:cs="Times New Roman"/>
+          <w:color w:val="D0B344"/>
+          <w:sz w:val="21"/>
+          <w:szCs w:val="21"/>
+        </w:rPr>
+        <w:t>} xl</w:t>
+      </w:r>
+      <w:r>
+        <w:rPr>
+          <w:rFonts w:ascii="Consolas" w:eastAsia="Times New Roman" w:hAnsi="Consolas" w:cs="Times New Roman"/>
+          <w:color w:val="676867"/>
+          <w:sz w:val="21"/>
+          <w:szCs w:val="21"/>
+        </w:rPr>
+        <w:t>=</w:t>
+      </w:r>
+      <w:r>
+        <w:rPr>
+          <w:rFonts w:ascii="Consolas" w:eastAsia="Times New Roman" w:hAnsi="Consolas" w:cs="Times New Roman"/>
+          <w:color w:val="D0B344"/>
+          <w:sz w:val="21"/>
+          <w:szCs w:val="21"/>
+        </w:rPr>
+        <w:t>{</w:t>
+      </w:r>
+      <w:r>
+        <w:rPr>
+          <w:rFonts w:ascii="Consolas" w:eastAsia="Times New Roman" w:hAnsi="Consolas" w:cs="Times New Roman"/>
+          <w:color w:val="6089B4"/>
+          <w:sz w:val="21"/>
+          <w:szCs w:val="21"/>
+        </w:rPr>
+        <w:t>3</w:t>
+      </w:r>
+      <w:r>
+        <w:rPr>
+          <w:rFonts w:ascii="Consolas" w:eastAsia="Times New Roman" w:hAnsi="Consolas" w:cs="Times New Roman"/>
+          <w:color w:val="D0B344"/>
+          <w:sz w:val="21"/>
+          <w:szCs w:val="21"/>
+        </w:rPr>
+        <w:t>}</w:t>
+      </w:r>
+      <w:r>
+        <w:rPr>
+          <w:rFonts w:ascii="Consolas" w:eastAsia="Times New Roman" w:hAnsi="Consolas" w:cs="Times New Roman"/>
+          <w:color w:val="6089B4"/>
+          <w:sz w:val="21"/>
+          <w:szCs w:val="21"/>
+        </w:rPr>
+        <w:t>&gt;</w:t>
+      </w:r>
+    </w:p>
+    <w:p>
+      <w:pPr>
+        <w:shd w:val="clear" w:color="auto" w:fill="1E1E1E"/>
+        <w:spacing w:after="0" w:line="285" w:lineRule="atLeast"/>
+        <w:rPr>
+          <w:rFonts w:ascii="Consolas" w:eastAsia="Times New Roman" w:hAnsi="Consolas" w:cs="Times New Roman"/>
+          <w:color w:val="C5C8C6"/>
+          <w:sz w:val="21"/>
+          <w:szCs w:val="21"/>
+        </w:rPr>
+      </w:pPr>
+      <w:r>
+        <w:rPr>
+          <w:rFonts w:ascii="Consolas" w:eastAsia="Times New Roman" w:hAnsi="Consolas" w:cs="Times New Roman"/>
+          <w:color w:val="D0B344"/>
+          <w:sz w:val="21"/>
+          <w:szCs w:val="21"/>
+        </w:rPr>
+        <w:t>                             </w:t>
+      </w:r>
+      <w:r>
+        <w:rPr>
+          <w:rFonts w:ascii="Consolas" w:eastAsia="Times New Roman" w:hAnsi="Consolas" w:cs="Times New Roman"/>
+          <w:color w:val="6089B4"/>
+          <w:sz w:val="21"/>
+          <w:szCs w:val="21"/>
+        </w:rPr>
+        <w:t>&lt;</w:t>
+      </w:r>
+      <w:r>
+        <w:rPr>
+          <w:rFonts w:ascii="Consolas" w:eastAsia="Times New Roman" w:hAnsi="Consolas" w:cs="Times New Roman"/>
+          <w:color w:val="C7444A"/>
+          <w:sz w:val="21"/>
+          <w:szCs w:val="21"/>
+        </w:rPr>
+        <w:t>Product</w:t>
+      </w:r>
+      <w:r>
+        <w:rPr>
+          <w:rFonts w:ascii="Consolas" w:eastAsia="Times New Roman" w:hAnsi="Consolas" w:cs="Times New Roman"/>
+          <w:color w:val="D0B344"/>
+          <w:sz w:val="21"/>
+          <w:szCs w:val="21"/>
+        </w:rPr>
+        <w:t xml:space="preserve"> product</w:t>
+      </w:r>
+      <w:r>
+        <w:rPr>
+          <w:rFonts w:ascii="Consolas" w:eastAsia="Times New Roman" w:hAnsi="Consolas" w:cs="Times New Roman"/>
+          <w:color w:val="676867"/>
+          <w:sz w:val="21"/>
+          <w:szCs w:val="21"/>
+        </w:rPr>
+        <w:t>=</w:t>
+      </w:r>
+      <w:r>
+        <w:rPr>
+          <w:rFonts w:ascii="Consolas" w:eastAsia="Times New Roman" w:hAnsi="Consolas" w:cs="Times New Roman"/>
+          <w:color w:val="D0B344"/>
+          <w:sz w:val="21"/>
+          <w:szCs w:val="21"/>
+        </w:rPr>
+        <w:t>{</w:t>
+      </w:r>
+      <w:r>
+        <w:rPr>
+          <w:rFonts w:ascii="Consolas" w:eastAsia="Times New Roman" w:hAnsi="Consolas" w:cs="Times New Roman"/>
+          <w:color w:val="6089B4"/>
+          <w:sz w:val="21"/>
+          <w:szCs w:val="21"/>
+        </w:rPr>
+        <w:t>product</w:t>
+      </w:r>
+      <w:r>
+        <w:rPr>
+          <w:rFonts w:ascii="Consolas" w:eastAsia="Times New Roman" w:hAnsi="Consolas" w:cs="Times New Roman"/>
+          <w:color w:val="D0B344"/>
+          <w:sz w:val="21"/>
+          <w:szCs w:val="21"/>
+        </w:rPr>
+        <w:t xml:space="preserve">} </w:t>
+      </w:r>
+      <w:r>
+        <w:rPr>
+          <w:rFonts w:ascii="Consolas" w:eastAsia="Times New Roman" w:hAnsi="Consolas" w:cs="Times New Roman"/>
+          <w:color w:val="6089B4"/>
+          <w:sz w:val="21"/>
+          <w:szCs w:val="21"/>
+        </w:rPr>
+        <w:t>/&gt;</w:t>
+      </w:r>
+    </w:p>
+    <w:p>
+      <w:pPr>
+        <w:shd w:val="clear" w:color="auto" w:fill="1E1E1E"/>
+        <w:spacing w:after="0" w:line="285" w:lineRule="atLeast"/>
+        <w:rPr>
+          <w:rFonts w:ascii="Consolas" w:eastAsia="Times New Roman" w:hAnsi="Consolas" w:cs="Times New Roman"/>
+          <w:color w:val="C5C8C6"/>
+          <w:sz w:val="21"/>
+          <w:szCs w:val="21"/>
+        </w:rPr>
+      </w:pPr>
+      <w:r>
+        <w:rPr>
+          <w:rFonts w:ascii="Consolas" w:eastAsia="Times New Roman" w:hAnsi="Consolas" w:cs="Times New Roman"/>
+          <w:color w:val="D0B344"/>
+          <w:sz w:val="21"/>
+          <w:szCs w:val="21"/>
+        </w:rPr>
+        <w:t xml:space="preserve">                            </w:t>
+      </w:r>
+      <w:r>
+        <w:rPr>
+          <w:rFonts w:ascii="Consolas" w:eastAsia="Times New Roman" w:hAnsi="Consolas" w:cs="Times New Roman"/>
+          <w:color w:val="6089B4"/>
+          <w:sz w:val="21"/>
+          <w:szCs w:val="21"/>
+        </w:rPr>
+        <w:t>&lt;/</w:t>
+      </w:r>
+      <w:r>
+        <w:rPr>
+          <w:rFonts w:ascii="Consolas" w:eastAsia="Times New Roman" w:hAnsi="Consolas" w:cs="Times New Roman"/>
+          <w:color w:val="C7444A"/>
+          <w:sz w:val="21"/>
+          <w:szCs w:val="21"/>
+        </w:rPr>
+        <w:t>Col</w:t>
+      </w:r>
+      <w:r>
+        <w:rPr>
+          <w:rFonts w:ascii="Consolas" w:eastAsia="Times New Roman" w:hAnsi="Consolas" w:cs="Times New Roman"/>
+          <w:color w:val="6089B4"/>
+          <w:sz w:val="21"/>
+          <w:szCs w:val="21"/>
+        </w:rPr>
+        <w:t>&gt;</w:t>
+      </w:r>
+    </w:p>
+    <w:p>
+      <w:pPr>
+        <w:shd w:val="clear" w:color="auto" w:fill="1E1E1E"/>
+        <w:spacing w:after="0" w:line="285" w:lineRule="atLeast"/>
+        <w:rPr>
+          <w:rFonts w:ascii="Consolas" w:eastAsia="Times New Roman" w:hAnsi="Consolas" w:cs="Times New Roman"/>
+          <w:color w:val="C5C8C6"/>
+          <w:sz w:val="21"/>
+          <w:szCs w:val="21"/>
+        </w:rPr>
+      </w:pPr>
+      <w:r>
+        <w:rPr>
+          <w:rFonts w:ascii="Consolas" w:eastAsia="Times New Roman" w:hAnsi="Consolas" w:cs="Times New Roman"/>
+          <w:color w:val="C5C8C6"/>
+          <w:sz w:val="21"/>
+          <w:szCs w:val="21"/>
+        </w:rPr>
+        <w:t>                ))</w:t>
+      </w:r>
+      <w:r>
+        <w:rPr>
+          <w:rFonts w:ascii="Consolas" w:eastAsia="Times New Roman" w:hAnsi="Consolas" w:cs="Times New Roman"/>
+          <w:color w:val="D0B344"/>
+          <w:sz w:val="21"/>
+          <w:szCs w:val="21"/>
+        </w:rPr>
+        <w:t>}</w:t>
+      </w:r>
+    </w:p>
+    <w:p>
+      <w:pPr>
+        <w:shd w:val="clear" w:color="auto" w:fill="1E1E1E"/>
+        <w:spacing w:after="0" w:line="285" w:lineRule="atLeast"/>
+        <w:rPr>
+          <w:rFonts w:ascii="Consolas" w:eastAsia="Times New Roman" w:hAnsi="Consolas" w:cs="Times New Roman"/>
+          <w:color w:val="C5C8C6"/>
+          <w:sz w:val="21"/>
+          <w:szCs w:val="21"/>
+        </w:rPr>
+      </w:pPr>
+      <w:r>
+        <w:rPr>
+          <w:rFonts w:ascii="Consolas" w:eastAsia="Times New Roman" w:hAnsi="Consolas" w:cs="Times New Roman"/>
+          <w:color w:val="D0B344"/>
+          <w:sz w:val="21"/>
+          <w:szCs w:val="21"/>
+        </w:rPr>
+        <w:lastRenderedPageBreak/>
+        <w:t xml:space="preserve">                    </w:t>
+      </w:r>
+      <w:r>
+        <w:rPr>
+          <w:rFonts w:ascii="Consolas" w:eastAsia="Times New Roman" w:hAnsi="Consolas" w:cs="Times New Roman"/>
+          <w:color w:val="6089B4"/>
+          <w:sz w:val="21"/>
+          <w:szCs w:val="21"/>
+        </w:rPr>
+        <w:t>&lt;/</w:t>
+      </w:r>
+      <w:r>
+        <w:rPr>
+          <w:rFonts w:ascii="Consolas" w:eastAsia="Times New Roman" w:hAnsi="Consolas" w:cs="Times New Roman"/>
+          <w:color w:val="C7444A"/>
+          <w:sz w:val="21"/>
+          <w:szCs w:val="21"/>
+        </w:rPr>
+        <w:t>Row</w:t>
+      </w:r>
+      <w:r>
+        <w:rPr>
+          <w:rFonts w:ascii="Consolas" w:eastAsia="Times New Roman" w:hAnsi="Consolas" w:cs="Times New Roman"/>
+          <w:color w:val="6089B4"/>
+          <w:sz w:val="21"/>
+          <w:szCs w:val="21"/>
+        </w:rPr>
+        <w:t>&gt;</w:t>
+      </w:r>
+    </w:p>
+    <w:p>
+      <w:pPr>
+        <w:shd w:val="clear" w:color="auto" w:fill="1E1E1E"/>
+        <w:spacing w:after="0" w:line="285" w:lineRule="atLeast"/>
+        <w:rPr>
+          <w:rFonts w:ascii="Consolas" w:eastAsia="Times New Roman" w:hAnsi="Consolas" w:cs="Times New Roman"/>
+          <w:color w:val="C5C8C6"/>
+          <w:sz w:val="21"/>
+          <w:szCs w:val="21"/>
+        </w:rPr>
+      </w:pPr>
+      <w:r>
+        <w:rPr>
+          <w:rFonts w:ascii="Consolas" w:eastAsia="Times New Roman" w:hAnsi="Consolas" w:cs="Times New Roman"/>
+          <w:color w:val="C5C8C6"/>
+          <w:sz w:val="21"/>
+          <w:szCs w:val="21"/>
+        </w:rPr>
+        <w:t xml:space="preserve">            </w:t>
+      </w:r>
+      <w:r>
+        <w:rPr>
+          <w:rFonts w:ascii="Consolas" w:eastAsia="Times New Roman" w:hAnsi="Consolas" w:cs="Times New Roman"/>
+          <w:color w:val="D0B344"/>
+          <w:sz w:val="21"/>
+          <w:szCs w:val="21"/>
+        </w:rPr>
+        <w:t>}</w:t>
+      </w:r>
+    </w:p>
+    <w:p>
+      <w:pPr>
+        <w:shd w:val="clear" w:color="auto" w:fill="1E1E1E"/>
+        <w:spacing w:after="0" w:line="285" w:lineRule="atLeast"/>
+        <w:rPr>
+          <w:rFonts w:ascii="Consolas" w:eastAsia="Times New Roman" w:hAnsi="Consolas" w:cs="Times New Roman"/>
+          <w:color w:val="C5C8C6"/>
+          <w:sz w:val="21"/>
+          <w:szCs w:val="21"/>
+        </w:rPr>
+      </w:pPr>
+      <w:r>
+        <w:rPr>
+          <w:rFonts w:ascii="Consolas" w:eastAsia="Times New Roman" w:hAnsi="Consolas" w:cs="Times New Roman"/>
+          <w:color w:val="D0B344"/>
+          <w:sz w:val="21"/>
+          <w:szCs w:val="21"/>
+        </w:rPr>
+        <w:t xml:space="preserve">            </w:t>
+      </w:r>
+    </w:p>
+    <w:p>
+      <w:pPr>
+        <w:shd w:val="clear" w:color="auto" w:fill="1E1E1E"/>
+        <w:spacing w:after="0" w:line="285" w:lineRule="atLeast"/>
+        <w:rPr>
+          <w:rFonts w:ascii="Consolas" w:eastAsia="Times New Roman" w:hAnsi="Consolas" w:cs="Times New Roman"/>
+          <w:color w:val="C5C8C6"/>
+          <w:sz w:val="21"/>
+          <w:szCs w:val="21"/>
+        </w:rPr>
+      </w:pPr>
+      <w:r>
+        <w:rPr>
+          <w:rFonts w:ascii="Consolas" w:eastAsia="Times New Roman" w:hAnsi="Consolas" w:cs="Times New Roman"/>
+          <w:color w:val="D0B344"/>
+          <w:sz w:val="21"/>
+          <w:szCs w:val="21"/>
+        </w:rPr>
+        <w:t xml:space="preserve">        </w:t>
+      </w:r>
+      <w:r>
+        <w:rPr>
+          <w:rFonts w:ascii="Consolas" w:eastAsia="Times New Roman" w:hAnsi="Consolas" w:cs="Times New Roman"/>
+          <w:color w:val="6089B4"/>
+          <w:sz w:val="21"/>
+          <w:szCs w:val="21"/>
+        </w:rPr>
+        <w:t>&lt;/div&gt;</w:t>
+      </w:r>
+    </w:p>
+    <w:p>
+      <w:pPr>
+        <w:shd w:val="clear" w:color="auto" w:fill="1E1E1E"/>
+        <w:spacing w:after="0" w:line="285" w:lineRule="atLeast"/>
+        <w:rPr>
+          <w:rFonts w:ascii="Consolas" w:eastAsia="Times New Roman" w:hAnsi="Consolas" w:cs="Times New Roman"/>
+          <w:color w:val="C5C8C6"/>
+          <w:sz w:val="21"/>
+          <w:szCs w:val="21"/>
+        </w:rPr>
+      </w:pPr>
+      <w:r>
+        <w:rPr>
+          <w:rFonts w:ascii="Consolas" w:eastAsia="Times New Roman" w:hAnsi="Consolas" w:cs="Times New Roman"/>
+          <w:color w:val="C5C8C6"/>
+          <w:sz w:val="21"/>
+          <w:szCs w:val="21"/>
+        </w:rPr>
+        <w:t>    )</w:t>
+      </w:r>
+    </w:p>
+    <w:p>
+      <w:pPr>
+        <w:shd w:val="clear" w:color="auto" w:fill="1E1E1E"/>
+        <w:spacing w:after="0" w:line="285" w:lineRule="atLeast"/>
+        <w:rPr>
+          <w:rFonts w:ascii="Consolas" w:eastAsia="Times New Roman" w:hAnsi="Consolas" w:cs="Times New Roman"/>
+          <w:color w:val="C5C8C6"/>
+          <w:sz w:val="21"/>
+          <w:szCs w:val="21"/>
+        </w:rPr>
+      </w:pPr>
+      <w:r>
+        <w:rPr>
+          <w:rFonts w:ascii="Consolas" w:eastAsia="Times New Roman" w:hAnsi="Consolas" w:cs="Times New Roman"/>
+          <w:color w:val="C5C8C6"/>
+          <w:sz w:val="21"/>
+          <w:szCs w:val="21"/>
+        </w:rPr>
+        <w:t>}</w:t>
+      </w:r>
+    </w:p>
+    <w:p>
+      <w:pPr>
+        <w:shd w:val="clear" w:color="auto" w:fill="1E1E1E"/>
+        <w:spacing w:after="0" w:line="285" w:lineRule="atLeast"/>
+        <w:rPr>
+          <w:rFonts w:ascii="Consolas" w:eastAsia="Times New Roman" w:hAnsi="Consolas" w:cs="Times New Roman"/>
+          <w:color w:val="C5C8C6"/>
+          <w:sz w:val="21"/>
+          <w:szCs w:val="21"/>
+        </w:rPr>
+      </w:pPr>
+    </w:p>
+    <w:p>
+      <w:pPr>
+        <w:shd w:val="clear" w:color="auto" w:fill="1E1E1E"/>
+        <w:spacing w:after="0" w:line="285" w:lineRule="atLeast"/>
+        <w:rPr>
+          <w:rFonts w:ascii="Consolas" w:eastAsia="Times New Roman" w:hAnsi="Consolas" w:cs="Times New Roman"/>
+          <w:color w:val="C5C8C6"/>
+          <w:sz w:val="21"/>
+          <w:szCs w:val="21"/>
+        </w:rPr>
+      </w:pPr>
+      <w:r>
+        <w:rPr>
+          <w:rFonts w:ascii="Consolas" w:eastAsia="Times New Roman" w:hAnsi="Consolas" w:cs="Times New Roman"/>
+          <w:color w:val="9872A2"/>
+          <w:sz w:val="21"/>
+          <w:szCs w:val="21"/>
+        </w:rPr>
+        <w:t>export</w:t>
+      </w:r>
+      <w:r>
+        <w:rPr>
+          <w:rFonts w:ascii="Consolas" w:eastAsia="Times New Roman" w:hAnsi="Consolas" w:cs="Times New Roman"/>
+          <w:color w:val="C5C8C6"/>
+          <w:sz w:val="21"/>
+          <w:szCs w:val="21"/>
+        </w:rPr>
+        <w:t xml:space="preserve"> </w:t>
+      </w:r>
+      <w:r>
+        <w:rPr>
+          <w:rFonts w:ascii="Consolas" w:eastAsia="Times New Roman" w:hAnsi="Consolas" w:cs="Times New Roman"/>
+          <w:color w:val="9872A2"/>
+          <w:sz w:val="21"/>
+          <w:szCs w:val="21"/>
+        </w:rPr>
+        <w:t>default</w:t>
+      </w:r>
+      <w:r>
+        <w:rPr>
+          <w:rFonts w:ascii="Consolas" w:eastAsia="Times New Roman" w:hAnsi="Consolas" w:cs="Times New Roman"/>
+          <w:color w:val="C5C8C6"/>
+          <w:sz w:val="21"/>
+          <w:szCs w:val="21"/>
+        </w:rPr>
+        <w:t xml:space="preserve"> </w:t>
+      </w:r>
+      <w:proofErr w:type="spellStart"/>
+      <w:r>
+        <w:rPr>
+          <w:rFonts w:ascii="Consolas" w:eastAsia="Times New Roman" w:hAnsi="Consolas" w:cs="Times New Roman"/>
+          <w:color w:val="CE6700"/>
+          <w:sz w:val="21"/>
+          <w:szCs w:val="21"/>
+        </w:rPr>
+        <w:t>HomeScreen</w:t>
+      </w:r>
+      <w:proofErr w:type="spellEnd"/>
+    </w:p>
+    <w:p>
+      <w:pPr>
+        <w:shd w:val="clear" w:color="auto" w:fill="1E1E1E"/>
+        <w:spacing w:after="0" w:line="285" w:lineRule="atLeast"/>
+        <w:rPr>
+          <w:rFonts w:ascii="Consolas" w:eastAsia="Times New Roman" w:hAnsi="Consolas" w:cs="Times New Roman"/>
+          <w:color w:val="C5C8C6"/>
+          <w:sz w:val="21"/>
+          <w:szCs w:val="21"/>
+        </w:rPr>
+      </w:pPr>
+    </w:p>
+    <w:p/>
+    <w:p/>
+    <w:p>
+      <w:pPr>
+        <w:jc w:val="center"/>
+        <w:rPr>
+          <w:color w:val="FF0000"/>
+          <w:sz w:val="144"/>
+          <w:szCs w:val="144"/>
+        </w:rPr>
+      </w:pPr>
+      <w:r>
+        <w:rPr>
+          <w:sz w:val="144"/>
+          <w:szCs w:val="144"/>
+        </w:rPr>
+        <w:t>S</w:t>
+      </w:r>
+      <w:r>
+        <w:rPr>
+          <w:color w:val="FF0000"/>
+          <w:sz w:val="144"/>
+          <w:szCs w:val="144"/>
+        </w:rPr>
+        <w:t>earching params</w:t>
+      </w:r>
+    </w:p>
+    <w:p>
+      <w:pPr>
+        <w:shd w:val="clear" w:color="auto" w:fill="1E1E1E"/>
+        <w:spacing w:after="0" w:line="285" w:lineRule="atLeast"/>
+        <w:rPr>
+          <w:rFonts w:ascii="Consolas" w:eastAsia="Times New Roman" w:hAnsi="Consolas" w:cs="Times New Roman"/>
+          <w:color w:val="C5C8C6"/>
+          <w:sz w:val="21"/>
+          <w:szCs w:val="21"/>
+        </w:rPr>
+      </w:pPr>
+      <w:r>
+        <w:rPr>
+          <w:rFonts w:ascii="Consolas" w:eastAsia="Times New Roman" w:hAnsi="Consolas" w:cs="Times New Roman"/>
+          <w:color w:val="9872A2"/>
+          <w:sz w:val="21"/>
+          <w:szCs w:val="21"/>
+        </w:rPr>
+        <w:t>import</w:t>
+      </w:r>
+      <w:r>
+        <w:rPr>
+          <w:rFonts w:ascii="Consolas" w:eastAsia="Times New Roman" w:hAnsi="Consolas" w:cs="Times New Roman"/>
+          <w:color w:val="C5C8C6"/>
+          <w:sz w:val="21"/>
+          <w:szCs w:val="21"/>
+        </w:rPr>
+        <w:t xml:space="preserve"> </w:t>
+      </w:r>
+      <w:r>
+        <w:rPr>
+          <w:rFonts w:ascii="Consolas" w:eastAsia="Times New Roman" w:hAnsi="Consolas" w:cs="Times New Roman"/>
+          <w:color w:val="6089B4"/>
+          <w:sz w:val="21"/>
+          <w:szCs w:val="21"/>
+        </w:rPr>
+        <w:t>React</w:t>
+      </w:r>
+      <w:r>
+        <w:rPr>
+          <w:rFonts w:ascii="Consolas" w:eastAsia="Times New Roman" w:hAnsi="Consolas" w:cs="Times New Roman"/>
+          <w:color w:val="C5C8C6"/>
+          <w:sz w:val="21"/>
+          <w:szCs w:val="21"/>
+        </w:rPr>
+        <w:t>, {</w:t>
+      </w:r>
+      <w:proofErr w:type="spellStart"/>
+      <w:r>
+        <w:rPr>
+          <w:rFonts w:ascii="Consolas" w:eastAsia="Times New Roman" w:hAnsi="Consolas" w:cs="Times New Roman"/>
+          <w:color w:val="6089B4"/>
+          <w:sz w:val="21"/>
+          <w:szCs w:val="21"/>
+        </w:rPr>
+        <w:t>useState</w:t>
+      </w:r>
+      <w:proofErr w:type="spellEnd"/>
+      <w:r>
+        <w:rPr>
+          <w:rFonts w:ascii="Consolas" w:eastAsia="Times New Roman" w:hAnsi="Consolas" w:cs="Times New Roman"/>
+          <w:color w:val="C5C8C6"/>
+          <w:sz w:val="21"/>
+          <w:szCs w:val="21"/>
+        </w:rPr>
+        <w:t xml:space="preserve">, </w:t>
+      </w:r>
+      <w:proofErr w:type="spellStart"/>
+      <w:r>
+        <w:rPr>
+          <w:rFonts w:ascii="Consolas" w:eastAsia="Times New Roman" w:hAnsi="Consolas" w:cs="Times New Roman"/>
+          <w:color w:val="6089B4"/>
+          <w:sz w:val="21"/>
+          <w:szCs w:val="21"/>
+        </w:rPr>
+        <w:t>useEffect</w:t>
+      </w:r>
+      <w:proofErr w:type="spellEnd"/>
+      <w:r>
+        <w:rPr>
+          <w:rFonts w:ascii="Consolas" w:eastAsia="Times New Roman" w:hAnsi="Consolas" w:cs="Times New Roman"/>
+          <w:color w:val="C5C8C6"/>
+          <w:sz w:val="21"/>
+          <w:szCs w:val="21"/>
+        </w:rPr>
+        <w:t xml:space="preserve">} </w:t>
+      </w:r>
+      <w:r>
+        <w:rPr>
+          <w:rFonts w:ascii="Consolas" w:eastAsia="Times New Roman" w:hAnsi="Consolas" w:cs="Times New Roman"/>
+          <w:color w:val="9872A2"/>
+          <w:sz w:val="21"/>
+          <w:szCs w:val="21"/>
+        </w:rPr>
+        <w:t>from</w:t>
+      </w:r>
+      <w:r>
+        <w:rPr>
+          <w:rFonts w:ascii="Consolas" w:eastAsia="Times New Roman" w:hAnsi="Consolas" w:cs="Times New Roman"/>
+          <w:color w:val="C5C8C6"/>
+          <w:sz w:val="21"/>
+          <w:szCs w:val="21"/>
+        </w:rPr>
+        <w:t xml:space="preserve"> </w:t>
+      </w:r>
+      <w:r>
+        <w:rPr>
+          <w:rFonts w:ascii="Consolas" w:eastAsia="Times New Roman" w:hAnsi="Consolas" w:cs="Times New Roman"/>
+          <w:color w:val="9AA83A"/>
+          <w:sz w:val="21"/>
+          <w:szCs w:val="21"/>
+        </w:rPr>
+        <w:t>'react'</w:t>
+      </w:r>
+    </w:p>
+    <w:p>
+      <w:pPr>
+        <w:shd w:val="clear" w:color="auto" w:fill="1E1E1E"/>
+        <w:spacing w:after="0" w:line="285" w:lineRule="atLeast"/>
+        <w:rPr>
+          <w:rFonts w:ascii="Consolas" w:eastAsia="Times New Roman" w:hAnsi="Consolas" w:cs="Times New Roman"/>
+          <w:color w:val="C5C8C6"/>
+          <w:sz w:val="21"/>
+          <w:szCs w:val="21"/>
+        </w:rPr>
+      </w:pPr>
+      <w:r>
+        <w:rPr>
+          <w:rFonts w:ascii="Consolas" w:eastAsia="Times New Roman" w:hAnsi="Consolas" w:cs="Times New Roman"/>
+          <w:color w:val="9872A2"/>
+          <w:sz w:val="21"/>
+          <w:szCs w:val="21"/>
+        </w:rPr>
+        <w:t>import</w:t>
+      </w:r>
+      <w:r>
+        <w:rPr>
+          <w:rFonts w:ascii="Consolas" w:eastAsia="Times New Roman" w:hAnsi="Consolas" w:cs="Times New Roman"/>
+          <w:color w:val="C5C8C6"/>
+          <w:sz w:val="21"/>
+          <w:szCs w:val="21"/>
+        </w:rPr>
+        <w:t xml:space="preserve"> { </w:t>
+      </w:r>
+      <w:proofErr w:type="spellStart"/>
+      <w:r>
+        <w:rPr>
+          <w:rFonts w:ascii="Consolas" w:eastAsia="Times New Roman" w:hAnsi="Consolas" w:cs="Times New Roman"/>
+          <w:color w:val="6089B4"/>
+          <w:sz w:val="21"/>
+          <w:szCs w:val="21"/>
+        </w:rPr>
+        <w:t>useDispatch</w:t>
+      </w:r>
+      <w:r>
+        <w:rPr>
+          <w:rFonts w:ascii="Consolas" w:eastAsia="Times New Roman" w:hAnsi="Consolas" w:cs="Times New Roman"/>
+          <w:color w:val="C5C8C6"/>
+          <w:sz w:val="21"/>
+          <w:szCs w:val="21"/>
+        </w:rPr>
+        <w:t>,</w:t>
+      </w:r>
+      <w:r>
+        <w:rPr>
+          <w:rFonts w:ascii="Consolas" w:eastAsia="Times New Roman" w:hAnsi="Consolas" w:cs="Times New Roman"/>
+          <w:color w:val="6089B4"/>
+          <w:sz w:val="21"/>
+          <w:szCs w:val="21"/>
+        </w:rPr>
+        <w:t>useSelector</w:t>
+      </w:r>
+      <w:proofErr w:type="spellEnd"/>
+      <w:r>
+        <w:rPr>
+          <w:rFonts w:ascii="Consolas" w:eastAsia="Times New Roman" w:hAnsi="Consolas" w:cs="Times New Roman"/>
+          <w:color w:val="C5C8C6"/>
+          <w:sz w:val="21"/>
+          <w:szCs w:val="21"/>
+        </w:rPr>
+        <w:t xml:space="preserve"> } </w:t>
+      </w:r>
+      <w:r>
+        <w:rPr>
+          <w:rFonts w:ascii="Consolas" w:eastAsia="Times New Roman" w:hAnsi="Consolas" w:cs="Times New Roman"/>
+          <w:color w:val="9872A2"/>
+          <w:sz w:val="21"/>
+          <w:szCs w:val="21"/>
+        </w:rPr>
+        <w:t>from</w:t>
+      </w:r>
+      <w:r>
+        <w:rPr>
+          <w:rFonts w:ascii="Consolas" w:eastAsia="Times New Roman" w:hAnsi="Consolas" w:cs="Times New Roman"/>
+          <w:color w:val="C5C8C6"/>
+          <w:sz w:val="21"/>
+          <w:szCs w:val="21"/>
+        </w:rPr>
+        <w:t xml:space="preserve"> </w:t>
+      </w:r>
+      <w:r>
+        <w:rPr>
+          <w:rFonts w:ascii="Consolas" w:eastAsia="Times New Roman" w:hAnsi="Consolas" w:cs="Times New Roman"/>
+          <w:color w:val="9AA83A"/>
+          <w:sz w:val="21"/>
+          <w:szCs w:val="21"/>
+        </w:rPr>
+        <w:t>'react-redux'</w:t>
+      </w:r>
+      <w:r>
+        <w:rPr>
+          <w:rFonts w:ascii="Consolas" w:eastAsia="Times New Roman" w:hAnsi="Consolas" w:cs="Times New Roman"/>
+          <w:color w:val="C5C8C6"/>
+          <w:sz w:val="21"/>
+          <w:szCs w:val="21"/>
+        </w:rPr>
+        <w:t>;</w:t>
+      </w:r>
+    </w:p>
+    <w:p>
+      <w:pPr>
+        <w:shd w:val="clear" w:color="auto" w:fill="1E1E1E"/>
+        <w:spacing w:after="0" w:line="285" w:lineRule="atLeast"/>
+        <w:rPr>
+          <w:rFonts w:ascii="Consolas" w:eastAsia="Times New Roman" w:hAnsi="Consolas" w:cs="Times New Roman"/>
+          <w:color w:val="C5C8C6"/>
+          <w:sz w:val="21"/>
+          <w:szCs w:val="21"/>
+        </w:rPr>
+      </w:pPr>
+      <w:r>
+        <w:rPr>
+          <w:rFonts w:ascii="Consolas" w:eastAsia="Times New Roman" w:hAnsi="Consolas" w:cs="Times New Roman"/>
+          <w:color w:val="9872A2"/>
+          <w:sz w:val="21"/>
+          <w:szCs w:val="21"/>
+        </w:rPr>
+        <w:t>import</w:t>
+      </w:r>
+      <w:r>
+        <w:rPr>
+          <w:rFonts w:ascii="Consolas" w:eastAsia="Times New Roman" w:hAnsi="Consolas" w:cs="Times New Roman"/>
+          <w:color w:val="C5C8C6"/>
+          <w:sz w:val="21"/>
+          <w:szCs w:val="21"/>
+        </w:rPr>
+        <w:t xml:space="preserve"> { </w:t>
+      </w:r>
+      <w:proofErr w:type="spellStart"/>
+      <w:r>
+        <w:rPr>
+          <w:rFonts w:ascii="Consolas" w:eastAsia="Times New Roman" w:hAnsi="Consolas" w:cs="Times New Roman"/>
+          <w:color w:val="6089B4"/>
+          <w:sz w:val="21"/>
+          <w:szCs w:val="21"/>
+        </w:rPr>
+        <w:t>listProductDetails</w:t>
+      </w:r>
+      <w:proofErr w:type="spellEnd"/>
+      <w:r>
+        <w:rPr>
+          <w:rFonts w:ascii="Consolas" w:eastAsia="Times New Roman" w:hAnsi="Consolas" w:cs="Times New Roman"/>
+          <w:color w:val="C5C8C6"/>
+          <w:sz w:val="21"/>
+          <w:szCs w:val="21"/>
+        </w:rPr>
+        <w:t xml:space="preserve"> } </w:t>
+      </w:r>
+      <w:r>
+        <w:rPr>
+          <w:rFonts w:ascii="Consolas" w:eastAsia="Times New Roman" w:hAnsi="Consolas" w:cs="Times New Roman"/>
+          <w:color w:val="9872A2"/>
+          <w:sz w:val="21"/>
+          <w:szCs w:val="21"/>
+        </w:rPr>
+        <w:t>from</w:t>
+      </w:r>
+      <w:r>
+        <w:rPr>
+          <w:rFonts w:ascii="Consolas" w:eastAsia="Times New Roman" w:hAnsi="Consolas" w:cs="Times New Roman"/>
+          <w:color w:val="C5C8C6"/>
+          <w:sz w:val="21"/>
+          <w:szCs w:val="21"/>
+        </w:rPr>
+        <w:t xml:space="preserve"> </w:t>
+      </w:r>
+      <w:r>
+        <w:rPr>
+          <w:rFonts w:ascii="Consolas" w:eastAsia="Times New Roman" w:hAnsi="Consolas" w:cs="Times New Roman"/>
+          <w:color w:val="9AA83A"/>
+          <w:sz w:val="21"/>
+          <w:szCs w:val="21"/>
+        </w:rPr>
+        <w:t>'../actions/productActions.js'</w:t>
+      </w:r>
+      <w:r>
+        <w:rPr>
+          <w:rFonts w:ascii="Consolas" w:eastAsia="Times New Roman" w:hAnsi="Consolas" w:cs="Times New Roman"/>
+          <w:color w:val="C5C8C6"/>
+          <w:sz w:val="21"/>
+          <w:szCs w:val="21"/>
+        </w:rPr>
+        <w:t>;</w:t>
+      </w:r>
+    </w:p>
+    <w:p>
+      <w:pPr>
+        <w:shd w:val="clear" w:color="auto" w:fill="1E1E1E"/>
+        <w:spacing w:after="0" w:line="285" w:lineRule="atLeast"/>
+        <w:rPr>
+          <w:rFonts w:ascii="Consolas" w:eastAsia="Times New Roman" w:hAnsi="Consolas" w:cs="Times New Roman"/>
+          <w:color w:val="C5C8C6"/>
+          <w:sz w:val="21"/>
+          <w:szCs w:val="21"/>
+        </w:rPr>
+      </w:pPr>
+      <w:r>
+        <w:rPr>
+          <w:rFonts w:ascii="Consolas" w:eastAsia="Times New Roman" w:hAnsi="Consolas" w:cs="Times New Roman"/>
+          <w:color w:val="9872A2"/>
+          <w:sz w:val="21"/>
+          <w:szCs w:val="21"/>
+        </w:rPr>
+        <w:t>import</w:t>
+      </w:r>
+      <w:r>
+        <w:rPr>
+          <w:rFonts w:ascii="Consolas" w:eastAsia="Times New Roman" w:hAnsi="Consolas" w:cs="Times New Roman"/>
+          <w:color w:val="C5C8C6"/>
+          <w:sz w:val="21"/>
+          <w:szCs w:val="21"/>
+        </w:rPr>
+        <w:t xml:space="preserve"> {</w:t>
+      </w:r>
+      <w:r>
+        <w:rPr>
+          <w:rFonts w:ascii="Consolas" w:eastAsia="Times New Roman" w:hAnsi="Consolas" w:cs="Times New Roman"/>
+          <w:color w:val="6089B4"/>
+          <w:sz w:val="21"/>
+          <w:szCs w:val="21"/>
+        </w:rPr>
+        <w:t>Link</w:t>
+      </w:r>
+      <w:r>
+        <w:rPr>
+          <w:rFonts w:ascii="Consolas" w:eastAsia="Times New Roman" w:hAnsi="Consolas" w:cs="Times New Roman"/>
+          <w:color w:val="C5C8C6"/>
+          <w:sz w:val="21"/>
+          <w:szCs w:val="21"/>
+        </w:rPr>
+        <w:t xml:space="preserve">, </w:t>
+      </w:r>
+      <w:proofErr w:type="spellStart"/>
+      <w:r>
+        <w:rPr>
+          <w:rFonts w:ascii="Consolas" w:eastAsia="Times New Roman" w:hAnsi="Consolas" w:cs="Times New Roman"/>
+          <w:color w:val="6089B4"/>
+          <w:sz w:val="21"/>
+          <w:szCs w:val="21"/>
+        </w:rPr>
+        <w:t>useParams</w:t>
+      </w:r>
+      <w:r>
+        <w:rPr>
+          <w:rFonts w:ascii="Consolas" w:eastAsia="Times New Roman" w:hAnsi="Consolas" w:cs="Times New Roman"/>
+          <w:color w:val="C5C8C6"/>
+          <w:sz w:val="21"/>
+          <w:szCs w:val="21"/>
+        </w:rPr>
+        <w:t>,</w:t>
+      </w:r>
+      <w:r>
+        <w:rPr>
+          <w:rFonts w:ascii="Consolas" w:eastAsia="Times New Roman" w:hAnsi="Consolas" w:cs="Times New Roman"/>
+          <w:color w:val="6089B4"/>
+          <w:sz w:val="21"/>
+          <w:szCs w:val="21"/>
+        </w:rPr>
+        <w:t>useSearchParams</w:t>
+      </w:r>
+      <w:proofErr w:type="spellEnd"/>
+      <w:r>
+        <w:rPr>
+          <w:rFonts w:ascii="Consolas" w:eastAsia="Times New Roman" w:hAnsi="Consolas" w:cs="Times New Roman"/>
+          <w:color w:val="C5C8C6"/>
+          <w:sz w:val="21"/>
+          <w:szCs w:val="21"/>
+        </w:rPr>
+        <w:t xml:space="preserve"> , </w:t>
+      </w:r>
+      <w:proofErr w:type="spellStart"/>
+      <w:r>
+        <w:rPr>
+          <w:rFonts w:ascii="Consolas" w:eastAsia="Times New Roman" w:hAnsi="Consolas" w:cs="Times New Roman"/>
+          <w:color w:val="6089B4"/>
+          <w:sz w:val="21"/>
+          <w:szCs w:val="21"/>
+        </w:rPr>
+        <w:t>useNavigate</w:t>
+      </w:r>
+      <w:proofErr w:type="spellEnd"/>
+      <w:r>
+        <w:rPr>
+          <w:rFonts w:ascii="Consolas" w:eastAsia="Times New Roman" w:hAnsi="Consolas" w:cs="Times New Roman"/>
+          <w:color w:val="C5C8C6"/>
+          <w:sz w:val="21"/>
+          <w:szCs w:val="21"/>
+        </w:rPr>
+        <w:t xml:space="preserve">} </w:t>
+      </w:r>
+      <w:r>
+        <w:rPr>
+          <w:rFonts w:ascii="Consolas" w:eastAsia="Times New Roman" w:hAnsi="Consolas" w:cs="Times New Roman"/>
+          <w:color w:val="9872A2"/>
+          <w:sz w:val="21"/>
+          <w:szCs w:val="21"/>
+        </w:rPr>
+        <w:t>from</w:t>
+      </w:r>
+      <w:r>
+        <w:rPr>
+          <w:rFonts w:ascii="Consolas" w:eastAsia="Times New Roman" w:hAnsi="Consolas" w:cs="Times New Roman"/>
+          <w:color w:val="C5C8C6"/>
+          <w:sz w:val="21"/>
+          <w:szCs w:val="21"/>
+        </w:rPr>
+        <w:t xml:space="preserve"> </w:t>
+      </w:r>
+      <w:r>
+        <w:rPr>
+          <w:rFonts w:ascii="Consolas" w:eastAsia="Times New Roman" w:hAnsi="Consolas" w:cs="Times New Roman"/>
+          <w:color w:val="9AA83A"/>
+          <w:sz w:val="21"/>
+          <w:szCs w:val="21"/>
+        </w:rPr>
+        <w:t>'react-router-</w:t>
+      </w:r>
+      <w:proofErr w:type="spellStart"/>
+      <w:r>
+        <w:rPr>
+          <w:rFonts w:ascii="Consolas" w:eastAsia="Times New Roman" w:hAnsi="Consolas" w:cs="Times New Roman"/>
+          <w:color w:val="9AA83A"/>
+          <w:sz w:val="21"/>
+          <w:szCs w:val="21"/>
+        </w:rPr>
+        <w:t>dom</w:t>
+      </w:r>
+      <w:proofErr w:type="spellEnd"/>
+      <w:r>
+        <w:rPr>
+          <w:rFonts w:ascii="Consolas" w:eastAsia="Times New Roman" w:hAnsi="Consolas" w:cs="Times New Roman"/>
+          <w:color w:val="9AA83A"/>
+          <w:sz w:val="21"/>
+          <w:szCs w:val="21"/>
+        </w:rPr>
+        <w:t>'</w:t>
+      </w:r>
+    </w:p>
+    <w:p>
+      <w:pPr>
+        <w:shd w:val="clear" w:color="auto" w:fill="1E1E1E"/>
+        <w:spacing w:after="0" w:line="285" w:lineRule="atLeast"/>
+        <w:rPr>
+          <w:rFonts w:ascii="Consolas" w:eastAsia="Times New Roman" w:hAnsi="Consolas" w:cs="Times New Roman"/>
+          <w:color w:val="C5C8C6"/>
+          <w:sz w:val="21"/>
+          <w:szCs w:val="21"/>
+        </w:rPr>
+      </w:pPr>
+      <w:r>
+        <w:rPr>
+          <w:rFonts w:ascii="Consolas" w:eastAsia="Times New Roman" w:hAnsi="Consolas" w:cs="Times New Roman"/>
+          <w:color w:val="9872A2"/>
+          <w:sz w:val="21"/>
+          <w:szCs w:val="21"/>
+        </w:rPr>
+        <w:t>import</w:t>
+      </w:r>
+      <w:r>
+        <w:rPr>
+          <w:rFonts w:ascii="Consolas" w:eastAsia="Times New Roman" w:hAnsi="Consolas" w:cs="Times New Roman"/>
+          <w:color w:val="C5C8C6"/>
+          <w:sz w:val="21"/>
+          <w:szCs w:val="21"/>
+        </w:rPr>
+        <w:t xml:space="preserve"> {</w:t>
+      </w:r>
+      <w:r>
+        <w:rPr>
+          <w:rFonts w:ascii="Consolas" w:eastAsia="Times New Roman" w:hAnsi="Consolas" w:cs="Times New Roman"/>
+          <w:color w:val="6089B4"/>
+          <w:sz w:val="21"/>
+          <w:szCs w:val="21"/>
+        </w:rPr>
+        <w:t>Row</w:t>
+      </w:r>
+      <w:r>
+        <w:rPr>
+          <w:rFonts w:ascii="Consolas" w:eastAsia="Times New Roman" w:hAnsi="Consolas" w:cs="Times New Roman"/>
+          <w:color w:val="C5C8C6"/>
+          <w:sz w:val="21"/>
+          <w:szCs w:val="21"/>
+        </w:rPr>
+        <w:t xml:space="preserve">, </w:t>
+      </w:r>
+      <w:r>
+        <w:rPr>
+          <w:rFonts w:ascii="Consolas" w:eastAsia="Times New Roman" w:hAnsi="Consolas" w:cs="Times New Roman"/>
+          <w:color w:val="6089B4"/>
+          <w:sz w:val="21"/>
+          <w:szCs w:val="21"/>
+        </w:rPr>
+        <w:t>Col</w:t>
+      </w:r>
+      <w:r>
+        <w:rPr>
+          <w:rFonts w:ascii="Consolas" w:eastAsia="Times New Roman" w:hAnsi="Consolas" w:cs="Times New Roman"/>
+          <w:color w:val="C5C8C6"/>
+          <w:sz w:val="21"/>
+          <w:szCs w:val="21"/>
+        </w:rPr>
+        <w:t xml:space="preserve">, </w:t>
+      </w:r>
+      <w:r>
+        <w:rPr>
+          <w:rFonts w:ascii="Consolas" w:eastAsia="Times New Roman" w:hAnsi="Consolas" w:cs="Times New Roman"/>
+          <w:color w:val="6089B4"/>
+          <w:sz w:val="21"/>
+          <w:szCs w:val="21"/>
+        </w:rPr>
+        <w:t>Image</w:t>
+      </w:r>
+      <w:r>
+        <w:rPr>
+          <w:rFonts w:ascii="Consolas" w:eastAsia="Times New Roman" w:hAnsi="Consolas" w:cs="Times New Roman"/>
+          <w:color w:val="C5C8C6"/>
+          <w:sz w:val="21"/>
+          <w:szCs w:val="21"/>
+        </w:rPr>
+        <w:t xml:space="preserve">, </w:t>
+      </w:r>
+      <w:proofErr w:type="spellStart"/>
+      <w:r>
+        <w:rPr>
+          <w:rFonts w:ascii="Consolas" w:eastAsia="Times New Roman" w:hAnsi="Consolas" w:cs="Times New Roman"/>
+          <w:color w:val="6089B4"/>
+          <w:sz w:val="21"/>
+          <w:szCs w:val="21"/>
+        </w:rPr>
+        <w:t>ListGroup</w:t>
+      </w:r>
+      <w:proofErr w:type="spellEnd"/>
+      <w:r>
+        <w:rPr>
+          <w:rFonts w:ascii="Consolas" w:eastAsia="Times New Roman" w:hAnsi="Consolas" w:cs="Times New Roman"/>
+          <w:color w:val="C5C8C6"/>
+          <w:sz w:val="21"/>
+          <w:szCs w:val="21"/>
+        </w:rPr>
+        <w:t xml:space="preserve">, </w:t>
+      </w:r>
+      <w:r>
+        <w:rPr>
+          <w:rFonts w:ascii="Consolas" w:eastAsia="Times New Roman" w:hAnsi="Consolas" w:cs="Times New Roman"/>
+          <w:color w:val="6089B4"/>
+          <w:sz w:val="21"/>
+          <w:szCs w:val="21"/>
+        </w:rPr>
+        <w:t>Button</w:t>
+      </w:r>
+      <w:r>
+        <w:rPr>
+          <w:rFonts w:ascii="Consolas" w:eastAsia="Times New Roman" w:hAnsi="Consolas" w:cs="Times New Roman"/>
+          <w:color w:val="C5C8C6"/>
+          <w:sz w:val="21"/>
+          <w:szCs w:val="21"/>
+        </w:rPr>
+        <w:t xml:space="preserve">, </w:t>
+      </w:r>
+      <w:r>
+        <w:rPr>
+          <w:rFonts w:ascii="Consolas" w:eastAsia="Times New Roman" w:hAnsi="Consolas" w:cs="Times New Roman"/>
+          <w:color w:val="6089B4"/>
+          <w:sz w:val="21"/>
+          <w:szCs w:val="21"/>
+        </w:rPr>
+        <w:t>Card</w:t>
+      </w:r>
+      <w:r>
+        <w:rPr>
+          <w:rFonts w:ascii="Consolas" w:eastAsia="Times New Roman" w:hAnsi="Consolas" w:cs="Times New Roman"/>
+          <w:color w:val="C5C8C6"/>
+          <w:sz w:val="21"/>
+          <w:szCs w:val="21"/>
+        </w:rPr>
+        <w:t xml:space="preserve">, </w:t>
+      </w:r>
+      <w:r>
+        <w:rPr>
+          <w:rFonts w:ascii="Consolas" w:eastAsia="Times New Roman" w:hAnsi="Consolas" w:cs="Times New Roman"/>
+          <w:color w:val="6089B4"/>
+          <w:sz w:val="21"/>
+          <w:szCs w:val="21"/>
+        </w:rPr>
+        <w:t>Form</w:t>
+      </w:r>
+      <w:r>
+        <w:rPr>
+          <w:rFonts w:ascii="Consolas" w:eastAsia="Times New Roman" w:hAnsi="Consolas" w:cs="Times New Roman"/>
+          <w:color w:val="C5C8C6"/>
+          <w:sz w:val="21"/>
+          <w:szCs w:val="21"/>
+        </w:rPr>
+        <w:t xml:space="preserve">} </w:t>
+      </w:r>
+      <w:r>
+        <w:rPr>
+          <w:rFonts w:ascii="Consolas" w:eastAsia="Times New Roman" w:hAnsi="Consolas" w:cs="Times New Roman"/>
+          <w:color w:val="9872A2"/>
+          <w:sz w:val="21"/>
+          <w:szCs w:val="21"/>
+        </w:rPr>
+        <w:t>from</w:t>
+      </w:r>
+      <w:r>
+        <w:rPr>
+          <w:rFonts w:ascii="Consolas" w:eastAsia="Times New Roman" w:hAnsi="Consolas" w:cs="Times New Roman"/>
+          <w:color w:val="C5C8C6"/>
+          <w:sz w:val="21"/>
+          <w:szCs w:val="21"/>
+        </w:rPr>
+        <w:t xml:space="preserve"> </w:t>
+      </w:r>
+      <w:r>
+        <w:rPr>
+          <w:rFonts w:ascii="Consolas" w:eastAsia="Times New Roman" w:hAnsi="Consolas" w:cs="Times New Roman"/>
+          <w:color w:val="9AA83A"/>
+          <w:sz w:val="21"/>
+          <w:szCs w:val="21"/>
+        </w:rPr>
+        <w:t>'react-bootstrap'</w:t>
+      </w:r>
+    </w:p>
+    <w:p>
+      <w:pPr>
+        <w:shd w:val="clear" w:color="auto" w:fill="1E1E1E"/>
+        <w:spacing w:after="240" w:line="285" w:lineRule="atLeast"/>
+        <w:rPr>
+          <w:rFonts w:ascii="Consolas" w:eastAsia="Times New Roman" w:hAnsi="Consolas" w:cs="Times New Roman"/>
+          <w:color w:val="C5C8C6"/>
+          <w:sz w:val="21"/>
+          <w:szCs w:val="21"/>
+        </w:rPr>
+      </w:pPr>
+      <w:r>
+        <w:rPr>
+          <w:rFonts w:ascii="Consolas" w:eastAsia="Times New Roman" w:hAnsi="Consolas" w:cs="Times New Roman"/>
+          <w:color w:val="C5C8C6"/>
+          <w:sz w:val="21"/>
+          <w:szCs w:val="21"/>
+        </w:rPr>
+        <w:br/>
+      </w:r>
+      <w:r>
+        <w:rPr>
+          <w:rFonts w:ascii="Consolas" w:eastAsia="Times New Roman" w:hAnsi="Consolas" w:cs="Times New Roman"/>
+          <w:color w:val="C5C8C6"/>
+          <w:sz w:val="21"/>
+          <w:szCs w:val="21"/>
+        </w:rPr>
+        <w:br/>
+      </w:r>
+      <w:r>
+        <w:rPr>
+          <w:rFonts w:ascii="Consolas" w:eastAsia="Times New Roman" w:hAnsi="Consolas" w:cs="Times New Roman"/>
+          <w:color w:val="C5C8C6"/>
+          <w:sz w:val="21"/>
+          <w:szCs w:val="21"/>
+        </w:rPr>
+        <w:br/>
+      </w:r>
+      <w:r>
+        <w:rPr>
+          <w:rFonts w:ascii="Consolas" w:eastAsia="Times New Roman" w:hAnsi="Consolas" w:cs="Times New Roman"/>
+          <w:color w:val="C5C8C6"/>
+          <w:sz w:val="21"/>
+          <w:szCs w:val="21"/>
+        </w:rPr>
+        <w:br/>
+      </w:r>
+    </w:p>
+    <w:p>
+      <w:pPr>
+        <w:shd w:val="clear" w:color="auto" w:fill="1E1E1E"/>
+        <w:spacing w:after="0" w:line="285" w:lineRule="atLeast"/>
+        <w:rPr>
+          <w:rFonts w:ascii="Consolas" w:eastAsia="Times New Roman" w:hAnsi="Consolas" w:cs="Times New Roman"/>
+          <w:color w:val="C5C8C6"/>
+          <w:sz w:val="21"/>
+          <w:szCs w:val="21"/>
+        </w:rPr>
+      </w:pPr>
+      <w:r>
+        <w:rPr>
+          <w:rFonts w:ascii="Consolas" w:eastAsia="Times New Roman" w:hAnsi="Consolas" w:cs="Times New Roman"/>
+          <w:color w:val="9872A2"/>
+          <w:sz w:val="21"/>
+          <w:szCs w:val="21"/>
+        </w:rPr>
+        <w:t>function</w:t>
+      </w:r>
+      <w:r>
+        <w:rPr>
+          <w:rFonts w:ascii="Consolas" w:eastAsia="Times New Roman" w:hAnsi="Consolas" w:cs="Times New Roman"/>
+          <w:color w:val="C5C8C6"/>
+          <w:sz w:val="21"/>
+          <w:szCs w:val="21"/>
+        </w:rPr>
+        <w:t xml:space="preserve"> </w:t>
+      </w:r>
+      <w:proofErr w:type="spellStart"/>
+      <w:r>
+        <w:rPr>
+          <w:rFonts w:ascii="Consolas" w:eastAsia="Times New Roman" w:hAnsi="Consolas" w:cs="Times New Roman"/>
+          <w:color w:val="CE6700"/>
+          <w:sz w:val="21"/>
+          <w:szCs w:val="21"/>
+        </w:rPr>
+        <w:t>CardScreen</w:t>
+      </w:r>
+      <w:proofErr w:type="spellEnd"/>
+      <w:r>
+        <w:rPr>
+          <w:rFonts w:ascii="Consolas" w:eastAsia="Times New Roman" w:hAnsi="Consolas" w:cs="Times New Roman"/>
+          <w:color w:val="C5C8C6"/>
+          <w:sz w:val="21"/>
+          <w:szCs w:val="21"/>
+        </w:rPr>
+        <w:t>() {</w:t>
+      </w:r>
+    </w:p>
+    <w:p>
+      <w:pPr>
+        <w:shd w:val="clear" w:color="auto" w:fill="1E1E1E"/>
+        <w:spacing w:after="0" w:line="285" w:lineRule="atLeast"/>
+        <w:rPr>
+          <w:rFonts w:ascii="Consolas" w:eastAsia="Times New Roman" w:hAnsi="Consolas" w:cs="Times New Roman"/>
+          <w:color w:val="C5C8C6"/>
+          <w:sz w:val="21"/>
+          <w:szCs w:val="21"/>
+        </w:rPr>
+      </w:pPr>
+      <w:r>
+        <w:rPr>
+          <w:rFonts w:ascii="Consolas" w:eastAsia="Times New Roman" w:hAnsi="Consolas" w:cs="Times New Roman"/>
+          <w:color w:val="C5C8C6"/>
+          <w:sz w:val="21"/>
+          <w:szCs w:val="21"/>
+        </w:rPr>
+        <w:t xml:space="preserve">    </w:t>
+      </w:r>
+      <w:r>
+        <w:rPr>
+          <w:rFonts w:ascii="Consolas" w:eastAsia="Times New Roman" w:hAnsi="Consolas" w:cs="Times New Roman"/>
+          <w:color w:val="9872A2"/>
+          <w:sz w:val="21"/>
+          <w:szCs w:val="21"/>
+        </w:rPr>
+        <w:t>let</w:t>
+      </w:r>
+      <w:r>
+        <w:rPr>
+          <w:rFonts w:ascii="Consolas" w:eastAsia="Times New Roman" w:hAnsi="Consolas" w:cs="Times New Roman"/>
+          <w:color w:val="C5C8C6"/>
+          <w:sz w:val="21"/>
+          <w:szCs w:val="21"/>
+        </w:rPr>
+        <w:t xml:space="preserve"> [</w:t>
+      </w:r>
+      <w:proofErr w:type="spellStart"/>
+      <w:r>
+        <w:rPr>
+          <w:rFonts w:ascii="Consolas" w:eastAsia="Times New Roman" w:hAnsi="Consolas" w:cs="Times New Roman"/>
+          <w:color w:val="6089B4"/>
+          <w:sz w:val="21"/>
+          <w:szCs w:val="21"/>
+        </w:rPr>
+        <w:t>searchParams</w:t>
+      </w:r>
+      <w:proofErr w:type="spellEnd"/>
+      <w:r>
+        <w:rPr>
+          <w:rFonts w:ascii="Consolas" w:eastAsia="Times New Roman" w:hAnsi="Consolas" w:cs="Times New Roman"/>
+          <w:color w:val="C5C8C6"/>
+          <w:sz w:val="21"/>
+          <w:szCs w:val="21"/>
+        </w:rPr>
+        <w:t xml:space="preserve">, </w:t>
+      </w:r>
+      <w:proofErr w:type="spellStart"/>
+      <w:r>
+        <w:rPr>
+          <w:rFonts w:ascii="Consolas" w:eastAsia="Times New Roman" w:hAnsi="Consolas" w:cs="Times New Roman"/>
+          <w:color w:val="CE6700"/>
+          <w:sz w:val="21"/>
+          <w:szCs w:val="21"/>
+        </w:rPr>
+        <w:t>setSearchParams</w:t>
+      </w:r>
+      <w:proofErr w:type="spellEnd"/>
+      <w:r>
+        <w:rPr>
+          <w:rFonts w:ascii="Consolas" w:eastAsia="Times New Roman" w:hAnsi="Consolas" w:cs="Times New Roman"/>
+          <w:color w:val="C5C8C6"/>
+          <w:sz w:val="21"/>
+          <w:szCs w:val="21"/>
+        </w:rPr>
+        <w:t xml:space="preserve">] </w:t>
+      </w:r>
+      <w:r>
+        <w:rPr>
+          <w:rFonts w:ascii="Consolas" w:eastAsia="Times New Roman" w:hAnsi="Consolas" w:cs="Times New Roman"/>
+          <w:color w:val="676867"/>
+          <w:sz w:val="21"/>
+          <w:szCs w:val="21"/>
+        </w:rPr>
+        <w:t>=</w:t>
+      </w:r>
+      <w:r>
+        <w:rPr>
+          <w:rFonts w:ascii="Consolas" w:eastAsia="Times New Roman" w:hAnsi="Consolas" w:cs="Times New Roman"/>
+          <w:color w:val="C5C8C6"/>
+          <w:sz w:val="21"/>
+          <w:szCs w:val="21"/>
+        </w:rPr>
+        <w:t xml:space="preserve"> </w:t>
+      </w:r>
+      <w:proofErr w:type="spellStart"/>
+      <w:r>
+        <w:rPr>
+          <w:rFonts w:ascii="Consolas" w:eastAsia="Times New Roman" w:hAnsi="Consolas" w:cs="Times New Roman"/>
+          <w:color w:val="CE6700"/>
+          <w:sz w:val="21"/>
+          <w:szCs w:val="21"/>
+        </w:rPr>
+        <w:t>useSearchParams</w:t>
+      </w:r>
+      <w:proofErr w:type="spellEnd"/>
+      <w:r>
+        <w:rPr>
+          <w:rFonts w:ascii="Consolas" w:eastAsia="Times New Roman" w:hAnsi="Consolas" w:cs="Times New Roman"/>
+          <w:color w:val="C5C8C6"/>
+          <w:sz w:val="21"/>
+          <w:szCs w:val="21"/>
+        </w:rPr>
+        <w:t>()</w:t>
+      </w:r>
+    </w:p>
+    <w:p>
+      <w:pPr>
+        <w:shd w:val="clear" w:color="auto" w:fill="1E1E1E"/>
+        <w:spacing w:after="0" w:line="285" w:lineRule="atLeast"/>
+        <w:rPr>
+          <w:rFonts w:ascii="Consolas" w:eastAsia="Times New Roman" w:hAnsi="Consolas" w:cs="Times New Roman"/>
+          <w:color w:val="C5C8C6"/>
+          <w:sz w:val="21"/>
+          <w:szCs w:val="21"/>
+        </w:rPr>
+      </w:pPr>
+      <w:r>
+        <w:rPr>
+          <w:rFonts w:ascii="Consolas" w:eastAsia="Times New Roman" w:hAnsi="Consolas" w:cs="Times New Roman"/>
+          <w:color w:val="C5C8C6"/>
+          <w:sz w:val="21"/>
+          <w:szCs w:val="21"/>
+        </w:rPr>
+        <w:t xml:space="preserve">    </w:t>
+      </w:r>
+      <w:r>
+        <w:rPr>
+          <w:rFonts w:ascii="Consolas" w:eastAsia="Times New Roman" w:hAnsi="Consolas" w:cs="Times New Roman"/>
+          <w:color w:val="9872A2"/>
+          <w:sz w:val="21"/>
+          <w:szCs w:val="21"/>
+        </w:rPr>
+        <w:t>let</w:t>
+      </w:r>
+      <w:r>
+        <w:rPr>
+          <w:rFonts w:ascii="Consolas" w:eastAsia="Times New Roman" w:hAnsi="Consolas" w:cs="Times New Roman"/>
+          <w:color w:val="C5C8C6"/>
+          <w:sz w:val="21"/>
+          <w:szCs w:val="21"/>
+        </w:rPr>
+        <w:t xml:space="preserve"> [</w:t>
+      </w:r>
+      <w:r>
+        <w:rPr>
+          <w:rFonts w:ascii="Consolas" w:eastAsia="Times New Roman" w:hAnsi="Consolas" w:cs="Times New Roman"/>
+          <w:color w:val="6089B4"/>
+          <w:sz w:val="21"/>
+          <w:szCs w:val="21"/>
+        </w:rPr>
+        <w:t>qty</w:t>
+      </w:r>
+      <w:r>
+        <w:rPr>
+          <w:rFonts w:ascii="Consolas" w:eastAsia="Times New Roman" w:hAnsi="Consolas" w:cs="Times New Roman"/>
+          <w:color w:val="C5C8C6"/>
+          <w:sz w:val="21"/>
+          <w:szCs w:val="21"/>
+        </w:rPr>
+        <w:t xml:space="preserve">, </w:t>
+      </w:r>
+      <w:proofErr w:type="spellStart"/>
+      <w:r>
+        <w:rPr>
+          <w:rFonts w:ascii="Consolas" w:eastAsia="Times New Roman" w:hAnsi="Consolas" w:cs="Times New Roman"/>
+          <w:color w:val="CE6700"/>
+          <w:sz w:val="21"/>
+          <w:szCs w:val="21"/>
+        </w:rPr>
+        <w:t>setQty</w:t>
+      </w:r>
+      <w:proofErr w:type="spellEnd"/>
+      <w:r>
+        <w:rPr>
+          <w:rFonts w:ascii="Consolas" w:eastAsia="Times New Roman" w:hAnsi="Consolas" w:cs="Times New Roman"/>
+          <w:color w:val="C5C8C6"/>
+          <w:sz w:val="21"/>
+          <w:szCs w:val="21"/>
+        </w:rPr>
+        <w:t xml:space="preserve">] </w:t>
+      </w:r>
+      <w:r>
+        <w:rPr>
+          <w:rFonts w:ascii="Consolas" w:eastAsia="Times New Roman" w:hAnsi="Consolas" w:cs="Times New Roman"/>
+          <w:color w:val="676867"/>
+          <w:sz w:val="21"/>
+          <w:szCs w:val="21"/>
+        </w:rPr>
+        <w:t>=</w:t>
+      </w:r>
+      <w:r>
+        <w:rPr>
+          <w:rFonts w:ascii="Consolas" w:eastAsia="Times New Roman" w:hAnsi="Consolas" w:cs="Times New Roman"/>
+          <w:color w:val="C5C8C6"/>
+          <w:sz w:val="21"/>
+          <w:szCs w:val="21"/>
+        </w:rPr>
+        <w:t xml:space="preserve"> </w:t>
+      </w:r>
+      <w:proofErr w:type="spellStart"/>
+      <w:r>
+        <w:rPr>
+          <w:rFonts w:ascii="Consolas" w:eastAsia="Times New Roman" w:hAnsi="Consolas" w:cs="Times New Roman"/>
+          <w:color w:val="9B0000"/>
+          <w:sz w:val="21"/>
+          <w:szCs w:val="21"/>
+        </w:rPr>
+        <w:t>React</w:t>
+      </w:r>
+      <w:r>
+        <w:rPr>
+          <w:rFonts w:ascii="Consolas" w:eastAsia="Times New Roman" w:hAnsi="Consolas" w:cs="Times New Roman"/>
+          <w:color w:val="C5C8C6"/>
+          <w:sz w:val="21"/>
+          <w:szCs w:val="21"/>
+        </w:rPr>
+        <w:t>.</w:t>
+      </w:r>
+      <w:r>
+        <w:rPr>
+          <w:rFonts w:ascii="Consolas" w:eastAsia="Times New Roman" w:hAnsi="Consolas" w:cs="Times New Roman"/>
+          <w:color w:val="CE6700"/>
+          <w:sz w:val="21"/>
+          <w:szCs w:val="21"/>
+        </w:rPr>
+        <w:t>useState</w:t>
+      </w:r>
+      <w:proofErr w:type="spellEnd"/>
+      <w:r>
+        <w:rPr>
+          <w:rFonts w:ascii="Consolas" w:eastAsia="Times New Roman" w:hAnsi="Consolas" w:cs="Times New Roman"/>
+          <w:color w:val="C5C8C6"/>
+          <w:sz w:val="21"/>
+          <w:szCs w:val="21"/>
+        </w:rPr>
+        <w:t>(</w:t>
+      </w:r>
+      <w:proofErr w:type="spellStart"/>
+      <w:r>
+        <w:rPr>
+          <w:rFonts w:ascii="Consolas" w:eastAsia="Times New Roman" w:hAnsi="Consolas" w:cs="Times New Roman"/>
+          <w:color w:val="6089B4"/>
+          <w:sz w:val="21"/>
+          <w:szCs w:val="21"/>
+        </w:rPr>
+        <w:t>searchParams</w:t>
+      </w:r>
+      <w:r>
+        <w:rPr>
+          <w:rFonts w:ascii="Consolas" w:eastAsia="Times New Roman" w:hAnsi="Consolas" w:cs="Times New Roman"/>
+          <w:color w:val="C5C8C6"/>
+          <w:sz w:val="21"/>
+          <w:szCs w:val="21"/>
+        </w:rPr>
+        <w:t>.</w:t>
+      </w:r>
+      <w:r>
+        <w:rPr>
+          <w:rFonts w:ascii="Consolas" w:eastAsia="Times New Roman" w:hAnsi="Consolas" w:cs="Times New Roman"/>
+          <w:color w:val="CE6700"/>
+          <w:sz w:val="21"/>
+          <w:szCs w:val="21"/>
+        </w:rPr>
+        <w:t>get</w:t>
+      </w:r>
+      <w:proofErr w:type="spellEnd"/>
+      <w:r>
+        <w:rPr>
+          <w:rFonts w:ascii="Consolas" w:eastAsia="Times New Roman" w:hAnsi="Consolas" w:cs="Times New Roman"/>
+          <w:color w:val="C5C8C6"/>
+          <w:sz w:val="21"/>
+          <w:szCs w:val="21"/>
+        </w:rPr>
+        <w:t>(</w:t>
+      </w:r>
+      <w:r>
+        <w:rPr>
+          <w:rFonts w:ascii="Consolas" w:eastAsia="Times New Roman" w:hAnsi="Consolas" w:cs="Times New Roman"/>
+          <w:color w:val="9AA83A"/>
+          <w:sz w:val="21"/>
+          <w:szCs w:val="21"/>
+        </w:rPr>
+        <w:t>'qty'</w:t>
+      </w:r>
+      <w:r>
+        <w:rPr>
+          <w:rFonts w:ascii="Consolas" w:eastAsia="Times New Roman" w:hAnsi="Consolas" w:cs="Times New Roman"/>
+          <w:color w:val="C5C8C6"/>
+          <w:sz w:val="21"/>
+          <w:szCs w:val="21"/>
+        </w:rPr>
+        <w:t>))</w:t>
+      </w:r>
+    </w:p>
+    <w:p>
+      <w:pPr>
+        <w:shd w:val="clear" w:color="auto" w:fill="1E1E1E"/>
+        <w:spacing w:after="0" w:line="285" w:lineRule="atLeast"/>
+        <w:rPr>
+          <w:rFonts w:ascii="Consolas" w:eastAsia="Times New Roman" w:hAnsi="Consolas" w:cs="Times New Roman"/>
+          <w:color w:val="C5C8C6"/>
+          <w:sz w:val="21"/>
+          <w:szCs w:val="21"/>
+        </w:rPr>
+      </w:pPr>
+      <w:r>
+        <w:rPr>
+          <w:rFonts w:ascii="Consolas" w:eastAsia="Times New Roman" w:hAnsi="Consolas" w:cs="Times New Roman"/>
+          <w:color w:val="C5C8C6"/>
+          <w:sz w:val="21"/>
+          <w:szCs w:val="21"/>
+        </w:rPr>
+        <w:t xml:space="preserve">    </w:t>
+      </w:r>
+      <w:r>
+        <w:rPr>
+          <w:rFonts w:ascii="Consolas" w:eastAsia="Times New Roman" w:hAnsi="Consolas" w:cs="Times New Roman"/>
+          <w:color w:val="9A9B99"/>
+          <w:sz w:val="21"/>
+          <w:szCs w:val="21"/>
+        </w:rPr>
+        <w:t>//console.log('</w:t>
+      </w:r>
+      <w:proofErr w:type="spellStart"/>
+      <w:r>
+        <w:rPr>
+          <w:rFonts w:ascii="Consolas" w:eastAsia="Times New Roman" w:hAnsi="Consolas" w:cs="Times New Roman"/>
+          <w:color w:val="9A9B99"/>
+          <w:sz w:val="21"/>
+          <w:szCs w:val="21"/>
+        </w:rPr>
+        <w:t>qty',qty</w:t>
+      </w:r>
+      <w:proofErr w:type="spellEnd"/>
+      <w:r>
+        <w:rPr>
+          <w:rFonts w:ascii="Consolas" w:eastAsia="Times New Roman" w:hAnsi="Consolas" w:cs="Times New Roman"/>
+          <w:color w:val="9A9B99"/>
+          <w:sz w:val="21"/>
+          <w:szCs w:val="21"/>
+        </w:rPr>
+        <w:t>)</w:t>
+      </w:r>
+    </w:p>
+    <w:p>
+      <w:pPr>
+        <w:shd w:val="clear" w:color="auto" w:fill="1E1E1E"/>
+        <w:spacing w:after="0" w:line="285" w:lineRule="atLeast"/>
+        <w:rPr>
+          <w:rFonts w:ascii="Consolas" w:eastAsia="Times New Roman" w:hAnsi="Consolas" w:cs="Times New Roman"/>
+          <w:color w:val="C5C8C6"/>
+          <w:sz w:val="21"/>
+          <w:szCs w:val="21"/>
+        </w:rPr>
+      </w:pPr>
+      <w:r>
+        <w:rPr>
+          <w:rFonts w:ascii="Consolas" w:eastAsia="Times New Roman" w:hAnsi="Consolas" w:cs="Times New Roman"/>
+          <w:color w:val="C5C8C6"/>
+          <w:sz w:val="21"/>
+          <w:szCs w:val="21"/>
+        </w:rPr>
+        <w:t xml:space="preserve">    </w:t>
+      </w:r>
+    </w:p>
+    <w:p>
+      <w:pPr>
+        <w:shd w:val="clear" w:color="auto" w:fill="1E1E1E"/>
+        <w:spacing w:after="0" w:line="285" w:lineRule="atLeast"/>
+        <w:rPr>
+          <w:rFonts w:ascii="Consolas" w:eastAsia="Times New Roman" w:hAnsi="Consolas" w:cs="Times New Roman"/>
+          <w:color w:val="C5C8C6"/>
+          <w:sz w:val="21"/>
+          <w:szCs w:val="21"/>
+        </w:rPr>
+      </w:pPr>
+      <w:r>
+        <w:rPr>
+          <w:rFonts w:ascii="Consolas" w:eastAsia="Times New Roman" w:hAnsi="Consolas" w:cs="Times New Roman"/>
+          <w:color w:val="C5C8C6"/>
+          <w:sz w:val="21"/>
+          <w:szCs w:val="21"/>
+        </w:rPr>
+        <w:t xml:space="preserve">    </w:t>
+      </w:r>
+      <w:r>
+        <w:rPr>
+          <w:rFonts w:ascii="Consolas" w:eastAsia="Times New Roman" w:hAnsi="Consolas" w:cs="Times New Roman"/>
+          <w:color w:val="9872A2"/>
+          <w:sz w:val="21"/>
+          <w:szCs w:val="21"/>
+        </w:rPr>
+        <w:t>return</w:t>
+      </w:r>
+      <w:r>
+        <w:rPr>
+          <w:rFonts w:ascii="Consolas" w:eastAsia="Times New Roman" w:hAnsi="Consolas" w:cs="Times New Roman"/>
+          <w:color w:val="C5C8C6"/>
+          <w:sz w:val="21"/>
+          <w:szCs w:val="21"/>
+        </w:rPr>
+        <w:t xml:space="preserve"> (</w:t>
+      </w:r>
+    </w:p>
+    <w:p>
+      <w:pPr>
+        <w:shd w:val="clear" w:color="auto" w:fill="1E1E1E"/>
+        <w:spacing w:after="0" w:line="285" w:lineRule="atLeast"/>
+        <w:rPr>
+          <w:rFonts w:ascii="Consolas" w:eastAsia="Times New Roman" w:hAnsi="Consolas" w:cs="Times New Roman"/>
+          <w:color w:val="C5C8C6"/>
+          <w:sz w:val="21"/>
+          <w:szCs w:val="21"/>
+        </w:rPr>
+      </w:pPr>
+      <w:r>
+        <w:rPr>
+          <w:rFonts w:ascii="Consolas" w:eastAsia="Times New Roman" w:hAnsi="Consolas" w:cs="Times New Roman"/>
+          <w:color w:val="C5C8C6"/>
+          <w:sz w:val="21"/>
+          <w:szCs w:val="21"/>
+        </w:rPr>
+        <w:t xml:space="preserve">        </w:t>
+      </w:r>
+      <w:r>
+        <w:rPr>
+          <w:rFonts w:ascii="Consolas" w:eastAsia="Times New Roman" w:hAnsi="Consolas" w:cs="Times New Roman"/>
+          <w:color w:val="6089B4"/>
+          <w:sz w:val="21"/>
+          <w:szCs w:val="21"/>
+        </w:rPr>
+        <w:t>&lt;div&gt;</w:t>
+      </w:r>
+      <w:r>
+        <w:rPr>
+          <w:rFonts w:ascii="Consolas" w:eastAsia="Times New Roman" w:hAnsi="Consolas" w:cs="Times New Roman"/>
+          <w:color w:val="D0B344"/>
+          <w:sz w:val="21"/>
+          <w:szCs w:val="21"/>
+        </w:rPr>
+        <w:t>a</w:t>
+      </w:r>
+    </w:p>
+    <w:p>
+      <w:pPr>
+        <w:shd w:val="clear" w:color="auto" w:fill="1E1E1E"/>
+        <w:spacing w:after="0" w:line="285" w:lineRule="atLeast"/>
+        <w:rPr>
+          <w:rFonts w:ascii="Consolas" w:eastAsia="Times New Roman" w:hAnsi="Consolas" w:cs="Times New Roman"/>
+          <w:color w:val="C5C8C6"/>
+          <w:sz w:val="21"/>
+          <w:szCs w:val="21"/>
+        </w:rPr>
+      </w:pPr>
+      <w:r>
+        <w:rPr>
+          <w:rFonts w:ascii="Consolas" w:eastAsia="Times New Roman" w:hAnsi="Consolas" w:cs="Times New Roman"/>
+          <w:color w:val="D0B344"/>
+          <w:sz w:val="21"/>
+          <w:szCs w:val="21"/>
+        </w:rPr>
+        <w:t xml:space="preserve">          </w:t>
+      </w:r>
+      <w:r>
+        <w:rPr>
+          <w:rFonts w:ascii="Consolas" w:eastAsia="Times New Roman" w:hAnsi="Consolas" w:cs="Times New Roman"/>
+          <w:color w:val="6089B4"/>
+          <w:sz w:val="21"/>
+          <w:szCs w:val="21"/>
+        </w:rPr>
+        <w:t>&lt;h1&gt;</w:t>
+      </w:r>
+      <w:r>
+        <w:rPr>
+          <w:rFonts w:ascii="Consolas" w:eastAsia="Times New Roman" w:hAnsi="Consolas" w:cs="Times New Roman"/>
+          <w:color w:val="D0B344"/>
+          <w:sz w:val="21"/>
+          <w:szCs w:val="21"/>
+        </w:rPr>
+        <w:t>This is my cart</w:t>
+      </w:r>
+      <w:r>
+        <w:rPr>
+          <w:rFonts w:ascii="Consolas" w:eastAsia="Times New Roman" w:hAnsi="Consolas" w:cs="Times New Roman"/>
+          <w:color w:val="6089B4"/>
+          <w:sz w:val="21"/>
+          <w:szCs w:val="21"/>
+        </w:rPr>
+        <w:t>&lt;/h1&gt;</w:t>
+      </w:r>
+    </w:p>
+    <w:p>
+      <w:pPr>
+        <w:shd w:val="clear" w:color="auto" w:fill="1E1E1E"/>
+        <w:spacing w:after="0" w:line="285" w:lineRule="atLeast"/>
+        <w:rPr>
+          <w:rFonts w:ascii="Consolas" w:eastAsia="Times New Roman" w:hAnsi="Consolas" w:cs="Times New Roman"/>
+          <w:color w:val="C5C8C6"/>
+          <w:sz w:val="21"/>
+          <w:szCs w:val="21"/>
+        </w:rPr>
+      </w:pPr>
+      <w:r>
+        <w:rPr>
+          <w:rFonts w:ascii="Consolas" w:eastAsia="Times New Roman" w:hAnsi="Consolas" w:cs="Times New Roman"/>
+          <w:color w:val="D0B344"/>
+          <w:sz w:val="21"/>
+          <w:szCs w:val="21"/>
+        </w:rPr>
+        <w:lastRenderedPageBreak/>
+        <w:t xml:space="preserve">          </w:t>
+      </w:r>
+      <w:r>
+        <w:rPr>
+          <w:rFonts w:ascii="Consolas" w:eastAsia="Times New Roman" w:hAnsi="Consolas" w:cs="Times New Roman"/>
+          <w:color w:val="6089B4"/>
+          <w:sz w:val="21"/>
+          <w:szCs w:val="21"/>
+        </w:rPr>
+        <w:t>&lt;div&gt;</w:t>
+      </w:r>
+      <w:r>
+        <w:rPr>
+          <w:rFonts w:ascii="Consolas" w:eastAsia="Times New Roman" w:hAnsi="Consolas" w:cs="Times New Roman"/>
+          <w:color w:val="D0B344"/>
+          <w:sz w:val="21"/>
+          <w:szCs w:val="21"/>
+        </w:rPr>
+        <w:t>qty = {</w:t>
+      </w:r>
+      <w:r>
+        <w:rPr>
+          <w:rFonts w:ascii="Consolas" w:eastAsia="Times New Roman" w:hAnsi="Consolas" w:cs="Times New Roman"/>
+          <w:color w:val="6089B4"/>
+          <w:sz w:val="21"/>
+          <w:szCs w:val="21"/>
+        </w:rPr>
+        <w:t>qty</w:t>
+      </w:r>
+      <w:r>
+        <w:rPr>
+          <w:rFonts w:ascii="Consolas" w:eastAsia="Times New Roman" w:hAnsi="Consolas" w:cs="Times New Roman"/>
+          <w:color w:val="D0B344"/>
+          <w:sz w:val="21"/>
+          <w:szCs w:val="21"/>
+        </w:rPr>
+        <w:t>}</w:t>
+      </w:r>
+      <w:r>
+        <w:rPr>
+          <w:rFonts w:ascii="Consolas" w:eastAsia="Times New Roman" w:hAnsi="Consolas" w:cs="Times New Roman"/>
+          <w:color w:val="6089B4"/>
+          <w:sz w:val="21"/>
+          <w:szCs w:val="21"/>
+        </w:rPr>
+        <w:t>&lt;/div&gt;</w:t>
+      </w:r>
+    </w:p>
+    <w:p>
+      <w:pPr>
+        <w:shd w:val="clear" w:color="auto" w:fill="1E1E1E"/>
+        <w:spacing w:after="0" w:line="285" w:lineRule="atLeast"/>
+        <w:rPr>
+          <w:rFonts w:ascii="Consolas" w:eastAsia="Times New Roman" w:hAnsi="Consolas" w:cs="Times New Roman"/>
+          <w:color w:val="C5C8C6"/>
+          <w:sz w:val="21"/>
+          <w:szCs w:val="21"/>
+        </w:rPr>
+      </w:pPr>
+      <w:r>
+        <w:rPr>
+          <w:rFonts w:ascii="Consolas" w:eastAsia="Times New Roman" w:hAnsi="Consolas" w:cs="Times New Roman"/>
+          <w:color w:val="D0B344"/>
+          <w:sz w:val="21"/>
+          <w:szCs w:val="21"/>
+        </w:rPr>
+        <w:t xml:space="preserve">        </w:t>
+      </w:r>
+      <w:r>
+        <w:rPr>
+          <w:rFonts w:ascii="Consolas" w:eastAsia="Times New Roman" w:hAnsi="Consolas" w:cs="Times New Roman"/>
+          <w:color w:val="6089B4"/>
+          <w:sz w:val="21"/>
+          <w:szCs w:val="21"/>
+        </w:rPr>
+        <w:t>&lt;/div&gt;</w:t>
+      </w:r>
+    </w:p>
+    <w:p>
+      <w:pPr>
+        <w:shd w:val="clear" w:color="auto" w:fill="1E1E1E"/>
+        <w:spacing w:after="0" w:line="285" w:lineRule="atLeast"/>
+        <w:rPr>
+          <w:rFonts w:ascii="Consolas" w:eastAsia="Times New Roman" w:hAnsi="Consolas" w:cs="Times New Roman"/>
+          <w:color w:val="C5C8C6"/>
+          <w:sz w:val="21"/>
+          <w:szCs w:val="21"/>
+        </w:rPr>
+      </w:pPr>
+      <w:r>
+        <w:rPr>
+          <w:rFonts w:ascii="Consolas" w:eastAsia="Times New Roman" w:hAnsi="Consolas" w:cs="Times New Roman"/>
+          <w:color w:val="C5C8C6"/>
+          <w:sz w:val="21"/>
+          <w:szCs w:val="21"/>
+        </w:rPr>
+        <w:t>    )</w:t>
+      </w:r>
+    </w:p>
+    <w:p>
+      <w:pPr>
+        <w:shd w:val="clear" w:color="auto" w:fill="1E1E1E"/>
+        <w:spacing w:after="0" w:line="285" w:lineRule="atLeast"/>
+        <w:rPr>
+          <w:rFonts w:ascii="Consolas" w:eastAsia="Times New Roman" w:hAnsi="Consolas" w:cs="Times New Roman"/>
+          <w:color w:val="C5C8C6"/>
+          <w:sz w:val="21"/>
+          <w:szCs w:val="21"/>
+        </w:rPr>
+      </w:pPr>
+      <w:r>
+        <w:rPr>
+          <w:rFonts w:ascii="Consolas" w:eastAsia="Times New Roman" w:hAnsi="Consolas" w:cs="Times New Roman"/>
+          <w:color w:val="C5C8C6"/>
+          <w:sz w:val="21"/>
+          <w:szCs w:val="21"/>
+        </w:rPr>
+        <w:t>}</w:t>
+      </w:r>
+    </w:p>
+    <w:p>
+      <w:pPr>
+        <w:shd w:val="clear" w:color="auto" w:fill="1E1E1E"/>
+        <w:spacing w:after="0" w:line="285" w:lineRule="atLeast"/>
+        <w:rPr>
+          <w:rFonts w:ascii="Consolas" w:eastAsia="Times New Roman" w:hAnsi="Consolas" w:cs="Times New Roman"/>
+          <w:color w:val="C5C8C6"/>
+          <w:sz w:val="21"/>
+          <w:szCs w:val="21"/>
+        </w:rPr>
+      </w:pPr>
+    </w:p>
+    <w:p>
+      <w:pPr>
+        <w:shd w:val="clear" w:color="auto" w:fill="1E1E1E"/>
+        <w:spacing w:after="0" w:line="285" w:lineRule="atLeast"/>
+        <w:rPr>
+          <w:rFonts w:ascii="Consolas" w:eastAsia="Times New Roman" w:hAnsi="Consolas" w:cs="Times New Roman"/>
+          <w:color w:val="C5C8C6"/>
+          <w:sz w:val="21"/>
+          <w:szCs w:val="21"/>
+        </w:rPr>
+      </w:pPr>
+      <w:r>
+        <w:rPr>
+          <w:rFonts w:ascii="Consolas" w:eastAsia="Times New Roman" w:hAnsi="Consolas" w:cs="Times New Roman"/>
+          <w:color w:val="9872A2"/>
+          <w:sz w:val="21"/>
+          <w:szCs w:val="21"/>
+        </w:rPr>
+        <w:t>export</w:t>
+      </w:r>
+      <w:r>
+        <w:rPr>
+          <w:rFonts w:ascii="Consolas" w:eastAsia="Times New Roman" w:hAnsi="Consolas" w:cs="Times New Roman"/>
+          <w:color w:val="C5C8C6"/>
+          <w:sz w:val="21"/>
+          <w:szCs w:val="21"/>
+        </w:rPr>
+        <w:t xml:space="preserve"> </w:t>
+      </w:r>
+      <w:r>
+        <w:rPr>
+          <w:rFonts w:ascii="Consolas" w:eastAsia="Times New Roman" w:hAnsi="Consolas" w:cs="Times New Roman"/>
+          <w:color w:val="9872A2"/>
+          <w:sz w:val="21"/>
+          <w:szCs w:val="21"/>
+        </w:rPr>
+        <w:t>default</w:t>
+      </w:r>
+      <w:r>
+        <w:rPr>
+          <w:rFonts w:ascii="Consolas" w:eastAsia="Times New Roman" w:hAnsi="Consolas" w:cs="Times New Roman"/>
+          <w:color w:val="C5C8C6"/>
+          <w:sz w:val="21"/>
+          <w:szCs w:val="21"/>
+        </w:rPr>
+        <w:t xml:space="preserve"> </w:t>
+      </w:r>
+      <w:proofErr w:type="spellStart"/>
+      <w:r>
+        <w:rPr>
+          <w:rFonts w:ascii="Consolas" w:eastAsia="Times New Roman" w:hAnsi="Consolas" w:cs="Times New Roman"/>
+          <w:color w:val="CE6700"/>
+          <w:sz w:val="21"/>
+          <w:szCs w:val="21"/>
+        </w:rPr>
+        <w:t>CardScreen</w:t>
+      </w:r>
+      <w:proofErr w:type="spellEnd"/>
+    </w:p>
+    <w:p>
+      <w:pPr>
+        <w:shd w:val="clear" w:color="auto" w:fill="1E1E1E"/>
+        <w:spacing w:after="0" w:line="285" w:lineRule="atLeast"/>
+        <w:rPr>
+          <w:rFonts w:ascii="Consolas" w:eastAsia="Times New Roman" w:hAnsi="Consolas" w:cs="Times New Roman"/>
+          <w:color w:val="C5C8C6"/>
+          <w:sz w:val="21"/>
+          <w:szCs w:val="21"/>
+        </w:rPr>
+      </w:pPr>
+    </w:p>
+    <w:p>
+      <w:pPr>
+        <w:jc w:val="center"/>
+        <w:rPr>
+          <w:color w:val="FF0000"/>
+          <w:sz w:val="144"/>
+          <w:szCs w:val="144"/>
+        </w:rPr>
+      </w:pPr>
     </w:p>
     <w:sectPr>
       <w:pgSz w:w="12240" w:h="15840"/>
